--- a/EE314-MiniProject Report - Group 8.docx
+++ b/EE314-MiniProject Report - Group 8.docx
@@ -1,9 +1,10 @@
 
 <file path=word/document.xml><?xml version="1.0" encoding="utf-8"?>
-<w:document xmlns:wpc="http://schemas.microsoft.com/office/word/2010/wordprocessingCanvas" xmlns:cx="http://schemas.microsoft.com/office/drawing/2014/chartex" xmlns:cx1="http://schemas.microsoft.com/office/drawing/2015/9/8/chartex" xmlns:cx2="http://schemas.microsoft.com/office/drawing/2015/10/21/chartex" xmlns:cx3="http://schemas.microsoft.com/office/drawing/2016/5/9/chartex" xmlns:cx4="http://schemas.microsoft.com/office/drawing/2016/5/10/chartex" xmlns:cx5="http://schemas.microsoft.com/office/drawing/2016/5/11/chartex" xmlns:cx6="http://schemas.microsoft.com/office/drawing/2016/5/12/chartex" xmlns:cx7="http://schemas.microsoft.com/office/drawing/2016/5/13/chartex" xmlns:cx8="http://schemas.microsoft.com/office/drawing/2016/5/14/chartex" xmlns:mc="http://schemas.openxmlformats.org/markup-compatibility/2006" xmlns:aink="http://schemas.microsoft.com/office/drawing/2016/ink" xmlns:am3d="http://schemas.microsoft.com/office/drawing/2017/model3d" xmlns:o="urn:schemas-microsoft-com:office:office" xmlns:oel="http://schemas.microsoft.com/office/2019/extlst" xmlns:r="http://schemas.openxmlformats.org/officeDocument/2006/relationships" xmlns:m="http://schemas.openxmlformats.org/officeDocument/2006/math" xmlns:v="urn:schemas-microsoft-com:vml" xmlns:wp14="http://schemas.microsoft.com/office/word/2010/wordprocessingDrawing" xmlns:wp="http://schemas.openxmlformats.org/drawingml/2006/wordprocessingDrawing" xmlns:w10="urn:schemas-microsoft-com:office:word" xmlns:w="http://schemas.openxmlformats.org/wordprocessingml/2006/main" xmlns:w14="http://schemas.microsoft.com/office/word/2010/wordml" xmlns:w15="http://schemas.microsoft.com/office/word/2012/wordml" xmlns:w16cex="http://schemas.microsoft.com/office/word/2018/wordml/cex" xmlns:w16cid="http://schemas.microsoft.com/office/word/2016/wordml/cid" xmlns:w16="http://schemas.microsoft.com/office/word/2018/wordml" xmlns:w16du="http://schemas.microsoft.com/office/word/2023/wordml/word16du" xmlns:w16sdtdh="http://schemas.microsoft.com/office/word/2020/wordml/sdtdatahash" xmlns:w16se="http://schemas.microsoft.com/office/word/2015/wordml/symex" xmlns:wpg="http://schemas.microsoft.com/office/word/2010/wordprocessingGroup" xmlns:wpi="http://schemas.microsoft.com/office/word/2010/wordprocessingInk" xmlns:wne="http://schemas.microsoft.com/office/word/2006/wordml" xmlns:wps="http://schemas.microsoft.com/office/word/2010/wordprocessingShape" mc:Ignorable="w14 w15 w16se w16cid w16 w16cex w16sdtdh wp14">
+<w:document xmlns:wpc="http://schemas.microsoft.com/office/word/2010/wordprocessingCanvas" xmlns:cx="http://schemas.microsoft.com/office/drawing/2014/chartex" xmlns:cx1="http://schemas.microsoft.com/office/drawing/2015/9/8/chartex" xmlns:cx2="http://schemas.microsoft.com/office/drawing/2015/10/21/chartex" xmlns:cx3="http://schemas.microsoft.com/office/drawing/2016/5/9/chartex" xmlns:cx4="http://schemas.microsoft.com/office/drawing/2016/5/10/chartex" xmlns:cx5="http://schemas.microsoft.com/office/drawing/2016/5/11/chartex" xmlns:cx6="http://schemas.microsoft.com/office/drawing/2016/5/12/chartex" xmlns:cx7="http://schemas.microsoft.com/office/drawing/2016/5/13/chartex" xmlns:cx8="http://schemas.microsoft.com/office/drawing/2016/5/14/chartex" xmlns:mc="http://schemas.openxmlformats.org/markup-compatibility/2006" xmlns:aink="http://schemas.microsoft.com/office/drawing/2016/ink" xmlns:am3d="http://schemas.microsoft.com/office/drawing/2017/model3d" xmlns:o="urn:schemas-microsoft-com:office:office" xmlns:r="http://schemas.openxmlformats.org/officeDocument/2006/relationships" xmlns:m="http://schemas.openxmlformats.org/officeDocument/2006/math" xmlns:v="urn:schemas-microsoft-com:vml" xmlns:wp14="http://schemas.microsoft.com/office/word/2010/wordprocessingDrawing" xmlns:wp="http://schemas.openxmlformats.org/drawingml/2006/wordprocessingDrawing" xmlns:w10="urn:schemas-microsoft-com:office:word" xmlns:w="http://schemas.openxmlformats.org/wordprocessingml/2006/main" xmlns:w14="http://schemas.microsoft.com/office/word/2010/wordml" xmlns:w15="http://schemas.microsoft.com/office/word/2012/wordml" xmlns:w16cid="http://schemas.microsoft.com/office/word/2016/wordml/cid" xmlns:w16se="http://schemas.microsoft.com/office/word/2015/wordml/symex" xmlns:wpg="http://schemas.microsoft.com/office/word/2010/wordprocessingGroup" xmlns:wpi="http://schemas.microsoft.com/office/word/2010/wordprocessingInk" xmlns:wne="http://schemas.microsoft.com/office/word/2006/wordml" xmlns:wps="http://schemas.microsoft.com/office/word/2010/wordprocessingShape" mc:Ignorable="w14 w15 w16se w16cid wp14">
   <w:body>
     <w:p>
       <w:pPr>
+        <w:spacing w:line="264" w:lineRule="auto"/>
         <w:ind w:left="1134" w:hanging="708"/>
         <w:jc w:val="center"/>
         <w:rPr>
@@ -69,6 +70,7 @@
     </w:p>
     <w:p>
       <w:pPr>
+        <w:spacing w:line="264" w:lineRule="auto"/>
         <w:ind w:left="1134" w:hanging="708"/>
         <w:jc w:val="center"/>
         <w:rPr>
@@ -81,6 +83,7 @@
     </w:p>
     <w:p>
       <w:pPr>
+        <w:spacing w:line="264" w:lineRule="auto"/>
         <w:ind w:left="1134" w:hanging="708"/>
         <w:jc w:val="center"/>
         <w:rPr>
@@ -93,6 +96,7 @@
     </w:p>
     <w:p>
       <w:pPr>
+        <w:spacing w:line="264" w:lineRule="auto"/>
         <w:ind w:left="1134" w:hanging="708"/>
         <w:jc w:val="center"/>
         <w:rPr>
@@ -105,6 +109,7 @@
     </w:p>
     <w:p>
       <w:pPr>
+        <w:spacing w:line="264" w:lineRule="auto"/>
         <w:ind w:left="1134" w:hanging="708"/>
         <w:jc w:val="center"/>
         <w:rPr>
@@ -117,6 +122,7 @@
     </w:p>
     <w:p>
       <w:pPr>
+        <w:spacing w:line="264" w:lineRule="auto"/>
         <w:ind w:left="1134" w:hanging="708"/>
         <w:jc w:val="center"/>
         <w:rPr>
@@ -129,6 +135,7 @@
     </w:p>
     <w:p>
       <w:pPr>
+        <w:spacing w:line="264" w:lineRule="auto"/>
         <w:ind w:left="1134" w:hanging="708"/>
         <w:jc w:val="center"/>
         <w:rPr>
@@ -141,6 +148,7 @@
     </w:p>
     <w:p>
       <w:pPr>
+        <w:spacing w:line="264" w:lineRule="auto"/>
         <w:ind w:left="1134" w:hanging="708"/>
         <w:jc w:val="center"/>
         <w:rPr>
@@ -153,6 +161,7 @@
     </w:p>
     <w:p>
       <w:pPr>
+        <w:spacing w:line="264" w:lineRule="auto"/>
         <w:ind w:left="1134" w:hanging="708"/>
         <w:jc w:val="center"/>
         <w:rPr>
@@ -165,6 +174,7 @@
     </w:p>
     <w:p>
       <w:pPr>
+        <w:spacing w:line="264" w:lineRule="auto"/>
         <w:ind w:left="1134" w:hanging="708"/>
         <w:jc w:val="center"/>
         <w:rPr>
@@ -177,6 +187,7 @@
     </w:p>
     <w:p>
       <w:pPr>
+        <w:spacing w:line="264" w:lineRule="auto"/>
         <w:ind w:left="1134" w:hanging="708"/>
         <w:jc w:val="center"/>
         <w:rPr>
@@ -234,6 +245,7 @@
     </w:p>
     <w:p>
       <w:pPr>
+        <w:spacing w:line="264" w:lineRule="auto"/>
         <w:ind w:left="1134" w:hanging="708"/>
         <w:jc w:val="center"/>
         <w:rPr>
@@ -246,6 +258,7 @@
     </w:p>
     <w:p>
       <w:pPr>
+        <w:spacing w:line="264" w:lineRule="auto"/>
         <w:jc w:val="center"/>
         <w:rPr>
           <w:rFonts w:asciiTheme="minorHAnsi" w:hAnsiTheme="minorHAnsi" w:cstheme="minorHAnsi"/>
@@ -257,6 +270,7 @@
     </w:p>
     <w:p>
       <w:pPr>
+        <w:spacing w:line="264" w:lineRule="auto"/>
         <w:jc w:val="center"/>
         <w:rPr>
           <w:rFonts w:asciiTheme="minorHAnsi" w:hAnsiTheme="minorHAnsi" w:cstheme="minorHAnsi"/>
@@ -295,6 +309,7 @@
     </w:p>
     <w:p>
       <w:pPr>
+        <w:spacing w:line="264" w:lineRule="auto"/>
         <w:jc w:val="center"/>
         <w:rPr>
           <w:rFonts w:asciiTheme="minorHAnsi" w:hAnsiTheme="minorHAnsi" w:cstheme="minorHAnsi"/>
@@ -306,6 +321,7 @@
     </w:p>
     <w:p>
       <w:pPr>
+        <w:spacing w:line="264" w:lineRule="auto"/>
         <w:jc w:val="center"/>
         <w:rPr>
           <w:rFonts w:asciiTheme="minorHAnsi" w:hAnsiTheme="minorHAnsi" w:cstheme="minorHAnsi"/>
@@ -317,6 +333,7 @@
     </w:p>
     <w:p>
       <w:pPr>
+        <w:spacing w:line="264" w:lineRule="auto"/>
         <w:jc w:val="center"/>
         <w:rPr>
           <w:rFonts w:asciiTheme="minorHAnsi" w:hAnsiTheme="minorHAnsi" w:cstheme="minorHAnsi"/>
@@ -349,6 +366,7 @@
         <w:autoSpaceDE w:val="0"/>
         <w:autoSpaceDN w:val="0"/>
         <w:adjustRightInd w:val="0"/>
+        <w:spacing w:line="264" w:lineRule="auto"/>
         <w:rPr>
           <w:rFonts w:asciiTheme="minorHAnsi" w:eastAsiaTheme="minorEastAsia" w:hAnsiTheme="minorHAnsi" w:cstheme="minorHAnsi"/>
           <w:sz w:val="44"/>
@@ -362,6 +380,7 @@
         <w:autoSpaceDE w:val="0"/>
         <w:autoSpaceDN w:val="0"/>
         <w:adjustRightInd w:val="0"/>
+        <w:spacing w:line="264" w:lineRule="auto"/>
         <w:rPr>
           <w:rFonts w:asciiTheme="minorHAnsi" w:eastAsiaTheme="minorEastAsia" w:hAnsiTheme="minorHAnsi" w:cstheme="minorHAnsi"/>
           <w:sz w:val="44"/>
@@ -375,6 +394,7 @@
         <w:autoSpaceDE w:val="0"/>
         <w:autoSpaceDN w:val="0"/>
         <w:adjustRightInd w:val="0"/>
+        <w:spacing w:line="264" w:lineRule="auto"/>
         <w:rPr>
           <w:rFonts w:asciiTheme="minorHAnsi" w:eastAsiaTheme="minorEastAsia" w:hAnsiTheme="minorHAnsi" w:cstheme="minorHAnsi"/>
           <w:lang w:eastAsia="zh-CN"/>
@@ -386,6 +406,7 @@
         <w:autoSpaceDE w:val="0"/>
         <w:autoSpaceDN w:val="0"/>
         <w:adjustRightInd w:val="0"/>
+        <w:spacing w:line="264" w:lineRule="auto"/>
         <w:rPr>
           <w:rFonts w:asciiTheme="minorHAnsi" w:eastAsiaTheme="minorEastAsia" w:hAnsiTheme="minorHAnsi" w:cstheme="minorHAnsi"/>
           <w:lang w:eastAsia="zh-CN"/>
@@ -397,6 +418,7 @@
         <w:autoSpaceDE w:val="0"/>
         <w:autoSpaceDN w:val="0"/>
         <w:adjustRightInd w:val="0"/>
+        <w:spacing w:line="264" w:lineRule="auto"/>
         <w:rPr>
           <w:rFonts w:asciiTheme="minorHAnsi" w:eastAsiaTheme="minorEastAsia" w:hAnsiTheme="minorHAnsi" w:cstheme="minorHAnsi"/>
           <w:lang w:eastAsia="zh-CN"/>
@@ -408,6 +430,7 @@
         <w:autoSpaceDE w:val="0"/>
         <w:autoSpaceDN w:val="0"/>
         <w:adjustRightInd w:val="0"/>
+        <w:spacing w:line="264" w:lineRule="auto"/>
         <w:rPr>
           <w:rFonts w:asciiTheme="minorHAnsi" w:eastAsiaTheme="minorEastAsia" w:hAnsiTheme="minorHAnsi" w:cstheme="minorHAnsi"/>
           <w:lang w:eastAsia="zh-CN"/>
@@ -419,6 +442,7 @@
         <w:autoSpaceDE w:val="0"/>
         <w:autoSpaceDN w:val="0"/>
         <w:adjustRightInd w:val="0"/>
+        <w:spacing w:line="264" w:lineRule="auto"/>
         <w:rPr>
           <w:rFonts w:asciiTheme="minorHAnsi" w:eastAsiaTheme="minorEastAsia" w:hAnsiTheme="minorHAnsi" w:cstheme="minorHAnsi"/>
           <w:lang w:eastAsia="zh-CN"/>
@@ -430,6 +454,7 @@
         <w:autoSpaceDE w:val="0"/>
         <w:autoSpaceDN w:val="0"/>
         <w:adjustRightInd w:val="0"/>
+        <w:spacing w:line="264" w:lineRule="auto"/>
         <w:rPr>
           <w:rFonts w:asciiTheme="minorHAnsi" w:eastAsiaTheme="minorEastAsia" w:hAnsiTheme="minorHAnsi" w:cstheme="minorHAnsi"/>
           <w:lang w:eastAsia="zh-CN"/>
@@ -441,6 +466,7 @@
         <w:autoSpaceDE w:val="0"/>
         <w:autoSpaceDN w:val="0"/>
         <w:adjustRightInd w:val="0"/>
+        <w:spacing w:line="264" w:lineRule="auto"/>
         <w:rPr>
           <w:rFonts w:asciiTheme="minorHAnsi" w:eastAsiaTheme="minorEastAsia" w:hAnsiTheme="minorHAnsi" w:cstheme="minorHAnsi"/>
           <w:lang w:eastAsia="zh-CN"/>
@@ -452,6 +478,7 @@
         <w:autoSpaceDE w:val="0"/>
         <w:autoSpaceDN w:val="0"/>
         <w:adjustRightInd w:val="0"/>
+        <w:spacing w:line="264" w:lineRule="auto"/>
         <w:rPr>
           <w:rFonts w:asciiTheme="minorHAnsi" w:eastAsiaTheme="minorEastAsia" w:hAnsiTheme="minorHAnsi" w:cstheme="minorHAnsi"/>
           <w:lang w:eastAsia="zh-CN"/>
@@ -463,6 +490,7 @@
         <w:autoSpaceDE w:val="0"/>
         <w:autoSpaceDN w:val="0"/>
         <w:adjustRightInd w:val="0"/>
+        <w:spacing w:line="264" w:lineRule="auto"/>
         <w:rPr>
           <w:rFonts w:asciiTheme="minorHAnsi" w:eastAsiaTheme="minorEastAsia" w:hAnsiTheme="minorHAnsi" w:cstheme="minorHAnsi"/>
           <w:lang w:eastAsia="zh-CN"/>
@@ -474,6 +502,7 @@
         <w:autoSpaceDE w:val="0"/>
         <w:autoSpaceDN w:val="0"/>
         <w:adjustRightInd w:val="0"/>
+        <w:spacing w:line="264" w:lineRule="auto"/>
         <w:rPr>
           <w:rFonts w:asciiTheme="minorHAnsi" w:eastAsiaTheme="minorEastAsia" w:hAnsiTheme="minorHAnsi" w:cstheme="minorHAnsi"/>
           <w:lang w:eastAsia="zh-CN"/>
@@ -485,6 +514,7 @@
         <w:autoSpaceDE w:val="0"/>
         <w:autoSpaceDN w:val="0"/>
         <w:adjustRightInd w:val="0"/>
+        <w:spacing w:line="264" w:lineRule="auto"/>
         <w:rPr>
           <w:rFonts w:asciiTheme="minorHAnsi" w:eastAsiaTheme="minorEastAsia" w:hAnsiTheme="minorHAnsi" w:cstheme="minorHAnsi"/>
           <w:lang w:eastAsia="zh-CN"/>
@@ -496,6 +526,7 @@
         <w:autoSpaceDE w:val="0"/>
         <w:autoSpaceDN w:val="0"/>
         <w:adjustRightInd w:val="0"/>
+        <w:spacing w:line="264" w:lineRule="auto"/>
         <w:rPr>
           <w:rFonts w:asciiTheme="minorHAnsi" w:eastAsiaTheme="minorEastAsia" w:hAnsiTheme="minorHAnsi" w:cstheme="minorHAnsi"/>
           <w:lang w:eastAsia="zh-CN"/>
@@ -507,6 +538,7 @@
         <w:autoSpaceDE w:val="0"/>
         <w:autoSpaceDN w:val="0"/>
         <w:adjustRightInd w:val="0"/>
+        <w:spacing w:line="264" w:lineRule="auto"/>
         <w:rPr>
           <w:rFonts w:asciiTheme="minorHAnsi" w:eastAsiaTheme="minorEastAsia" w:hAnsiTheme="minorHAnsi" w:cstheme="minorHAnsi"/>
           <w:lang w:eastAsia="zh-CN"/>
@@ -518,6 +550,7 @@
         <w:autoSpaceDE w:val="0"/>
         <w:autoSpaceDN w:val="0"/>
         <w:adjustRightInd w:val="0"/>
+        <w:spacing w:line="264" w:lineRule="auto"/>
         <w:rPr>
           <w:rFonts w:asciiTheme="minorHAnsi" w:eastAsiaTheme="minorEastAsia" w:hAnsiTheme="minorHAnsi" w:cstheme="minorHAnsi"/>
           <w:lang w:eastAsia="zh-CN"/>
@@ -529,6 +562,7 @@
         <w:autoSpaceDE w:val="0"/>
         <w:autoSpaceDN w:val="0"/>
         <w:adjustRightInd w:val="0"/>
+        <w:spacing w:line="264" w:lineRule="auto"/>
         <w:rPr>
           <w:rFonts w:asciiTheme="minorHAnsi" w:eastAsiaTheme="minorEastAsia" w:hAnsiTheme="minorHAnsi" w:cstheme="minorHAnsi"/>
           <w:lang w:eastAsia="zh-CN"/>
@@ -540,94 +574,7 @@
         <w:autoSpaceDE w:val="0"/>
         <w:autoSpaceDN w:val="0"/>
         <w:adjustRightInd w:val="0"/>
-        <w:rPr>
-          <w:rFonts w:asciiTheme="minorHAnsi" w:eastAsiaTheme="minorEastAsia" w:hAnsiTheme="minorHAnsi" w:cstheme="minorHAnsi"/>
-          <w:lang w:eastAsia="zh-CN"/>
-        </w:rPr>
-      </w:pPr>
-    </w:p>
-    <w:p>
-      <w:pPr>
-        <w:autoSpaceDE w:val="0"/>
-        <w:autoSpaceDN w:val="0"/>
-        <w:adjustRightInd w:val="0"/>
-        <w:rPr>
-          <w:rFonts w:asciiTheme="minorHAnsi" w:eastAsiaTheme="minorEastAsia" w:hAnsiTheme="minorHAnsi" w:cstheme="minorHAnsi"/>
-          <w:lang w:eastAsia="zh-CN"/>
-        </w:rPr>
-      </w:pPr>
-    </w:p>
-    <w:p>
-      <w:pPr>
-        <w:autoSpaceDE w:val="0"/>
-        <w:autoSpaceDN w:val="0"/>
-        <w:adjustRightInd w:val="0"/>
-        <w:rPr>
-          <w:rFonts w:asciiTheme="minorHAnsi" w:eastAsiaTheme="minorEastAsia" w:hAnsiTheme="minorHAnsi" w:cstheme="minorHAnsi"/>
-          <w:lang w:eastAsia="zh-CN"/>
-        </w:rPr>
-      </w:pPr>
-    </w:p>
-    <w:p>
-      <w:pPr>
-        <w:autoSpaceDE w:val="0"/>
-        <w:autoSpaceDN w:val="0"/>
-        <w:adjustRightInd w:val="0"/>
-        <w:rPr>
-          <w:rFonts w:asciiTheme="minorHAnsi" w:eastAsiaTheme="minorEastAsia" w:hAnsiTheme="minorHAnsi" w:cstheme="minorHAnsi"/>
-          <w:lang w:eastAsia="zh-CN"/>
-        </w:rPr>
-      </w:pPr>
-    </w:p>
-    <w:p>
-      <w:pPr>
-        <w:autoSpaceDE w:val="0"/>
-        <w:autoSpaceDN w:val="0"/>
-        <w:adjustRightInd w:val="0"/>
-        <w:rPr>
-          <w:rFonts w:asciiTheme="minorHAnsi" w:eastAsiaTheme="minorEastAsia" w:hAnsiTheme="minorHAnsi" w:cstheme="minorHAnsi"/>
-          <w:lang w:eastAsia="zh-CN"/>
-        </w:rPr>
-      </w:pPr>
-    </w:p>
-    <w:p>
-      <w:pPr>
-        <w:autoSpaceDE w:val="0"/>
-        <w:autoSpaceDN w:val="0"/>
-        <w:adjustRightInd w:val="0"/>
-        <w:rPr>
-          <w:rFonts w:asciiTheme="minorHAnsi" w:eastAsiaTheme="minorEastAsia" w:hAnsiTheme="minorHAnsi" w:cstheme="minorHAnsi"/>
-          <w:lang w:eastAsia="zh-CN"/>
-        </w:rPr>
-      </w:pPr>
-    </w:p>
-    <w:p>
-      <w:pPr>
-        <w:autoSpaceDE w:val="0"/>
-        <w:autoSpaceDN w:val="0"/>
-        <w:adjustRightInd w:val="0"/>
-        <w:rPr>
-          <w:rFonts w:asciiTheme="minorHAnsi" w:eastAsiaTheme="minorEastAsia" w:hAnsiTheme="minorHAnsi" w:cstheme="minorHAnsi"/>
-          <w:lang w:eastAsia="zh-CN"/>
-        </w:rPr>
-      </w:pPr>
-    </w:p>
-    <w:p>
-      <w:pPr>
-        <w:autoSpaceDE w:val="0"/>
-        <w:autoSpaceDN w:val="0"/>
-        <w:adjustRightInd w:val="0"/>
-        <w:rPr>
-          <w:rFonts w:asciiTheme="minorHAnsi" w:eastAsiaTheme="minorEastAsia" w:hAnsiTheme="minorHAnsi" w:cstheme="minorHAnsi"/>
-          <w:lang w:eastAsia="zh-CN"/>
-        </w:rPr>
-      </w:pPr>
-    </w:p>
-    <w:p>
-      <w:pPr>
-        <w:autoSpaceDE w:val="0"/>
-        <w:autoSpaceDN w:val="0"/>
-        <w:adjustRightInd w:val="0"/>
+        <w:spacing w:line="264" w:lineRule="auto"/>
         <w:rPr>
           <w:rFonts w:ascii="Times-Italic" w:eastAsiaTheme="minorEastAsia" w:hAnsi="Times-Italic" w:cs="Times-Italic"/>
           <w:i/>
@@ -639,6 +586,7 @@
     <w:p>
       <w:pPr>
         <w:pStyle w:val="Default"/>
+        <w:spacing w:line="264" w:lineRule="auto"/>
         <w:rPr>
           <w:rFonts w:asciiTheme="minorHAnsi" w:hAnsiTheme="minorHAnsi" w:cstheme="minorHAnsi"/>
           <w:b/>
@@ -655,6 +603,7 @@
           <w:sz w:val="22"/>
           <w:szCs w:val="22"/>
         </w:rPr>
+        <w:lastRenderedPageBreak/>
         <w:t>GROUP:</w:t>
       </w:r>
       <w:r>
@@ -783,6 +732,7 @@
         <w:autoSpaceDE w:val="0"/>
         <w:autoSpaceDN w:val="0"/>
         <w:adjustRightInd w:val="0"/>
+        <w:spacing w:line="264" w:lineRule="auto"/>
         <w:rPr>
           <w:rFonts w:ascii="Times-Italic" w:eastAsiaTheme="minorEastAsia" w:hAnsi="Times-Italic" w:cs="Times-Italic"/>
           <w:i/>
@@ -796,6 +746,7 @@
         <w:autoSpaceDE w:val="0"/>
         <w:autoSpaceDN w:val="0"/>
         <w:adjustRightInd w:val="0"/>
+        <w:spacing w:line="264" w:lineRule="auto"/>
         <w:rPr>
           <w:rFonts w:ascii="Times-Italic" w:eastAsiaTheme="minorEastAsia" w:hAnsi="Times-Italic" w:cs="Times-Italic"/>
           <w:i/>
@@ -809,6 +760,7 @@
         <w:autoSpaceDE w:val="0"/>
         <w:autoSpaceDN w:val="0"/>
         <w:adjustRightInd w:val="0"/>
+        <w:spacing w:line="264" w:lineRule="auto"/>
         <w:rPr>
           <w:rFonts w:ascii="Times-Italic" w:eastAsiaTheme="minorEastAsia" w:hAnsi="Times-Italic" w:cs="Times-Italic"/>
           <w:i/>
@@ -822,6 +774,7 @@
         <w:autoSpaceDE w:val="0"/>
         <w:autoSpaceDN w:val="0"/>
         <w:adjustRightInd w:val="0"/>
+        <w:spacing w:line="264" w:lineRule="auto"/>
         <w:rPr>
           <w:rFonts w:ascii="Times-Italic" w:eastAsiaTheme="minorEastAsia" w:hAnsi="Times-Italic" w:cs="Times-Italic"/>
           <w:i/>
@@ -835,6 +788,7 @@
         <w:autoSpaceDE w:val="0"/>
         <w:autoSpaceDN w:val="0"/>
         <w:adjustRightInd w:val="0"/>
+        <w:spacing w:line="264" w:lineRule="auto"/>
         <w:rPr>
           <w:rFonts w:ascii="Times-Italic" w:eastAsiaTheme="minorEastAsia" w:hAnsi="Times-Italic" w:cs="Times-Italic"/>
           <w:i/>
@@ -848,6 +802,7 @@
         <w:autoSpaceDE w:val="0"/>
         <w:autoSpaceDN w:val="0"/>
         <w:adjustRightInd w:val="0"/>
+        <w:spacing w:line="264" w:lineRule="auto"/>
         <w:rPr>
           <w:rFonts w:ascii="Times-Italic" w:eastAsiaTheme="minorEastAsia" w:hAnsi="Times-Italic" w:cs="Times-Italic"/>
           <w:i/>
@@ -861,6 +816,7 @@
         <w:autoSpaceDE w:val="0"/>
         <w:autoSpaceDN w:val="0"/>
         <w:adjustRightInd w:val="0"/>
+        <w:spacing w:line="264" w:lineRule="auto"/>
         <w:rPr>
           <w:rFonts w:ascii="Times-Italic" w:eastAsiaTheme="minorEastAsia" w:hAnsi="Times-Italic" w:cs="Times-Italic"/>
           <w:i/>
@@ -874,6 +830,7 @@
         <w:autoSpaceDE w:val="0"/>
         <w:autoSpaceDN w:val="0"/>
         <w:adjustRightInd w:val="0"/>
+        <w:spacing w:line="264" w:lineRule="auto"/>
         <w:rPr>
           <w:rFonts w:ascii="Times-Italic" w:eastAsiaTheme="minorEastAsia" w:hAnsi="Times-Italic" w:cs="Times-Italic"/>
           <w:i/>
@@ -887,6 +844,7 @@
         <w:autoSpaceDE w:val="0"/>
         <w:autoSpaceDN w:val="0"/>
         <w:adjustRightInd w:val="0"/>
+        <w:spacing w:line="264" w:lineRule="auto"/>
         <w:rPr>
           <w:rFonts w:ascii="Times-Italic" w:eastAsiaTheme="minorEastAsia" w:hAnsi="Times-Italic" w:cs="Times-Italic"/>
           <w:i/>
@@ -900,6 +858,7 @@
         <w:autoSpaceDE w:val="0"/>
         <w:autoSpaceDN w:val="0"/>
         <w:adjustRightInd w:val="0"/>
+        <w:spacing w:line="264" w:lineRule="auto"/>
         <w:rPr>
           <w:rFonts w:ascii="Times-Italic" w:eastAsiaTheme="minorEastAsia" w:hAnsi="Times-Italic" w:cs="Times-Italic"/>
           <w:i/>
@@ -913,6 +872,7 @@
         <w:autoSpaceDE w:val="0"/>
         <w:autoSpaceDN w:val="0"/>
         <w:adjustRightInd w:val="0"/>
+        <w:spacing w:line="264" w:lineRule="auto"/>
         <w:rPr>
           <w:rFonts w:ascii="Times-Italic" w:eastAsiaTheme="minorEastAsia" w:hAnsi="Times-Italic" w:cs="Times-Italic"/>
           <w:i/>
@@ -926,6 +886,7 @@
         <w:autoSpaceDE w:val="0"/>
         <w:autoSpaceDN w:val="0"/>
         <w:adjustRightInd w:val="0"/>
+        <w:spacing w:line="264" w:lineRule="auto"/>
         <w:rPr>
           <w:rFonts w:ascii="Times-Italic" w:eastAsiaTheme="minorEastAsia" w:hAnsi="Times-Italic" w:cs="Times-Italic"/>
           <w:i/>
@@ -939,6 +900,7 @@
         <w:autoSpaceDE w:val="0"/>
         <w:autoSpaceDN w:val="0"/>
         <w:adjustRightInd w:val="0"/>
+        <w:spacing w:line="264" w:lineRule="auto"/>
         <w:rPr>
           <w:rFonts w:ascii="Times-Italic" w:eastAsiaTheme="minorEastAsia" w:hAnsi="Times-Italic" w:cs="Times-Italic"/>
           <w:i/>
@@ -952,6 +914,7 @@
         <w:autoSpaceDE w:val="0"/>
         <w:autoSpaceDN w:val="0"/>
         <w:adjustRightInd w:val="0"/>
+        <w:spacing w:line="264" w:lineRule="auto"/>
         <w:rPr>
           <w:rFonts w:ascii="Times-Italic" w:eastAsiaTheme="minorEastAsia" w:hAnsi="Times-Italic" w:cs="Times-Italic"/>
           <w:i/>
@@ -965,6 +928,7 @@
         <w:autoSpaceDE w:val="0"/>
         <w:autoSpaceDN w:val="0"/>
         <w:adjustRightInd w:val="0"/>
+        <w:spacing w:line="264" w:lineRule="auto"/>
         <w:rPr>
           <w:rFonts w:ascii="Times-Italic" w:eastAsiaTheme="minorEastAsia" w:hAnsi="Times-Italic" w:cs="Times-Italic"/>
           <w:i/>
@@ -978,6 +942,7 @@
         <w:autoSpaceDE w:val="0"/>
         <w:autoSpaceDN w:val="0"/>
         <w:adjustRightInd w:val="0"/>
+        <w:spacing w:line="264" w:lineRule="auto"/>
         <w:rPr>
           <w:rFonts w:ascii="Times-Italic" w:eastAsiaTheme="minorEastAsia" w:hAnsi="Times-Italic" w:cs="Times-Italic"/>
           <w:i/>
@@ -991,6 +956,7 @@
         <w:autoSpaceDE w:val="0"/>
         <w:autoSpaceDN w:val="0"/>
         <w:adjustRightInd w:val="0"/>
+        <w:spacing w:line="264" w:lineRule="auto"/>
         <w:rPr>
           <w:rFonts w:ascii="Times-Italic" w:eastAsiaTheme="minorEastAsia" w:hAnsi="Times-Italic" w:cs="Times-Italic"/>
           <w:i/>
@@ -1004,6 +970,7 @@
         <w:autoSpaceDE w:val="0"/>
         <w:autoSpaceDN w:val="0"/>
         <w:adjustRightInd w:val="0"/>
+        <w:spacing w:line="264" w:lineRule="auto"/>
         <w:rPr>
           <w:rFonts w:ascii="Times-Italic" w:eastAsiaTheme="minorEastAsia" w:hAnsi="Times-Italic" w:cs="Times-Italic"/>
           <w:i/>
@@ -1011,63 +978,61 @@
           <w:lang w:eastAsia="zh-CN"/>
         </w:rPr>
       </w:pPr>
-    </w:p>
-    <w:p>
-      <w:pPr>
-        <w:autoSpaceDE w:val="0"/>
-        <w:autoSpaceDN w:val="0"/>
-        <w:adjustRightInd w:val="0"/>
+      <w:r>
         <w:rPr>
           <w:rFonts w:ascii="Times-Italic" w:eastAsiaTheme="minorEastAsia" w:hAnsi="Times-Italic" w:cs="Times-Italic"/>
           <w:i/>
           <w:iCs/>
           <w:lang w:eastAsia="zh-CN"/>
         </w:rPr>
-      </w:pPr>
-      <w:r>
+        <w:t>I declare that I have not plagiarised or excessively quoted the work of others, nor have I colluded</w:t>
+      </w:r>
+    </w:p>
+    <w:p>
+      <w:pPr>
+        <w:autoSpaceDE w:val="0"/>
+        <w:autoSpaceDN w:val="0"/>
+        <w:adjustRightInd w:val="0"/>
+        <w:spacing w:line="264" w:lineRule="auto"/>
         <w:rPr>
           <w:rFonts w:ascii="Times-Italic" w:eastAsiaTheme="minorEastAsia" w:hAnsi="Times-Italic" w:cs="Times-Italic"/>
           <w:i/>
           <w:iCs/>
           <w:lang w:eastAsia="zh-CN"/>
         </w:rPr>
-        <w:t>I declare that I have not plagiarised or excessively quoted the work of others, nor have I colluded</w:t>
-      </w:r>
-    </w:p>
-    <w:p>
-      <w:pPr>
-        <w:autoSpaceDE w:val="0"/>
-        <w:autoSpaceDN w:val="0"/>
-        <w:adjustRightInd w:val="0"/>
+      </w:pPr>
+      <w:r>
         <w:rPr>
           <w:rFonts w:ascii="Times-Italic" w:eastAsiaTheme="minorEastAsia" w:hAnsi="Times-Italic" w:cs="Times-Italic"/>
           <w:i/>
           <w:iCs/>
           <w:lang w:eastAsia="zh-CN"/>
         </w:rPr>
-      </w:pPr>
-      <w:r>
+        <w:t>with others to represent collaborative work as my own. I have appropriately cited all information</w:t>
+      </w:r>
+    </w:p>
+    <w:p>
+      <w:pPr>
+        <w:autoSpaceDE w:val="0"/>
+        <w:autoSpaceDN w:val="0"/>
+        <w:adjustRightInd w:val="0"/>
+        <w:spacing w:line="264" w:lineRule="auto"/>
         <w:rPr>
           <w:rFonts w:ascii="Times-Italic" w:eastAsiaTheme="minorEastAsia" w:hAnsi="Times-Italic" w:cs="Times-Italic"/>
           <w:i/>
           <w:iCs/>
           <w:lang w:eastAsia="zh-CN"/>
         </w:rPr>
-        <w:t>with others to represent collaborative work as my own. I have appropriately cited all information</w:t>
-      </w:r>
-    </w:p>
-    <w:p>
-      <w:pPr>
-        <w:autoSpaceDE w:val="0"/>
-        <w:autoSpaceDN w:val="0"/>
-        <w:adjustRightInd w:val="0"/>
+      </w:pPr>
+      <w:r>
         <w:rPr>
           <w:rFonts w:ascii="Times-Italic" w:eastAsiaTheme="minorEastAsia" w:hAnsi="Times-Italic" w:cs="Times-Italic"/>
           <w:i/>
           <w:iCs/>
           <w:lang w:eastAsia="zh-CN"/>
         </w:rPr>
-      </w:pPr>
+        <w:t>derived from the published and unpublished work of other and less th</w:t>
+      </w:r>
       <w:r>
         <w:rPr>
           <w:rFonts w:ascii="Times-Italic" w:eastAsiaTheme="minorEastAsia" w:hAnsi="Times-Italic" w:cs="Times-Italic"/>
@@ -1075,15 +1040,8 @@
           <w:iCs/>
           <w:lang w:eastAsia="zh-CN"/>
         </w:rPr>
-        <w:t>derived from the published and unpublished work of other and less then 5% of my submission</w:t>
-      </w:r>
-    </w:p>
-    <w:p>
-      <w:pPr>
-        <w:rPr>
-          <w:rFonts w:asciiTheme="minorHAnsi" w:hAnsiTheme="minorHAnsi"/>
-        </w:rPr>
-      </w:pPr>
+        <w:t>a</w:t>
+      </w:r>
       <w:r>
         <w:rPr>
           <w:rFonts w:ascii="Times-Italic" w:eastAsiaTheme="minorEastAsia" w:hAnsi="Times-Italic" w:cs="Times-Italic"/>
@@ -1091,18 +1049,37 @@
           <w:iCs/>
           <w:lang w:eastAsia="zh-CN"/>
         </w:rPr>
+        <w:t>n 5% of my submission</w:t>
+      </w:r>
+    </w:p>
+    <w:p>
+      <w:pPr>
+        <w:spacing w:line="264" w:lineRule="auto"/>
+        <w:rPr>
+          <w:rFonts w:asciiTheme="minorHAnsi" w:hAnsiTheme="minorHAnsi"/>
+        </w:rPr>
+      </w:pPr>
+      <w:r>
+        <w:rPr>
+          <w:rFonts w:ascii="Times-Italic" w:eastAsiaTheme="minorEastAsia" w:hAnsi="Times-Italic" w:cs="Times-Italic"/>
+          <w:i/>
+          <w:iCs/>
+          <w:lang w:eastAsia="zh-CN"/>
+        </w:rPr>
         <w:t>quotes the source material directly.</w:t>
       </w:r>
     </w:p>
     <w:p>
       <w:pPr>
-        <w:rPr>
-          <w:rFonts w:asciiTheme="minorHAnsi" w:hAnsiTheme="minorHAnsi"/>
-        </w:rPr>
-      </w:pPr>
-    </w:p>
-    <w:p>
-      <w:pPr>
+        <w:spacing w:line="264" w:lineRule="auto"/>
+        <w:rPr>
+          <w:rFonts w:asciiTheme="minorHAnsi" w:hAnsiTheme="minorHAnsi"/>
+        </w:rPr>
+      </w:pPr>
+    </w:p>
+    <w:p>
+      <w:pPr>
+        <w:spacing w:line="264" w:lineRule="auto"/>
         <w:rPr>
           <w:rFonts w:asciiTheme="minorHAnsi" w:hAnsiTheme="minorHAnsi"/>
         </w:rPr>
@@ -1111,6 +1088,7 @@
     <w:p>
       <w:pPr>
         <w:pStyle w:val="Default"/>
+        <w:spacing w:line="264" w:lineRule="auto"/>
         <w:rPr>
           <w:rFonts w:asciiTheme="minorHAnsi" w:hAnsiTheme="minorHAnsi"/>
         </w:rPr>
@@ -1119,6 +1097,7 @@
     <w:p>
       <w:pPr>
         <w:pStyle w:val="Default"/>
+        <w:spacing w:line="264" w:lineRule="auto"/>
         <w:rPr>
           <w:rFonts w:asciiTheme="minorHAnsi" w:hAnsiTheme="minorHAnsi"/>
         </w:rPr>
@@ -1127,6 +1106,7 @@
     <w:p>
       <w:pPr>
         <w:pStyle w:val="Default"/>
+        <w:spacing w:line="264" w:lineRule="auto"/>
         <w:rPr>
           <w:rFonts w:asciiTheme="minorHAnsi" w:hAnsiTheme="minorHAnsi"/>
         </w:rPr>
@@ -1135,6 +1115,7 @@
     <w:p>
       <w:pPr>
         <w:pStyle w:val="Default"/>
+        <w:spacing w:line="264" w:lineRule="auto"/>
         <w:rPr>
           <w:rFonts w:asciiTheme="minorHAnsi" w:hAnsiTheme="minorHAnsi"/>
         </w:rPr>
@@ -1143,6 +1124,7 @@
     <w:p>
       <w:pPr>
         <w:pStyle w:val="Default"/>
+        <w:spacing w:line="264" w:lineRule="auto"/>
         <w:rPr>
           <w:rFonts w:asciiTheme="minorHAnsi" w:hAnsiTheme="minorHAnsi"/>
         </w:rPr>
@@ -1151,6 +1133,7 @@
     <w:p>
       <w:pPr>
         <w:pStyle w:val="Default"/>
+        <w:spacing w:line="264" w:lineRule="auto"/>
         <w:rPr>
           <w:rFonts w:asciiTheme="minorHAnsi" w:hAnsiTheme="minorHAnsi"/>
         </w:rPr>
@@ -1159,6 +1142,7 @@
     <w:p>
       <w:pPr>
         <w:pStyle w:val="Default"/>
+        <w:spacing w:line="264" w:lineRule="auto"/>
         <w:rPr>
           <w:rFonts w:asciiTheme="minorHAnsi" w:hAnsiTheme="minorHAnsi"/>
         </w:rPr>
@@ -1167,6 +1151,7 @@
     <w:p>
       <w:pPr>
         <w:pStyle w:val="Default"/>
+        <w:spacing w:line="264" w:lineRule="auto"/>
         <w:rPr>
           <w:rFonts w:asciiTheme="minorHAnsi" w:hAnsiTheme="minorHAnsi"/>
         </w:rPr>
@@ -1175,6 +1160,7 @@
     <w:p>
       <w:pPr>
         <w:pStyle w:val="Default"/>
+        <w:spacing w:line="264" w:lineRule="auto"/>
         <w:rPr>
           <w:rFonts w:asciiTheme="minorHAnsi" w:hAnsiTheme="minorHAnsi"/>
         </w:rPr>
@@ -1183,6 +1169,7 @@
     <w:p>
       <w:pPr>
         <w:pStyle w:val="Default"/>
+        <w:spacing w:line="264" w:lineRule="auto"/>
         <w:rPr>
           <w:rFonts w:asciiTheme="minorHAnsi" w:hAnsiTheme="minorHAnsi"/>
         </w:rPr>
@@ -1191,6 +1178,7 @@
     <w:p>
       <w:pPr>
         <w:pStyle w:val="Default"/>
+        <w:spacing w:line="264" w:lineRule="auto"/>
         <w:rPr>
           <w:rFonts w:asciiTheme="minorHAnsi" w:hAnsiTheme="minorHAnsi"/>
         </w:rPr>
@@ -1199,6 +1187,7 @@
     <w:p>
       <w:pPr>
         <w:pStyle w:val="Default"/>
+        <w:spacing w:line="264" w:lineRule="auto"/>
         <w:rPr>
           <w:rFonts w:asciiTheme="minorHAnsi" w:hAnsiTheme="minorHAnsi"/>
         </w:rPr>
@@ -1207,6 +1196,7 @@
     <w:p>
       <w:pPr>
         <w:pStyle w:val="Default"/>
+        <w:spacing w:line="264" w:lineRule="auto"/>
         <w:rPr>
           <w:rFonts w:asciiTheme="minorHAnsi" w:hAnsiTheme="minorHAnsi"/>
         </w:rPr>
@@ -1215,6 +1205,7 @@
     <w:p>
       <w:pPr>
         <w:pStyle w:val="Default"/>
+        <w:spacing w:line="264" w:lineRule="auto"/>
         <w:rPr>
           <w:rFonts w:asciiTheme="minorHAnsi" w:hAnsiTheme="minorHAnsi" w:cstheme="minorHAnsi"/>
           <w:b/>
@@ -1317,6 +1308,7 @@
     <w:p>
       <w:pPr>
         <w:pStyle w:val="Default"/>
+        <w:spacing w:line="264" w:lineRule="auto"/>
         <w:rPr>
           <w:rFonts w:asciiTheme="minorHAnsi" w:hAnsiTheme="minorHAnsi" w:cstheme="minorHAnsi"/>
           <w:b/>
@@ -1329,6 +1321,7 @@
     <w:p>
       <w:pPr>
         <w:pStyle w:val="Default"/>
+        <w:spacing w:line="264" w:lineRule="auto"/>
         <w:rPr>
           <w:rFonts w:asciiTheme="minorHAnsi" w:hAnsiTheme="minorHAnsi" w:cstheme="minorHAnsi"/>
           <w:b/>
@@ -1421,6 +1414,7 @@
     <w:p>
       <w:pPr>
         <w:pStyle w:val="Default"/>
+        <w:spacing w:line="264" w:lineRule="auto"/>
         <w:rPr>
           <w:rFonts w:asciiTheme="minorHAnsi" w:hAnsiTheme="minorHAnsi" w:cstheme="minorHAnsi"/>
           <w:bCs/>
@@ -1432,6 +1426,7 @@
     <w:p>
       <w:pPr>
         <w:pStyle w:val="Default"/>
+        <w:spacing w:line="264" w:lineRule="auto"/>
         <w:rPr>
           <w:rFonts w:asciiTheme="minorHAnsi" w:hAnsiTheme="minorHAnsi" w:cstheme="minorHAnsi"/>
           <w:b/>
@@ -1535,6 +1530,7 @@
     <w:p>
       <w:pPr>
         <w:pStyle w:val="Default"/>
+        <w:spacing w:line="264" w:lineRule="auto"/>
         <w:rPr>
           <w:rFonts w:asciiTheme="minorHAnsi" w:hAnsiTheme="minorHAnsi" w:cstheme="minorHAnsi"/>
           <w:b/>
@@ -1547,6 +1543,7 @@
     <w:p>
       <w:pPr>
         <w:pStyle w:val="Default"/>
+        <w:spacing w:line="264" w:lineRule="auto"/>
         <w:rPr>
           <w:rFonts w:asciiTheme="minorHAnsi" w:hAnsiTheme="minorHAnsi" w:cstheme="minorHAnsi"/>
           <w:b/>
@@ -1600,6 +1597,7 @@
     <w:p>
       <w:pPr>
         <w:pStyle w:val="Default"/>
+        <w:spacing w:line="264" w:lineRule="auto"/>
         <w:rPr>
           <w:rFonts w:asciiTheme="minorHAnsi" w:hAnsiTheme="minorHAnsi" w:cstheme="minorHAnsi"/>
           <w:b/>
@@ -1612,6 +1610,7 @@
     <w:p>
       <w:pPr>
         <w:pStyle w:val="Default"/>
+        <w:spacing w:line="264" w:lineRule="auto"/>
         <w:rPr>
           <w:rFonts w:asciiTheme="minorHAnsi" w:hAnsiTheme="minorHAnsi" w:cstheme="minorHAnsi"/>
           <w:b/>
@@ -1623,13 +1622,15 @@
     </w:p>
     <w:p>
       <w:pPr>
-        <w:rPr>
-          <w:rFonts w:asciiTheme="minorHAnsi" w:hAnsiTheme="minorHAnsi"/>
-        </w:rPr>
-      </w:pPr>
-    </w:p>
-    <w:p>
-      <w:pPr>
+        <w:spacing w:line="264" w:lineRule="auto"/>
+        <w:rPr>
+          <w:rFonts w:asciiTheme="minorHAnsi" w:hAnsiTheme="minorHAnsi"/>
+        </w:rPr>
+      </w:pPr>
+    </w:p>
+    <w:p>
+      <w:pPr>
+        <w:spacing w:line="264" w:lineRule="auto"/>
         <w:rPr>
           <w:rFonts w:asciiTheme="minorHAnsi" w:hAnsiTheme="minorHAnsi"/>
         </w:rPr>
@@ -1638,6 +1639,7 @@
     <w:p>
       <w:pPr>
         <w:pStyle w:val="Heading1"/>
+        <w:spacing w:line="264" w:lineRule="auto"/>
       </w:pPr>
       <w:r>
         <w:lastRenderedPageBreak/>
@@ -1649,14 +1651,16 @@
     </w:p>
     <w:p>
       <w:pPr>
-        <w:rPr>
-          <w:rFonts w:asciiTheme="minorHAnsi" w:hAnsiTheme="minorHAnsi"/>
-          <w:b/>
-        </w:rPr>
-      </w:pPr>
-    </w:p>
-    <w:p>
-      <w:pPr>
+        <w:spacing w:line="264" w:lineRule="auto"/>
+        <w:rPr>
+          <w:rFonts w:asciiTheme="minorHAnsi" w:hAnsiTheme="minorHAnsi"/>
+          <w:b/>
+        </w:rPr>
+      </w:pPr>
+    </w:p>
+    <w:p>
+      <w:pPr>
+        <w:spacing w:line="264" w:lineRule="auto"/>
         <w:rPr>
           <w:rFonts w:asciiTheme="minorHAnsi" w:hAnsiTheme="minorHAnsi"/>
           <w:b/>
@@ -1670,17 +1674,18 @@
         <w:tblLook w:val="04A0" w:firstRow="1" w:lastRow="0" w:firstColumn="1" w:lastColumn="0" w:noHBand="0" w:noVBand="1"/>
       </w:tblPr>
       <w:tblGrid>
-        <w:gridCol w:w="2329"/>
-        <w:gridCol w:w="4994"/>
-        <w:gridCol w:w="3133"/>
+        <w:gridCol w:w="2336"/>
+        <w:gridCol w:w="4982"/>
+        <w:gridCol w:w="3138"/>
       </w:tblGrid>
       <w:tr>
         <w:tc>
           <w:tcPr>
-            <w:tcW w:w="2376" w:type="dxa"/>
+            <w:tcW w:w="2336" w:type="dxa"/>
           </w:tcPr>
           <w:p>
             <w:pPr>
+              <w:spacing w:line="264" w:lineRule="auto"/>
               <w:jc w:val="center"/>
               <w:rPr>
                 <w:rFonts w:asciiTheme="minorHAnsi" w:hAnsiTheme="minorHAnsi"/>
@@ -1702,10 +1707,11 @@
         </w:tc>
         <w:tc>
           <w:tcPr>
-            <w:tcW w:w="5103" w:type="dxa"/>
+            <w:tcW w:w="4982" w:type="dxa"/>
           </w:tcPr>
           <w:p>
             <w:pPr>
+              <w:spacing w:line="264" w:lineRule="auto"/>
               <w:jc w:val="center"/>
               <w:rPr>
                 <w:rFonts w:asciiTheme="minorHAnsi" w:hAnsiTheme="minorHAnsi"/>
@@ -1721,10 +1727,11 @@
         </w:tc>
         <w:tc>
           <w:tcPr>
-            <w:tcW w:w="3203" w:type="dxa"/>
+            <w:tcW w:w="3138" w:type="dxa"/>
           </w:tcPr>
           <w:p>
             <w:pPr>
+              <w:spacing w:line="264" w:lineRule="auto"/>
               <w:jc w:val="center"/>
               <w:rPr>
                 <w:rFonts w:asciiTheme="minorHAnsi" w:hAnsiTheme="minorHAnsi"/>
@@ -1742,10 +1749,25 @@
       <w:tr>
         <w:tc>
           <w:tcPr>
-            <w:tcW w:w="2376" w:type="dxa"/>
+            <w:tcW w:w="2336" w:type="dxa"/>
           </w:tcPr>
           <w:p>
             <w:pPr>
+              <w:spacing w:line="264" w:lineRule="auto"/>
+              <w:rPr>
+                <w:rFonts w:asciiTheme="minorHAnsi" w:hAnsiTheme="minorHAnsi"/>
+              </w:rPr>
+            </w:pPr>
+            <w:r>
+              <w:rPr>
+                <w:rFonts w:asciiTheme="minorHAnsi" w:hAnsiTheme="minorHAnsi"/>
+              </w:rPr>
+              <w:t>Research</w:t>
+            </w:r>
+          </w:p>
+          <w:p>
+            <w:pPr>
+              <w:spacing w:line="264" w:lineRule="auto"/>
               <w:rPr>
                 <w:rFonts w:asciiTheme="minorHAnsi" w:hAnsiTheme="minorHAnsi"/>
               </w:rPr>
@@ -1753,6 +1775,7 @@
           </w:p>
           <w:p>
             <w:pPr>
+              <w:spacing w:line="264" w:lineRule="auto"/>
               <w:rPr>
                 <w:rFonts w:asciiTheme="minorHAnsi" w:hAnsiTheme="minorHAnsi"/>
               </w:rPr>
@@ -1760,13 +1783,7 @@
           </w:p>
           <w:p>
             <w:pPr>
-              <w:rPr>
-                <w:rFonts w:asciiTheme="minorHAnsi" w:hAnsiTheme="minorHAnsi"/>
-              </w:rPr>
-            </w:pPr>
-          </w:p>
-          <w:p>
-            <w:pPr>
+              <w:spacing w:line="264" w:lineRule="auto"/>
               <w:rPr>
                 <w:rFonts w:asciiTheme="minorHAnsi" w:hAnsiTheme="minorHAnsi"/>
               </w:rPr>
@@ -1775,501 +1792,311 @@
         </w:tc>
         <w:tc>
           <w:tcPr>
-            <w:tcW w:w="5103" w:type="dxa"/>
+            <w:tcW w:w="4982" w:type="dxa"/>
           </w:tcPr>
           <w:p>
             <w:pPr>
+              <w:spacing w:line="264" w:lineRule="auto"/>
               <w:rPr>
                 <w:rFonts w:asciiTheme="minorHAnsi" w:hAnsiTheme="minorHAnsi"/>
               </w:rPr>
             </w:pPr>
+            <w:r>
+              <w:rPr>
+                <w:rFonts w:asciiTheme="minorHAnsi" w:hAnsiTheme="minorHAnsi"/>
+              </w:rPr>
+              <w:t xml:space="preserve">The </w:t>
+            </w:r>
+            <w:r>
+              <w:rPr>
+                <w:rFonts w:asciiTheme="minorHAnsi" w:hAnsiTheme="minorHAnsi"/>
+              </w:rPr>
+              <w:t>functionality of a decimator and the best way of implementing the decimator</w:t>
+            </w:r>
+            <w:r>
+              <w:rPr>
+                <w:rFonts w:asciiTheme="minorHAnsi" w:hAnsiTheme="minorHAnsi"/>
+              </w:rPr>
+              <w:t xml:space="preserve"> where researched</w:t>
+            </w:r>
+            <w:r>
+              <w:rPr>
+                <w:rFonts w:asciiTheme="minorHAnsi" w:hAnsiTheme="minorHAnsi"/>
+              </w:rPr>
+              <w:t xml:space="preserve">. </w:t>
+            </w:r>
+            <w:r>
+              <w:rPr>
+                <w:rFonts w:asciiTheme="minorHAnsi" w:hAnsiTheme="minorHAnsi"/>
+              </w:rPr>
+              <w:t xml:space="preserve">As well as how </w:t>
+            </w:r>
+            <w:r>
+              <w:rPr>
+                <w:rFonts w:asciiTheme="minorHAnsi" w:hAnsiTheme="minorHAnsi"/>
+              </w:rPr>
+              <w:t>the decimator is used in industry in conjunction with filters.</w:t>
+            </w:r>
           </w:p>
         </w:tc>
         <w:tc>
           <w:tcPr>
-            <w:tcW w:w="3203" w:type="dxa"/>
+            <w:tcW w:w="3138" w:type="dxa"/>
           </w:tcPr>
           <w:p>
             <w:pPr>
+              <w:spacing w:line="264" w:lineRule="auto"/>
               <w:rPr>
                 <w:rFonts w:asciiTheme="minorHAnsi" w:hAnsiTheme="minorHAnsi"/>
               </w:rPr>
             </w:pPr>
+            <w:r>
+              <w:rPr>
+                <w:rFonts w:asciiTheme="minorHAnsi" w:hAnsiTheme="minorHAnsi"/>
+              </w:rPr>
+              <w:t>Alessandro Lupo</w:t>
+            </w:r>
+          </w:p>
+          <w:p>
+            <w:pPr>
+              <w:spacing w:line="264" w:lineRule="auto"/>
+              <w:rPr>
+                <w:rFonts w:asciiTheme="minorHAnsi" w:hAnsiTheme="minorHAnsi"/>
+              </w:rPr>
+            </w:pPr>
+            <w:r>
+              <w:rPr>
+                <w:rFonts w:asciiTheme="minorHAnsi" w:hAnsiTheme="minorHAnsi"/>
+              </w:rPr>
+              <w:t xml:space="preserve">Patrick Kavanagh </w:t>
+            </w:r>
+          </w:p>
+          <w:p>
+            <w:pPr>
+              <w:spacing w:line="264" w:lineRule="auto"/>
+              <w:rPr>
+                <w:rFonts w:asciiTheme="minorHAnsi" w:hAnsiTheme="minorHAnsi"/>
+              </w:rPr>
+            </w:pPr>
+            <w:r>
+              <w:rPr>
+                <w:rFonts w:asciiTheme="minorHAnsi" w:hAnsiTheme="minorHAnsi"/>
+              </w:rPr>
+              <w:t>James Petri</w:t>
+            </w:r>
           </w:p>
         </w:tc>
       </w:tr>
       <w:tr>
         <w:tc>
           <w:tcPr>
-            <w:tcW w:w="2376" w:type="dxa"/>
+            <w:tcW w:w="2336" w:type="dxa"/>
           </w:tcPr>
           <w:p>
             <w:pPr>
+              <w:spacing w:line="264" w:lineRule="auto"/>
               <w:rPr>
                 <w:rFonts w:asciiTheme="minorHAnsi" w:hAnsiTheme="minorHAnsi"/>
               </w:rPr>
             </w:pPr>
+            <w:r>
+              <w:rPr>
+                <w:rFonts w:asciiTheme="minorHAnsi" w:hAnsiTheme="minorHAnsi"/>
+              </w:rPr>
+              <w:t>Module Coding</w:t>
+            </w:r>
           </w:p>
         </w:tc>
         <w:tc>
           <w:tcPr>
-            <w:tcW w:w="5103" w:type="dxa"/>
+            <w:tcW w:w="4982" w:type="dxa"/>
           </w:tcPr>
           <w:p>
             <w:pPr>
+              <w:spacing w:line="264" w:lineRule="auto"/>
               <w:rPr>
                 <w:rFonts w:asciiTheme="minorHAnsi" w:hAnsiTheme="minorHAnsi"/>
               </w:rPr>
             </w:pPr>
+            <w:r>
+              <w:rPr>
+                <w:rFonts w:asciiTheme="minorHAnsi" w:hAnsiTheme="minorHAnsi"/>
+              </w:rPr>
+              <w:t xml:space="preserve">A module was created to implement the functionality of the filter and of the decimator. The first step to achieve this was to implement the </w:t>
+            </w:r>
+            <w:r>
+              <w:rPr>
+                <w:rFonts w:asciiTheme="minorHAnsi" w:hAnsiTheme="minorHAnsi"/>
+              </w:rPr>
+              <w:t xml:space="preserve">second order </w:t>
+            </w:r>
+            <w:r>
+              <w:rPr>
+                <w:rFonts w:asciiTheme="minorHAnsi" w:hAnsiTheme="minorHAnsi"/>
+              </w:rPr>
+              <w:t>low pass function</w:t>
+            </w:r>
+            <w:r>
+              <w:rPr>
+                <w:rFonts w:asciiTheme="minorHAnsi" w:hAnsiTheme="minorHAnsi"/>
+              </w:rPr>
+              <w:t xml:space="preserve">. Secondly the average of the last 64 outputs of the filter results. The last step is to down sample the data by selecting one sample every 64 samples. </w:t>
+            </w:r>
           </w:p>
+        </w:tc>
+        <w:tc>
+          <w:tcPr>
+            <w:tcW w:w="3138" w:type="dxa"/>
+          </w:tcPr>
           <w:p>
             <w:pPr>
+              <w:spacing w:line="264" w:lineRule="auto"/>
               <w:rPr>
                 <w:rFonts w:asciiTheme="minorHAnsi" w:hAnsiTheme="minorHAnsi"/>
               </w:rPr>
             </w:pPr>
+            <w:r>
+              <w:rPr>
+                <w:rFonts w:asciiTheme="minorHAnsi" w:hAnsiTheme="minorHAnsi"/>
+              </w:rPr>
+              <w:t>Alessandro Lupo</w:t>
+            </w:r>
           </w:p>
           <w:p>
             <w:pPr>
+              <w:spacing w:line="264" w:lineRule="auto"/>
               <w:rPr>
                 <w:rFonts w:asciiTheme="minorHAnsi" w:hAnsiTheme="minorHAnsi"/>
               </w:rPr>
             </w:pPr>
+            <w:r>
+              <w:rPr>
+                <w:rFonts w:asciiTheme="minorHAnsi" w:hAnsiTheme="minorHAnsi"/>
+              </w:rPr>
+              <w:t>Patrick Kavanagh</w:t>
+            </w:r>
           </w:p>
           <w:p>
             <w:pPr>
+              <w:spacing w:line="264" w:lineRule="auto"/>
               <w:rPr>
                 <w:rFonts w:asciiTheme="minorHAnsi" w:hAnsiTheme="minorHAnsi"/>
               </w:rPr>
             </w:pPr>
-          </w:p>
-          <w:p>
-            <w:pPr>
+            <w:r>
               <w:rPr>
                 <w:rFonts w:asciiTheme="minorHAnsi" w:hAnsiTheme="minorHAnsi"/>
               </w:rPr>
-            </w:pPr>
-          </w:p>
-        </w:tc>
-        <w:tc>
-          <w:tcPr>
-            <w:tcW w:w="3203" w:type="dxa"/>
-          </w:tcPr>
-          <w:p>
-            <w:pPr>
-              <w:rPr>
-                <w:rFonts w:asciiTheme="minorHAnsi" w:hAnsiTheme="minorHAnsi"/>
-              </w:rPr>
-            </w:pPr>
+              <w:t>James Petri</w:t>
+            </w:r>
           </w:p>
         </w:tc>
       </w:tr>
       <w:tr>
         <w:tc>
           <w:tcPr>
-            <w:tcW w:w="2376" w:type="dxa"/>
+            <w:tcW w:w="2336" w:type="dxa"/>
           </w:tcPr>
           <w:p>
             <w:pPr>
+              <w:spacing w:line="264" w:lineRule="auto"/>
               <w:rPr>
                 <w:rFonts w:asciiTheme="minorHAnsi" w:hAnsiTheme="minorHAnsi"/>
               </w:rPr>
             </w:pPr>
+            <w:r>
+              <w:rPr>
+                <w:rFonts w:asciiTheme="minorHAnsi" w:hAnsiTheme="minorHAnsi"/>
+              </w:rPr>
+              <w:t>Testbench Coding</w:t>
+            </w:r>
           </w:p>
         </w:tc>
         <w:tc>
           <w:tcPr>
-            <w:tcW w:w="5103" w:type="dxa"/>
+            <w:tcW w:w="4982" w:type="dxa"/>
           </w:tcPr>
           <w:p>
             <w:pPr>
+              <w:spacing w:line="264" w:lineRule="auto"/>
               <w:rPr>
                 <w:rFonts w:asciiTheme="minorHAnsi" w:hAnsiTheme="minorHAnsi"/>
               </w:rPr>
             </w:pPr>
+            <w:r>
+              <w:rPr>
+                <w:rFonts w:asciiTheme="minorHAnsi" w:hAnsiTheme="minorHAnsi"/>
+              </w:rPr>
+              <w:t>The testbench was created to test the full functionality of the module. Different data streams where passed though the module to test a broad range of values to show the ability of the module to work with different values. Edge cases where also tested. All the possible</w:t>
+            </w:r>
+            <w:r>
+              <w:rPr>
+                <w:rFonts w:asciiTheme="minorHAnsi" w:hAnsiTheme="minorHAnsi"/>
+              </w:rPr>
+              <w:t xml:space="preserve"> data streams couldn’t be tested for as it would take to much time. </w:t>
+            </w:r>
           </w:p>
+        </w:tc>
+        <w:tc>
+          <w:tcPr>
+            <w:tcW w:w="3138" w:type="dxa"/>
+          </w:tcPr>
           <w:p>
             <w:pPr>
+              <w:spacing w:line="264" w:lineRule="auto"/>
               <w:rPr>
                 <w:rFonts w:asciiTheme="minorHAnsi" w:hAnsiTheme="minorHAnsi"/>
               </w:rPr>
             </w:pPr>
+            <w:r>
+              <w:rPr>
+                <w:rFonts w:asciiTheme="minorHAnsi" w:hAnsiTheme="minorHAnsi"/>
+              </w:rPr>
+              <w:t>Alessandro Lupo</w:t>
+            </w:r>
           </w:p>
           <w:p>
             <w:pPr>
+              <w:spacing w:line="264" w:lineRule="auto"/>
               <w:rPr>
                 <w:rFonts w:asciiTheme="minorHAnsi" w:hAnsiTheme="minorHAnsi"/>
               </w:rPr>
             </w:pPr>
+            <w:r>
+              <w:rPr>
+                <w:rFonts w:asciiTheme="minorHAnsi" w:hAnsiTheme="minorHAnsi"/>
+              </w:rPr>
+              <w:t>Patrick Kavanagh</w:t>
+            </w:r>
           </w:p>
           <w:p>
             <w:pPr>
+              <w:spacing w:line="264" w:lineRule="auto"/>
               <w:rPr>
                 <w:rFonts w:asciiTheme="minorHAnsi" w:hAnsiTheme="minorHAnsi"/>
               </w:rPr>
             </w:pPr>
-          </w:p>
-          <w:p>
-            <w:pPr>
+            <w:r>
               <w:rPr>
                 <w:rFonts w:asciiTheme="minorHAnsi" w:hAnsiTheme="minorHAnsi"/>
               </w:rPr>
-            </w:pPr>
-          </w:p>
-        </w:tc>
-        <w:tc>
-          <w:tcPr>
-            <w:tcW w:w="3203" w:type="dxa"/>
-          </w:tcPr>
-          <w:p>
-            <w:pPr>
-              <w:rPr>
-                <w:rFonts w:asciiTheme="minorHAnsi" w:hAnsiTheme="minorHAnsi"/>
-              </w:rPr>
-            </w:pPr>
-          </w:p>
-        </w:tc>
-      </w:tr>
-      <w:tr>
-        <w:tc>
-          <w:tcPr>
-            <w:tcW w:w="2376" w:type="dxa"/>
-          </w:tcPr>
-          <w:p>
-            <w:pPr>
-              <w:rPr>
-                <w:rFonts w:asciiTheme="minorHAnsi" w:hAnsiTheme="minorHAnsi"/>
-              </w:rPr>
-            </w:pPr>
-          </w:p>
-        </w:tc>
-        <w:tc>
-          <w:tcPr>
-            <w:tcW w:w="5103" w:type="dxa"/>
-          </w:tcPr>
-          <w:p>
-            <w:pPr>
-              <w:rPr>
-                <w:rFonts w:asciiTheme="minorHAnsi" w:hAnsiTheme="minorHAnsi"/>
-              </w:rPr>
-            </w:pPr>
-          </w:p>
-          <w:p>
-            <w:pPr>
-              <w:rPr>
-                <w:rFonts w:asciiTheme="minorHAnsi" w:hAnsiTheme="minorHAnsi"/>
-              </w:rPr>
-            </w:pPr>
-          </w:p>
-          <w:p>
-            <w:pPr>
-              <w:rPr>
-                <w:rFonts w:asciiTheme="minorHAnsi" w:hAnsiTheme="minorHAnsi"/>
-              </w:rPr>
-            </w:pPr>
-          </w:p>
-          <w:p>
-            <w:pPr>
-              <w:rPr>
-                <w:rFonts w:asciiTheme="minorHAnsi" w:hAnsiTheme="minorHAnsi"/>
-              </w:rPr>
-            </w:pPr>
-          </w:p>
-          <w:p>
-            <w:pPr>
-              <w:rPr>
-                <w:rFonts w:asciiTheme="minorHAnsi" w:hAnsiTheme="minorHAnsi"/>
-              </w:rPr>
-            </w:pPr>
-          </w:p>
-        </w:tc>
-        <w:tc>
-          <w:tcPr>
-            <w:tcW w:w="3203" w:type="dxa"/>
-          </w:tcPr>
-          <w:p>
-            <w:pPr>
-              <w:rPr>
-                <w:rFonts w:asciiTheme="minorHAnsi" w:hAnsiTheme="minorHAnsi"/>
-              </w:rPr>
-            </w:pPr>
-          </w:p>
-        </w:tc>
-      </w:tr>
-      <w:tr>
-        <w:tc>
-          <w:tcPr>
-            <w:tcW w:w="2376" w:type="dxa"/>
-          </w:tcPr>
-          <w:p>
-            <w:pPr>
-              <w:rPr>
-                <w:rFonts w:asciiTheme="minorHAnsi" w:hAnsiTheme="minorHAnsi"/>
-              </w:rPr>
-            </w:pPr>
-          </w:p>
-        </w:tc>
-        <w:tc>
-          <w:tcPr>
-            <w:tcW w:w="5103" w:type="dxa"/>
-          </w:tcPr>
-          <w:p>
-            <w:pPr>
-              <w:rPr>
-                <w:rFonts w:asciiTheme="minorHAnsi" w:hAnsiTheme="minorHAnsi"/>
-              </w:rPr>
-            </w:pPr>
-          </w:p>
-          <w:p>
-            <w:pPr>
-              <w:rPr>
-                <w:rFonts w:asciiTheme="minorHAnsi" w:hAnsiTheme="minorHAnsi"/>
-              </w:rPr>
-            </w:pPr>
-          </w:p>
-          <w:p>
-            <w:pPr>
-              <w:rPr>
-                <w:rFonts w:asciiTheme="minorHAnsi" w:hAnsiTheme="minorHAnsi"/>
-              </w:rPr>
-            </w:pPr>
-          </w:p>
-          <w:p>
-            <w:pPr>
-              <w:rPr>
-                <w:rFonts w:asciiTheme="minorHAnsi" w:hAnsiTheme="minorHAnsi"/>
-              </w:rPr>
-            </w:pPr>
-          </w:p>
-          <w:p>
-            <w:pPr>
-              <w:rPr>
-                <w:rFonts w:asciiTheme="minorHAnsi" w:hAnsiTheme="minorHAnsi"/>
-              </w:rPr>
-            </w:pPr>
-          </w:p>
-        </w:tc>
-        <w:tc>
-          <w:tcPr>
-            <w:tcW w:w="3203" w:type="dxa"/>
-          </w:tcPr>
-          <w:p>
-            <w:pPr>
-              <w:rPr>
-                <w:rFonts w:asciiTheme="minorHAnsi" w:hAnsiTheme="minorHAnsi"/>
-              </w:rPr>
-            </w:pPr>
-          </w:p>
-        </w:tc>
-      </w:tr>
-      <w:tr>
-        <w:tc>
-          <w:tcPr>
-            <w:tcW w:w="2376" w:type="dxa"/>
-          </w:tcPr>
-          <w:p>
-            <w:pPr>
-              <w:rPr>
-                <w:rFonts w:asciiTheme="minorHAnsi" w:hAnsiTheme="minorHAnsi"/>
-              </w:rPr>
-            </w:pPr>
-          </w:p>
-        </w:tc>
-        <w:tc>
-          <w:tcPr>
-            <w:tcW w:w="5103" w:type="dxa"/>
-          </w:tcPr>
-          <w:p>
-            <w:pPr>
-              <w:rPr>
-                <w:rFonts w:asciiTheme="minorHAnsi" w:hAnsiTheme="minorHAnsi"/>
-              </w:rPr>
-            </w:pPr>
-          </w:p>
-          <w:p>
-            <w:pPr>
-              <w:rPr>
-                <w:rFonts w:asciiTheme="minorHAnsi" w:hAnsiTheme="minorHAnsi"/>
-              </w:rPr>
-            </w:pPr>
-          </w:p>
-          <w:p>
-            <w:pPr>
-              <w:rPr>
-                <w:rFonts w:asciiTheme="minorHAnsi" w:hAnsiTheme="minorHAnsi"/>
-              </w:rPr>
-            </w:pPr>
-          </w:p>
-          <w:p>
-            <w:pPr>
-              <w:rPr>
-                <w:rFonts w:asciiTheme="minorHAnsi" w:hAnsiTheme="minorHAnsi"/>
-              </w:rPr>
-            </w:pPr>
-          </w:p>
-          <w:p>
-            <w:pPr>
-              <w:rPr>
-                <w:rFonts w:asciiTheme="minorHAnsi" w:hAnsiTheme="minorHAnsi"/>
-              </w:rPr>
-            </w:pPr>
-          </w:p>
-        </w:tc>
-        <w:tc>
-          <w:tcPr>
-            <w:tcW w:w="3203" w:type="dxa"/>
-          </w:tcPr>
-          <w:p>
-            <w:pPr>
-              <w:rPr>
-                <w:rFonts w:asciiTheme="minorHAnsi" w:hAnsiTheme="minorHAnsi"/>
-              </w:rPr>
-            </w:pPr>
-          </w:p>
-        </w:tc>
-      </w:tr>
-      <w:tr>
-        <w:tc>
-          <w:tcPr>
-            <w:tcW w:w="2376" w:type="dxa"/>
-          </w:tcPr>
-          <w:p>
-            <w:pPr>
-              <w:rPr>
-                <w:rFonts w:asciiTheme="minorHAnsi" w:hAnsiTheme="minorHAnsi"/>
-              </w:rPr>
-            </w:pPr>
-          </w:p>
-        </w:tc>
-        <w:tc>
-          <w:tcPr>
-            <w:tcW w:w="5103" w:type="dxa"/>
-          </w:tcPr>
-          <w:p>
-            <w:pPr>
-              <w:rPr>
-                <w:rFonts w:asciiTheme="minorHAnsi" w:hAnsiTheme="minorHAnsi"/>
-              </w:rPr>
-            </w:pPr>
-          </w:p>
-          <w:p>
-            <w:pPr>
-              <w:rPr>
-                <w:rFonts w:asciiTheme="minorHAnsi" w:hAnsiTheme="minorHAnsi"/>
-              </w:rPr>
-            </w:pPr>
-          </w:p>
-          <w:p>
-            <w:pPr>
-              <w:rPr>
-                <w:rFonts w:asciiTheme="minorHAnsi" w:hAnsiTheme="minorHAnsi"/>
-              </w:rPr>
-            </w:pPr>
-          </w:p>
-          <w:p>
-            <w:pPr>
-              <w:rPr>
-                <w:rFonts w:asciiTheme="minorHAnsi" w:hAnsiTheme="minorHAnsi"/>
-              </w:rPr>
-            </w:pPr>
-          </w:p>
-          <w:p>
-            <w:pPr>
-              <w:rPr>
-                <w:rFonts w:asciiTheme="minorHAnsi" w:hAnsiTheme="minorHAnsi"/>
-              </w:rPr>
-            </w:pPr>
-          </w:p>
-        </w:tc>
-        <w:tc>
-          <w:tcPr>
-            <w:tcW w:w="3203" w:type="dxa"/>
-          </w:tcPr>
-          <w:p>
-            <w:pPr>
-              <w:rPr>
-                <w:rFonts w:asciiTheme="minorHAnsi" w:hAnsiTheme="minorHAnsi"/>
-              </w:rPr>
-            </w:pPr>
-          </w:p>
-        </w:tc>
-      </w:tr>
-      <w:tr>
-        <w:tc>
-          <w:tcPr>
-            <w:tcW w:w="2376" w:type="dxa"/>
-          </w:tcPr>
-          <w:p>
-            <w:pPr>
-              <w:rPr>
-                <w:rFonts w:asciiTheme="minorHAnsi" w:hAnsiTheme="minorHAnsi"/>
-              </w:rPr>
-            </w:pPr>
-          </w:p>
-        </w:tc>
-        <w:tc>
-          <w:tcPr>
-            <w:tcW w:w="5103" w:type="dxa"/>
-          </w:tcPr>
-          <w:p>
-            <w:pPr>
-              <w:rPr>
-                <w:rFonts w:asciiTheme="minorHAnsi" w:hAnsiTheme="minorHAnsi"/>
-              </w:rPr>
-            </w:pPr>
-          </w:p>
-          <w:p>
-            <w:pPr>
-              <w:rPr>
-                <w:rFonts w:asciiTheme="minorHAnsi" w:hAnsiTheme="minorHAnsi"/>
-              </w:rPr>
-            </w:pPr>
-          </w:p>
-          <w:p>
-            <w:pPr>
-              <w:rPr>
-                <w:rFonts w:asciiTheme="minorHAnsi" w:hAnsiTheme="minorHAnsi"/>
-              </w:rPr>
-            </w:pPr>
-          </w:p>
-          <w:p>
-            <w:pPr>
-              <w:rPr>
-                <w:rFonts w:asciiTheme="minorHAnsi" w:hAnsiTheme="minorHAnsi"/>
-              </w:rPr>
-            </w:pPr>
-          </w:p>
-          <w:p>
-            <w:pPr>
-              <w:rPr>
-                <w:rFonts w:asciiTheme="minorHAnsi" w:hAnsiTheme="minorHAnsi"/>
-              </w:rPr>
-            </w:pPr>
-          </w:p>
-        </w:tc>
-        <w:tc>
-          <w:tcPr>
-            <w:tcW w:w="3203" w:type="dxa"/>
-          </w:tcPr>
-          <w:p>
-            <w:pPr>
-              <w:rPr>
-                <w:rFonts w:asciiTheme="minorHAnsi" w:hAnsiTheme="minorHAnsi"/>
-              </w:rPr>
-            </w:pPr>
+              <w:t>James Petri</w:t>
+            </w:r>
           </w:p>
         </w:tc>
       </w:tr>
     </w:tbl>
     <w:p>
       <w:pPr>
-        <w:rPr>
-          <w:rFonts w:asciiTheme="minorHAnsi" w:hAnsiTheme="minorHAnsi"/>
-        </w:rPr>
-      </w:pPr>
-    </w:p>
-    <w:p>
-      <w:pPr>
+        <w:spacing w:line="264" w:lineRule="auto"/>
+        <w:rPr>
+          <w:rFonts w:asciiTheme="minorHAnsi" w:hAnsiTheme="minorHAnsi"/>
+        </w:rPr>
+      </w:pPr>
+    </w:p>
+    <w:p>
+      <w:pPr>
+        <w:spacing w:line="264" w:lineRule="auto"/>
         <w:rPr>
           <w:rFonts w:asciiTheme="minorHAnsi" w:hAnsiTheme="minorHAnsi"/>
           <w:b/>
@@ -2280,6 +2107,7 @@
     </w:p>
     <w:p>
       <w:pPr>
+        <w:spacing w:line="264" w:lineRule="auto"/>
         <w:rPr>
           <w:rFonts w:asciiTheme="minorHAnsi" w:hAnsiTheme="minorHAnsi"/>
           <w:b/>
@@ -2290,6 +2118,7 @@
     </w:p>
     <w:p>
       <w:pPr>
+        <w:spacing w:line="264" w:lineRule="auto"/>
         <w:rPr>
           <w:rFonts w:asciiTheme="minorHAnsi" w:hAnsiTheme="minorHAnsi"/>
           <w:b/>
@@ -2300,6 +2129,7 @@
     </w:p>
     <w:p>
       <w:pPr>
+        <w:spacing w:line="264" w:lineRule="auto"/>
         <w:rPr>
           <w:rFonts w:asciiTheme="minorHAnsi" w:hAnsiTheme="minorHAnsi"/>
           <w:b/>
@@ -2310,6 +2140,7 @@
     </w:p>
     <w:p>
       <w:pPr>
+        <w:spacing w:line="264" w:lineRule="auto"/>
         <w:rPr>
           <w:rFonts w:asciiTheme="minorHAnsi" w:hAnsiTheme="minorHAnsi"/>
           <w:b/>
@@ -2320,6 +2151,7 @@
     </w:p>
     <w:p>
       <w:pPr>
+        <w:spacing w:line="264" w:lineRule="auto"/>
         <w:rPr>
           <w:rFonts w:asciiTheme="minorHAnsi" w:hAnsiTheme="minorHAnsi"/>
           <w:b/>
@@ -2330,9 +2162,110 @@
     </w:p>
     <w:p>
       <w:pPr>
+        <w:spacing w:line="264" w:lineRule="auto"/>
+        <w:rPr>
+          <w:rFonts w:asciiTheme="minorHAnsi" w:hAnsiTheme="minorHAnsi"/>
+          <w:b/>
+          <w:sz w:val="32"/>
+          <w:szCs w:val="32"/>
+        </w:rPr>
+      </w:pPr>
+    </w:p>
+    <w:p>
+      <w:pPr>
+        <w:spacing w:line="264" w:lineRule="auto"/>
+        <w:rPr>
+          <w:rFonts w:asciiTheme="minorHAnsi" w:hAnsiTheme="minorHAnsi"/>
+          <w:b/>
+          <w:sz w:val="32"/>
+          <w:szCs w:val="32"/>
+        </w:rPr>
+      </w:pPr>
+    </w:p>
+    <w:p>
+      <w:pPr>
+        <w:spacing w:line="264" w:lineRule="auto"/>
+        <w:rPr>
+          <w:rFonts w:asciiTheme="minorHAnsi" w:hAnsiTheme="minorHAnsi"/>
+          <w:b/>
+          <w:sz w:val="32"/>
+          <w:szCs w:val="32"/>
+        </w:rPr>
+      </w:pPr>
+    </w:p>
+    <w:p>
+      <w:pPr>
+        <w:spacing w:line="264" w:lineRule="auto"/>
+        <w:rPr>
+          <w:rFonts w:asciiTheme="minorHAnsi" w:hAnsiTheme="minorHAnsi"/>
+          <w:b/>
+          <w:sz w:val="32"/>
+          <w:szCs w:val="32"/>
+        </w:rPr>
+      </w:pPr>
+    </w:p>
+    <w:p>
+      <w:pPr>
+        <w:spacing w:line="264" w:lineRule="auto"/>
+        <w:rPr>
+          <w:rFonts w:asciiTheme="minorHAnsi" w:hAnsiTheme="minorHAnsi"/>
+          <w:b/>
+          <w:sz w:val="32"/>
+          <w:szCs w:val="32"/>
+        </w:rPr>
+      </w:pPr>
+    </w:p>
+    <w:p>
+      <w:pPr>
+        <w:spacing w:line="264" w:lineRule="auto"/>
+        <w:rPr>
+          <w:rFonts w:asciiTheme="minorHAnsi" w:hAnsiTheme="minorHAnsi"/>
+          <w:b/>
+          <w:sz w:val="32"/>
+          <w:szCs w:val="32"/>
+        </w:rPr>
+      </w:pPr>
+    </w:p>
+    <w:p>
+      <w:pPr>
+        <w:spacing w:line="264" w:lineRule="auto"/>
+        <w:rPr>
+          <w:rFonts w:asciiTheme="minorHAnsi" w:hAnsiTheme="minorHAnsi"/>
+          <w:b/>
+          <w:sz w:val="32"/>
+          <w:szCs w:val="32"/>
+        </w:rPr>
+      </w:pPr>
+    </w:p>
+    <w:p>
+      <w:pPr>
+        <w:spacing w:line="264" w:lineRule="auto"/>
+        <w:rPr>
+          <w:rFonts w:asciiTheme="minorHAnsi" w:hAnsiTheme="minorHAnsi"/>
+          <w:b/>
+          <w:sz w:val="32"/>
+          <w:szCs w:val="32"/>
+        </w:rPr>
+      </w:pPr>
+    </w:p>
+    <w:p>
+      <w:pPr>
+        <w:spacing w:line="264" w:lineRule="auto"/>
+        <w:rPr>
+          <w:rFonts w:asciiTheme="minorHAnsi" w:hAnsiTheme="minorHAnsi"/>
+          <w:b/>
+          <w:sz w:val="32"/>
+          <w:szCs w:val="32"/>
+        </w:rPr>
+      </w:pPr>
+    </w:p>
+    <w:p>
+      <w:pPr>
         <w:pStyle w:val="Heading1"/>
-      </w:pPr>
-      <w:r>
+        <w:spacing w:line="264" w:lineRule="auto"/>
+      </w:pPr>
+      <w:r>
+        <w:lastRenderedPageBreak/>
         <w:t>Introduction</w:t>
       </w:r>
       <w:r>
@@ -2350,16 +2283,14 @@
     </w:p>
     <w:p>
       <w:pPr>
-        <w:rPr>
-          <w:rFonts w:asciiTheme="minorHAnsi" w:hAnsiTheme="minorHAnsi"/>
-          <w:b/>
-        </w:rPr>
-      </w:pPr>
-    </w:p>
-    <w:p>
-      <w:pPr>
         <w:pStyle w:val="Heading2"/>
-      </w:pPr>
+        <w:spacing w:line="264" w:lineRule="auto"/>
+      </w:pPr>
+      <w:r>
+        <w:t>Block Diagram</w:t>
+      </w:r>
+    </w:p>
+    <w:p>
       <w:r>
         <w:rPr>
           <w:noProof/>
@@ -2367,13 +2298,97 @@
         <mc:AlternateContent>
           <mc:Choice Requires="wps">
             <w:drawing>
-              <wp:anchor distT="0" distB="0" distL="114300" distR="114300" simplePos="0" relativeHeight="251677696" behindDoc="0" locked="0" layoutInCell="1" allowOverlap="1" wp14:anchorId="0B42EC19" wp14:editId="57DD44FD">
+              <wp:anchor distT="0" distB="0" distL="114300" distR="114300" simplePos="0" relativeHeight="251683840" behindDoc="0" locked="0" layoutInCell="1" allowOverlap="1" wp14:anchorId="00FF453C" wp14:editId="4794B3BF">
                 <wp:simplePos x="0" y="0"/>
-                <wp:positionH relativeFrom="column">
-                  <wp:posOffset>2596491</wp:posOffset>
+                <wp:positionH relativeFrom="margin">
+                  <wp:posOffset>-142875</wp:posOffset>
                 </wp:positionH>
                 <wp:positionV relativeFrom="paragraph">
-                  <wp:posOffset>220297</wp:posOffset>
+                  <wp:posOffset>90805</wp:posOffset>
+                </wp:positionV>
+                <wp:extent cx="6838950" cy="3295650"/>
+                <wp:effectExtent l="0" t="0" r="19050" b="19050"/>
+                <wp:wrapNone/>
+                <wp:docPr id="7" name="Rectangle 7"/>
+                <wp:cNvGraphicFramePr/>
+                <a:graphic xmlns:a="http://schemas.openxmlformats.org/drawingml/2006/main">
+                  <a:graphicData uri="http://schemas.microsoft.com/office/word/2010/wordprocessingShape">
+                    <wps:wsp>
+                      <wps:cNvSpPr/>
+                      <wps:spPr>
+                        <a:xfrm>
+                          <a:off x="0" y="0"/>
+                          <a:ext cx="6838950" cy="3295650"/>
+                        </a:xfrm>
+                        <a:prstGeom prst="rect">
+                          <a:avLst/>
+                        </a:prstGeom>
+                        <a:noFill/>
+                        <a:ln>
+                          <a:solidFill>
+                            <a:schemeClr val="tx1"/>
+                          </a:solidFill>
+                        </a:ln>
+                      </wps:spPr>
+                      <wps:style>
+                        <a:lnRef idx="2">
+                          <a:schemeClr val="accent1">
+                            <a:shade val="50000"/>
+                          </a:schemeClr>
+                        </a:lnRef>
+                        <a:fillRef idx="1">
+                          <a:schemeClr val="accent1"/>
+                        </a:fillRef>
+                        <a:effectRef idx="0">
+                          <a:schemeClr val="accent1"/>
+                        </a:effectRef>
+                        <a:fontRef idx="minor">
+                          <a:schemeClr val="lt1"/>
+                        </a:fontRef>
+                      </wps:style>
+                      <wps:bodyPr rot="0" spcFirstLastPara="0" vertOverflow="overflow" horzOverflow="overflow" vert="horz" wrap="square" lIns="91440" tIns="45720" rIns="91440" bIns="45720" numCol="1" spcCol="0" rtlCol="0" fromWordArt="0" anchor="ctr" anchorCtr="0" forceAA="0" compatLnSpc="1">
+                        <a:prstTxWarp prst="textNoShape">
+                          <a:avLst/>
+                        </a:prstTxWarp>
+                        <a:noAutofit/>
+                      </wps:bodyPr>
+                    </wps:wsp>
+                  </a:graphicData>
+                </a:graphic>
+                <wp14:sizeRelH relativeFrom="margin">
+                  <wp14:pctWidth>0</wp14:pctWidth>
+                </wp14:sizeRelH>
+                <wp14:sizeRelV relativeFrom="margin">
+                  <wp14:pctHeight>0</wp14:pctHeight>
+                </wp14:sizeRelV>
+              </wp:anchor>
+            </w:drawing>
+          </mc:Choice>
+          <mc:Fallback>
+            <w:pict>
+              <v:rect w14:anchorId="0B199EFC" id="Rectangle 7" o:spid="_x0000_s1026" style="position:absolute;margin-left:-11.25pt;margin-top:7.15pt;width:538.5pt;height:259.5pt;z-index:251683840;visibility:visible;mso-wrap-style:square;mso-width-percent:0;mso-height-percent:0;mso-wrap-distance-left:9pt;mso-wrap-distance-top:0;mso-wrap-distance-right:9pt;mso-wrap-distance-bottom:0;mso-position-horizontal:absolute;mso-position-horizontal-relative:margin;mso-position-vertical:absolute;mso-position-vertical-relative:text;mso-width-percent:0;mso-height-percent:0;mso-width-relative:margin;mso-height-relative:margin;v-text-anchor:middle" o:gfxdata="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" filled="f" strokecolor="black [3213]" strokeweight="2pt">
+                <w10:wrap anchorx="margin"/>
+              </v:rect>
+            </w:pict>
+          </mc:Fallback>
+        </mc:AlternateContent>
+      </w:r>
+    </w:p>
+    <w:p>
+      <w:r>
+        <w:rPr>
+          <w:noProof/>
+        </w:rPr>
+        <mc:AlternateContent>
+          <mc:Choice Requires="wps">
+            <w:drawing>
+              <wp:anchor distT="0" distB="0" distL="114300" distR="114300" simplePos="0" relativeHeight="251677696" behindDoc="0" locked="0" layoutInCell="1" allowOverlap="1" wp14:anchorId="0B42EC19" wp14:editId="180BBFA1">
+                <wp:simplePos x="0" y="0"/>
+                <wp:positionH relativeFrom="margin">
+                  <wp:posOffset>3037205</wp:posOffset>
+                </wp:positionH>
+                <wp:positionV relativeFrom="paragraph">
+                  <wp:posOffset>8255</wp:posOffset>
                 </wp:positionV>
                 <wp:extent cx="931653" cy="267419"/>
                 <wp:effectExtent l="0" t="0" r="1905" b="0"/>
@@ -2426,7 +2441,7 @@
                 <v:stroke joinstyle="miter"/>
                 <v:path gradientshapeok="t" o:connecttype="rect"/>
               </v:shapetype>
-              <v:shape id="Text Box 7" o:spid="_x0000_s1026" type="#_x0000_t202" style="position:absolute;left:0;text-align:left;margin-left:204.45pt;margin-top:17.35pt;width:73.35pt;height:21.05pt;z-index:251677696;visibility:visible;mso-wrap-style:square;mso-wrap-distance-left:9pt;mso-wrap-distance-top:0;mso-wrap-distance-right:9pt;mso-wrap-distance-bottom:0;mso-position-horizontal:absolute;mso-position-horizontal-relative:text;mso-position-vertical:absolute;mso-position-vertical-relative:text;v-text-anchor:top" o:gfxdata="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" fillcolor="white [3201]" stroked="f" strokeweight=".5pt">
+              <v:shape id="Text Box 7" o:spid="_x0000_s1026" type="#_x0000_t202" style="position:absolute;margin-left:239.15pt;margin-top:.65pt;width:73.35pt;height:21.05pt;z-index:251677696;visibility:visible;mso-wrap-style:square;mso-wrap-distance-left:9pt;mso-wrap-distance-top:0;mso-wrap-distance-right:9pt;mso-wrap-distance-bottom:0;mso-position-horizontal:absolute;mso-position-horizontal-relative:margin;mso-position-vertical:absolute;mso-position-vertical-relative:text;v-text-anchor:top" o:gfxdata="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" fillcolor="white [3201]" stroked="f" strokeweight=".5pt">
                 <v:textbox>
                   <w:txbxContent>
                     <w:p>
@@ -2436,17 +2451,22 @@
                     </w:p>
                   </w:txbxContent>
                 </v:textbox>
+                <w10:wrap anchorx="margin"/>
               </v:shape>
             </w:pict>
           </mc:Fallback>
         </mc:AlternateContent>
       </w:r>
-      <w:r>
-        <w:t>Block Diagram</w:t>
-      </w:r>
-    </w:p>
-    <w:p/>
-    <w:p>
+    </w:p>
+    <w:p>
+      <w:pPr>
+        <w:spacing w:line="264" w:lineRule="auto"/>
+      </w:pPr>
+    </w:p>
+    <w:p>
+      <w:pPr>
+        <w:spacing w:line="264" w:lineRule="auto"/>
+      </w:pPr>
       <w:r>
         <w:rPr>
           <w:noProof/>
@@ -2520,7 +2540,7 @@
               </wp:anchor>
             </w:drawing>
           </mc:Choice>
-          <mc:Fallback>
+          <mc:Fallback xmlns:w16sdtdh="http://schemas.microsoft.com/office/word/2020/wordml/sdtdatahash" xmlns:w16du="http://schemas.microsoft.com/office/word/2023/wordml/word16du" xmlns:w16="http://schemas.microsoft.com/office/word/2018/wordml" xmlns:w16cex="http://schemas.microsoft.com/office/word/2018/wordml/cex" xmlns:oel="http://schemas.microsoft.com/office/2019/extlst">
             <w:pict>
               <v:rect w14:anchorId="725DB59F" id="Rectangle 1" o:spid="_x0000_s1026" style="position:absolute;margin-left:82.85pt;margin-top:.7pt;width:327.4pt;height:175.25pt;z-index:251660288;visibility:visible;mso-wrap-style:square;mso-width-percent:0;mso-height-percent:0;mso-wrap-distance-left:9pt;mso-wrap-distance-top:0;mso-wrap-distance-right:9pt;mso-wrap-distance-bottom:0;mso-position-horizontal:absolute;mso-position-horizontal-relative:text;mso-position-vertical:absolute;mso-position-vertical-relative:text;mso-width-percent:0;mso-height-percent:0;mso-width-relative:margin;mso-height-relative:margin;v-text-anchor:middle" o:gfxdata="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" filled="f" strokecolor="black [3213]" strokeweight="2pt"/>
             </w:pict>
@@ -2529,6 +2549,9 @@
       </w:r>
     </w:p>
     <w:p>
+      <w:pPr>
+        <w:spacing w:line="264" w:lineRule="auto"/>
+      </w:pPr>
       <w:r>
         <w:rPr>
           <w:noProof/>
@@ -2591,7 +2614,7 @@
           </mc:Choice>
           <mc:Fallback>
             <w:pict>
-              <v:shape w14:anchorId="635A5F3D" id="Text Box 6" o:spid="_x0000_s1027" type="#_x0000_t202" style="position:absolute;margin-left:85.5pt;margin-top:1.75pt;width:55pt;height:27.85pt;z-index:251668480;visibility:visible;mso-wrap-style:square;mso-wrap-distance-left:9pt;mso-wrap-distance-top:0;mso-wrap-distance-right:9pt;mso-wrap-distance-bottom:0;mso-position-horizontal:absolute;mso-position-horizontal-relative:text;mso-position-vertical:absolute;mso-position-vertical-relative:text;v-text-anchor:top" o:gfxdata="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" fillcolor="white [3201]" stroked="f" strokeweight=".5pt">
+              <v:shape w14:anchorId="635A5F3D" id="Text Box 6" o:spid="_x0000_s1027" type="#_x0000_t202" style="position:absolute;margin-left:85.5pt;margin-top:1.75pt;width:55pt;height:27.85pt;z-index:251668480;visibility:visible;mso-wrap-style:square;mso-wrap-distance-left:9pt;mso-wrap-distance-top:0;mso-wrap-distance-right:9pt;mso-wrap-distance-bottom:0;mso-position-horizontal:absolute;mso-position-horizontal-relative:text;mso-position-vertical:absolute;mso-position-vertical-relative:text;v-text-anchor:top" o:gfxdata="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" fillcolor="white [3201]" stroked="f" strokeweight=".5pt">
                 <v:textbox>
                   <w:txbxContent>
                     <w:p>
@@ -2663,7 +2686,7 @@
               </wp:anchor>
             </w:drawing>
           </mc:Choice>
-          <mc:Fallback>
+          <mc:Fallback xmlns:w16sdtdh="http://schemas.microsoft.com/office/word/2020/wordml/sdtdatahash" xmlns:w16du="http://schemas.microsoft.com/office/word/2023/wordml/word16du" xmlns:w16="http://schemas.microsoft.com/office/word/2018/wordml" xmlns:w16cex="http://schemas.microsoft.com/office/word/2018/wordml/cex" xmlns:oel="http://schemas.microsoft.com/office/2019/extlst">
             <w:pict>
               <v:shapetype w14:anchorId="3E91ACB6" id="_x0000_t32" coordsize="21600,21600" o:spt="32" o:oned="t" path="m,l21600,21600e" filled="f">
                 <v:path arrowok="t" fillok="f" o:connecttype="none"/>
@@ -2680,9 +2703,15 @@
         <w:t>in</w:t>
       </w:r>
     </w:p>
-    <w:p/>
-    <w:p/>
-    <w:p>
+    <w:p>
+      <w:pPr>
+        <w:spacing w:line="264" w:lineRule="auto"/>
+      </w:pPr>
+    </w:p>
+    <w:p>
+      <w:pPr>
+        <w:spacing w:line="264" w:lineRule="auto"/>
+      </w:pPr>
       <w:r>
         <w:rPr>
           <w:noProof/>
@@ -2690,7 +2719,233 @@
         <mc:AlternateContent>
           <mc:Choice Requires="wps">
             <w:drawing>
-              <wp:anchor distT="0" distB="0" distL="114300" distR="114300" simplePos="0" relativeHeight="251676672" behindDoc="0" locked="0" layoutInCell="1" allowOverlap="1" wp14:anchorId="1FE7CD5C" wp14:editId="4341B31B">
+              <wp:anchor distT="0" distB="0" distL="114300" distR="114300" simplePos="0" relativeHeight="251682816" behindDoc="0" locked="0" layoutInCell="1" allowOverlap="1" wp14:anchorId="6929319B" wp14:editId="07C6AC6C">
+                <wp:simplePos x="0" y="0"/>
+                <wp:positionH relativeFrom="column">
+                  <wp:posOffset>5600700</wp:posOffset>
+                </wp:positionH>
+                <wp:positionV relativeFrom="paragraph">
+                  <wp:posOffset>10160</wp:posOffset>
+                </wp:positionV>
+                <wp:extent cx="266700" cy="295275"/>
+                <wp:effectExtent l="0" t="0" r="0" b="9525"/>
+                <wp:wrapNone/>
+                <wp:docPr id="6" name="Text Box 6"/>
+                <wp:cNvGraphicFramePr/>
+                <a:graphic xmlns:a="http://schemas.openxmlformats.org/drawingml/2006/main">
+                  <a:graphicData uri="http://schemas.microsoft.com/office/word/2010/wordprocessingShape">
+                    <wps:wsp>
+                      <wps:cNvSpPr txBox="1"/>
+                      <wps:spPr>
+                        <a:xfrm>
+                          <a:off x="0" y="0"/>
+                          <a:ext cx="266700" cy="295275"/>
+                        </a:xfrm>
+                        <a:prstGeom prst="rect">
+                          <a:avLst/>
+                        </a:prstGeom>
+                        <a:solidFill>
+                          <a:schemeClr val="lt1"/>
+                        </a:solidFill>
+                        <a:ln w="6350">
+                          <a:noFill/>
+                        </a:ln>
+                      </wps:spPr>
+                      <wps:txbx>
+                        <w:txbxContent>
+                          <w:p>
+                            <w:r>
+                              <w:t>8</w:t>
+                            </w:r>
+                          </w:p>
+                        </w:txbxContent>
+                      </wps:txbx>
+                      <wps:bodyPr rot="0" spcFirstLastPara="0" vertOverflow="overflow" horzOverflow="overflow" vert="horz" wrap="square" lIns="91440" tIns="45720" rIns="91440" bIns="45720" numCol="1" spcCol="0" rtlCol="0" fromWordArt="0" anchor="t" anchorCtr="0" forceAA="0" compatLnSpc="1">
+                        <a:prstTxWarp prst="textNoShape">
+                          <a:avLst/>
+                        </a:prstTxWarp>
+                        <a:noAutofit/>
+                      </wps:bodyPr>
+                    </wps:wsp>
+                  </a:graphicData>
+                </a:graphic>
+                <wp14:sizeRelH relativeFrom="margin">
+                  <wp14:pctWidth>0</wp14:pctWidth>
+                </wp14:sizeRelH>
+                <wp14:sizeRelV relativeFrom="margin">
+                  <wp14:pctHeight>0</wp14:pctHeight>
+                </wp14:sizeRelV>
+              </wp:anchor>
+            </w:drawing>
+          </mc:Choice>
+          <mc:Fallback>
+            <w:pict>
+              <v:shape w14:anchorId="6929319B" id="_x0000_s1028" type="#_x0000_t202" style="position:absolute;margin-left:441pt;margin-top:.8pt;width:21pt;height:23.25pt;z-index:251682816;visibility:visible;mso-wrap-style:square;mso-width-percent:0;mso-height-percent:0;mso-wrap-distance-left:9pt;mso-wrap-distance-top:0;mso-wrap-distance-right:9pt;mso-wrap-distance-bottom:0;mso-position-horizontal:absolute;mso-position-horizontal-relative:text;mso-position-vertical:absolute;mso-position-vertical-relative:text;mso-width-percent:0;mso-height-percent:0;mso-width-relative:margin;mso-height-relative:margin;v-text-anchor:top" o:gfxdata="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" fillcolor="white [3201]" stroked="f" strokeweight=".5pt">
+                <v:textbox>
+                  <w:txbxContent>
+                    <w:p>
+                      <w:r>
+                        <w:t>8</w:t>
+                      </w:r>
+                    </w:p>
+                  </w:txbxContent>
+                </v:textbox>
+              </v:shape>
+            </w:pict>
+          </mc:Fallback>
+        </mc:AlternateContent>
+      </w:r>
+    </w:p>
+    <w:p>
+      <w:pPr>
+        <w:spacing w:line="264" w:lineRule="auto"/>
+      </w:pPr>
+      <w:r>
+        <w:rPr>
+          <w:noProof/>
+        </w:rPr>
+        <mc:AlternateContent>
+          <mc:Choice Requires="wps">
+            <w:drawing>
+              <wp:anchor distT="0" distB="0" distL="114300" distR="114300" simplePos="0" relativeHeight="251680768" behindDoc="0" locked="0" layoutInCell="1" allowOverlap="1" wp14:anchorId="258087F2" wp14:editId="670951B7">
+                <wp:simplePos x="0" y="0"/>
+                <wp:positionH relativeFrom="column">
+                  <wp:posOffset>5581650</wp:posOffset>
+                </wp:positionH>
+                <wp:positionV relativeFrom="paragraph">
+                  <wp:posOffset>84455</wp:posOffset>
+                </wp:positionV>
+                <wp:extent cx="180975" cy="361950"/>
+                <wp:effectExtent l="0" t="0" r="28575" b="19050"/>
+                <wp:wrapNone/>
+                <wp:docPr id="4" name="Straight Connector 4"/>
+                <wp:cNvGraphicFramePr/>
+                <a:graphic xmlns:a="http://schemas.openxmlformats.org/drawingml/2006/main">
+                  <a:graphicData uri="http://schemas.microsoft.com/office/word/2010/wordprocessingShape">
+                    <wps:wsp>
+                      <wps:cNvCnPr/>
+                      <wps:spPr>
+                        <a:xfrm flipV="1">
+                          <a:off x="0" y="0"/>
+                          <a:ext cx="180975" cy="361950"/>
+                        </a:xfrm>
+                        <a:prstGeom prst="line">
+                          <a:avLst/>
+                        </a:prstGeom>
+                      </wps:spPr>
+                      <wps:style>
+                        <a:lnRef idx="1">
+                          <a:schemeClr val="dk1"/>
+                        </a:lnRef>
+                        <a:fillRef idx="0">
+                          <a:schemeClr val="dk1"/>
+                        </a:fillRef>
+                        <a:effectRef idx="0">
+                          <a:schemeClr val="dk1"/>
+                        </a:effectRef>
+                        <a:fontRef idx="minor">
+                          <a:schemeClr val="tx1"/>
+                        </a:fontRef>
+                      </wps:style>
+                      <wps:bodyPr/>
+                    </wps:wsp>
+                  </a:graphicData>
+                </a:graphic>
+              </wp:anchor>
+            </w:drawing>
+          </mc:Choice>
+          <mc:Fallback>
+            <w:pict>
+              <v:line w14:anchorId="44469069" id="Straight Connector 4" o:spid="_x0000_s1026" style="position:absolute;flip:y;z-index:251680768;visibility:visible;mso-wrap-style:square;mso-wrap-distance-left:9pt;mso-wrap-distance-top:0;mso-wrap-distance-right:9pt;mso-wrap-distance-bottom:0;mso-position-horizontal:absolute;mso-position-horizontal-relative:text;mso-position-vertical:absolute;mso-position-vertical-relative:text" from="439.5pt,6.65pt" to="453.75pt,35.15pt" o:gfxdata="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" strokecolor="black [3040]"/>
+            </w:pict>
+          </mc:Fallback>
+        </mc:AlternateContent>
+      </w:r>
+      <w:r>
+        <w:rPr>
+          <w:noProof/>
+        </w:rPr>
+        <mc:AlternateContent>
+          <mc:Choice Requires="wps">
+            <w:drawing>
+              <wp:anchor distT="0" distB="0" distL="114300" distR="114300" simplePos="0" relativeHeight="251678720" behindDoc="0" locked="0" layoutInCell="1" allowOverlap="1" wp14:anchorId="653DFEF7" wp14:editId="2C1205BB">
+                <wp:simplePos x="0" y="0"/>
+                <wp:positionH relativeFrom="column">
+                  <wp:posOffset>2638425</wp:posOffset>
+                </wp:positionH>
+                <wp:positionV relativeFrom="paragraph">
+                  <wp:posOffset>104140</wp:posOffset>
+                </wp:positionV>
+                <wp:extent cx="1057275" cy="381000"/>
+                <wp:effectExtent l="0" t="0" r="9525" b="0"/>
+                <wp:wrapNone/>
+                <wp:docPr id="2" name="Text Box 2"/>
+                <wp:cNvGraphicFramePr/>
+                <a:graphic xmlns:a="http://schemas.openxmlformats.org/drawingml/2006/main">
+                  <a:graphicData uri="http://schemas.microsoft.com/office/word/2010/wordprocessingShape">
+                    <wps:wsp>
+                      <wps:cNvSpPr txBox="1"/>
+                      <wps:spPr>
+                        <a:xfrm>
+                          <a:off x="0" y="0"/>
+                          <a:ext cx="1057275" cy="381000"/>
+                        </a:xfrm>
+                        <a:prstGeom prst="rect">
+                          <a:avLst/>
+                        </a:prstGeom>
+                        <a:solidFill>
+                          <a:schemeClr val="lt1"/>
+                        </a:solidFill>
+                        <a:ln w="6350">
+                          <a:noFill/>
+                        </a:ln>
+                      </wps:spPr>
+                      <wps:txbx>
+                        <w:txbxContent>
+                          <w:p>
+                            <w:r>
+                              <w:t>Decimator</w:t>
+                            </w:r>
+                          </w:p>
+                        </w:txbxContent>
+                      </wps:txbx>
+                      <wps:bodyPr rot="0" spcFirstLastPara="0" vertOverflow="overflow" horzOverflow="overflow" vert="horz" wrap="square" lIns="91440" tIns="45720" rIns="91440" bIns="45720" numCol="1" spcCol="0" rtlCol="0" fromWordArt="0" anchor="t" anchorCtr="0" forceAA="0" compatLnSpc="1">
+                        <a:prstTxWarp prst="textNoShape">
+                          <a:avLst/>
+                        </a:prstTxWarp>
+                        <a:noAutofit/>
+                      </wps:bodyPr>
+                    </wps:wsp>
+                  </a:graphicData>
+                </a:graphic>
+              </wp:anchor>
+            </w:drawing>
+          </mc:Choice>
+          <mc:Fallback>
+            <w:pict>
+              <v:shape w14:anchorId="653DFEF7" id="Text Box 2" o:spid="_x0000_s1029" type="#_x0000_t202" style="position:absolute;margin-left:207.75pt;margin-top:8.2pt;width:83.25pt;height:30pt;z-index:251678720;visibility:visible;mso-wrap-style:square;mso-wrap-distance-left:9pt;mso-wrap-distance-top:0;mso-wrap-distance-right:9pt;mso-wrap-distance-bottom:0;mso-position-horizontal:absolute;mso-position-horizontal-relative:text;mso-position-vertical:absolute;mso-position-vertical-relative:text;v-text-anchor:top" o:gfxdata="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" fillcolor="white [3201]" stroked="f" strokeweight=".5pt">
+                <v:textbox>
+                  <w:txbxContent>
+                    <w:p>
+                      <w:r>
+                        <w:t>Decimator</w:t>
+                      </w:r>
+                    </w:p>
+                  </w:txbxContent>
+                </v:textbox>
+              </v:shape>
+            </w:pict>
+          </mc:Fallback>
+        </mc:AlternateContent>
+      </w:r>
+      <w:r>
+        <w:rPr>
+          <w:noProof/>
+        </w:rPr>
+        <mc:AlternateContent>
+          <mc:Choice Requires="wps">
+            <w:drawing>
+              <wp:anchor distT="0" distB="0" distL="114300" distR="114300" simplePos="0" relativeHeight="251676672" behindDoc="0" locked="0" layoutInCell="1" allowOverlap="1" wp14:anchorId="1FE7CD5C" wp14:editId="68F61F6B">
                 <wp:simplePos x="0" y="0"/>
                 <wp:positionH relativeFrom="column">
                   <wp:posOffset>6121532</wp:posOffset>
@@ -2745,7 +3000,7 @@
           </mc:Choice>
           <mc:Fallback>
             <w:pict>
-              <v:shape w14:anchorId="1FE7CD5C" id="_x0000_s1028" type="#_x0000_t202" style="position:absolute;margin-left:482pt;margin-top:10.45pt;width:55pt;height:27.85pt;z-index:251676672;visibility:visible;mso-wrap-style:square;mso-wrap-distance-left:9pt;mso-wrap-distance-top:0;mso-wrap-distance-right:9pt;mso-wrap-distance-bottom:0;mso-position-horizontal:absolute;mso-position-horizontal-relative:text;mso-position-vertical:absolute;mso-position-vertical-relative:text;v-text-anchor:top" o:gfxdata="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" fillcolor="white [3201]" stroked="f" strokeweight=".5pt">
+              <v:shape w14:anchorId="1FE7CD5C" id="_x0000_s1030" type="#_x0000_t202" style="position:absolute;margin-left:482pt;margin-top:10.45pt;width:55pt;height:27.85pt;z-index:251676672;visibility:visible;mso-wrap-style:square;mso-wrap-distance-left:9pt;mso-wrap-distance-top:0;mso-wrap-distance-right:9pt;mso-wrap-distance-bottom:0;mso-position-horizontal:absolute;mso-position-horizontal-relative:text;mso-position-vertical:absolute;mso-position-vertical-relative:text;v-text-anchor:top" o:gfxdata="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" fillcolor="white [3201]" stroked="f" strokeweight=".5pt">
                 <v:textbox>
                   <w:txbxContent>
                     <w:p>
@@ -2762,6 +3017,9 @@
       </w:r>
     </w:p>
     <w:p>
+      <w:pPr>
+        <w:spacing w:line="264" w:lineRule="auto"/>
+      </w:pPr>
       <w:r>
         <w:rPr>
           <w:noProof/>
@@ -2769,7 +3027,7 @@
         <mc:AlternateContent>
           <mc:Choice Requires="wps">
             <w:drawing>
-              <wp:anchor distT="0" distB="0" distL="114300" distR="114300" simplePos="0" relativeHeight="251674624" behindDoc="0" locked="0" layoutInCell="1" allowOverlap="1" wp14:anchorId="542FFFD2" wp14:editId="0EC11305">
+              <wp:anchor distT="0" distB="0" distL="114300" distR="114300" simplePos="0" relativeHeight="251674624" behindDoc="0" locked="0" layoutInCell="1" allowOverlap="1" wp14:anchorId="542FFFD2" wp14:editId="5CD6EFA2">
                 <wp:simplePos x="0" y="0"/>
                 <wp:positionH relativeFrom="column">
                   <wp:posOffset>4674822</wp:posOffset>
@@ -2827,7 +3085,7 @@
           </mc:Choice>
           <mc:Fallback>
             <w:pict>
-              <v:shape w14:anchorId="542FFFD2" id="_x0000_s1029" type="#_x0000_t202" style="position:absolute;margin-left:368.1pt;margin-top:.95pt;width:40.75pt;height:27.8pt;z-index:251674624;visibility:visible;mso-wrap-style:square;mso-width-percent:0;mso-wrap-distance-left:9pt;mso-wrap-distance-top:0;mso-wrap-distance-right:9pt;mso-wrap-distance-bottom:0;mso-position-horizontal:absolute;mso-position-horizontal-relative:text;mso-position-vertical:absolute;mso-position-vertical-relative:text;mso-width-percent:0;mso-width-relative:margin;v-text-anchor:top" o:gfxdata="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" fillcolor="white [3201]" stroked="f" strokeweight=".5pt">
+              <v:shape w14:anchorId="542FFFD2" id="_x0000_s1031" type="#_x0000_t202" style="position:absolute;margin-left:368.1pt;margin-top:.95pt;width:40.75pt;height:27.8pt;z-index:251674624;visibility:visible;mso-wrap-style:square;mso-width-percent:0;mso-wrap-distance-left:9pt;mso-wrap-distance-top:0;mso-wrap-distance-right:9pt;mso-wrap-distance-bottom:0;mso-position-horizontal:absolute;mso-position-horizontal-relative:text;mso-position-vertical:absolute;mso-position-vertical-relative:text;mso-width-percent:0;mso-width-relative:margin;v-text-anchor:top" o:gfxdata="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" fillcolor="white [3201]" stroked="f" strokeweight=".5pt">
                 <v:textbox>
                   <w:txbxContent>
                     <w:p>
@@ -2904,7 +3162,7 @@
           </mc:Choice>
           <mc:Fallback>
             <w:pict>
-              <v:shape w14:anchorId="0C22BCA2" id="_x0000_s1030" type="#_x0000_t202" style="position:absolute;margin-left:84.85pt;margin-top:.65pt;width:55pt;height:27.85pt;z-index:251670528;visibility:visible;mso-wrap-style:square;mso-wrap-distance-left:9pt;mso-wrap-distance-top:0;mso-wrap-distance-right:9pt;mso-wrap-distance-bottom:0;mso-position-horizontal:absolute;mso-position-horizontal-relative:text;mso-position-vertical:absolute;mso-position-vertical-relative:text;v-text-anchor:top" o:gfxdata="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" fillcolor="white [3201]" stroked="f" strokeweight=".5pt">
+              <v:shape w14:anchorId="0C22BCA2" id="_x0000_s1032" type="#_x0000_t202" style="position:absolute;margin-left:84.85pt;margin-top:.65pt;width:55pt;height:27.85pt;z-index:251670528;visibility:visible;mso-wrap-style:square;mso-wrap-distance-left:9pt;mso-wrap-distance-top:0;mso-wrap-distance-right:9pt;mso-wrap-distance-bottom:0;mso-position-horizontal:absolute;mso-position-horizontal-relative:text;mso-position-vertical:absolute;mso-position-vertical-relative:text;v-text-anchor:top" o:gfxdata="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" fillcolor="white [3201]" stroked="f" strokeweight=".5pt">
                 <v:textbox>
                   <w:txbxContent>
                     <w:p>
@@ -2976,7 +3234,7 @@
               </wp:anchor>
             </w:drawing>
           </mc:Choice>
-          <mc:Fallback>
+          <mc:Fallback xmlns:w16sdtdh="http://schemas.microsoft.com/office/word/2020/wordml/sdtdatahash" xmlns:w16du="http://schemas.microsoft.com/office/word/2023/wordml/word16du" xmlns:w16="http://schemas.microsoft.com/office/word/2018/wordml" xmlns:w16cex="http://schemas.microsoft.com/office/word/2018/wordml/cex" xmlns:oel="http://schemas.microsoft.com/office/2019/extlst">
             <w:pict>
               <v:shape w14:anchorId="4D94B35D" id="Straight Arrow Connector 2" o:spid="_x0000_s1026" type="#_x0000_t32" style="position:absolute;margin-left:24.45pt;margin-top:6.65pt;width:48.9pt;height:0;z-index:251663360;visibility:visible;mso-wrap-style:square;mso-wrap-distance-left:9pt;mso-wrap-distance-top:0;mso-wrap-distance-right:9pt;mso-wrap-distance-bottom:0;mso-position-horizontal:absolute;mso-position-horizontal-relative:text;mso-position-vertical:absolute;mso-position-vertical-relative:text" o:gfxdata="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" strokecolor="black [3040]">
                 <v:stroke endarrow="block"/>
@@ -3042,7 +3300,7 @@
               </wp:anchor>
             </w:drawing>
           </mc:Choice>
-          <mc:Fallback>
+          <mc:Fallback xmlns:w16sdtdh="http://schemas.microsoft.com/office/word/2020/wordml/sdtdatahash" xmlns:w16du="http://schemas.microsoft.com/office/word/2023/wordml/word16du" xmlns:w16="http://schemas.microsoft.com/office/word/2018/wordml" xmlns:w16cex="http://schemas.microsoft.com/office/word/2018/wordml/cex" xmlns:oel="http://schemas.microsoft.com/office/2019/extlst">
             <w:pict>
               <v:shape w14:anchorId="00704907" id="Straight Arrow Connector 2" o:spid="_x0000_s1026" type="#_x0000_t32" style="position:absolute;margin-left:423.85pt;margin-top:6.9pt;width:48.9pt;height:0;z-index:251665408;visibility:visible;mso-wrap-style:square;mso-wrap-distance-left:9pt;mso-wrap-distance-top:0;mso-wrap-distance-right:9pt;mso-wrap-distance-bottom:0;mso-position-horizontal:absolute;mso-position-horizontal-relative:text;mso-position-vertical:absolute;mso-position-vertical-relative:text" o:gfxdata="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" strokecolor="black [3040]">
                 <v:stroke endarrow="block"/>
@@ -3051,13 +3309,21 @@
           </mc:Fallback>
         </mc:AlternateContent>
       </w:r>
+      <w:proofErr w:type="spellStart"/>
       <w:r>
         <w:t>rst</w:t>
       </w:r>
-    </w:p>
-    <w:p/>
-    <w:p/>
-    <w:p>
+      <w:proofErr w:type="spellEnd"/>
+    </w:p>
+    <w:p>
+      <w:pPr>
+        <w:spacing w:line="264" w:lineRule="auto"/>
+      </w:pPr>
+    </w:p>
+    <w:p>
+      <w:pPr>
+        <w:spacing w:line="264" w:lineRule="auto"/>
+      </w:pPr>
       <w:r>
         <w:rPr>
           <w:noProof/>
@@ -3065,13 +3331,13 @@
         <mc:AlternateContent>
           <mc:Choice Requires="wps">
             <w:drawing>
-              <wp:anchor distT="0" distB="0" distL="114300" distR="114300" simplePos="0" relativeHeight="251672576" behindDoc="0" locked="0" layoutInCell="1" allowOverlap="1" wp14:anchorId="58F9E36C" wp14:editId="035BB1F2">
+              <wp:anchor distT="0" distB="0" distL="114300" distR="114300" simplePos="0" relativeHeight="251672576" behindDoc="0" locked="0" layoutInCell="1" allowOverlap="1" wp14:anchorId="58F9E36C" wp14:editId="6CAE5ED0">
                 <wp:simplePos x="0" y="0"/>
                 <wp:positionH relativeFrom="column">
-                  <wp:posOffset>2708646</wp:posOffset>
+                  <wp:posOffset>2736850</wp:posOffset>
                 </wp:positionH>
                 <wp:positionV relativeFrom="paragraph">
-                  <wp:posOffset>98641</wp:posOffset>
+                  <wp:posOffset>157480</wp:posOffset>
                 </wp:positionV>
                 <wp:extent cx="603849" cy="301301"/>
                 <wp:effectExtent l="0" t="0" r="6350" b="3810"/>
@@ -3126,7 +3392,7 @@
           </mc:Choice>
           <mc:Fallback>
             <w:pict>
-              <v:shape w14:anchorId="58F9E36C" id="_x0000_s1031" type="#_x0000_t202" style="position:absolute;margin-left:213.3pt;margin-top:7.75pt;width:47.55pt;height:23.7pt;z-index:251672576;visibility:visible;mso-wrap-style:square;mso-width-percent:0;mso-height-percent:0;mso-wrap-distance-left:9pt;mso-wrap-distance-top:0;mso-wrap-distance-right:9pt;mso-wrap-distance-bottom:0;mso-position-horizontal:absolute;mso-position-horizontal-relative:text;mso-position-vertical:absolute;mso-position-vertical-relative:text;mso-width-percent:0;mso-height-percent:0;mso-width-relative:margin;mso-height-relative:margin;v-text-anchor:top" o:gfxdata="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" fillcolor="white [3201]" stroked="f" strokeweight=".5pt">
+              <v:shape w14:anchorId="58F9E36C" id="_x0000_s1033" type="#_x0000_t202" style="position:absolute;margin-left:215.5pt;margin-top:12.4pt;width:47.55pt;height:23.7pt;z-index:251672576;visibility:visible;mso-wrap-style:square;mso-width-percent:0;mso-height-percent:0;mso-wrap-distance-left:9pt;mso-wrap-distance-top:0;mso-wrap-distance-right:9pt;mso-wrap-distance-bottom:0;mso-position-horizontal:absolute;mso-position-horizontal-relative:text;mso-position-vertical:absolute;mso-position-vertical-relative:text;mso-width-percent:0;mso-height-percent:0;mso-width-relative:margin;mso-height-relative:margin;v-text-anchor:top" o:gfxdata="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" fillcolor="white [3201]" stroked="f" strokeweight=".5pt">
                 <v:textbox>
                   <w:txbxContent>
                     <w:p>
@@ -3142,8 +3408,15 @@
         </mc:AlternateContent>
       </w:r>
     </w:p>
-    <w:p/>
-    <w:p>
+    <w:p>
+      <w:pPr>
+        <w:spacing w:line="264" w:lineRule="auto"/>
+      </w:pPr>
+    </w:p>
+    <w:p>
+      <w:pPr>
+        <w:spacing w:line="264" w:lineRule="auto"/>
+      </w:pPr>
       <w:r>
         <w:rPr>
           <w:noProof/>
@@ -3151,13 +3424,96 @@
         <mc:AlternateContent>
           <mc:Choice Requires="wps">
             <w:drawing>
-              <wp:anchor distT="0" distB="0" distL="114300" distR="114300" simplePos="0" relativeHeight="251667456" behindDoc="0" locked="0" layoutInCell="1" allowOverlap="1" wp14:anchorId="6179E110" wp14:editId="7203219C">
+              <wp:anchor distT="0" distB="0" distL="114300" distR="114300" simplePos="0" relativeHeight="251681792" behindDoc="0" locked="0" layoutInCell="1" allowOverlap="1" wp14:anchorId="5825B3BF" wp14:editId="5D447D01">
                 <wp:simplePos x="0" y="0"/>
                 <wp:positionH relativeFrom="column">
-                  <wp:posOffset>2751515</wp:posOffset>
+                  <wp:posOffset>4448175</wp:posOffset>
                 </wp:positionH>
                 <wp:positionV relativeFrom="paragraph">
-                  <wp:posOffset>84299</wp:posOffset>
+                  <wp:posOffset>92076</wp:posOffset>
+                </wp:positionV>
+                <wp:extent cx="695325" cy="323850"/>
+                <wp:effectExtent l="0" t="0" r="9525" b="0"/>
+                <wp:wrapNone/>
+                <wp:docPr id="5" name="Text Box 5"/>
+                <wp:cNvGraphicFramePr/>
+                <a:graphic xmlns:a="http://schemas.openxmlformats.org/drawingml/2006/main">
+                  <a:graphicData uri="http://schemas.microsoft.com/office/word/2010/wordprocessingShape">
+                    <wps:wsp>
+                      <wps:cNvSpPr txBox="1"/>
+                      <wps:spPr>
+                        <a:xfrm>
+                          <a:off x="0" y="0"/>
+                          <a:ext cx="695325" cy="323850"/>
+                        </a:xfrm>
+                        <a:prstGeom prst="rect">
+                          <a:avLst/>
+                        </a:prstGeom>
+                        <a:solidFill>
+                          <a:schemeClr val="lt1"/>
+                        </a:solidFill>
+                        <a:ln w="6350">
+                          <a:noFill/>
+                        </a:ln>
+                      </wps:spPr>
+                      <wps:txbx>
+                        <w:txbxContent>
+                          <w:p>
+                            <w:r>
+                              <w:t>Filter.v</w:t>
+                            </w:r>
+                          </w:p>
+                        </w:txbxContent>
+                      </wps:txbx>
+                      <wps:bodyPr rot="0" spcFirstLastPara="0" vertOverflow="overflow" horzOverflow="overflow" vert="horz" wrap="square" lIns="91440" tIns="45720" rIns="91440" bIns="45720" numCol="1" spcCol="0" rtlCol="0" fromWordArt="0" anchor="t" anchorCtr="0" forceAA="0" compatLnSpc="1">
+                        <a:prstTxWarp prst="textNoShape">
+                          <a:avLst/>
+                        </a:prstTxWarp>
+                        <a:noAutofit/>
+                      </wps:bodyPr>
+                    </wps:wsp>
+                  </a:graphicData>
+                </a:graphic>
+                <wp14:sizeRelH relativeFrom="margin">
+                  <wp14:pctWidth>0</wp14:pctWidth>
+                </wp14:sizeRelH>
+                <wp14:sizeRelV relativeFrom="margin">
+                  <wp14:pctHeight>0</wp14:pctHeight>
+                </wp14:sizeRelV>
+              </wp:anchor>
+            </w:drawing>
+          </mc:Choice>
+          <mc:Fallback>
+            <w:pict>
+              <v:shape w14:anchorId="5825B3BF" id="Text Box 5" o:spid="_x0000_s1034" type="#_x0000_t202" style="position:absolute;margin-left:350.25pt;margin-top:7.25pt;width:54.75pt;height:25.5pt;z-index:251681792;visibility:visible;mso-wrap-style:square;mso-width-percent:0;mso-height-percent:0;mso-wrap-distance-left:9pt;mso-wrap-distance-top:0;mso-wrap-distance-right:9pt;mso-wrap-distance-bottom:0;mso-position-horizontal:absolute;mso-position-horizontal-relative:text;mso-position-vertical:absolute;mso-position-vertical-relative:text;mso-width-percent:0;mso-height-percent:0;mso-width-relative:margin;mso-height-relative:margin;v-text-anchor:top" o:gfxdata="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" fillcolor="white [3201]" stroked="f" strokeweight=".5pt">
+                <v:textbox>
+                  <w:txbxContent>
+                    <w:p>
+                      <w:r>
+                        <w:t>Filter.v</w:t>
+                      </w:r>
+                    </w:p>
+                  </w:txbxContent>
+                </v:textbox>
+              </v:shape>
+            </w:pict>
+          </mc:Fallback>
+        </mc:AlternateContent>
+      </w:r>
+      <w:r>
+        <w:rPr>
+          <w:noProof/>
+        </w:rPr>
+        <mc:AlternateContent>
+          <mc:Choice Requires="wps">
+            <w:drawing>
+              <wp:anchor distT="0" distB="0" distL="114300" distR="114300" simplePos="0" relativeHeight="251667456" behindDoc="0" locked="0" layoutInCell="1" allowOverlap="1" wp14:anchorId="6179E110" wp14:editId="34C46A93">
+                <wp:simplePos x="0" y="0"/>
+                <wp:positionH relativeFrom="column">
+                  <wp:posOffset>2770505</wp:posOffset>
+                </wp:positionH>
+                <wp:positionV relativeFrom="paragraph">
+                  <wp:posOffset>105410</wp:posOffset>
                 </wp:positionV>
                 <wp:extent cx="439372" cy="370828"/>
                 <wp:effectExtent l="0" t="0" r="18415" b="10795"/>
@@ -3219,7 +3575,7 @@
           </mc:Choice>
           <mc:Fallback>
             <w:pict>
-              <v:shapetype w14:anchorId="3A6C1398" id="_x0000_t5" coordsize="21600,21600" o:spt="5" adj="10800" path="m@0,l,21600r21600,xe">
+              <v:shapetype w14:anchorId="769A836F" id="_x0000_t5" coordsize="21600,21600" o:spt="5" adj="10800" path="m@0,l,21600r21600,xe">
                 <v:stroke joinstyle="miter"/>
                 <v:formulas>
                   <v:f eqn="val #0"/>
@@ -3231,15 +3587,21 @@
                   <v:h position="#0,topLeft" xrange="0,21600"/>
                 </v:handles>
               </v:shapetype>
-              <v:shape id="Isosceles Triangle 5" o:spid="_x0000_s1026" type="#_x0000_t5" style="position:absolute;margin-left:216.65pt;margin-top:6.65pt;width:34.6pt;height:29.2pt;z-index:251667456;visibility:visible;mso-wrap-style:square;mso-width-percent:0;mso-height-percent:0;mso-wrap-distance-left:9pt;mso-wrap-distance-top:0;mso-wrap-distance-right:9pt;mso-wrap-distance-bottom:0;mso-position-horizontal:absolute;mso-position-horizontal-relative:text;mso-position-vertical:absolute;mso-position-vertical-relative:text;mso-width-percent:0;mso-height-percent:0;mso-width-relative:margin;mso-height-relative:margin;v-text-anchor:middle" o:gfxdata="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" filled="f" strokecolor="black [3213]" strokeweight="2pt"/>
+              <v:shape id="Isosceles Triangle 5" o:spid="_x0000_s1026" type="#_x0000_t5" style="position:absolute;margin-left:218.15pt;margin-top:8.3pt;width:34.6pt;height:29.2pt;z-index:251667456;visibility:visible;mso-wrap-style:square;mso-width-percent:0;mso-height-percent:0;mso-wrap-distance-left:9pt;mso-wrap-distance-top:0;mso-wrap-distance-right:9pt;mso-wrap-distance-bottom:0;mso-position-horizontal:absolute;mso-position-horizontal-relative:text;mso-position-vertical:absolute;mso-position-vertical-relative:text;mso-width-percent:0;mso-height-percent:0;mso-width-relative:margin;mso-height-relative:margin;v-text-anchor:middle" o:gfxdata="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" filled="f" strokecolor="black [3213]" strokeweight="2pt"/>
             </w:pict>
           </mc:Fallback>
         </mc:AlternateContent>
       </w:r>
     </w:p>
-    <w:p/>
-    <w:p/>
-    <w:p>
+    <w:p>
+      <w:pPr>
+        <w:spacing w:line="264" w:lineRule="auto"/>
+      </w:pPr>
+    </w:p>
+    <w:p>
+      <w:pPr>
+        <w:spacing w:line="264" w:lineRule="auto"/>
+      </w:pPr>
       <w:r>
         <w:rPr>
           <w:noProof/>
@@ -3247,13 +3609,13 @@
         <mc:AlternateContent>
           <mc:Choice Requires="wps">
             <w:drawing>
-              <wp:anchor distT="0" distB="0" distL="114300" distR="114300" simplePos="0" relativeHeight="251666432" behindDoc="0" locked="0" layoutInCell="1" allowOverlap="1" wp14:anchorId="1F9E3BA7" wp14:editId="654C68AC">
+              <wp:anchor distT="0" distB="0" distL="114300" distR="114300" simplePos="0" relativeHeight="251666432" behindDoc="0" locked="0" layoutInCell="1" allowOverlap="1" wp14:anchorId="1F9E3BA7" wp14:editId="20AD8035">
                 <wp:simplePos x="0" y="0"/>
                 <wp:positionH relativeFrom="column">
-                  <wp:posOffset>2941608</wp:posOffset>
+                  <wp:posOffset>2979420</wp:posOffset>
                 </wp:positionH>
                 <wp:positionV relativeFrom="paragraph">
-                  <wp:posOffset>85270</wp:posOffset>
+                  <wp:posOffset>146685</wp:posOffset>
                 </wp:positionV>
                 <wp:extent cx="0" cy="396815"/>
                 <wp:effectExtent l="76200" t="38100" r="57150" b="22860"/>
@@ -3299,7 +3661,11 @@
           </mc:Choice>
           <mc:Fallback>
             <w:pict>
-              <v:shape w14:anchorId="28495E55" id="Straight Arrow Connector 4" o:spid="_x0000_s1026" type="#_x0000_t32" style="position:absolute;margin-left:231.6pt;margin-top:6.7pt;width:0;height:31.25pt;flip:y;z-index:251666432;visibility:visible;mso-wrap-style:square;mso-wrap-distance-left:9pt;mso-wrap-distance-top:0;mso-wrap-distance-right:9pt;mso-wrap-distance-bottom:0;mso-position-horizontal:absolute;mso-position-horizontal-relative:text;mso-position-vertical:absolute;mso-position-vertical-relative:text" o:gfxdata="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" strokecolor="black [3040]">
+              <v:shapetype w14:anchorId="433A170C" id="_x0000_t32" coordsize="21600,21600" o:spt="32" o:oned="t" path="m,l21600,21600e" filled="f">
+                <v:path arrowok="t" fillok="f" o:connecttype="none"/>
+                <o:lock v:ext="edit" shapetype="t"/>
+              </v:shapetype>
+              <v:shape id="Straight Arrow Connector 4" o:spid="_x0000_s1026" type="#_x0000_t32" style="position:absolute;margin-left:234.6pt;margin-top:11.55pt;width:0;height:31.25pt;flip:y;z-index:251666432;visibility:visible;mso-wrap-style:square;mso-wrap-distance-left:9pt;mso-wrap-distance-top:0;mso-wrap-distance-right:9pt;mso-wrap-distance-bottom:0;mso-position-horizontal:absolute;mso-position-horizontal-relative:text;mso-position-vertical:absolute;mso-position-vertical-relative:text" o:gfxdata="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" strokecolor="black [3040]">
                 <v:stroke endarrow="block"/>
               </v:shape>
             </w:pict>
@@ -3307,16 +3673,183 @@
         </mc:AlternateContent>
       </w:r>
     </w:p>
-    <w:p/>
-    <w:p>
-      <w:pPr>
-        <w:rPr>
-          <w:rFonts w:asciiTheme="minorHAnsi" w:hAnsiTheme="minorHAnsi"/>
-        </w:rPr>
-      </w:pPr>
-    </w:p>
-    <w:p>
-      <w:pPr>
+    <w:p>
+      <w:pPr>
+        <w:spacing w:line="264" w:lineRule="auto"/>
+      </w:pPr>
+    </w:p>
+    <w:p>
+      <w:pPr>
+        <w:spacing w:line="264" w:lineRule="auto"/>
+      </w:pPr>
+      <w:r>
+        <w:rPr>
+          <w:noProof/>
+        </w:rPr>
+        <mc:AlternateContent>
+          <mc:Choice Requires="wps">
+            <w:drawing>
+              <wp:anchor distT="0" distB="0" distL="114300" distR="114300" simplePos="0" relativeHeight="251684864" behindDoc="0" locked="0" layoutInCell="1" allowOverlap="1" wp14:anchorId="7CB08EA9" wp14:editId="26122C0A">
+                <wp:simplePos x="0" y="0"/>
+                <wp:positionH relativeFrom="column">
+                  <wp:posOffset>5591175</wp:posOffset>
+                </wp:positionH>
+                <wp:positionV relativeFrom="paragraph">
+                  <wp:posOffset>13335</wp:posOffset>
+                </wp:positionV>
+                <wp:extent cx="1000125" cy="266700"/>
+                <wp:effectExtent l="0" t="0" r="9525" b="0"/>
+                <wp:wrapNone/>
+                <wp:docPr id="8" name="Text Box 8"/>
+                <wp:cNvGraphicFramePr/>
+                <a:graphic xmlns:a="http://schemas.openxmlformats.org/drawingml/2006/main">
+                  <a:graphicData uri="http://schemas.microsoft.com/office/word/2010/wordprocessingShape">
+                    <wps:wsp>
+                      <wps:cNvSpPr txBox="1"/>
+                      <wps:spPr>
+                        <a:xfrm>
+                          <a:off x="0" y="0"/>
+                          <a:ext cx="1000125" cy="266700"/>
+                        </a:xfrm>
+                        <a:prstGeom prst="rect">
+                          <a:avLst/>
+                        </a:prstGeom>
+                        <a:solidFill>
+                          <a:schemeClr val="lt1"/>
+                        </a:solidFill>
+                        <a:ln w="6350">
+                          <a:noFill/>
+                        </a:ln>
+                      </wps:spPr>
+                      <wps:txbx>
+                        <w:txbxContent>
+                          <w:p>
+                            <w:r>
+                              <w:t>Filter_TB.v</w:t>
+                            </w:r>
+                          </w:p>
+                        </w:txbxContent>
+                      </wps:txbx>
+                      <wps:bodyPr rot="0" spcFirstLastPara="0" vertOverflow="overflow" horzOverflow="overflow" vert="horz" wrap="square" lIns="91440" tIns="45720" rIns="91440" bIns="45720" numCol="1" spcCol="0" rtlCol="0" fromWordArt="0" anchor="t" anchorCtr="0" forceAA="0" compatLnSpc="1">
+                        <a:prstTxWarp prst="textNoShape">
+                          <a:avLst/>
+                        </a:prstTxWarp>
+                        <a:noAutofit/>
+                      </wps:bodyPr>
+                    </wps:wsp>
+                  </a:graphicData>
+                </a:graphic>
+                <wp14:sizeRelH relativeFrom="margin">
+                  <wp14:pctWidth>0</wp14:pctWidth>
+                </wp14:sizeRelH>
+                <wp14:sizeRelV relativeFrom="margin">
+                  <wp14:pctHeight>0</wp14:pctHeight>
+                </wp14:sizeRelV>
+              </wp:anchor>
+            </w:drawing>
+          </mc:Choice>
+          <mc:Fallback>
+            <w:pict>
+              <v:shape w14:anchorId="7CB08EA9" id="Text Box 8" o:spid="_x0000_s1035" type="#_x0000_t202" style="position:absolute;margin-left:440.25pt;margin-top:1.05pt;width:78.75pt;height:21pt;z-index:251684864;visibility:visible;mso-wrap-style:square;mso-width-percent:0;mso-height-percent:0;mso-wrap-distance-left:9pt;mso-wrap-distance-top:0;mso-wrap-distance-right:9pt;mso-wrap-distance-bottom:0;mso-position-horizontal:absolute;mso-position-horizontal-relative:text;mso-position-vertical:absolute;mso-position-vertical-relative:text;mso-width-percent:0;mso-height-percent:0;mso-width-relative:margin;mso-height-relative:margin;v-text-anchor:top" o:gfxdata="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" fillcolor="white [3201]" stroked="f" strokeweight=".5pt">
+                <v:textbox>
+                  <w:txbxContent>
+                    <w:p>
+                      <w:r>
+                        <w:t>Filter_TB.v</w:t>
+                      </w:r>
+                    </w:p>
+                  </w:txbxContent>
+                </v:textbox>
+              </v:shape>
+            </w:pict>
+          </mc:Fallback>
+        </mc:AlternateContent>
+      </w:r>
+      <w:r>
+        <w:rPr>
+          <w:noProof/>
+        </w:rPr>
+        <mc:AlternateContent>
+          <mc:Choice Requires="wps">
+            <w:drawing>
+              <wp:anchor distT="0" distB="0" distL="114300" distR="114300" simplePos="0" relativeHeight="251679744" behindDoc="0" locked="0" layoutInCell="1" allowOverlap="1" wp14:anchorId="2C5376A2" wp14:editId="08F12578">
+                <wp:simplePos x="0" y="0"/>
+                <wp:positionH relativeFrom="column">
+                  <wp:posOffset>2781300</wp:posOffset>
+                </wp:positionH>
+                <wp:positionV relativeFrom="paragraph">
+                  <wp:posOffset>13970</wp:posOffset>
+                </wp:positionV>
+                <wp:extent cx="400050" cy="333375"/>
+                <wp:effectExtent l="0" t="0" r="0" b="9525"/>
+                <wp:wrapNone/>
+                <wp:docPr id="3" name="Text Box 3"/>
+                <wp:cNvGraphicFramePr/>
+                <a:graphic xmlns:a="http://schemas.openxmlformats.org/drawingml/2006/main">
+                  <a:graphicData uri="http://schemas.microsoft.com/office/word/2010/wordprocessingShape">
+                    <wps:wsp>
+                      <wps:cNvSpPr txBox="1"/>
+                      <wps:spPr>
+                        <a:xfrm>
+                          <a:off x="0" y="0"/>
+                          <a:ext cx="400050" cy="333375"/>
+                        </a:xfrm>
+                        <a:prstGeom prst="rect">
+                          <a:avLst/>
+                        </a:prstGeom>
+                        <a:solidFill>
+                          <a:schemeClr val="lt1"/>
+                        </a:solidFill>
+                        <a:ln w="6350">
+                          <a:noFill/>
+                        </a:ln>
+                      </wps:spPr>
+                      <wps:txbx>
+                        <w:txbxContent>
+                          <w:p>
+                            <w:proofErr w:type="spellStart"/>
+                            <w:r>
+                              <w:t>clk</w:t>
+                            </w:r>
+                            <w:proofErr w:type="spellEnd"/>
+                          </w:p>
+                        </w:txbxContent>
+                      </wps:txbx>
+                      <wps:bodyPr rot="0" spcFirstLastPara="0" vertOverflow="overflow" horzOverflow="overflow" vert="horz" wrap="square" lIns="91440" tIns="45720" rIns="91440" bIns="45720" numCol="1" spcCol="0" rtlCol="0" fromWordArt="0" anchor="t" anchorCtr="0" forceAA="0" compatLnSpc="1">
+                        <a:prstTxWarp prst="textNoShape">
+                          <a:avLst/>
+                        </a:prstTxWarp>
+                        <a:noAutofit/>
+                      </wps:bodyPr>
+                    </wps:wsp>
+                  </a:graphicData>
+                </a:graphic>
+              </wp:anchor>
+            </w:drawing>
+          </mc:Choice>
+          <mc:Fallback>
+            <w:pict>
+              <v:shape w14:anchorId="2C5376A2" id="Text Box 3" o:spid="_x0000_s1036" type="#_x0000_t202" style="position:absolute;margin-left:219pt;margin-top:1.1pt;width:31.5pt;height:26.25pt;z-index:251679744;visibility:visible;mso-wrap-style:square;mso-wrap-distance-left:9pt;mso-wrap-distance-top:0;mso-wrap-distance-right:9pt;mso-wrap-distance-bottom:0;mso-position-horizontal:absolute;mso-position-horizontal-relative:text;mso-position-vertical:absolute;mso-position-vertical-relative:text;v-text-anchor:top" o:gfxdata="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" fillcolor="white [3201]" stroked="f" strokeweight=".5pt">
+                <v:textbox>
+                  <w:txbxContent>
+                    <w:p>
+                      <w:proofErr w:type="spellStart"/>
+                      <w:r>
+                        <w:t>clk</w:t>
+                      </w:r>
+                      <w:proofErr w:type="spellEnd"/>
+                    </w:p>
+                  </w:txbxContent>
+                </v:textbox>
+              </v:shape>
+            </w:pict>
+          </mc:Fallback>
+        </mc:AlternateContent>
+      </w:r>
+    </w:p>
+    <w:p>
+      <w:pPr>
+        <w:spacing w:line="264" w:lineRule="auto"/>
         <w:rPr>
           <w:rFonts w:asciiTheme="minorHAnsi" w:hAnsiTheme="minorHAnsi"/>
         </w:rPr>
@@ -3350,12 +3883,13 @@
           <w:rFonts w:asciiTheme="minorHAnsi" w:hAnsiTheme="minorHAnsi"/>
         </w:rPr>
         <w:tab/>
-        <w:t xml:space="preserve">                 clk</w:t>
+        <w:t xml:space="preserve">                </w:t>
       </w:r>
     </w:p>
     <w:p>
       <w:pPr>
         <w:pStyle w:val="Heading2"/>
+        <w:spacing w:line="264" w:lineRule="auto"/>
       </w:pPr>
       <w:r>
         <w:t>Description of the use of such a module in everyday systems</w:t>
@@ -3363,14 +3897,16 @@
     </w:p>
     <w:p>
       <w:pPr>
-        <w:rPr>
-          <w:rFonts w:asciiTheme="minorHAnsi" w:hAnsiTheme="minorHAnsi"/>
-          <w:b/>
-        </w:rPr>
-      </w:pPr>
-    </w:p>
-    <w:p>
-      <w:pPr>
+        <w:spacing w:line="264" w:lineRule="auto"/>
+        <w:rPr>
+          <w:rFonts w:asciiTheme="minorHAnsi" w:hAnsiTheme="minorHAnsi"/>
+          <w:b/>
+        </w:rPr>
+      </w:pPr>
+    </w:p>
+    <w:p>
+      <w:pPr>
+        <w:spacing w:line="264" w:lineRule="auto"/>
         <w:rPr>
           <w:rFonts w:asciiTheme="minorHAnsi" w:hAnsiTheme="minorHAnsi"/>
           <w:bCs/>
@@ -3381,34 +3917,99 @@
           <w:rFonts w:asciiTheme="minorHAnsi" w:hAnsiTheme="minorHAnsi"/>
           <w:bCs/>
         </w:rPr>
-        <w:t xml:space="preserve">Decimation is used in applications where the Nyquist frequency </w:t>
-      </w:r>
-      <w:r>
+        <w:t>Decimation is a signal processing technique that is commonly used in a wide range of applications. Its primary purpose is to reduce the sampling rate of a signal while retaining its essential information. This is achieved by eliminating the unnecessary data points from the signal that fall outside of the frequency range of interest, resulting in a lower sampling frequency.</w:t>
+      </w:r>
+    </w:p>
+    <w:p>
+      <w:pPr>
+        <w:spacing w:line="264" w:lineRule="auto"/>
         <w:rPr>
           <w:rFonts w:asciiTheme="minorHAnsi" w:hAnsiTheme="minorHAnsi"/>
           <w:bCs/>
         </w:rPr>
-        <w:t>of a signal is a lot larger than the highest frequency in the signal, helping to get rid of unnecessary data and reduce the required sampling frequency for the signal. In turn reducing the required computational power for processing the signal. Decimators can also reduce noise, improving the signal to noise ratio.</w:t>
-      </w:r>
-    </w:p>
-    <w:p>
-      <w:pPr>
-        <w:rPr>
-          <w:rFonts w:asciiTheme="minorHAnsi" w:hAnsiTheme="minorHAnsi"/>
-          <w:b/>
-        </w:rPr>
-      </w:pPr>
-    </w:p>
-    <w:p>
-      <w:pPr>
-        <w:rPr>
-          <w:rFonts w:asciiTheme="minorHAnsi" w:hAnsiTheme="minorHAnsi"/>
-          <w:b/>
-        </w:rPr>
-      </w:pPr>
-    </w:p>
-    <w:p>
-      <w:pPr>
+      </w:pPr>
+    </w:p>
+    <w:p>
+      <w:pPr>
+        <w:spacing w:line="264" w:lineRule="auto"/>
+        <w:rPr>
+          <w:rFonts w:asciiTheme="minorHAnsi" w:hAnsiTheme="minorHAnsi"/>
+          <w:bCs/>
+        </w:rPr>
+      </w:pPr>
+      <w:r>
+        <w:rPr>
+          <w:rFonts w:asciiTheme="minorHAnsi" w:hAnsiTheme="minorHAnsi"/>
+          <w:bCs/>
+        </w:rPr>
+        <w:t xml:space="preserve">The technique is particularly useful when the Nyquist frequency of a signal is much higher than the highest frequency component present in the signal. By removing these extraneous data points, decimation can significantly reduce the amount of data that needs to be processed, thereby decreasing the computational power required to </w:t>
+      </w:r>
+      <w:r>
+        <w:rPr>
+          <w:rFonts w:asciiTheme="minorHAnsi" w:hAnsiTheme="minorHAnsi"/>
+          <w:bCs/>
+        </w:rPr>
+        <w:t>analyse</w:t>
+      </w:r>
+      <w:r>
+        <w:rPr>
+          <w:rFonts w:asciiTheme="minorHAnsi" w:hAnsiTheme="minorHAnsi"/>
+          <w:bCs/>
+        </w:rPr>
+        <w:t xml:space="preserve"> the signal. Additionally, decimators can improve the signal to noise ratio by filtering out unwanted noise present in the signal.</w:t>
+      </w:r>
+    </w:p>
+    <w:p>
+      <w:pPr>
+        <w:spacing w:line="264" w:lineRule="auto"/>
+        <w:rPr>
+          <w:rFonts w:asciiTheme="minorHAnsi" w:hAnsiTheme="minorHAnsi"/>
+          <w:bCs/>
+        </w:rPr>
+      </w:pPr>
+    </w:p>
+    <w:p>
+      <w:pPr>
+        <w:spacing w:line="264" w:lineRule="auto"/>
+        <w:rPr>
+          <w:rFonts w:asciiTheme="minorHAnsi" w:hAnsiTheme="minorHAnsi"/>
+          <w:b/>
+        </w:rPr>
+      </w:pPr>
+      <w:r>
+        <w:rPr>
+          <w:rFonts w:asciiTheme="minorHAnsi" w:hAnsiTheme="minorHAnsi"/>
+          <w:bCs/>
+        </w:rPr>
+        <w:t xml:space="preserve">Another advantage of decimation is its ability to save memory or storage space. This can be critical in applications that involve large amounts of data, such as audio or video processing, where reducing the sampling rate of the signal can significantly decrease the amount of storage required. Furthermore, decimation can also help to mitigate aliasing effects that may occur when the signal is </w:t>
+      </w:r>
+      <w:r>
+        <w:rPr>
+          <w:rFonts w:asciiTheme="minorHAnsi" w:hAnsiTheme="minorHAnsi"/>
+          <w:bCs/>
+        </w:rPr>
+        <w:t>under sampled</w:t>
+      </w:r>
+      <w:r>
+        <w:rPr>
+          <w:rFonts w:asciiTheme="minorHAnsi" w:hAnsiTheme="minorHAnsi"/>
+          <w:bCs/>
+        </w:rPr>
+        <w:t>, resulting in a more accurate representation of the original signal. Overall, decimation is a powerful tool in signal processing that can improve the efficiency and accuracy of a wide range of applications.</w:t>
+      </w:r>
+    </w:p>
+    <w:p>
+      <w:pPr>
+        <w:spacing w:line="264" w:lineRule="auto"/>
+        <w:rPr>
+          <w:rFonts w:asciiTheme="minorHAnsi" w:hAnsiTheme="minorHAnsi"/>
+          <w:b/>
+        </w:rPr>
+      </w:pPr>
+    </w:p>
+    <w:p>
+      <w:pPr>
+        <w:spacing w:line="264" w:lineRule="auto"/>
         <w:rPr>
           <w:rFonts w:asciiTheme="minorHAnsi" w:hAnsiTheme="minorHAnsi"/>
           <w:b/>
@@ -3418,6 +4019,7 @@
     <w:p>
       <w:pPr>
         <w:pStyle w:val="Heading1"/>
+        <w:spacing w:line="264" w:lineRule="auto"/>
       </w:pPr>
       <w:r>
         <w:t>Verilog Testbench (with Comments)</w:t>
@@ -3428,14 +4030,16 @@
     </w:p>
     <w:p>
       <w:pPr>
-        <w:rPr>
-          <w:rFonts w:asciiTheme="minorHAnsi" w:hAnsiTheme="minorHAnsi"/>
-          <w:b/>
-        </w:rPr>
-      </w:pPr>
-    </w:p>
-    <w:p>
-      <w:pPr>
+        <w:spacing w:line="264" w:lineRule="auto"/>
+        <w:rPr>
+          <w:rFonts w:asciiTheme="minorHAnsi" w:hAnsiTheme="minorHAnsi"/>
+          <w:b/>
+        </w:rPr>
+      </w:pPr>
+    </w:p>
+    <w:p>
+      <w:pPr>
+        <w:spacing w:line="264" w:lineRule="auto"/>
         <w:rPr>
           <w:rFonts w:ascii="Courier New" w:hAnsi="Courier New" w:cs="Courier New"/>
           <w:b/>
@@ -3456,54 +4060,61 @@
     </w:p>
     <w:p>
       <w:pPr>
-        <w:rPr>
-          <w:rFonts w:asciiTheme="minorHAnsi" w:hAnsiTheme="minorHAnsi"/>
-          <w:b/>
-        </w:rPr>
-      </w:pPr>
-    </w:p>
-    <w:p>
-      <w:pPr>
-        <w:rPr>
-          <w:rFonts w:asciiTheme="minorHAnsi" w:hAnsiTheme="minorHAnsi"/>
-          <w:b/>
-        </w:rPr>
-      </w:pPr>
-    </w:p>
-    <w:p>
-      <w:pPr>
-        <w:rPr>
-          <w:rFonts w:asciiTheme="minorHAnsi" w:hAnsiTheme="minorHAnsi"/>
-          <w:b/>
-        </w:rPr>
-      </w:pPr>
-    </w:p>
-    <w:p>
-      <w:pPr>
-        <w:rPr>
-          <w:rFonts w:asciiTheme="minorHAnsi" w:hAnsiTheme="minorHAnsi"/>
-          <w:b/>
-        </w:rPr>
-      </w:pPr>
-    </w:p>
-    <w:p>
-      <w:pPr>
-        <w:rPr>
-          <w:rFonts w:asciiTheme="minorHAnsi" w:hAnsiTheme="minorHAnsi"/>
-          <w:b/>
-        </w:rPr>
-      </w:pPr>
-    </w:p>
-    <w:p>
-      <w:pPr>
-        <w:rPr>
-          <w:rFonts w:asciiTheme="minorHAnsi" w:hAnsiTheme="minorHAnsi"/>
-          <w:b/>
-        </w:rPr>
-      </w:pPr>
-    </w:p>
-    <w:p>
-      <w:pPr>
+        <w:spacing w:line="264" w:lineRule="auto"/>
+        <w:rPr>
+          <w:rFonts w:asciiTheme="minorHAnsi" w:hAnsiTheme="minorHAnsi"/>
+          <w:b/>
+        </w:rPr>
+      </w:pPr>
+    </w:p>
+    <w:p>
+      <w:pPr>
+        <w:spacing w:line="264" w:lineRule="auto"/>
+        <w:rPr>
+          <w:rFonts w:asciiTheme="minorHAnsi" w:hAnsiTheme="minorHAnsi"/>
+          <w:b/>
+        </w:rPr>
+      </w:pPr>
+    </w:p>
+    <w:p>
+      <w:pPr>
+        <w:spacing w:line="264" w:lineRule="auto"/>
+        <w:rPr>
+          <w:rFonts w:asciiTheme="minorHAnsi" w:hAnsiTheme="minorHAnsi"/>
+          <w:b/>
+        </w:rPr>
+      </w:pPr>
+    </w:p>
+    <w:p>
+      <w:pPr>
+        <w:spacing w:line="264" w:lineRule="auto"/>
+        <w:rPr>
+          <w:rFonts w:asciiTheme="minorHAnsi" w:hAnsiTheme="minorHAnsi"/>
+          <w:b/>
+        </w:rPr>
+      </w:pPr>
+    </w:p>
+    <w:p>
+      <w:pPr>
+        <w:spacing w:line="264" w:lineRule="auto"/>
+        <w:rPr>
+          <w:rFonts w:asciiTheme="minorHAnsi" w:hAnsiTheme="minorHAnsi"/>
+          <w:b/>
+        </w:rPr>
+      </w:pPr>
+    </w:p>
+    <w:p>
+      <w:pPr>
+        <w:spacing w:line="264" w:lineRule="auto"/>
+        <w:rPr>
+          <w:rFonts w:asciiTheme="minorHAnsi" w:hAnsiTheme="minorHAnsi"/>
+          <w:b/>
+        </w:rPr>
+      </w:pPr>
+    </w:p>
+    <w:p>
+      <w:pPr>
+        <w:spacing w:line="264" w:lineRule="auto"/>
         <w:rPr>
           <w:rFonts w:asciiTheme="minorHAnsi" w:hAnsiTheme="minorHAnsi"/>
           <w:b/>
@@ -3513,6 +4124,7 @@
     <w:p>
       <w:pPr>
         <w:pStyle w:val="Heading1"/>
+        <w:spacing w:line="264" w:lineRule="auto"/>
       </w:pPr>
       <w:r>
         <w:t>Verilog Module(s) (with Comments)</w:t>
@@ -3523,14 +4135,16 @@
     </w:p>
     <w:p>
       <w:pPr>
-        <w:rPr>
-          <w:rFonts w:asciiTheme="minorHAnsi" w:hAnsiTheme="minorHAnsi"/>
-          <w:b/>
-        </w:rPr>
-      </w:pPr>
-    </w:p>
-    <w:p>
-      <w:pPr>
+        <w:spacing w:line="264" w:lineRule="auto"/>
+        <w:rPr>
+          <w:rFonts w:asciiTheme="minorHAnsi" w:hAnsiTheme="minorHAnsi"/>
+          <w:b/>
+        </w:rPr>
+      </w:pPr>
+    </w:p>
+    <w:p>
+      <w:pPr>
+        <w:spacing w:line="264" w:lineRule="auto"/>
         <w:rPr>
           <w:rFonts w:ascii="Courier New" w:hAnsi="Courier New" w:cs="Courier New"/>
           <w:b/>
@@ -3551,62 +4165,70 @@
     </w:p>
     <w:p>
       <w:pPr>
-        <w:rPr>
-          <w:rFonts w:asciiTheme="minorHAnsi" w:hAnsiTheme="minorHAnsi"/>
-          <w:b/>
-        </w:rPr>
-      </w:pPr>
-    </w:p>
-    <w:p>
-      <w:pPr>
-        <w:rPr>
-          <w:rFonts w:asciiTheme="minorHAnsi" w:hAnsiTheme="minorHAnsi"/>
-          <w:b/>
-        </w:rPr>
-      </w:pPr>
-    </w:p>
-    <w:p>
-      <w:pPr>
-        <w:rPr>
-          <w:rFonts w:asciiTheme="minorHAnsi" w:hAnsiTheme="minorHAnsi"/>
-          <w:b/>
-        </w:rPr>
-      </w:pPr>
-    </w:p>
-    <w:p>
-      <w:pPr>
-        <w:rPr>
-          <w:rFonts w:asciiTheme="minorHAnsi" w:hAnsiTheme="minorHAnsi"/>
-          <w:b/>
-        </w:rPr>
-      </w:pPr>
-    </w:p>
-    <w:p>
-      <w:pPr>
-        <w:rPr>
-          <w:rFonts w:asciiTheme="minorHAnsi" w:hAnsiTheme="minorHAnsi"/>
-          <w:b/>
-        </w:rPr>
-      </w:pPr>
-    </w:p>
-    <w:p>
-      <w:pPr>
-        <w:rPr>
-          <w:rFonts w:asciiTheme="minorHAnsi" w:hAnsiTheme="minorHAnsi"/>
-          <w:b/>
-        </w:rPr>
-      </w:pPr>
-    </w:p>
-    <w:p>
-      <w:pPr>
-        <w:rPr>
-          <w:rFonts w:asciiTheme="minorHAnsi" w:hAnsiTheme="minorHAnsi"/>
-          <w:b/>
-        </w:rPr>
-      </w:pPr>
-    </w:p>
-    <w:p>
-      <w:pPr>
+        <w:spacing w:line="264" w:lineRule="auto"/>
+        <w:rPr>
+          <w:rFonts w:asciiTheme="minorHAnsi" w:hAnsiTheme="minorHAnsi"/>
+          <w:b/>
+        </w:rPr>
+      </w:pPr>
+    </w:p>
+    <w:p>
+      <w:pPr>
+        <w:spacing w:line="264" w:lineRule="auto"/>
+        <w:rPr>
+          <w:rFonts w:asciiTheme="minorHAnsi" w:hAnsiTheme="minorHAnsi"/>
+          <w:b/>
+        </w:rPr>
+      </w:pPr>
+    </w:p>
+    <w:p>
+      <w:pPr>
+        <w:spacing w:line="264" w:lineRule="auto"/>
+        <w:rPr>
+          <w:rFonts w:asciiTheme="minorHAnsi" w:hAnsiTheme="minorHAnsi"/>
+          <w:b/>
+        </w:rPr>
+      </w:pPr>
+    </w:p>
+    <w:p>
+      <w:pPr>
+        <w:spacing w:line="264" w:lineRule="auto"/>
+        <w:rPr>
+          <w:rFonts w:asciiTheme="minorHAnsi" w:hAnsiTheme="minorHAnsi"/>
+          <w:b/>
+        </w:rPr>
+      </w:pPr>
+    </w:p>
+    <w:p>
+      <w:pPr>
+        <w:spacing w:line="264" w:lineRule="auto"/>
+        <w:rPr>
+          <w:rFonts w:asciiTheme="minorHAnsi" w:hAnsiTheme="minorHAnsi"/>
+          <w:b/>
+        </w:rPr>
+      </w:pPr>
+    </w:p>
+    <w:p>
+      <w:pPr>
+        <w:spacing w:line="264" w:lineRule="auto"/>
+        <w:rPr>
+          <w:rFonts w:asciiTheme="minorHAnsi" w:hAnsiTheme="minorHAnsi"/>
+          <w:b/>
+        </w:rPr>
+      </w:pPr>
+    </w:p>
+    <w:p>
+      <w:pPr>
+        <w:spacing w:line="264" w:lineRule="auto"/>
+        <w:rPr>
+          <w:rFonts w:asciiTheme="minorHAnsi" w:hAnsiTheme="minorHAnsi"/>
+          <w:b/>
+        </w:rPr>
+      </w:pPr>
+    </w:p>
+    <w:p>
+      <w:pPr>
+        <w:spacing w:line="264" w:lineRule="auto"/>
         <w:rPr>
           <w:rFonts w:asciiTheme="minorHAnsi" w:hAnsiTheme="minorHAnsi"/>
           <w:b/>
@@ -3616,6 +4238,7 @@
     <w:p>
       <w:pPr>
         <w:pStyle w:val="Heading1"/>
+        <w:spacing w:line="264" w:lineRule="auto"/>
       </w:pPr>
       <w:r>
         <w:t>Description of the Design</w:t>
@@ -3623,71 +4246,190 @@
     </w:p>
     <w:p>
       <w:pPr>
-        <w:rPr>
-          <w:rFonts w:asciiTheme="minorHAnsi" w:hAnsiTheme="minorHAnsi"/>
-          <w:b/>
-        </w:rPr>
-      </w:pPr>
-    </w:p>
-    <w:p>
-      <w:pPr>
-        <w:spacing w:line="360" w:lineRule="auto"/>
-      </w:pPr>
-      <w:r>
-        <w:t>Describe the functionality of the design in your own words.</w:t>
-      </w:r>
-    </w:p>
-    <w:p>
-      <w:pPr>
-        <w:rPr>
-          <w:rFonts w:asciiTheme="minorHAnsi" w:hAnsiTheme="minorHAnsi"/>
-          <w:b/>
-        </w:rPr>
-      </w:pPr>
-    </w:p>
-    <w:p>
-      <w:pPr>
-        <w:rPr>
-          <w:rFonts w:asciiTheme="minorHAnsi" w:hAnsiTheme="minorHAnsi"/>
-          <w:b/>
-        </w:rPr>
-      </w:pPr>
-    </w:p>
-    <w:p>
-      <w:pPr>
-        <w:rPr>
-          <w:rFonts w:asciiTheme="minorHAnsi" w:hAnsiTheme="minorHAnsi"/>
-          <w:b/>
-        </w:rPr>
-      </w:pPr>
-    </w:p>
-    <w:p>
-      <w:pPr>
-        <w:rPr>
-          <w:rFonts w:asciiTheme="minorHAnsi" w:hAnsiTheme="minorHAnsi"/>
-          <w:b/>
-        </w:rPr>
-      </w:pPr>
-    </w:p>
-    <w:p>
-      <w:pPr>
-        <w:rPr>
-          <w:rFonts w:asciiTheme="minorHAnsi" w:hAnsiTheme="minorHAnsi"/>
-          <w:b/>
-        </w:rPr>
-      </w:pPr>
-    </w:p>
-    <w:p>
-      <w:pPr>
-        <w:rPr>
-          <w:rFonts w:asciiTheme="minorHAnsi" w:hAnsiTheme="minorHAnsi"/>
-          <w:b/>
-        </w:rPr>
-      </w:pPr>
-    </w:p>
-    <w:p>
-      <w:pPr>
-        <w:spacing w:after="200" w:line="276" w:lineRule="auto"/>
+        <w:spacing w:line="264" w:lineRule="auto"/>
+        <w:rPr>
+          <w:rFonts w:asciiTheme="minorHAnsi" w:hAnsiTheme="minorHAnsi"/>
+          <w:b/>
+        </w:rPr>
+      </w:pPr>
+    </w:p>
+    <w:p>
+      <w:pPr>
+        <w:spacing w:line="264" w:lineRule="auto"/>
+      </w:pPr>
+      <w:r>
+        <w:t>The best way to describe the functionality of the design is to break it up into steps.</w:t>
+      </w:r>
+    </w:p>
+    <w:p>
+      <w:pPr>
+        <w:spacing w:line="264" w:lineRule="auto"/>
+      </w:pPr>
+      <w:r>
+        <w:t xml:space="preserve">Filtering with a second-order low pass function: The input data stream is first passed through a second-order low pass filter with a transfer function of </w:t>
+      </w:r>
+      <m:oMath>
+        <m:sSup>
+          <m:sSupPr>
+            <m:ctrlPr>
+              <w:rPr>
+                <w:rFonts w:ascii="Cambria Math" w:hAnsi="Cambria Math"/>
+                <w:i/>
+              </w:rPr>
+            </m:ctrlPr>
+          </m:sSupPr>
+          <m:e>
+            <m:d>
+              <m:dPr>
+                <m:ctrlPr>
+                  <w:rPr>
+                    <w:rFonts w:ascii="Cambria Math" w:hAnsi="Cambria Math"/>
+                    <w:i/>
+                  </w:rPr>
+                </m:ctrlPr>
+              </m:dPr>
+              <m:e>
+                <m:r>
+                  <w:rPr>
+                    <w:rFonts w:ascii="Cambria Math" w:hAnsi="Cambria Math"/>
+                  </w:rPr>
+                  <m:t>1-</m:t>
+                </m:r>
+                <m:sSup>
+                  <m:sSupPr>
+                    <m:ctrlPr>
+                      <w:rPr>
+                        <w:rFonts w:ascii="Cambria Math" w:hAnsi="Cambria Math"/>
+                        <w:i/>
+                      </w:rPr>
+                    </m:ctrlPr>
+                  </m:sSupPr>
+                  <m:e>
+                    <m:r>
+                      <w:rPr>
+                        <w:rFonts w:ascii="Cambria Math" w:hAnsi="Cambria Math"/>
+                      </w:rPr>
+                      <m:t>Z</m:t>
+                    </m:r>
+                  </m:e>
+                  <m:sup>
+                    <m:r>
+                      <w:rPr>
+                        <w:rFonts w:ascii="Cambria Math" w:hAnsi="Cambria Math"/>
+                      </w:rPr>
+                      <m:t>-1</m:t>
+                    </m:r>
+                  </m:sup>
+                </m:sSup>
+              </m:e>
+            </m:d>
+          </m:e>
+          <m:sup>
+            <m:r>
+              <w:rPr>
+                <w:rFonts w:ascii="Cambria Math" w:hAnsi="Cambria Math"/>
+              </w:rPr>
+              <m:t>2</m:t>
+            </m:r>
+          </m:sup>
+        </m:sSup>
+      </m:oMath>
+      <w:r>
+        <w:t xml:space="preserve">. This filter is designed to remove high-frequency noise and other unwanted signals from the audio data. </w:t>
+      </w:r>
+    </w:p>
+    <w:p>
+      <w:pPr>
+        <w:spacing w:line="264" w:lineRule="auto"/>
+      </w:pPr>
+      <w:r>
+        <w:t>Running average calculation: The output of the filter is then used to calculate a running average of the past 64 filter outputs. This step helps to smooth out any remaining noise or irregularities in the signal.</w:t>
+      </w:r>
+    </w:p>
+    <w:p>
+      <w:pPr>
+        <w:spacing w:line="264" w:lineRule="auto"/>
+      </w:pPr>
+      <w:r>
+        <w:t>Down-sampling to 44 kHz: The processed data is then down-sampled by selecting one sample out of every 64 samples. This step reduces the data rate and helps to further simplify the signal processing chain.</w:t>
+      </w:r>
+    </w:p>
+    <w:p>
+      <w:pPr>
+        <w:spacing w:line="264" w:lineRule="auto"/>
+      </w:pPr>
+      <w:r>
+        <w:t>The final step involves generating an 8-bit output signal</w:t>
+      </w:r>
+      <w:r>
+        <w:t xml:space="preserve">. </w:t>
+      </w:r>
+      <w:r>
+        <w:t>The output signal is represented using 8 bits, which allows for a wide range of amplitude levels.</w:t>
+      </w:r>
+    </w:p>
+    <w:p>
+      <w:pPr>
+        <w:spacing w:line="264" w:lineRule="auto"/>
+      </w:pPr>
+    </w:p>
+    <w:p>
+      <w:pPr>
+        <w:spacing w:line="264" w:lineRule="auto"/>
+        <w:rPr>
+          <w:rFonts w:asciiTheme="minorHAnsi" w:hAnsiTheme="minorHAnsi"/>
+          <w:b/>
+        </w:rPr>
+      </w:pPr>
+    </w:p>
+    <w:p>
+      <w:pPr>
+        <w:spacing w:line="264" w:lineRule="auto"/>
+        <w:rPr>
+          <w:rFonts w:asciiTheme="minorHAnsi" w:hAnsiTheme="minorHAnsi"/>
+          <w:b/>
+        </w:rPr>
+      </w:pPr>
+    </w:p>
+    <w:p>
+      <w:pPr>
+        <w:spacing w:line="264" w:lineRule="auto"/>
+        <w:rPr>
+          <w:rFonts w:asciiTheme="minorHAnsi" w:hAnsiTheme="minorHAnsi"/>
+          <w:b/>
+        </w:rPr>
+      </w:pPr>
+    </w:p>
+    <w:p>
+      <w:pPr>
+        <w:spacing w:line="264" w:lineRule="auto"/>
+        <w:rPr>
+          <w:rFonts w:asciiTheme="minorHAnsi" w:hAnsiTheme="minorHAnsi"/>
+          <w:b/>
+        </w:rPr>
+      </w:pPr>
+    </w:p>
+    <w:p>
+      <w:pPr>
+        <w:spacing w:line="264" w:lineRule="auto"/>
+        <w:rPr>
+          <w:rFonts w:asciiTheme="minorHAnsi" w:hAnsiTheme="minorHAnsi"/>
+          <w:b/>
+        </w:rPr>
+      </w:pPr>
+    </w:p>
+    <w:p>
+      <w:pPr>
+        <w:spacing w:line="264" w:lineRule="auto"/>
+        <w:rPr>
+          <w:rFonts w:asciiTheme="minorHAnsi" w:hAnsiTheme="minorHAnsi"/>
+          <w:b/>
+        </w:rPr>
+      </w:pPr>
+    </w:p>
+    <w:p>
+      <w:pPr>
+        <w:spacing w:after="200" w:line="264" w:lineRule="auto"/>
         <w:rPr>
           <w:rFonts w:asciiTheme="minorHAnsi" w:hAnsiTheme="minorHAnsi"/>
           <w:b/>
@@ -3703,6 +4445,7 @@
     <w:p>
       <w:pPr>
         <w:pStyle w:val="Heading1"/>
+        <w:spacing w:line="264" w:lineRule="auto"/>
       </w:pPr>
       <w:r>
         <w:lastRenderedPageBreak/>
@@ -3711,15 +4454,16 @@
     </w:p>
     <w:p>
       <w:pPr>
-        <w:rPr>
-          <w:rFonts w:asciiTheme="minorHAnsi" w:hAnsiTheme="minorHAnsi"/>
-          <w:b/>
-        </w:rPr>
-      </w:pPr>
-    </w:p>
-    <w:p>
-      <w:pPr>
-        <w:spacing w:line="360" w:lineRule="auto"/>
+        <w:spacing w:line="264" w:lineRule="auto"/>
+        <w:rPr>
+          <w:rFonts w:asciiTheme="minorHAnsi" w:hAnsiTheme="minorHAnsi"/>
+          <w:b/>
+        </w:rPr>
+      </w:pPr>
+    </w:p>
+    <w:p>
+      <w:pPr>
+        <w:spacing w:line="264" w:lineRule="auto"/>
       </w:pPr>
       <w:r>
         <w:t xml:space="preserve">Indicate examples or sections of signals </w:t>
@@ -3733,241 +4477,1502 @@
     </w:p>
     <w:p>
       <w:pPr>
-        <w:rPr>
-          <w:rFonts w:asciiTheme="minorHAnsi" w:hAnsiTheme="minorHAnsi"/>
-          <w:b/>
-        </w:rPr>
-      </w:pPr>
-    </w:p>
-    <w:p>
-      <w:pPr>
-        <w:rPr>
-          <w:rFonts w:asciiTheme="minorHAnsi" w:hAnsiTheme="minorHAnsi"/>
-          <w:b/>
-        </w:rPr>
-      </w:pPr>
-    </w:p>
-    <w:p>
-      <w:pPr>
-        <w:rPr>
-          <w:rFonts w:asciiTheme="minorHAnsi" w:hAnsiTheme="minorHAnsi"/>
-          <w:b/>
-        </w:rPr>
-      </w:pPr>
-    </w:p>
-    <w:p>
-      <w:pPr>
-        <w:rPr>
-          <w:rFonts w:asciiTheme="minorHAnsi" w:hAnsiTheme="minorHAnsi"/>
-          <w:b/>
-        </w:rPr>
-      </w:pPr>
-    </w:p>
-    <w:p>
-      <w:pPr>
-        <w:rPr>
-          <w:rFonts w:asciiTheme="minorHAnsi" w:hAnsiTheme="minorHAnsi"/>
-          <w:b/>
-        </w:rPr>
-      </w:pPr>
-    </w:p>
-    <w:p>
-      <w:pPr>
-        <w:rPr>
-          <w:rFonts w:asciiTheme="minorHAnsi" w:hAnsiTheme="minorHAnsi"/>
-          <w:b/>
-        </w:rPr>
-      </w:pPr>
-    </w:p>
-    <w:p>
-      <w:pPr>
-        <w:rPr>
-          <w:rFonts w:asciiTheme="minorHAnsi" w:hAnsiTheme="minorHAnsi"/>
-          <w:b/>
-        </w:rPr>
-      </w:pPr>
-    </w:p>
-    <w:p>
-      <w:pPr>
-        <w:rPr>
-          <w:rFonts w:asciiTheme="minorHAnsi" w:hAnsiTheme="minorHAnsi"/>
-          <w:b/>
-        </w:rPr>
-      </w:pPr>
-    </w:p>
-    <w:p>
-      <w:pPr>
-        <w:rPr>
-          <w:rFonts w:asciiTheme="minorHAnsi" w:hAnsiTheme="minorHAnsi"/>
-          <w:b/>
-        </w:rPr>
-      </w:pPr>
-    </w:p>
-    <w:p>
-      <w:pPr>
-        <w:rPr>
-          <w:rFonts w:asciiTheme="minorHAnsi" w:hAnsiTheme="minorHAnsi"/>
-          <w:b/>
-        </w:rPr>
-      </w:pPr>
-    </w:p>
-    <w:p>
-      <w:pPr>
-        <w:rPr>
-          <w:rFonts w:asciiTheme="minorHAnsi" w:hAnsiTheme="minorHAnsi"/>
-          <w:b/>
-        </w:rPr>
-      </w:pPr>
-    </w:p>
-    <w:p>
-      <w:pPr>
-        <w:rPr>
-          <w:rFonts w:asciiTheme="minorHAnsi" w:hAnsiTheme="minorHAnsi"/>
-          <w:b/>
-        </w:rPr>
-      </w:pPr>
-    </w:p>
-    <w:p>
-      <w:pPr>
-        <w:rPr>
-          <w:rFonts w:asciiTheme="minorHAnsi" w:hAnsiTheme="minorHAnsi"/>
-          <w:b/>
-        </w:rPr>
-      </w:pPr>
-    </w:p>
-    <w:p>
-      <w:pPr>
-        <w:rPr>
-          <w:rFonts w:asciiTheme="minorHAnsi" w:hAnsiTheme="minorHAnsi"/>
-          <w:b/>
-        </w:rPr>
-      </w:pPr>
-    </w:p>
-    <w:p>
-      <w:pPr>
-        <w:rPr>
-          <w:rFonts w:asciiTheme="minorHAnsi" w:hAnsiTheme="minorHAnsi"/>
-          <w:b/>
-        </w:rPr>
-      </w:pPr>
-    </w:p>
-    <w:p>
-      <w:pPr>
-        <w:rPr>
-          <w:rFonts w:asciiTheme="minorHAnsi" w:hAnsiTheme="minorHAnsi"/>
-          <w:b/>
-        </w:rPr>
-      </w:pPr>
-    </w:p>
-    <w:p>
-      <w:pPr>
-        <w:rPr>
-          <w:rFonts w:asciiTheme="minorHAnsi" w:hAnsiTheme="minorHAnsi"/>
-          <w:b/>
-        </w:rPr>
-      </w:pPr>
-    </w:p>
-    <w:p>
-      <w:pPr>
-        <w:rPr>
-          <w:rFonts w:asciiTheme="minorHAnsi" w:hAnsiTheme="minorHAnsi"/>
-          <w:b/>
-        </w:rPr>
-      </w:pPr>
-    </w:p>
-    <w:p>
-      <w:pPr>
-        <w:rPr>
-          <w:rFonts w:asciiTheme="minorHAnsi" w:hAnsiTheme="minorHAnsi"/>
-          <w:b/>
-        </w:rPr>
-      </w:pPr>
-    </w:p>
-    <w:p>
-      <w:pPr>
-        <w:rPr>
-          <w:rFonts w:asciiTheme="minorHAnsi" w:hAnsiTheme="minorHAnsi"/>
-          <w:b/>
-        </w:rPr>
-      </w:pPr>
-    </w:p>
-    <w:p>
-      <w:pPr>
-        <w:rPr>
-          <w:rFonts w:asciiTheme="minorHAnsi" w:hAnsiTheme="minorHAnsi"/>
-          <w:b/>
-        </w:rPr>
-      </w:pPr>
-    </w:p>
-    <w:p>
-      <w:pPr>
-        <w:rPr>
-          <w:rFonts w:asciiTheme="minorHAnsi" w:hAnsiTheme="minorHAnsi"/>
-          <w:b/>
-        </w:rPr>
-      </w:pPr>
-    </w:p>
-    <w:p>
-      <w:pPr>
-        <w:rPr>
-          <w:rFonts w:asciiTheme="minorHAnsi" w:hAnsiTheme="minorHAnsi"/>
-          <w:b/>
-        </w:rPr>
-      </w:pPr>
-    </w:p>
-    <w:p>
-      <w:pPr>
-        <w:rPr>
-          <w:rFonts w:asciiTheme="minorHAnsi" w:hAnsiTheme="minorHAnsi"/>
-          <w:b/>
-        </w:rPr>
-      </w:pPr>
-    </w:p>
-    <w:p>
-      <w:pPr>
-        <w:rPr>
-          <w:rFonts w:asciiTheme="minorHAnsi" w:hAnsiTheme="minorHAnsi"/>
-          <w:b/>
-        </w:rPr>
-      </w:pPr>
-    </w:p>
-    <w:p>
-      <w:pPr>
-        <w:rPr>
-          <w:rFonts w:asciiTheme="minorHAnsi" w:hAnsiTheme="minorHAnsi"/>
-          <w:b/>
-        </w:rPr>
-      </w:pPr>
-    </w:p>
-    <w:p>
-      <w:pPr>
-        <w:rPr>
-          <w:rFonts w:asciiTheme="minorHAnsi" w:hAnsiTheme="minorHAnsi"/>
-          <w:b/>
-        </w:rPr>
-      </w:pPr>
-    </w:p>
-    <w:p>
-      <w:pPr>
-        <w:rPr>
-          <w:rFonts w:asciiTheme="minorHAnsi" w:hAnsiTheme="minorHAnsi"/>
-          <w:b/>
-        </w:rPr>
-      </w:pPr>
-    </w:p>
-    <w:p>
-      <w:pPr>
-        <w:rPr>
-          <w:rFonts w:asciiTheme="minorHAnsi" w:hAnsiTheme="minorHAnsi"/>
-          <w:b/>
-        </w:rPr>
-      </w:pPr>
-    </w:p>
-    <w:p>
-      <w:pPr>
-        <w:rPr>
-          <w:rFonts w:asciiTheme="minorHAnsi" w:hAnsiTheme="minorHAnsi"/>
-          <w:b/>
+        <w:spacing w:line="264" w:lineRule="auto"/>
+        <w:rPr>
+          <w:rFonts w:asciiTheme="minorHAnsi" w:hAnsiTheme="minorHAnsi"/>
+          <w:b/>
+        </w:rPr>
+      </w:pPr>
+    </w:p>
+    <w:p>
+      <w:pPr>
+        <w:pStyle w:val="paragraph"/>
+        <w:shd w:val="clear" w:color="auto" w:fill="FFFFFF"/>
+        <w:spacing w:before="0" w:beforeAutospacing="0" w:after="0" w:afterAutospacing="0"/>
+        <w:textAlignment w:val="baseline"/>
+        <w:rPr>
+          <w:rFonts w:ascii="Segoe UI" w:hAnsi="Segoe UI" w:cs="Segoe UI"/>
+          <w:sz w:val="18"/>
+          <w:szCs w:val="18"/>
+        </w:rPr>
+      </w:pPr>
+      <w:r>
+        <w:rPr>
+          <w:rFonts w:asciiTheme="minorHAnsi" w:hAnsiTheme="minorHAnsi"/>
+          <w:b/>
+          <w:noProof/>
+          <w:lang w:eastAsia="en-US"/>
+        </w:rPr>
+        <w:drawing>
+          <wp:inline distT="0" distB="0" distL="0" distR="0" wp14:anchorId="62F854BA" wp14:editId="1FDAB8CA">
+            <wp:extent cx="12496800" cy="1343025"/>
+            <wp:effectExtent l="0" t="0" r="0" b="9525"/>
+            <wp:docPr id="24" name="Picture 24" descr="C:\Users\18146180\AppData\Local\Microsoft\Windows\INetCache\Content.MSO\2D2CB247.tmp"/>
+            <wp:cNvGraphicFramePr>
+              <a:graphicFrameLocks xmlns:a="http://schemas.openxmlformats.org/drawingml/2006/main" noChangeAspect="1"/>
+            </wp:cNvGraphicFramePr>
+            <a:graphic xmlns:a="http://schemas.openxmlformats.org/drawingml/2006/main">
+              <a:graphicData uri="http://schemas.openxmlformats.org/drawingml/2006/picture">
+                <pic:pic xmlns:pic="http://schemas.openxmlformats.org/drawingml/2006/picture">
+                  <pic:nvPicPr>
+                    <pic:cNvPr id="0" name="Picture 1" descr="C:\Users\18146180\AppData\Local\Microsoft\Windows\INetCache\Content.MSO\2D2CB247.tmp"/>
+                    <pic:cNvPicPr>
+                      <a:picLocks noChangeAspect="1" noChangeArrowheads="1"/>
+                    </pic:cNvPicPr>
+                  </pic:nvPicPr>
+                  <pic:blipFill>
+                    <a:blip r:embed="rId8">
+                      <a:extLst>
+                        <a:ext uri="{28A0092B-C50C-407E-A947-70E740481C1C}">
+                          <a14:useLocalDpi xmlns:a14="http://schemas.microsoft.com/office/drawing/2010/main" val="0"/>
+                        </a:ext>
+                      </a:extLst>
+                    </a:blip>
+                    <a:srcRect/>
+                    <a:stretch>
+                      <a:fillRect/>
+                    </a:stretch>
+                  </pic:blipFill>
+                  <pic:spPr bwMode="auto">
+                    <a:xfrm>
+                      <a:off x="0" y="0"/>
+                      <a:ext cx="12496800" cy="1343025"/>
+                    </a:xfrm>
+                    <a:prstGeom prst="rect">
+                      <a:avLst/>
+                    </a:prstGeom>
+                    <a:noFill/>
+                    <a:ln>
+                      <a:noFill/>
+                    </a:ln>
+                  </pic:spPr>
+                </pic:pic>
+              </a:graphicData>
+            </a:graphic>
+          </wp:inline>
+        </w:drawing>
+      </w:r>
+      <w:r>
+        <w:rPr>
+          <w:rStyle w:val="eop"/>
+          <w:rFonts w:ascii="Calibri" w:hAnsi="Calibri" w:cs="Calibri"/>
+          <w:color w:val="000000"/>
+        </w:rPr>
+        <w:t> </w:t>
+      </w:r>
+    </w:p>
+    <w:p>
+      <w:pPr>
+        <w:pStyle w:val="paragraph"/>
+        <w:shd w:val="clear" w:color="auto" w:fill="FFFFFF"/>
+        <w:spacing w:before="0" w:beforeAutospacing="0" w:after="0" w:afterAutospacing="0"/>
+        <w:textAlignment w:val="baseline"/>
+        <w:rPr>
+          <w:rFonts w:ascii="Segoe UI" w:hAnsi="Segoe UI" w:cs="Segoe UI"/>
+          <w:sz w:val="18"/>
+          <w:szCs w:val="18"/>
+        </w:rPr>
+      </w:pPr>
+      <w:r>
+        <w:rPr>
+          <w:rStyle w:val="eop"/>
+          <w:rFonts w:ascii="Calibri" w:hAnsi="Calibri" w:cs="Calibri"/>
+          <w:color w:val="000000"/>
+        </w:rPr>
+        <w:t> </w:t>
+      </w:r>
+    </w:p>
+    <w:p>
+      <w:pPr>
+        <w:pStyle w:val="paragraph"/>
+        <w:shd w:val="clear" w:color="auto" w:fill="FFFFFF"/>
+        <w:spacing w:before="0" w:beforeAutospacing="0" w:after="0" w:afterAutospacing="0"/>
+        <w:textAlignment w:val="baseline"/>
+        <w:rPr>
+          <w:rFonts w:ascii="Segoe UI" w:hAnsi="Segoe UI" w:cs="Segoe UI"/>
+          <w:sz w:val="18"/>
+          <w:szCs w:val="18"/>
+        </w:rPr>
+      </w:pPr>
+      <w:r>
+        <w:rPr>
+          <w:rFonts w:asciiTheme="minorHAnsi" w:hAnsiTheme="minorHAnsi"/>
+          <w:b/>
+          <w:noProof/>
+          <w:lang w:eastAsia="en-US"/>
+        </w:rPr>
+        <w:drawing>
+          <wp:inline distT="0" distB="0" distL="0" distR="0" wp14:anchorId="6BD75DB3" wp14:editId="6B197C14">
+            <wp:extent cx="12477750" cy="1295400"/>
+            <wp:effectExtent l="0" t="0" r="0" b="0"/>
+            <wp:docPr id="23" name="Picture 23" descr="C:\Users\18146180\AppData\Local\Microsoft\Windows\INetCache\Content.MSO\43349AED.tmp"/>
+            <wp:cNvGraphicFramePr>
+              <a:graphicFrameLocks xmlns:a="http://schemas.openxmlformats.org/drawingml/2006/main" noChangeAspect="1"/>
+            </wp:cNvGraphicFramePr>
+            <a:graphic xmlns:a="http://schemas.openxmlformats.org/drawingml/2006/main">
+              <a:graphicData uri="http://schemas.openxmlformats.org/drawingml/2006/picture">
+                <pic:pic xmlns:pic="http://schemas.openxmlformats.org/drawingml/2006/picture">
+                  <pic:nvPicPr>
+                    <pic:cNvPr id="0" name="Picture 2" descr="C:\Users\18146180\AppData\Local\Microsoft\Windows\INetCache\Content.MSO\43349AED.tmp"/>
+                    <pic:cNvPicPr>
+                      <a:picLocks noChangeAspect="1" noChangeArrowheads="1"/>
+                    </pic:cNvPicPr>
+                  </pic:nvPicPr>
+                  <pic:blipFill>
+                    <a:blip r:embed="rId9">
+                      <a:extLst>
+                        <a:ext uri="{28A0092B-C50C-407E-A947-70E740481C1C}">
+                          <a14:useLocalDpi xmlns:a14="http://schemas.microsoft.com/office/drawing/2010/main" val="0"/>
+                        </a:ext>
+                      </a:extLst>
+                    </a:blip>
+                    <a:srcRect/>
+                    <a:stretch>
+                      <a:fillRect/>
+                    </a:stretch>
+                  </pic:blipFill>
+                  <pic:spPr bwMode="auto">
+                    <a:xfrm>
+                      <a:off x="0" y="0"/>
+                      <a:ext cx="12477750" cy="1295400"/>
+                    </a:xfrm>
+                    <a:prstGeom prst="rect">
+                      <a:avLst/>
+                    </a:prstGeom>
+                    <a:noFill/>
+                    <a:ln>
+                      <a:noFill/>
+                    </a:ln>
+                  </pic:spPr>
+                </pic:pic>
+              </a:graphicData>
+            </a:graphic>
+          </wp:inline>
+        </w:drawing>
+      </w:r>
+      <w:r>
+        <w:rPr>
+          <w:rStyle w:val="eop"/>
+          <w:rFonts w:ascii="Calibri" w:hAnsi="Calibri" w:cs="Calibri"/>
+          <w:color w:val="000000"/>
+        </w:rPr>
+        <w:t> </w:t>
+      </w:r>
+    </w:p>
+    <w:p>
+      <w:pPr>
+        <w:pStyle w:val="paragraph"/>
+        <w:shd w:val="clear" w:color="auto" w:fill="FFFFFF"/>
+        <w:spacing w:before="0" w:beforeAutospacing="0" w:after="0" w:afterAutospacing="0"/>
+        <w:textAlignment w:val="baseline"/>
+        <w:rPr>
+          <w:rFonts w:ascii="Segoe UI" w:hAnsi="Segoe UI" w:cs="Segoe UI"/>
+          <w:sz w:val="18"/>
+          <w:szCs w:val="18"/>
+        </w:rPr>
+      </w:pPr>
+      <w:r>
+        <w:rPr>
+          <w:rStyle w:val="eop"/>
+          <w:rFonts w:ascii="Calibri" w:hAnsi="Calibri" w:cs="Calibri"/>
+          <w:color w:val="000000"/>
+        </w:rPr>
+        <w:t> </w:t>
+      </w:r>
+    </w:p>
+    <w:p>
+      <w:pPr>
+        <w:pStyle w:val="paragraph"/>
+        <w:spacing w:before="0" w:beforeAutospacing="0" w:after="0" w:afterAutospacing="0"/>
+        <w:textAlignment w:val="baseline"/>
+        <w:rPr>
+          <w:rFonts w:ascii="Segoe UI" w:hAnsi="Segoe UI" w:cs="Segoe UI"/>
+          <w:sz w:val="18"/>
+          <w:szCs w:val="18"/>
+        </w:rPr>
+      </w:pPr>
+      <w:r>
+        <w:rPr>
+          <w:rFonts w:asciiTheme="minorHAnsi" w:hAnsiTheme="minorHAnsi"/>
+          <w:b/>
+          <w:noProof/>
+          <w:lang w:eastAsia="en-US"/>
+        </w:rPr>
+        <w:drawing>
+          <wp:inline distT="0" distB="0" distL="0" distR="0" wp14:anchorId="40329F14" wp14:editId="00A55EC5">
+            <wp:extent cx="12487275" cy="1219200"/>
+            <wp:effectExtent l="0" t="0" r="9525" b="0"/>
+            <wp:docPr id="22" name="Picture 22" descr="C:\Users\18146180\AppData\Local\Microsoft\Windows\INetCache\Content.MSO\7458D883.tmp"/>
+            <wp:cNvGraphicFramePr>
+              <a:graphicFrameLocks xmlns:a="http://schemas.openxmlformats.org/drawingml/2006/main" noChangeAspect="1"/>
+            </wp:cNvGraphicFramePr>
+            <a:graphic xmlns:a="http://schemas.openxmlformats.org/drawingml/2006/main">
+              <a:graphicData uri="http://schemas.openxmlformats.org/drawingml/2006/picture">
+                <pic:pic xmlns:pic="http://schemas.openxmlformats.org/drawingml/2006/picture">
+                  <pic:nvPicPr>
+                    <pic:cNvPr id="0" name="Picture 3" descr="C:\Users\18146180\AppData\Local\Microsoft\Windows\INetCache\Content.MSO\7458D883.tmp"/>
+                    <pic:cNvPicPr>
+                      <a:picLocks noChangeAspect="1" noChangeArrowheads="1"/>
+                    </pic:cNvPicPr>
+                  </pic:nvPicPr>
+                  <pic:blipFill>
+                    <a:blip r:embed="rId10">
+                      <a:extLst>
+                        <a:ext uri="{28A0092B-C50C-407E-A947-70E740481C1C}">
+                          <a14:useLocalDpi xmlns:a14="http://schemas.microsoft.com/office/drawing/2010/main" val="0"/>
+                        </a:ext>
+                      </a:extLst>
+                    </a:blip>
+                    <a:srcRect/>
+                    <a:stretch>
+                      <a:fillRect/>
+                    </a:stretch>
+                  </pic:blipFill>
+                  <pic:spPr bwMode="auto">
+                    <a:xfrm>
+                      <a:off x="0" y="0"/>
+                      <a:ext cx="12487275" cy="1219200"/>
+                    </a:xfrm>
+                    <a:prstGeom prst="rect">
+                      <a:avLst/>
+                    </a:prstGeom>
+                    <a:noFill/>
+                    <a:ln>
+                      <a:noFill/>
+                    </a:ln>
+                  </pic:spPr>
+                </pic:pic>
+              </a:graphicData>
+            </a:graphic>
+          </wp:inline>
+        </w:drawing>
+      </w:r>
+      <w:r>
+        <w:rPr>
+          <w:rStyle w:val="eop"/>
+          <w:rFonts w:ascii="Calibri" w:hAnsi="Calibri" w:cs="Calibri"/>
+          <w:color w:val="000000"/>
+        </w:rPr>
+        <w:t> </w:t>
+      </w:r>
+    </w:p>
+    <w:p>
+      <w:pPr>
+        <w:pStyle w:val="paragraph"/>
+        <w:spacing w:before="0" w:beforeAutospacing="0" w:after="0" w:afterAutospacing="0"/>
+        <w:textAlignment w:val="baseline"/>
+        <w:rPr>
+          <w:rFonts w:ascii="Segoe UI" w:hAnsi="Segoe UI" w:cs="Segoe UI"/>
+          <w:sz w:val="18"/>
+          <w:szCs w:val="18"/>
+        </w:rPr>
+      </w:pPr>
+      <w:r>
+        <w:rPr>
+          <w:rStyle w:val="eop"/>
+          <w:rFonts w:ascii="Calibri" w:hAnsi="Calibri" w:cs="Calibri"/>
+          <w:color w:val="000000"/>
+        </w:rPr>
+        <w:t> </w:t>
+      </w:r>
+    </w:p>
+    <w:p>
+      <w:pPr>
+        <w:pStyle w:val="paragraph"/>
+        <w:spacing w:before="0" w:beforeAutospacing="0" w:after="0" w:afterAutospacing="0"/>
+        <w:textAlignment w:val="baseline"/>
+        <w:rPr>
+          <w:rFonts w:ascii="Segoe UI" w:hAnsi="Segoe UI" w:cs="Segoe UI"/>
+          <w:sz w:val="18"/>
+          <w:szCs w:val="18"/>
+        </w:rPr>
+      </w:pPr>
+      <w:r>
+        <w:rPr>
+          <w:rFonts w:asciiTheme="minorHAnsi" w:hAnsiTheme="minorHAnsi"/>
+          <w:b/>
+          <w:noProof/>
+          <w:lang w:eastAsia="en-US"/>
+        </w:rPr>
+        <w:lastRenderedPageBreak/>
+        <w:drawing>
+          <wp:inline distT="0" distB="0" distL="0" distR="0" wp14:anchorId="710D9043" wp14:editId="5D2D1DC7">
+            <wp:extent cx="12496800" cy="1343025"/>
+            <wp:effectExtent l="0" t="0" r="0" b="9525"/>
+            <wp:docPr id="21" name="Picture 21" descr="C:\Users\18146180\AppData\Local\Microsoft\Windows\INetCache\Content.MSO\DE376889.tmp"/>
+            <wp:cNvGraphicFramePr>
+              <a:graphicFrameLocks xmlns:a="http://schemas.openxmlformats.org/drawingml/2006/main" noChangeAspect="1"/>
+            </wp:cNvGraphicFramePr>
+            <a:graphic xmlns:a="http://schemas.openxmlformats.org/drawingml/2006/main">
+              <a:graphicData uri="http://schemas.openxmlformats.org/drawingml/2006/picture">
+                <pic:pic xmlns:pic="http://schemas.openxmlformats.org/drawingml/2006/picture">
+                  <pic:nvPicPr>
+                    <pic:cNvPr id="0" name="Picture 4" descr="C:\Users\18146180\AppData\Local\Microsoft\Windows\INetCache\Content.MSO\DE376889.tmp"/>
+                    <pic:cNvPicPr>
+                      <a:picLocks noChangeAspect="1" noChangeArrowheads="1"/>
+                    </pic:cNvPicPr>
+                  </pic:nvPicPr>
+                  <pic:blipFill>
+                    <a:blip r:embed="rId11">
+                      <a:extLst>
+                        <a:ext uri="{28A0092B-C50C-407E-A947-70E740481C1C}">
+                          <a14:useLocalDpi xmlns:a14="http://schemas.microsoft.com/office/drawing/2010/main" val="0"/>
+                        </a:ext>
+                      </a:extLst>
+                    </a:blip>
+                    <a:srcRect/>
+                    <a:stretch>
+                      <a:fillRect/>
+                    </a:stretch>
+                  </pic:blipFill>
+                  <pic:spPr bwMode="auto">
+                    <a:xfrm>
+                      <a:off x="0" y="0"/>
+                      <a:ext cx="12496800" cy="1343025"/>
+                    </a:xfrm>
+                    <a:prstGeom prst="rect">
+                      <a:avLst/>
+                    </a:prstGeom>
+                    <a:noFill/>
+                    <a:ln>
+                      <a:noFill/>
+                    </a:ln>
+                  </pic:spPr>
+                </pic:pic>
+              </a:graphicData>
+            </a:graphic>
+          </wp:inline>
+        </w:drawing>
+      </w:r>
+      <w:r>
+        <w:rPr>
+          <w:rStyle w:val="eop"/>
+          <w:rFonts w:ascii="Calibri" w:hAnsi="Calibri" w:cs="Calibri"/>
+          <w:color w:val="000000"/>
+        </w:rPr>
+        <w:t> </w:t>
+      </w:r>
+    </w:p>
+    <w:p>
+      <w:pPr>
+        <w:pStyle w:val="paragraph"/>
+        <w:spacing w:before="0" w:beforeAutospacing="0" w:after="0" w:afterAutospacing="0"/>
+        <w:textAlignment w:val="baseline"/>
+        <w:rPr>
+          <w:rFonts w:ascii="Segoe UI" w:hAnsi="Segoe UI" w:cs="Segoe UI"/>
+          <w:sz w:val="18"/>
+          <w:szCs w:val="18"/>
+        </w:rPr>
+      </w:pPr>
+      <w:r>
+        <w:rPr>
+          <w:rStyle w:val="eop"/>
+          <w:rFonts w:ascii="Calibri" w:hAnsi="Calibri" w:cs="Calibri"/>
+          <w:color w:val="000000"/>
+        </w:rPr>
+        <w:t> </w:t>
+      </w:r>
+    </w:p>
+    <w:p>
+      <w:pPr>
+        <w:pStyle w:val="paragraph"/>
+        <w:spacing w:before="0" w:beforeAutospacing="0" w:after="0" w:afterAutospacing="0"/>
+        <w:textAlignment w:val="baseline"/>
+        <w:rPr>
+          <w:rFonts w:ascii="Segoe UI" w:hAnsi="Segoe UI" w:cs="Segoe UI"/>
+          <w:sz w:val="18"/>
+          <w:szCs w:val="18"/>
+        </w:rPr>
+      </w:pPr>
+      <w:r>
+        <w:rPr>
+          <w:rFonts w:asciiTheme="minorHAnsi" w:hAnsiTheme="minorHAnsi"/>
+          <w:b/>
+          <w:noProof/>
+          <w:lang w:eastAsia="en-US"/>
+        </w:rPr>
+        <w:drawing>
+          <wp:inline distT="0" distB="0" distL="0" distR="0" wp14:anchorId="30645DEA" wp14:editId="071E2A02">
+            <wp:extent cx="12592050" cy="1343025"/>
+            <wp:effectExtent l="0" t="0" r="0" b="9525"/>
+            <wp:docPr id="20" name="Picture 20" descr="C:\Users\18146180\AppData\Local\Microsoft\Windows\INetCache\Content.MSO\C936A47F.tmp"/>
+            <wp:cNvGraphicFramePr>
+              <a:graphicFrameLocks xmlns:a="http://schemas.openxmlformats.org/drawingml/2006/main" noChangeAspect="1"/>
+            </wp:cNvGraphicFramePr>
+            <a:graphic xmlns:a="http://schemas.openxmlformats.org/drawingml/2006/main">
+              <a:graphicData uri="http://schemas.openxmlformats.org/drawingml/2006/picture">
+                <pic:pic xmlns:pic="http://schemas.openxmlformats.org/drawingml/2006/picture">
+                  <pic:nvPicPr>
+                    <pic:cNvPr id="0" name="Picture 5" descr="C:\Users\18146180\AppData\Local\Microsoft\Windows\INetCache\Content.MSO\C936A47F.tmp"/>
+                    <pic:cNvPicPr>
+                      <a:picLocks noChangeAspect="1" noChangeArrowheads="1"/>
+                    </pic:cNvPicPr>
+                  </pic:nvPicPr>
+                  <pic:blipFill>
+                    <a:blip r:embed="rId12">
+                      <a:extLst>
+                        <a:ext uri="{28A0092B-C50C-407E-A947-70E740481C1C}">
+                          <a14:useLocalDpi xmlns:a14="http://schemas.microsoft.com/office/drawing/2010/main" val="0"/>
+                        </a:ext>
+                      </a:extLst>
+                    </a:blip>
+                    <a:srcRect/>
+                    <a:stretch>
+                      <a:fillRect/>
+                    </a:stretch>
+                  </pic:blipFill>
+                  <pic:spPr bwMode="auto">
+                    <a:xfrm>
+                      <a:off x="0" y="0"/>
+                      <a:ext cx="12592050" cy="1343025"/>
+                    </a:xfrm>
+                    <a:prstGeom prst="rect">
+                      <a:avLst/>
+                    </a:prstGeom>
+                    <a:noFill/>
+                    <a:ln>
+                      <a:noFill/>
+                    </a:ln>
+                  </pic:spPr>
+                </pic:pic>
+              </a:graphicData>
+            </a:graphic>
+          </wp:inline>
+        </w:drawing>
+      </w:r>
+      <w:r>
+        <w:rPr>
+          <w:rStyle w:val="eop"/>
+          <w:rFonts w:ascii="Calibri" w:hAnsi="Calibri" w:cs="Calibri"/>
+          <w:color w:val="000000"/>
+        </w:rPr>
+        <w:t> </w:t>
+      </w:r>
+    </w:p>
+    <w:p>
+      <w:pPr>
+        <w:pStyle w:val="paragraph"/>
+        <w:spacing w:before="0" w:beforeAutospacing="0" w:after="0" w:afterAutospacing="0"/>
+        <w:textAlignment w:val="baseline"/>
+        <w:rPr>
+          <w:rFonts w:ascii="Segoe UI" w:hAnsi="Segoe UI" w:cs="Segoe UI"/>
+          <w:sz w:val="18"/>
+          <w:szCs w:val="18"/>
+        </w:rPr>
+      </w:pPr>
+      <w:r>
+        <w:rPr>
+          <w:rStyle w:val="eop"/>
+          <w:rFonts w:ascii="Calibri" w:hAnsi="Calibri" w:cs="Calibri"/>
+          <w:color w:val="000000"/>
+        </w:rPr>
+        <w:t> </w:t>
+      </w:r>
+    </w:p>
+    <w:p>
+      <w:pPr>
+        <w:pStyle w:val="paragraph"/>
+        <w:spacing w:before="0" w:beforeAutospacing="0" w:after="0" w:afterAutospacing="0"/>
+        <w:textAlignment w:val="baseline"/>
+        <w:rPr>
+          <w:rFonts w:ascii="Segoe UI" w:hAnsi="Segoe UI" w:cs="Segoe UI"/>
+          <w:sz w:val="18"/>
+          <w:szCs w:val="18"/>
+        </w:rPr>
+      </w:pPr>
+      <w:r>
+        <w:rPr>
+          <w:rFonts w:asciiTheme="minorHAnsi" w:hAnsiTheme="minorHAnsi"/>
+          <w:b/>
+          <w:noProof/>
+          <w:lang w:eastAsia="en-US"/>
+        </w:rPr>
+        <w:drawing>
+          <wp:inline distT="0" distB="0" distL="0" distR="0" wp14:anchorId="1573B25A" wp14:editId="52FC6D01">
+            <wp:extent cx="12525375" cy="1447800"/>
+            <wp:effectExtent l="0" t="0" r="9525" b="0"/>
+            <wp:docPr id="19" name="Picture 19" descr="C:\Users\18146180\AppData\Local\Microsoft\Windows\INetCache\Content.MSO\DD11A1E5.tmp"/>
+            <wp:cNvGraphicFramePr>
+              <a:graphicFrameLocks xmlns:a="http://schemas.openxmlformats.org/drawingml/2006/main" noChangeAspect="1"/>
+            </wp:cNvGraphicFramePr>
+            <a:graphic xmlns:a="http://schemas.openxmlformats.org/drawingml/2006/main">
+              <a:graphicData uri="http://schemas.openxmlformats.org/drawingml/2006/picture">
+                <pic:pic xmlns:pic="http://schemas.openxmlformats.org/drawingml/2006/picture">
+                  <pic:nvPicPr>
+                    <pic:cNvPr id="0" name="Picture 6" descr="C:\Users\18146180\AppData\Local\Microsoft\Windows\INetCache\Content.MSO\DD11A1E5.tmp"/>
+                    <pic:cNvPicPr>
+                      <a:picLocks noChangeAspect="1" noChangeArrowheads="1"/>
+                    </pic:cNvPicPr>
+                  </pic:nvPicPr>
+                  <pic:blipFill>
+                    <a:blip r:embed="rId13">
+                      <a:extLst>
+                        <a:ext uri="{28A0092B-C50C-407E-A947-70E740481C1C}">
+                          <a14:useLocalDpi xmlns:a14="http://schemas.microsoft.com/office/drawing/2010/main" val="0"/>
+                        </a:ext>
+                      </a:extLst>
+                    </a:blip>
+                    <a:srcRect/>
+                    <a:stretch>
+                      <a:fillRect/>
+                    </a:stretch>
+                  </pic:blipFill>
+                  <pic:spPr bwMode="auto">
+                    <a:xfrm>
+                      <a:off x="0" y="0"/>
+                      <a:ext cx="12525375" cy="1447800"/>
+                    </a:xfrm>
+                    <a:prstGeom prst="rect">
+                      <a:avLst/>
+                    </a:prstGeom>
+                    <a:noFill/>
+                    <a:ln>
+                      <a:noFill/>
+                    </a:ln>
+                  </pic:spPr>
+                </pic:pic>
+              </a:graphicData>
+            </a:graphic>
+          </wp:inline>
+        </w:drawing>
+      </w:r>
+      <w:r>
+        <w:rPr>
+          <w:rStyle w:val="eop"/>
+          <w:rFonts w:ascii="Calibri" w:hAnsi="Calibri" w:cs="Calibri"/>
+          <w:color w:val="000000"/>
+        </w:rPr>
+        <w:t> </w:t>
+      </w:r>
+    </w:p>
+    <w:p>
+      <w:pPr>
+        <w:pStyle w:val="paragraph"/>
+        <w:spacing w:before="0" w:beforeAutospacing="0" w:after="0" w:afterAutospacing="0"/>
+        <w:textAlignment w:val="baseline"/>
+        <w:rPr>
+          <w:rFonts w:ascii="Segoe UI" w:hAnsi="Segoe UI" w:cs="Segoe UI"/>
+          <w:sz w:val="18"/>
+          <w:szCs w:val="18"/>
+        </w:rPr>
+      </w:pPr>
+      <w:r>
+        <w:rPr>
+          <w:rStyle w:val="eop"/>
+          <w:rFonts w:ascii="Calibri" w:hAnsi="Calibri" w:cs="Calibri"/>
+          <w:color w:val="000000"/>
+        </w:rPr>
+        <w:t> </w:t>
+      </w:r>
+    </w:p>
+    <w:p>
+      <w:pPr>
+        <w:pStyle w:val="paragraph"/>
+        <w:spacing w:before="0" w:beforeAutospacing="0" w:after="0" w:afterAutospacing="0"/>
+        <w:textAlignment w:val="baseline"/>
+        <w:rPr>
+          <w:rFonts w:ascii="Segoe UI" w:hAnsi="Segoe UI" w:cs="Segoe UI"/>
+          <w:sz w:val="18"/>
+          <w:szCs w:val="18"/>
+        </w:rPr>
+      </w:pPr>
+      <w:r>
+        <w:rPr>
+          <w:rFonts w:asciiTheme="minorHAnsi" w:hAnsiTheme="minorHAnsi"/>
+          <w:b/>
+          <w:noProof/>
+          <w:lang w:eastAsia="en-US"/>
+        </w:rPr>
+        <w:lastRenderedPageBreak/>
+        <w:drawing>
+          <wp:inline distT="0" distB="0" distL="0" distR="0" wp14:anchorId="128DE018" wp14:editId="4F8F8085">
+            <wp:extent cx="12525375" cy="1314450"/>
+            <wp:effectExtent l="0" t="0" r="9525" b="0"/>
+            <wp:docPr id="18" name="Picture 18" descr="C:\Users\18146180\AppData\Local\Microsoft\Windows\INetCache\Content.MSO\4403923B.tmp"/>
+            <wp:cNvGraphicFramePr>
+              <a:graphicFrameLocks xmlns:a="http://schemas.openxmlformats.org/drawingml/2006/main" noChangeAspect="1"/>
+            </wp:cNvGraphicFramePr>
+            <a:graphic xmlns:a="http://schemas.openxmlformats.org/drawingml/2006/main">
+              <a:graphicData uri="http://schemas.openxmlformats.org/drawingml/2006/picture">
+                <pic:pic xmlns:pic="http://schemas.openxmlformats.org/drawingml/2006/picture">
+                  <pic:nvPicPr>
+                    <pic:cNvPr id="0" name="Picture 7" descr="C:\Users\18146180\AppData\Local\Microsoft\Windows\INetCache\Content.MSO\4403923B.tmp"/>
+                    <pic:cNvPicPr>
+                      <a:picLocks noChangeAspect="1" noChangeArrowheads="1"/>
+                    </pic:cNvPicPr>
+                  </pic:nvPicPr>
+                  <pic:blipFill>
+                    <a:blip r:embed="rId14">
+                      <a:extLst>
+                        <a:ext uri="{28A0092B-C50C-407E-A947-70E740481C1C}">
+                          <a14:useLocalDpi xmlns:a14="http://schemas.microsoft.com/office/drawing/2010/main" val="0"/>
+                        </a:ext>
+                      </a:extLst>
+                    </a:blip>
+                    <a:srcRect/>
+                    <a:stretch>
+                      <a:fillRect/>
+                    </a:stretch>
+                  </pic:blipFill>
+                  <pic:spPr bwMode="auto">
+                    <a:xfrm>
+                      <a:off x="0" y="0"/>
+                      <a:ext cx="12525375" cy="1314450"/>
+                    </a:xfrm>
+                    <a:prstGeom prst="rect">
+                      <a:avLst/>
+                    </a:prstGeom>
+                    <a:noFill/>
+                    <a:ln>
+                      <a:noFill/>
+                    </a:ln>
+                  </pic:spPr>
+                </pic:pic>
+              </a:graphicData>
+            </a:graphic>
+          </wp:inline>
+        </w:drawing>
+      </w:r>
+      <w:r>
+        <w:rPr>
+          <w:rStyle w:val="eop"/>
+          <w:rFonts w:ascii="Calibri" w:hAnsi="Calibri" w:cs="Calibri"/>
+          <w:color w:val="000000"/>
+        </w:rPr>
+        <w:t> </w:t>
+      </w:r>
+    </w:p>
+    <w:p>
+      <w:pPr>
+        <w:pStyle w:val="paragraph"/>
+        <w:spacing w:before="0" w:beforeAutospacing="0" w:after="0" w:afterAutospacing="0"/>
+        <w:textAlignment w:val="baseline"/>
+        <w:rPr>
+          <w:rFonts w:ascii="Segoe UI" w:hAnsi="Segoe UI" w:cs="Segoe UI"/>
+          <w:sz w:val="18"/>
+          <w:szCs w:val="18"/>
+        </w:rPr>
+      </w:pPr>
+      <w:r>
+        <w:rPr>
+          <w:rStyle w:val="eop"/>
+          <w:rFonts w:ascii="Calibri" w:hAnsi="Calibri" w:cs="Calibri"/>
+          <w:color w:val="000000"/>
+        </w:rPr>
+        <w:t> </w:t>
+      </w:r>
+    </w:p>
+    <w:p>
+      <w:pPr>
+        <w:pStyle w:val="paragraph"/>
+        <w:spacing w:before="0" w:beforeAutospacing="0" w:after="0" w:afterAutospacing="0"/>
+        <w:textAlignment w:val="baseline"/>
+        <w:rPr>
+          <w:rFonts w:ascii="Segoe UI" w:hAnsi="Segoe UI" w:cs="Segoe UI"/>
+          <w:sz w:val="18"/>
+          <w:szCs w:val="18"/>
+        </w:rPr>
+      </w:pPr>
+      <w:r>
+        <w:rPr>
+          <w:rFonts w:asciiTheme="minorHAnsi" w:hAnsiTheme="minorHAnsi"/>
+          <w:b/>
+          <w:noProof/>
+          <w:lang w:eastAsia="en-US"/>
+        </w:rPr>
+        <w:drawing>
+          <wp:inline distT="0" distB="0" distL="0" distR="0" wp14:anchorId="67DAB170" wp14:editId="1D5AFF73">
+            <wp:extent cx="12582525" cy="1514475"/>
+            <wp:effectExtent l="0" t="0" r="9525" b="9525"/>
+            <wp:docPr id="17" name="Picture 17" descr="C:\Users\18146180\AppData\Local\Microsoft\Windows\INetCache\Content.MSO\78EA2301.tmp"/>
+            <wp:cNvGraphicFramePr>
+              <a:graphicFrameLocks xmlns:a="http://schemas.openxmlformats.org/drawingml/2006/main" noChangeAspect="1"/>
+            </wp:cNvGraphicFramePr>
+            <a:graphic xmlns:a="http://schemas.openxmlformats.org/drawingml/2006/main">
+              <a:graphicData uri="http://schemas.openxmlformats.org/drawingml/2006/picture">
+                <pic:pic xmlns:pic="http://schemas.openxmlformats.org/drawingml/2006/picture">
+                  <pic:nvPicPr>
+                    <pic:cNvPr id="0" name="Picture 8" descr="C:\Users\18146180\AppData\Local\Microsoft\Windows\INetCache\Content.MSO\78EA2301.tmp"/>
+                    <pic:cNvPicPr>
+                      <a:picLocks noChangeAspect="1" noChangeArrowheads="1"/>
+                    </pic:cNvPicPr>
+                  </pic:nvPicPr>
+                  <pic:blipFill>
+                    <a:blip r:embed="rId15">
+                      <a:extLst>
+                        <a:ext uri="{28A0092B-C50C-407E-A947-70E740481C1C}">
+                          <a14:useLocalDpi xmlns:a14="http://schemas.microsoft.com/office/drawing/2010/main" val="0"/>
+                        </a:ext>
+                      </a:extLst>
+                    </a:blip>
+                    <a:srcRect/>
+                    <a:stretch>
+                      <a:fillRect/>
+                    </a:stretch>
+                  </pic:blipFill>
+                  <pic:spPr bwMode="auto">
+                    <a:xfrm>
+                      <a:off x="0" y="0"/>
+                      <a:ext cx="12582525" cy="1514475"/>
+                    </a:xfrm>
+                    <a:prstGeom prst="rect">
+                      <a:avLst/>
+                    </a:prstGeom>
+                    <a:noFill/>
+                    <a:ln>
+                      <a:noFill/>
+                    </a:ln>
+                  </pic:spPr>
+                </pic:pic>
+              </a:graphicData>
+            </a:graphic>
+          </wp:inline>
+        </w:drawing>
+      </w:r>
+      <w:r>
+        <w:rPr>
+          <w:rStyle w:val="eop"/>
+          <w:rFonts w:ascii="Calibri" w:hAnsi="Calibri" w:cs="Calibri"/>
+          <w:color w:val="000000"/>
+        </w:rPr>
+        <w:t> </w:t>
+      </w:r>
+    </w:p>
+    <w:p>
+      <w:pPr>
+        <w:pStyle w:val="paragraph"/>
+        <w:spacing w:before="0" w:beforeAutospacing="0" w:after="0" w:afterAutospacing="0"/>
+        <w:textAlignment w:val="baseline"/>
+        <w:rPr>
+          <w:rFonts w:ascii="Segoe UI" w:hAnsi="Segoe UI" w:cs="Segoe UI"/>
+          <w:sz w:val="18"/>
+          <w:szCs w:val="18"/>
+        </w:rPr>
+      </w:pPr>
+      <w:r>
+        <w:rPr>
+          <w:rStyle w:val="eop"/>
+          <w:rFonts w:ascii="Calibri" w:hAnsi="Calibri" w:cs="Calibri"/>
+          <w:color w:val="000000"/>
+        </w:rPr>
+        <w:t> </w:t>
+      </w:r>
+    </w:p>
+    <w:p>
+      <w:pPr>
+        <w:pStyle w:val="paragraph"/>
+        <w:spacing w:before="0" w:beforeAutospacing="0" w:after="0" w:afterAutospacing="0"/>
+        <w:textAlignment w:val="baseline"/>
+        <w:rPr>
+          <w:rFonts w:ascii="Segoe UI" w:hAnsi="Segoe UI" w:cs="Segoe UI"/>
+          <w:sz w:val="18"/>
+          <w:szCs w:val="18"/>
+        </w:rPr>
+      </w:pPr>
+      <w:r>
+        <w:rPr>
+          <w:rFonts w:asciiTheme="minorHAnsi" w:hAnsiTheme="minorHAnsi"/>
+          <w:b/>
+          <w:noProof/>
+          <w:lang w:eastAsia="en-US"/>
+        </w:rPr>
+        <w:drawing>
+          <wp:inline distT="0" distB="0" distL="0" distR="0" wp14:anchorId="4BD602C8" wp14:editId="3F63D080">
+            <wp:extent cx="12468225" cy="1352550"/>
+            <wp:effectExtent l="0" t="0" r="9525" b="0"/>
+            <wp:docPr id="16" name="Picture 16" descr="C:\Users\18146180\AppData\Local\Microsoft\Windows\INetCache\Content.MSO\B676DDB7.tmp"/>
+            <wp:cNvGraphicFramePr>
+              <a:graphicFrameLocks xmlns:a="http://schemas.openxmlformats.org/drawingml/2006/main" noChangeAspect="1"/>
+            </wp:cNvGraphicFramePr>
+            <a:graphic xmlns:a="http://schemas.openxmlformats.org/drawingml/2006/main">
+              <a:graphicData uri="http://schemas.openxmlformats.org/drawingml/2006/picture">
+                <pic:pic xmlns:pic="http://schemas.openxmlformats.org/drawingml/2006/picture">
+                  <pic:nvPicPr>
+                    <pic:cNvPr id="0" name="Picture 9" descr="C:\Users\18146180\AppData\Local\Microsoft\Windows\INetCache\Content.MSO\B676DDB7.tmp"/>
+                    <pic:cNvPicPr>
+                      <a:picLocks noChangeAspect="1" noChangeArrowheads="1"/>
+                    </pic:cNvPicPr>
+                  </pic:nvPicPr>
+                  <pic:blipFill>
+                    <a:blip r:embed="rId16">
+                      <a:extLst>
+                        <a:ext uri="{28A0092B-C50C-407E-A947-70E740481C1C}">
+                          <a14:useLocalDpi xmlns:a14="http://schemas.microsoft.com/office/drawing/2010/main" val="0"/>
+                        </a:ext>
+                      </a:extLst>
+                    </a:blip>
+                    <a:srcRect/>
+                    <a:stretch>
+                      <a:fillRect/>
+                    </a:stretch>
+                  </pic:blipFill>
+                  <pic:spPr bwMode="auto">
+                    <a:xfrm>
+                      <a:off x="0" y="0"/>
+                      <a:ext cx="12468225" cy="1352550"/>
+                    </a:xfrm>
+                    <a:prstGeom prst="rect">
+                      <a:avLst/>
+                    </a:prstGeom>
+                    <a:noFill/>
+                    <a:ln>
+                      <a:noFill/>
+                    </a:ln>
+                  </pic:spPr>
+                </pic:pic>
+              </a:graphicData>
+            </a:graphic>
+          </wp:inline>
+        </w:drawing>
+      </w:r>
+      <w:r>
+        <w:rPr>
+          <w:rStyle w:val="eop"/>
+          <w:rFonts w:ascii="Calibri" w:hAnsi="Calibri" w:cs="Calibri"/>
+          <w:color w:val="000000"/>
+        </w:rPr>
+        <w:t> </w:t>
+      </w:r>
+    </w:p>
+    <w:p>
+      <w:pPr>
+        <w:pStyle w:val="paragraph"/>
+        <w:spacing w:before="0" w:beforeAutospacing="0" w:after="0" w:afterAutospacing="0"/>
+        <w:textAlignment w:val="baseline"/>
+        <w:rPr>
+          <w:rFonts w:ascii="Segoe UI" w:hAnsi="Segoe UI" w:cs="Segoe UI"/>
+          <w:sz w:val="18"/>
+          <w:szCs w:val="18"/>
+        </w:rPr>
+      </w:pPr>
+      <w:r>
+        <w:rPr>
+          <w:rStyle w:val="eop"/>
+          <w:rFonts w:ascii="Calibri" w:hAnsi="Calibri" w:cs="Calibri"/>
+          <w:color w:val="000000"/>
+        </w:rPr>
+        <w:t> </w:t>
+      </w:r>
+    </w:p>
+    <w:p>
+      <w:pPr>
+        <w:pStyle w:val="paragraph"/>
+        <w:spacing w:before="0" w:beforeAutospacing="0" w:after="0" w:afterAutospacing="0"/>
+        <w:textAlignment w:val="baseline"/>
+        <w:rPr>
+          <w:rFonts w:ascii="Segoe UI" w:hAnsi="Segoe UI" w:cs="Segoe UI"/>
+          <w:sz w:val="18"/>
+          <w:szCs w:val="18"/>
+        </w:rPr>
+      </w:pPr>
+      <w:r>
+        <w:rPr>
+          <w:rStyle w:val="eop"/>
+          <w:rFonts w:ascii="Calibri" w:hAnsi="Calibri" w:cs="Calibri"/>
+          <w:color w:val="000000"/>
+        </w:rPr>
+        <w:t> </w:t>
+      </w:r>
+    </w:p>
+    <w:p>
+      <w:pPr>
+        <w:pStyle w:val="paragraph"/>
+        <w:spacing w:before="0" w:beforeAutospacing="0" w:after="0" w:afterAutospacing="0"/>
+        <w:textAlignment w:val="baseline"/>
+        <w:rPr>
+          <w:rFonts w:ascii="Segoe UI" w:hAnsi="Segoe UI" w:cs="Segoe UI"/>
+          <w:sz w:val="18"/>
+          <w:szCs w:val="18"/>
+        </w:rPr>
+      </w:pPr>
+      <w:r>
+        <w:rPr>
+          <w:rFonts w:asciiTheme="minorHAnsi" w:hAnsiTheme="minorHAnsi"/>
+          <w:b/>
+          <w:noProof/>
+          <w:lang w:eastAsia="en-US"/>
+        </w:rPr>
+        <w:lastRenderedPageBreak/>
+        <w:drawing>
+          <wp:inline distT="0" distB="0" distL="0" distR="0" wp14:anchorId="6C359E7A" wp14:editId="36FB5E97">
+            <wp:extent cx="12534900" cy="1628775"/>
+            <wp:effectExtent l="0" t="0" r="0" b="9525"/>
+            <wp:docPr id="15" name="Picture 15" descr="C:\Users\18146180\AppData\Local\Microsoft\Windows\INetCache\Content.MSO\1D4787DD.tmp"/>
+            <wp:cNvGraphicFramePr>
+              <a:graphicFrameLocks xmlns:a="http://schemas.openxmlformats.org/drawingml/2006/main" noChangeAspect="1"/>
+            </wp:cNvGraphicFramePr>
+            <a:graphic xmlns:a="http://schemas.openxmlformats.org/drawingml/2006/main">
+              <a:graphicData uri="http://schemas.openxmlformats.org/drawingml/2006/picture">
+                <pic:pic xmlns:pic="http://schemas.openxmlformats.org/drawingml/2006/picture">
+                  <pic:nvPicPr>
+                    <pic:cNvPr id="0" name="Picture 10" descr="C:\Users\18146180\AppData\Local\Microsoft\Windows\INetCache\Content.MSO\1D4787DD.tmp"/>
+                    <pic:cNvPicPr>
+                      <a:picLocks noChangeAspect="1" noChangeArrowheads="1"/>
+                    </pic:cNvPicPr>
+                  </pic:nvPicPr>
+                  <pic:blipFill>
+                    <a:blip r:embed="rId17">
+                      <a:extLst>
+                        <a:ext uri="{28A0092B-C50C-407E-A947-70E740481C1C}">
+                          <a14:useLocalDpi xmlns:a14="http://schemas.microsoft.com/office/drawing/2010/main" val="0"/>
+                        </a:ext>
+                      </a:extLst>
+                    </a:blip>
+                    <a:srcRect/>
+                    <a:stretch>
+                      <a:fillRect/>
+                    </a:stretch>
+                  </pic:blipFill>
+                  <pic:spPr bwMode="auto">
+                    <a:xfrm>
+                      <a:off x="0" y="0"/>
+                      <a:ext cx="12534900" cy="1628775"/>
+                    </a:xfrm>
+                    <a:prstGeom prst="rect">
+                      <a:avLst/>
+                    </a:prstGeom>
+                    <a:noFill/>
+                    <a:ln>
+                      <a:noFill/>
+                    </a:ln>
+                  </pic:spPr>
+                </pic:pic>
+              </a:graphicData>
+            </a:graphic>
+          </wp:inline>
+        </w:drawing>
+      </w:r>
+      <w:r>
+        <w:rPr>
+          <w:rStyle w:val="eop"/>
+          <w:rFonts w:ascii="Calibri" w:hAnsi="Calibri" w:cs="Calibri"/>
+          <w:sz w:val="22"/>
+          <w:szCs w:val="22"/>
+        </w:rPr>
+        <w:t> </w:t>
+      </w:r>
+    </w:p>
+    <w:p>
+      <w:pPr>
+        <w:pStyle w:val="paragraph"/>
+        <w:spacing w:before="0" w:beforeAutospacing="0" w:after="0" w:afterAutospacing="0"/>
+        <w:textAlignment w:val="baseline"/>
+        <w:rPr>
+          <w:rFonts w:ascii="Segoe UI" w:hAnsi="Segoe UI" w:cs="Segoe UI"/>
+          <w:sz w:val="18"/>
+          <w:szCs w:val="18"/>
+        </w:rPr>
+      </w:pPr>
+      <w:r>
+        <w:rPr>
+          <w:rStyle w:val="eop"/>
+          <w:rFonts w:ascii="Calibri" w:hAnsi="Calibri" w:cs="Calibri"/>
+          <w:sz w:val="22"/>
+          <w:szCs w:val="22"/>
+        </w:rPr>
+        <w:t> </w:t>
+      </w:r>
+    </w:p>
+    <w:p>
+      <w:pPr>
+        <w:pStyle w:val="paragraph"/>
+        <w:spacing w:before="0" w:beforeAutospacing="0" w:after="0" w:afterAutospacing="0"/>
+        <w:textAlignment w:val="baseline"/>
+        <w:rPr>
+          <w:rFonts w:ascii="Segoe UI" w:hAnsi="Segoe UI" w:cs="Segoe UI"/>
+          <w:sz w:val="18"/>
+          <w:szCs w:val="18"/>
+        </w:rPr>
+      </w:pPr>
+      <w:r>
+        <w:rPr>
+          <w:rFonts w:asciiTheme="minorHAnsi" w:hAnsiTheme="minorHAnsi"/>
+          <w:b/>
+          <w:noProof/>
+          <w:lang w:eastAsia="en-US"/>
+        </w:rPr>
+        <w:drawing>
+          <wp:inline distT="0" distB="0" distL="0" distR="0" wp14:anchorId="600D96C5" wp14:editId="447E8FE0">
+            <wp:extent cx="12573000" cy="1438275"/>
+            <wp:effectExtent l="0" t="0" r="0" b="9525"/>
+            <wp:docPr id="14" name="Picture 14" descr="C:\Users\18146180\AppData\Local\Microsoft\Windows\INetCache\Content.MSO\9C7D82F3.tmp"/>
+            <wp:cNvGraphicFramePr>
+              <a:graphicFrameLocks xmlns:a="http://schemas.openxmlformats.org/drawingml/2006/main" noChangeAspect="1"/>
+            </wp:cNvGraphicFramePr>
+            <a:graphic xmlns:a="http://schemas.openxmlformats.org/drawingml/2006/main">
+              <a:graphicData uri="http://schemas.openxmlformats.org/drawingml/2006/picture">
+                <pic:pic xmlns:pic="http://schemas.openxmlformats.org/drawingml/2006/picture">
+                  <pic:nvPicPr>
+                    <pic:cNvPr id="0" name="Picture 11" descr="C:\Users\18146180\AppData\Local\Microsoft\Windows\INetCache\Content.MSO\9C7D82F3.tmp"/>
+                    <pic:cNvPicPr>
+                      <a:picLocks noChangeAspect="1" noChangeArrowheads="1"/>
+                    </pic:cNvPicPr>
+                  </pic:nvPicPr>
+                  <pic:blipFill>
+                    <a:blip r:embed="rId18">
+                      <a:extLst>
+                        <a:ext uri="{28A0092B-C50C-407E-A947-70E740481C1C}">
+                          <a14:useLocalDpi xmlns:a14="http://schemas.microsoft.com/office/drawing/2010/main" val="0"/>
+                        </a:ext>
+                      </a:extLst>
+                    </a:blip>
+                    <a:srcRect/>
+                    <a:stretch>
+                      <a:fillRect/>
+                    </a:stretch>
+                  </pic:blipFill>
+                  <pic:spPr bwMode="auto">
+                    <a:xfrm>
+                      <a:off x="0" y="0"/>
+                      <a:ext cx="12573000" cy="1438275"/>
+                    </a:xfrm>
+                    <a:prstGeom prst="rect">
+                      <a:avLst/>
+                    </a:prstGeom>
+                    <a:noFill/>
+                    <a:ln>
+                      <a:noFill/>
+                    </a:ln>
+                  </pic:spPr>
+                </pic:pic>
+              </a:graphicData>
+            </a:graphic>
+          </wp:inline>
+        </w:drawing>
+      </w:r>
+      <w:r>
+        <w:rPr>
+          <w:rStyle w:val="eop"/>
+          <w:rFonts w:ascii="Calibri" w:hAnsi="Calibri" w:cs="Calibri"/>
+          <w:sz w:val="22"/>
+          <w:szCs w:val="22"/>
+        </w:rPr>
+        <w:t> </w:t>
+      </w:r>
+    </w:p>
+    <w:p>
+      <w:pPr>
+        <w:pStyle w:val="paragraph"/>
+        <w:spacing w:before="0" w:beforeAutospacing="0" w:after="0" w:afterAutospacing="0"/>
+        <w:textAlignment w:val="baseline"/>
+        <w:rPr>
+          <w:rFonts w:ascii="Segoe UI" w:hAnsi="Segoe UI" w:cs="Segoe UI"/>
+          <w:sz w:val="18"/>
+          <w:szCs w:val="18"/>
+        </w:rPr>
+      </w:pPr>
+      <w:r>
+        <w:rPr>
+          <w:rStyle w:val="eop"/>
+          <w:rFonts w:ascii="Calibri" w:hAnsi="Calibri" w:cs="Calibri"/>
+          <w:sz w:val="22"/>
+          <w:szCs w:val="22"/>
+        </w:rPr>
+        <w:t> </w:t>
+      </w:r>
+    </w:p>
+    <w:p>
+      <w:pPr>
+        <w:pStyle w:val="paragraph"/>
+        <w:spacing w:before="0" w:beforeAutospacing="0" w:after="0" w:afterAutospacing="0"/>
+        <w:textAlignment w:val="baseline"/>
+        <w:rPr>
+          <w:rFonts w:ascii="Segoe UI" w:hAnsi="Segoe UI" w:cs="Segoe UI"/>
+          <w:sz w:val="18"/>
+          <w:szCs w:val="18"/>
+        </w:rPr>
+      </w:pPr>
+      <w:r>
+        <w:rPr>
+          <w:rFonts w:asciiTheme="minorHAnsi" w:hAnsiTheme="minorHAnsi"/>
+          <w:b/>
+          <w:noProof/>
+          <w:lang w:eastAsia="en-US"/>
+        </w:rPr>
+        <w:drawing>
+          <wp:inline distT="0" distB="0" distL="0" distR="0" wp14:anchorId="045DE580" wp14:editId="4502C6C8">
+            <wp:extent cx="12496800" cy="1619250"/>
+            <wp:effectExtent l="0" t="0" r="0" b="0"/>
+            <wp:docPr id="13" name="Picture 13" descr="C:\Users\18146180\AppData\Local\Microsoft\Windows\INetCache\Content.MSO\E42C2C79.tmp"/>
+            <wp:cNvGraphicFramePr>
+              <a:graphicFrameLocks xmlns:a="http://schemas.openxmlformats.org/drawingml/2006/main" noChangeAspect="1"/>
+            </wp:cNvGraphicFramePr>
+            <a:graphic xmlns:a="http://schemas.openxmlformats.org/drawingml/2006/main">
+              <a:graphicData uri="http://schemas.openxmlformats.org/drawingml/2006/picture">
+                <pic:pic xmlns:pic="http://schemas.openxmlformats.org/drawingml/2006/picture">
+                  <pic:nvPicPr>
+                    <pic:cNvPr id="0" name="Picture 12" descr="C:\Users\18146180\AppData\Local\Microsoft\Windows\INetCache\Content.MSO\E42C2C79.tmp"/>
+                    <pic:cNvPicPr>
+                      <a:picLocks noChangeAspect="1" noChangeArrowheads="1"/>
+                    </pic:cNvPicPr>
+                  </pic:nvPicPr>
+                  <pic:blipFill>
+                    <a:blip r:embed="rId19">
+                      <a:extLst>
+                        <a:ext uri="{28A0092B-C50C-407E-A947-70E740481C1C}">
+                          <a14:useLocalDpi xmlns:a14="http://schemas.microsoft.com/office/drawing/2010/main" val="0"/>
+                        </a:ext>
+                      </a:extLst>
+                    </a:blip>
+                    <a:srcRect/>
+                    <a:stretch>
+                      <a:fillRect/>
+                    </a:stretch>
+                  </pic:blipFill>
+                  <pic:spPr bwMode="auto">
+                    <a:xfrm>
+                      <a:off x="0" y="0"/>
+                      <a:ext cx="12496800" cy="1619250"/>
+                    </a:xfrm>
+                    <a:prstGeom prst="rect">
+                      <a:avLst/>
+                    </a:prstGeom>
+                    <a:noFill/>
+                    <a:ln>
+                      <a:noFill/>
+                    </a:ln>
+                  </pic:spPr>
+                </pic:pic>
+              </a:graphicData>
+            </a:graphic>
+          </wp:inline>
+        </w:drawing>
+      </w:r>
+      <w:r>
+        <w:rPr>
+          <w:rStyle w:val="eop"/>
+          <w:rFonts w:ascii="Calibri" w:hAnsi="Calibri" w:cs="Calibri"/>
+          <w:sz w:val="22"/>
+          <w:szCs w:val="22"/>
+        </w:rPr>
+        <w:t> </w:t>
+      </w:r>
+    </w:p>
+    <w:p>
+      <w:pPr>
+        <w:pStyle w:val="paragraph"/>
+        <w:spacing w:before="0" w:beforeAutospacing="0" w:after="0" w:afterAutospacing="0"/>
+        <w:textAlignment w:val="baseline"/>
+        <w:rPr>
+          <w:rFonts w:ascii="Segoe UI" w:hAnsi="Segoe UI" w:cs="Segoe UI"/>
+          <w:sz w:val="18"/>
+          <w:szCs w:val="18"/>
+        </w:rPr>
+      </w:pPr>
+      <w:r>
+        <w:rPr>
+          <w:rStyle w:val="eop"/>
+          <w:rFonts w:ascii="Calibri" w:hAnsi="Calibri" w:cs="Calibri"/>
+          <w:sz w:val="22"/>
+          <w:szCs w:val="22"/>
+        </w:rPr>
+        <w:t> </w:t>
+      </w:r>
+    </w:p>
+    <w:p>
+      <w:pPr>
+        <w:pStyle w:val="paragraph"/>
+        <w:spacing w:before="0" w:beforeAutospacing="0" w:after="0" w:afterAutospacing="0"/>
+        <w:textAlignment w:val="baseline"/>
+        <w:rPr>
+          <w:rFonts w:ascii="Segoe UI" w:hAnsi="Segoe UI" w:cs="Segoe UI"/>
+          <w:sz w:val="18"/>
+          <w:szCs w:val="18"/>
+        </w:rPr>
+      </w:pPr>
+      <w:r>
+        <w:rPr>
+          <w:rFonts w:asciiTheme="minorHAnsi" w:hAnsiTheme="minorHAnsi"/>
+          <w:b/>
+          <w:noProof/>
+          <w:lang w:eastAsia="en-US"/>
+        </w:rPr>
+        <w:lastRenderedPageBreak/>
+        <w:drawing>
+          <wp:inline distT="0" distB="0" distL="0" distR="0" wp14:anchorId="213A227D" wp14:editId="4BA43F1A">
+            <wp:extent cx="12515850" cy="1466850"/>
+            <wp:effectExtent l="0" t="0" r="0" b="0"/>
+            <wp:docPr id="12" name="Picture 12" descr="C:\Users\18146180\AppData\Local\Microsoft\Windows\INetCache\Content.MSO\1AB63DEF.tmp"/>
+            <wp:cNvGraphicFramePr>
+              <a:graphicFrameLocks xmlns:a="http://schemas.openxmlformats.org/drawingml/2006/main" noChangeAspect="1"/>
+            </wp:cNvGraphicFramePr>
+            <a:graphic xmlns:a="http://schemas.openxmlformats.org/drawingml/2006/main">
+              <a:graphicData uri="http://schemas.openxmlformats.org/drawingml/2006/picture">
+                <pic:pic xmlns:pic="http://schemas.openxmlformats.org/drawingml/2006/picture">
+                  <pic:nvPicPr>
+                    <pic:cNvPr id="0" name="Picture 13" descr="C:\Users\18146180\AppData\Local\Microsoft\Windows\INetCache\Content.MSO\1AB63DEF.tmp"/>
+                    <pic:cNvPicPr>
+                      <a:picLocks noChangeAspect="1" noChangeArrowheads="1"/>
+                    </pic:cNvPicPr>
+                  </pic:nvPicPr>
+                  <pic:blipFill>
+                    <a:blip r:embed="rId20">
+                      <a:extLst>
+                        <a:ext uri="{28A0092B-C50C-407E-A947-70E740481C1C}">
+                          <a14:useLocalDpi xmlns:a14="http://schemas.microsoft.com/office/drawing/2010/main" val="0"/>
+                        </a:ext>
+                      </a:extLst>
+                    </a:blip>
+                    <a:srcRect/>
+                    <a:stretch>
+                      <a:fillRect/>
+                    </a:stretch>
+                  </pic:blipFill>
+                  <pic:spPr bwMode="auto">
+                    <a:xfrm>
+                      <a:off x="0" y="0"/>
+                      <a:ext cx="12515850" cy="1466850"/>
+                    </a:xfrm>
+                    <a:prstGeom prst="rect">
+                      <a:avLst/>
+                    </a:prstGeom>
+                    <a:noFill/>
+                    <a:ln>
+                      <a:noFill/>
+                    </a:ln>
+                  </pic:spPr>
+                </pic:pic>
+              </a:graphicData>
+            </a:graphic>
+          </wp:inline>
+        </w:drawing>
+      </w:r>
+      <w:r>
+        <w:rPr>
+          <w:rStyle w:val="eop"/>
+          <w:rFonts w:ascii="Calibri" w:hAnsi="Calibri" w:cs="Calibri"/>
+          <w:sz w:val="22"/>
+          <w:szCs w:val="22"/>
+        </w:rPr>
+        <w:t> </w:t>
+      </w:r>
+    </w:p>
+    <w:p>
+      <w:pPr>
+        <w:pStyle w:val="paragraph"/>
+        <w:spacing w:before="0" w:beforeAutospacing="0" w:after="0" w:afterAutospacing="0"/>
+        <w:textAlignment w:val="baseline"/>
+        <w:rPr>
+          <w:rFonts w:ascii="Segoe UI" w:hAnsi="Segoe UI" w:cs="Segoe UI"/>
+          <w:sz w:val="18"/>
+          <w:szCs w:val="18"/>
+        </w:rPr>
+      </w:pPr>
+      <w:r>
+        <w:rPr>
+          <w:rStyle w:val="eop"/>
+          <w:rFonts w:ascii="Calibri" w:hAnsi="Calibri" w:cs="Calibri"/>
+          <w:sz w:val="22"/>
+          <w:szCs w:val="22"/>
+        </w:rPr>
+        <w:t> </w:t>
+      </w:r>
+    </w:p>
+    <w:p>
+      <w:pPr>
+        <w:pStyle w:val="paragraph"/>
+        <w:spacing w:before="0" w:beforeAutospacing="0" w:after="0" w:afterAutospacing="0"/>
+        <w:textAlignment w:val="baseline"/>
+        <w:rPr>
+          <w:rFonts w:ascii="Segoe UI" w:hAnsi="Segoe UI" w:cs="Segoe UI"/>
+          <w:sz w:val="18"/>
+          <w:szCs w:val="18"/>
+        </w:rPr>
+      </w:pPr>
+      <w:r>
+        <w:rPr>
+          <w:rFonts w:asciiTheme="minorHAnsi" w:hAnsiTheme="minorHAnsi"/>
+          <w:b/>
+          <w:noProof/>
+          <w:lang w:eastAsia="en-US"/>
+        </w:rPr>
+        <w:drawing>
+          <wp:inline distT="0" distB="0" distL="0" distR="0" wp14:anchorId="4E49D7B9" wp14:editId="1D310A13">
+            <wp:extent cx="12534900" cy="1619250"/>
+            <wp:effectExtent l="0" t="0" r="0" b="0"/>
+            <wp:docPr id="11" name="Picture 11" descr="C:\Users\18146180\AppData\Local\Microsoft\Windows\INetCache\Content.MSO\25F22CD5.tmp"/>
+            <wp:cNvGraphicFramePr>
+              <a:graphicFrameLocks xmlns:a="http://schemas.openxmlformats.org/drawingml/2006/main" noChangeAspect="1"/>
+            </wp:cNvGraphicFramePr>
+            <a:graphic xmlns:a="http://schemas.openxmlformats.org/drawingml/2006/main">
+              <a:graphicData uri="http://schemas.openxmlformats.org/drawingml/2006/picture">
+                <pic:pic xmlns:pic="http://schemas.openxmlformats.org/drawingml/2006/picture">
+                  <pic:nvPicPr>
+                    <pic:cNvPr id="0" name="Picture 14" descr="C:\Users\18146180\AppData\Local\Microsoft\Windows\INetCache\Content.MSO\25F22CD5.tmp"/>
+                    <pic:cNvPicPr>
+                      <a:picLocks noChangeAspect="1" noChangeArrowheads="1"/>
+                    </pic:cNvPicPr>
+                  </pic:nvPicPr>
+                  <pic:blipFill>
+                    <a:blip r:embed="rId21">
+                      <a:extLst>
+                        <a:ext uri="{28A0092B-C50C-407E-A947-70E740481C1C}">
+                          <a14:useLocalDpi xmlns:a14="http://schemas.microsoft.com/office/drawing/2010/main" val="0"/>
+                        </a:ext>
+                      </a:extLst>
+                    </a:blip>
+                    <a:srcRect/>
+                    <a:stretch>
+                      <a:fillRect/>
+                    </a:stretch>
+                  </pic:blipFill>
+                  <pic:spPr bwMode="auto">
+                    <a:xfrm>
+                      <a:off x="0" y="0"/>
+                      <a:ext cx="12534900" cy="1619250"/>
+                    </a:xfrm>
+                    <a:prstGeom prst="rect">
+                      <a:avLst/>
+                    </a:prstGeom>
+                    <a:noFill/>
+                    <a:ln>
+                      <a:noFill/>
+                    </a:ln>
+                  </pic:spPr>
+                </pic:pic>
+              </a:graphicData>
+            </a:graphic>
+          </wp:inline>
+        </w:drawing>
+      </w:r>
+      <w:r>
+        <w:rPr>
+          <w:rStyle w:val="eop"/>
+          <w:rFonts w:ascii="Calibri" w:hAnsi="Calibri" w:cs="Calibri"/>
+          <w:sz w:val="22"/>
+          <w:szCs w:val="22"/>
+        </w:rPr>
+        <w:t> </w:t>
+      </w:r>
+    </w:p>
+    <w:p>
+      <w:pPr>
+        <w:pStyle w:val="paragraph"/>
+        <w:spacing w:before="0" w:beforeAutospacing="0" w:after="0" w:afterAutospacing="0"/>
+        <w:textAlignment w:val="baseline"/>
+        <w:rPr>
+          <w:rFonts w:ascii="Segoe UI" w:hAnsi="Segoe UI" w:cs="Segoe UI"/>
+          <w:sz w:val="18"/>
+          <w:szCs w:val="18"/>
+        </w:rPr>
+      </w:pPr>
+      <w:r>
+        <w:rPr>
+          <w:rStyle w:val="eop"/>
+          <w:rFonts w:ascii="Calibri" w:hAnsi="Calibri" w:cs="Calibri"/>
+          <w:sz w:val="22"/>
+          <w:szCs w:val="22"/>
+        </w:rPr>
+        <w:t> </w:t>
+      </w:r>
+    </w:p>
+    <w:p>
+      <w:pPr>
+        <w:pStyle w:val="paragraph"/>
+        <w:spacing w:before="0" w:beforeAutospacing="0" w:after="0" w:afterAutospacing="0"/>
+        <w:textAlignment w:val="baseline"/>
+        <w:rPr>
+          <w:rFonts w:ascii="Segoe UI" w:hAnsi="Segoe UI" w:cs="Segoe UI"/>
+          <w:sz w:val="18"/>
+          <w:szCs w:val="18"/>
+        </w:rPr>
+      </w:pPr>
+      <w:r>
+        <w:rPr>
+          <w:rFonts w:asciiTheme="minorHAnsi" w:hAnsiTheme="minorHAnsi"/>
+          <w:b/>
+          <w:noProof/>
+          <w:lang w:eastAsia="en-US"/>
+        </w:rPr>
+        <w:drawing>
+          <wp:inline distT="0" distB="0" distL="0" distR="0" wp14:anchorId="01E5A489" wp14:editId="6438118D">
+            <wp:extent cx="12544425" cy="1247775"/>
+            <wp:effectExtent l="0" t="0" r="9525" b="9525"/>
+            <wp:docPr id="10" name="Picture 10" descr="C:\Users\18146180\AppData\Local\Microsoft\Windows\INetCache\Content.MSO\6AD8AAB.tmp"/>
+            <wp:cNvGraphicFramePr>
+              <a:graphicFrameLocks xmlns:a="http://schemas.openxmlformats.org/drawingml/2006/main" noChangeAspect="1"/>
+            </wp:cNvGraphicFramePr>
+            <a:graphic xmlns:a="http://schemas.openxmlformats.org/drawingml/2006/main">
+              <a:graphicData uri="http://schemas.openxmlformats.org/drawingml/2006/picture">
+                <pic:pic xmlns:pic="http://schemas.openxmlformats.org/drawingml/2006/picture">
+                  <pic:nvPicPr>
+                    <pic:cNvPr id="0" name="Picture 15" descr="C:\Users\18146180\AppData\Local\Microsoft\Windows\INetCache\Content.MSO\6AD8AAB.tmp"/>
+                    <pic:cNvPicPr>
+                      <a:picLocks noChangeAspect="1" noChangeArrowheads="1"/>
+                    </pic:cNvPicPr>
+                  </pic:nvPicPr>
+                  <pic:blipFill>
+                    <a:blip r:embed="rId22">
+                      <a:extLst>
+                        <a:ext uri="{28A0092B-C50C-407E-A947-70E740481C1C}">
+                          <a14:useLocalDpi xmlns:a14="http://schemas.microsoft.com/office/drawing/2010/main" val="0"/>
+                        </a:ext>
+                      </a:extLst>
+                    </a:blip>
+                    <a:srcRect/>
+                    <a:stretch>
+                      <a:fillRect/>
+                    </a:stretch>
+                  </pic:blipFill>
+                  <pic:spPr bwMode="auto">
+                    <a:xfrm>
+                      <a:off x="0" y="0"/>
+                      <a:ext cx="12544425" cy="1247775"/>
+                    </a:xfrm>
+                    <a:prstGeom prst="rect">
+                      <a:avLst/>
+                    </a:prstGeom>
+                    <a:noFill/>
+                    <a:ln>
+                      <a:noFill/>
+                    </a:ln>
+                  </pic:spPr>
+                </pic:pic>
+              </a:graphicData>
+            </a:graphic>
+          </wp:inline>
+        </w:drawing>
+      </w:r>
+      <w:r>
+        <w:rPr>
+          <w:rStyle w:val="eop"/>
+          <w:rFonts w:ascii="Calibri" w:hAnsi="Calibri" w:cs="Calibri"/>
+          <w:sz w:val="22"/>
+          <w:szCs w:val="22"/>
+        </w:rPr>
+        <w:t> </w:t>
+      </w:r>
+    </w:p>
+    <w:p>
+      <w:pPr>
+        <w:pStyle w:val="paragraph"/>
+        <w:spacing w:before="0" w:beforeAutospacing="0" w:after="0" w:afterAutospacing="0"/>
+        <w:textAlignment w:val="baseline"/>
+        <w:rPr>
+          <w:rFonts w:ascii="Segoe UI" w:hAnsi="Segoe UI" w:cs="Segoe UI"/>
+          <w:sz w:val="18"/>
+          <w:szCs w:val="18"/>
+        </w:rPr>
+      </w:pPr>
+      <w:r>
+        <w:rPr>
+          <w:rStyle w:val="eop"/>
+          <w:rFonts w:ascii="Calibri" w:hAnsi="Calibri" w:cs="Calibri"/>
+          <w:sz w:val="22"/>
+          <w:szCs w:val="22"/>
+        </w:rPr>
+        <w:t> </w:t>
+      </w:r>
+    </w:p>
+    <w:p>
+      <w:pPr>
+        <w:pStyle w:val="paragraph"/>
+        <w:spacing w:before="0" w:beforeAutospacing="0" w:after="0" w:afterAutospacing="0"/>
+        <w:textAlignment w:val="baseline"/>
+        <w:rPr>
+          <w:rFonts w:ascii="Segoe UI" w:hAnsi="Segoe UI" w:cs="Segoe UI"/>
+          <w:sz w:val="18"/>
+          <w:szCs w:val="18"/>
         </w:rPr>
         <w:sectPr>
           <w:pgSz w:w="16838" w:h="11906" w:orient="landscape"/>
@@ -3976,15 +5981,74 @@
           <w:docGrid w:linePitch="360"/>
         </w:sectPr>
       </w:pPr>
+      <w:r>
+        <w:rPr>
+          <w:rFonts w:asciiTheme="minorHAnsi" w:hAnsiTheme="minorHAnsi"/>
+          <w:b/>
+          <w:noProof/>
+          <w:lang w:eastAsia="en-US"/>
+        </w:rPr>
+        <w:drawing>
+          <wp:inline distT="0" distB="0" distL="0" distR="0" wp14:anchorId="61E5C474" wp14:editId="19640349">
+            <wp:extent cx="12525375" cy="1209675"/>
+            <wp:effectExtent l="0" t="0" r="9525" b="9525"/>
+            <wp:docPr id="9" name="Picture 9" descr="C:\Users\18146180\AppData\Local\Microsoft\Windows\INetCache\Content.MSO\78E764F1.tmp"/>
+            <wp:cNvGraphicFramePr>
+              <a:graphicFrameLocks xmlns:a="http://schemas.openxmlformats.org/drawingml/2006/main" noChangeAspect="1"/>
+            </wp:cNvGraphicFramePr>
+            <a:graphic xmlns:a="http://schemas.openxmlformats.org/drawingml/2006/main">
+              <a:graphicData uri="http://schemas.openxmlformats.org/drawingml/2006/picture">
+                <pic:pic xmlns:pic="http://schemas.openxmlformats.org/drawingml/2006/picture">
+                  <pic:nvPicPr>
+                    <pic:cNvPr id="0" name="Picture 16" descr="C:\Users\18146180\AppData\Local\Microsoft\Windows\INetCache\Content.MSO\78E764F1.tmp"/>
+                    <pic:cNvPicPr>
+                      <a:picLocks noChangeAspect="1" noChangeArrowheads="1"/>
+                    </pic:cNvPicPr>
+                  </pic:nvPicPr>
+                  <pic:blipFill>
+                    <a:blip r:embed="rId23">
+                      <a:extLst>
+                        <a:ext uri="{28A0092B-C50C-407E-A947-70E740481C1C}">
+                          <a14:useLocalDpi xmlns:a14="http://schemas.microsoft.com/office/drawing/2010/main" val="0"/>
+                        </a:ext>
+                      </a:extLst>
+                    </a:blip>
+                    <a:srcRect/>
+                    <a:stretch>
+                      <a:fillRect/>
+                    </a:stretch>
+                  </pic:blipFill>
+                  <pic:spPr bwMode="auto">
+                    <a:xfrm>
+                      <a:off x="0" y="0"/>
+                      <a:ext cx="12525375" cy="1209675"/>
+                    </a:xfrm>
+                    <a:prstGeom prst="rect">
+                      <a:avLst/>
+                    </a:prstGeom>
+                    <a:noFill/>
+                    <a:ln>
+                      <a:noFill/>
+                    </a:ln>
+                  </pic:spPr>
+                </pic:pic>
+              </a:graphicData>
+            </a:graphic>
+          </wp:inline>
+        </w:drawing>
+      </w:r>
     </w:p>
     <w:p>
       <w:pPr>
         <w:pStyle w:val="Heading1"/>
+        <w:spacing w:line="264" w:lineRule="auto"/>
       </w:pPr>
       <w:r>
         <w:lastRenderedPageBreak/>
         <w:t>Conclusions</w:t>
       </w:r>
+      <w:bookmarkStart w:id="0" w:name="_GoBack"/>
+      <w:bookmarkEnd w:id="0"/>
     </w:p>
     <w:p>
       <w:pPr>
@@ -3993,21 +6057,28 @@
           <w:ilvl w:val="0"/>
           <w:numId w:val="10"/>
         </w:numPr>
+        <w:spacing w:line="264" w:lineRule="auto"/>
       </w:pPr>
       <w:r>
         <w:t>Explain in words how you validated that the design works correctly, and how it is possible to tell that it works.</w:t>
       </w:r>
     </w:p>
-    <w:p/>
-    <w:p>
-      <w:pPr>
-        <w:rPr>
-          <w:rFonts w:asciiTheme="minorHAnsi" w:hAnsiTheme="minorHAnsi"/>
-        </w:rPr>
-      </w:pPr>
-    </w:p>
-    <w:p>
-      <w:pPr>
+    <w:p>
+      <w:pPr>
+        <w:spacing w:line="264" w:lineRule="auto"/>
+      </w:pPr>
+    </w:p>
+    <w:p>
+      <w:pPr>
+        <w:spacing w:line="264" w:lineRule="auto"/>
+        <w:rPr>
+          <w:rFonts w:asciiTheme="minorHAnsi" w:hAnsiTheme="minorHAnsi"/>
+        </w:rPr>
+      </w:pPr>
+    </w:p>
+    <w:p>
+      <w:pPr>
+        <w:spacing w:line="264" w:lineRule="auto"/>
         <w:rPr>
           <w:rFonts w:asciiTheme="minorHAnsi" w:hAnsiTheme="minorHAnsi"/>
         </w:rPr>
@@ -4016,6 +6087,7 @@
     <w:p>
       <w:pPr>
         <w:pStyle w:val="Heading2"/>
+        <w:spacing w:line="264" w:lineRule="auto"/>
       </w:pPr>
       <w:r>
         <w:t>What additional features if any did you incorporate into the design</w:t>
@@ -4029,27 +6101,31 @@
     </w:p>
     <w:p>
       <w:pPr>
-        <w:rPr>
-          <w:rFonts w:asciiTheme="minorHAnsi" w:hAnsiTheme="minorHAnsi"/>
-        </w:rPr>
-      </w:pPr>
-    </w:p>
-    <w:p>
-      <w:pPr>
-        <w:rPr>
-          <w:rFonts w:asciiTheme="minorHAnsi" w:hAnsiTheme="minorHAnsi"/>
-        </w:rPr>
-      </w:pPr>
-    </w:p>
-    <w:p>
-      <w:pPr>
-        <w:rPr>
-          <w:rFonts w:asciiTheme="minorHAnsi" w:hAnsiTheme="minorHAnsi"/>
-        </w:rPr>
-      </w:pPr>
-    </w:p>
-    <w:p>
-      <w:pPr>
+        <w:spacing w:line="264" w:lineRule="auto"/>
+        <w:rPr>
+          <w:rFonts w:asciiTheme="minorHAnsi" w:hAnsiTheme="minorHAnsi"/>
+        </w:rPr>
+      </w:pPr>
+    </w:p>
+    <w:p>
+      <w:pPr>
+        <w:spacing w:line="264" w:lineRule="auto"/>
+        <w:rPr>
+          <w:rFonts w:asciiTheme="minorHAnsi" w:hAnsiTheme="minorHAnsi"/>
+        </w:rPr>
+      </w:pPr>
+    </w:p>
+    <w:p>
+      <w:pPr>
+        <w:spacing w:line="264" w:lineRule="auto"/>
+        <w:rPr>
+          <w:rFonts w:asciiTheme="minorHAnsi" w:hAnsiTheme="minorHAnsi"/>
+        </w:rPr>
+      </w:pPr>
+    </w:p>
+    <w:p>
+      <w:pPr>
+        <w:spacing w:line="264" w:lineRule="auto"/>
         <w:rPr>
           <w:rFonts w:asciiTheme="minorHAnsi" w:hAnsiTheme="minorHAnsi"/>
         </w:rPr>
@@ -4058,6 +6134,7 @@
     <w:p>
       <w:pPr>
         <w:pStyle w:val="Heading2"/>
+        <w:spacing w:line="264" w:lineRule="auto"/>
       </w:pPr>
       <w:r>
         <w:t>What are the limitations of your design?</w:t>
@@ -4065,13 +6142,15 @@
     </w:p>
     <w:p>
       <w:pPr>
-        <w:rPr>
-          <w:rFonts w:asciiTheme="minorHAnsi" w:hAnsiTheme="minorHAnsi"/>
-        </w:rPr>
-      </w:pPr>
-    </w:p>
-    <w:p>
-      <w:pPr>
+        <w:spacing w:line="264" w:lineRule="auto"/>
+        <w:rPr>
+          <w:rFonts w:asciiTheme="minorHAnsi" w:hAnsiTheme="minorHAnsi"/>
+        </w:rPr>
+      </w:pPr>
+    </w:p>
+    <w:p>
+      <w:pPr>
+        <w:spacing w:line="264" w:lineRule="auto"/>
         <w:rPr>
           <w:rFonts w:asciiTheme="minorHAnsi" w:hAnsiTheme="minorHAnsi"/>
         </w:rPr>
@@ -4088,7 +6167,7 @@
 </file>
 
 <file path=word/endnotes.xml><?xml version="1.0" encoding="utf-8"?>
-<w:endnotes xmlns:wpc="http://schemas.microsoft.com/office/word/2010/wordprocessingCanvas" xmlns:cx="http://schemas.microsoft.com/office/drawing/2014/chartex" xmlns:cx1="http://schemas.microsoft.com/office/drawing/2015/9/8/chartex" xmlns:cx2="http://schemas.microsoft.com/office/drawing/2015/10/21/chartex" xmlns:cx3="http://schemas.microsoft.com/office/drawing/2016/5/9/chartex" xmlns:cx4="http://schemas.microsoft.com/office/drawing/2016/5/10/chartex" xmlns:cx5="http://schemas.microsoft.com/office/drawing/2016/5/11/chartex" xmlns:cx6="http://schemas.microsoft.com/office/drawing/2016/5/12/chartex" xmlns:cx7="http://schemas.microsoft.com/office/drawing/2016/5/13/chartex" xmlns:cx8="http://schemas.microsoft.com/office/drawing/2016/5/14/chartex" xmlns:mc="http://schemas.openxmlformats.org/markup-compatibility/2006" xmlns:aink="http://schemas.microsoft.com/office/drawing/2016/ink" xmlns:am3d="http://schemas.microsoft.com/office/drawing/2017/model3d" xmlns:o="urn:schemas-microsoft-com:office:office" xmlns:oel="http://schemas.microsoft.com/office/2019/extlst" xmlns:r="http://schemas.openxmlformats.org/officeDocument/2006/relationships" xmlns:m="http://schemas.openxmlformats.org/officeDocument/2006/math" xmlns:v="urn:schemas-microsoft-com:vml" xmlns:wp14="http://schemas.microsoft.com/office/word/2010/wordprocessingDrawing" xmlns:wp="http://schemas.openxmlformats.org/drawingml/2006/wordprocessingDrawing" xmlns:w10="urn:schemas-microsoft-com:office:word" xmlns:w="http://schemas.openxmlformats.org/wordprocessingml/2006/main" xmlns:w14="http://schemas.microsoft.com/office/word/2010/wordml" xmlns:w15="http://schemas.microsoft.com/office/word/2012/wordml" xmlns:w16cex="http://schemas.microsoft.com/office/word/2018/wordml/cex" xmlns:w16cid="http://schemas.microsoft.com/office/word/2016/wordml/cid" xmlns:w16="http://schemas.microsoft.com/office/word/2018/wordml" xmlns:w16du="http://schemas.microsoft.com/office/word/2023/wordml/word16du" xmlns:w16sdtdh="http://schemas.microsoft.com/office/word/2020/wordml/sdtdatahash" xmlns:w16se="http://schemas.microsoft.com/office/word/2015/wordml/symex" xmlns:wpg="http://schemas.microsoft.com/office/word/2010/wordprocessingGroup" xmlns:wpi="http://schemas.microsoft.com/office/word/2010/wordprocessingInk" xmlns:wne="http://schemas.microsoft.com/office/word/2006/wordml" xmlns:wps="http://schemas.microsoft.com/office/word/2010/wordprocessingShape" mc:Ignorable="w14 w15 w16se w16cid w16 w16cex w16sdtdh wp14">
+<w:endnotes xmlns:wpc="http://schemas.microsoft.com/office/word/2010/wordprocessingCanvas" xmlns:cx="http://schemas.microsoft.com/office/drawing/2014/chartex" xmlns:cx1="http://schemas.microsoft.com/office/drawing/2015/9/8/chartex" xmlns:cx2="http://schemas.microsoft.com/office/drawing/2015/10/21/chartex" xmlns:cx3="http://schemas.microsoft.com/office/drawing/2016/5/9/chartex" xmlns:cx4="http://schemas.microsoft.com/office/drawing/2016/5/10/chartex" xmlns:cx5="http://schemas.microsoft.com/office/drawing/2016/5/11/chartex" xmlns:cx6="http://schemas.microsoft.com/office/drawing/2016/5/12/chartex" xmlns:cx7="http://schemas.microsoft.com/office/drawing/2016/5/13/chartex" xmlns:cx8="http://schemas.microsoft.com/office/drawing/2016/5/14/chartex" xmlns:mc="http://schemas.openxmlformats.org/markup-compatibility/2006" xmlns:aink="http://schemas.microsoft.com/office/drawing/2016/ink" xmlns:am3d="http://schemas.microsoft.com/office/drawing/2017/model3d" xmlns:o="urn:schemas-microsoft-com:office:office" xmlns:r="http://schemas.openxmlformats.org/officeDocument/2006/relationships" xmlns:m="http://schemas.openxmlformats.org/officeDocument/2006/math" xmlns:v="urn:schemas-microsoft-com:vml" xmlns:wp14="http://schemas.microsoft.com/office/word/2010/wordprocessingDrawing" xmlns:wp="http://schemas.openxmlformats.org/drawingml/2006/wordprocessingDrawing" xmlns:w10="urn:schemas-microsoft-com:office:word" xmlns:w="http://schemas.openxmlformats.org/wordprocessingml/2006/main" xmlns:w14="http://schemas.microsoft.com/office/word/2010/wordml" xmlns:w15="http://schemas.microsoft.com/office/word/2012/wordml" xmlns:w16cid="http://schemas.microsoft.com/office/word/2016/wordml/cid" xmlns:w16se="http://schemas.microsoft.com/office/word/2015/wordml/symex" xmlns:wpg="http://schemas.microsoft.com/office/word/2010/wordprocessingGroup" xmlns:wpi="http://schemas.microsoft.com/office/word/2010/wordprocessingInk" xmlns:wne="http://schemas.microsoft.com/office/word/2006/wordml" xmlns:wps="http://schemas.microsoft.com/office/word/2010/wordprocessingShape" mc:Ignorable="w14 w15 w16se w16cid wp14">
   <w:endnote w:type="separator" w:id="-1">
     <w:p>
       <w:r>
@@ -4107,7 +6186,7 @@
 </file>
 
 <file path=word/footnotes.xml><?xml version="1.0" encoding="utf-8"?>
-<w:footnotes xmlns:wpc="http://schemas.microsoft.com/office/word/2010/wordprocessingCanvas" xmlns:cx="http://schemas.microsoft.com/office/drawing/2014/chartex" xmlns:cx1="http://schemas.microsoft.com/office/drawing/2015/9/8/chartex" xmlns:cx2="http://schemas.microsoft.com/office/drawing/2015/10/21/chartex" xmlns:cx3="http://schemas.microsoft.com/office/drawing/2016/5/9/chartex" xmlns:cx4="http://schemas.microsoft.com/office/drawing/2016/5/10/chartex" xmlns:cx5="http://schemas.microsoft.com/office/drawing/2016/5/11/chartex" xmlns:cx6="http://schemas.microsoft.com/office/drawing/2016/5/12/chartex" xmlns:cx7="http://schemas.microsoft.com/office/drawing/2016/5/13/chartex" xmlns:cx8="http://schemas.microsoft.com/office/drawing/2016/5/14/chartex" xmlns:mc="http://schemas.openxmlformats.org/markup-compatibility/2006" xmlns:aink="http://schemas.microsoft.com/office/drawing/2016/ink" xmlns:am3d="http://schemas.microsoft.com/office/drawing/2017/model3d" xmlns:o="urn:schemas-microsoft-com:office:office" xmlns:oel="http://schemas.microsoft.com/office/2019/extlst" xmlns:r="http://schemas.openxmlformats.org/officeDocument/2006/relationships" xmlns:m="http://schemas.openxmlformats.org/officeDocument/2006/math" xmlns:v="urn:schemas-microsoft-com:vml" xmlns:wp14="http://schemas.microsoft.com/office/word/2010/wordprocessingDrawing" xmlns:wp="http://schemas.openxmlformats.org/drawingml/2006/wordprocessingDrawing" xmlns:w10="urn:schemas-microsoft-com:office:word" xmlns:w="http://schemas.openxmlformats.org/wordprocessingml/2006/main" xmlns:w14="http://schemas.microsoft.com/office/word/2010/wordml" xmlns:w15="http://schemas.microsoft.com/office/word/2012/wordml" xmlns:w16cex="http://schemas.microsoft.com/office/word/2018/wordml/cex" xmlns:w16cid="http://schemas.microsoft.com/office/word/2016/wordml/cid" xmlns:w16="http://schemas.microsoft.com/office/word/2018/wordml" xmlns:w16du="http://schemas.microsoft.com/office/word/2023/wordml/word16du" xmlns:w16sdtdh="http://schemas.microsoft.com/office/word/2020/wordml/sdtdatahash" xmlns:w16se="http://schemas.microsoft.com/office/word/2015/wordml/symex" xmlns:wpg="http://schemas.microsoft.com/office/word/2010/wordprocessingGroup" xmlns:wpi="http://schemas.microsoft.com/office/word/2010/wordprocessingInk" xmlns:wne="http://schemas.microsoft.com/office/word/2006/wordml" xmlns:wps="http://schemas.microsoft.com/office/word/2010/wordprocessingShape" mc:Ignorable="w14 w15 w16se w16cid w16 w16cex w16sdtdh wp14">
+<w:footnotes xmlns:wpc="http://schemas.microsoft.com/office/word/2010/wordprocessingCanvas" xmlns:cx="http://schemas.microsoft.com/office/drawing/2014/chartex" xmlns:cx1="http://schemas.microsoft.com/office/drawing/2015/9/8/chartex" xmlns:cx2="http://schemas.microsoft.com/office/drawing/2015/10/21/chartex" xmlns:cx3="http://schemas.microsoft.com/office/drawing/2016/5/9/chartex" xmlns:cx4="http://schemas.microsoft.com/office/drawing/2016/5/10/chartex" xmlns:cx5="http://schemas.microsoft.com/office/drawing/2016/5/11/chartex" xmlns:cx6="http://schemas.microsoft.com/office/drawing/2016/5/12/chartex" xmlns:cx7="http://schemas.microsoft.com/office/drawing/2016/5/13/chartex" xmlns:cx8="http://schemas.microsoft.com/office/drawing/2016/5/14/chartex" xmlns:mc="http://schemas.openxmlformats.org/markup-compatibility/2006" xmlns:aink="http://schemas.microsoft.com/office/drawing/2016/ink" xmlns:am3d="http://schemas.microsoft.com/office/drawing/2017/model3d" xmlns:o="urn:schemas-microsoft-com:office:office" xmlns:r="http://schemas.openxmlformats.org/officeDocument/2006/relationships" xmlns:m="http://schemas.openxmlformats.org/officeDocument/2006/math" xmlns:v="urn:schemas-microsoft-com:vml" xmlns:wp14="http://schemas.microsoft.com/office/word/2010/wordprocessingDrawing" xmlns:wp="http://schemas.openxmlformats.org/drawingml/2006/wordprocessingDrawing" xmlns:w10="urn:schemas-microsoft-com:office:word" xmlns:w="http://schemas.openxmlformats.org/wordprocessingml/2006/main" xmlns:w14="http://schemas.microsoft.com/office/word/2010/wordml" xmlns:w15="http://schemas.microsoft.com/office/word/2012/wordml" xmlns:w16cid="http://schemas.microsoft.com/office/word/2016/wordml/cid" xmlns:w16se="http://schemas.microsoft.com/office/word/2015/wordml/symex" xmlns:wpg="http://schemas.microsoft.com/office/word/2010/wordprocessingGroup" xmlns:wpi="http://schemas.microsoft.com/office/word/2010/wordprocessingInk" xmlns:wne="http://schemas.microsoft.com/office/word/2006/wordml" xmlns:wps="http://schemas.microsoft.com/office/word/2010/wordprocessingShape" mc:Ignorable="w14 w15 w16se w16cid wp14">
   <w:footnote w:type="separator" w:id="-1">
     <w:p>
       <w:r>
@@ -4126,7 +6205,7 @@
 </file>
 
 <file path=word/numbering.xml><?xml version="1.0" encoding="utf-8"?>
-<w:numbering xmlns:wpc="http://schemas.microsoft.com/office/word/2010/wordprocessingCanvas" xmlns:cx="http://schemas.microsoft.com/office/drawing/2014/chartex" xmlns:cx1="http://schemas.microsoft.com/office/drawing/2015/9/8/chartex" xmlns:cx2="http://schemas.microsoft.com/office/drawing/2015/10/21/chartex" xmlns:cx3="http://schemas.microsoft.com/office/drawing/2016/5/9/chartex" xmlns:cx4="http://schemas.microsoft.com/office/drawing/2016/5/10/chartex" xmlns:cx5="http://schemas.microsoft.com/office/drawing/2016/5/11/chartex" xmlns:cx6="http://schemas.microsoft.com/office/drawing/2016/5/12/chartex" xmlns:cx7="http://schemas.microsoft.com/office/drawing/2016/5/13/chartex" xmlns:cx8="http://schemas.microsoft.com/office/drawing/2016/5/14/chartex" xmlns:mc="http://schemas.openxmlformats.org/markup-compatibility/2006" xmlns:aink="http://schemas.microsoft.com/office/drawing/2016/ink" xmlns:am3d="http://schemas.microsoft.com/office/drawing/2017/model3d" xmlns:o="urn:schemas-microsoft-com:office:office" xmlns:oel="http://schemas.microsoft.com/office/2019/extlst" xmlns:r="http://schemas.openxmlformats.org/officeDocument/2006/relationships" xmlns:m="http://schemas.openxmlformats.org/officeDocument/2006/math" xmlns:v="urn:schemas-microsoft-com:vml" xmlns:wp14="http://schemas.microsoft.com/office/word/2010/wordprocessingDrawing" xmlns:wp="http://schemas.openxmlformats.org/drawingml/2006/wordprocessingDrawing" xmlns:w10="urn:schemas-microsoft-com:office:word" xmlns:w="http://schemas.openxmlformats.org/wordprocessingml/2006/main" xmlns:w14="http://schemas.microsoft.com/office/word/2010/wordml" xmlns:w15="http://schemas.microsoft.com/office/word/2012/wordml" xmlns:w16cex="http://schemas.microsoft.com/office/word/2018/wordml/cex" xmlns:w16cid="http://schemas.microsoft.com/office/word/2016/wordml/cid" xmlns:w16="http://schemas.microsoft.com/office/word/2018/wordml" xmlns:w16du="http://schemas.microsoft.com/office/word/2023/wordml/word16du" xmlns:w16sdtdh="http://schemas.microsoft.com/office/word/2020/wordml/sdtdatahash" xmlns:w16se="http://schemas.microsoft.com/office/word/2015/wordml/symex" xmlns:wpg="http://schemas.microsoft.com/office/word/2010/wordprocessingGroup" xmlns:wpi="http://schemas.microsoft.com/office/word/2010/wordprocessingInk" xmlns:wne="http://schemas.microsoft.com/office/word/2006/wordml" xmlns:wps="http://schemas.microsoft.com/office/word/2010/wordprocessingShape" mc:Ignorable="w14 w15 w16se w16cid w16 w16cex w16sdtdh wp14">
+<w:numbering xmlns:wpc="http://schemas.microsoft.com/office/word/2010/wordprocessingCanvas" xmlns:cx="http://schemas.microsoft.com/office/drawing/2014/chartex" xmlns:cx1="http://schemas.microsoft.com/office/drawing/2015/9/8/chartex" xmlns:cx2="http://schemas.microsoft.com/office/drawing/2015/10/21/chartex" xmlns:cx3="http://schemas.microsoft.com/office/drawing/2016/5/9/chartex" xmlns:cx4="http://schemas.microsoft.com/office/drawing/2016/5/10/chartex" xmlns:cx5="http://schemas.microsoft.com/office/drawing/2016/5/11/chartex" xmlns:cx6="http://schemas.microsoft.com/office/drawing/2016/5/12/chartex" xmlns:cx7="http://schemas.microsoft.com/office/drawing/2016/5/13/chartex" xmlns:cx8="http://schemas.microsoft.com/office/drawing/2016/5/14/chartex" xmlns:mc="http://schemas.openxmlformats.org/markup-compatibility/2006" xmlns:aink="http://schemas.microsoft.com/office/drawing/2016/ink" xmlns:am3d="http://schemas.microsoft.com/office/drawing/2017/model3d" xmlns:o="urn:schemas-microsoft-com:office:office" xmlns:r="http://schemas.openxmlformats.org/officeDocument/2006/relationships" xmlns:m="http://schemas.openxmlformats.org/officeDocument/2006/math" xmlns:v="urn:schemas-microsoft-com:vml" xmlns:wp14="http://schemas.microsoft.com/office/word/2010/wordprocessingDrawing" xmlns:wp="http://schemas.openxmlformats.org/drawingml/2006/wordprocessingDrawing" xmlns:w10="urn:schemas-microsoft-com:office:word" xmlns:w="http://schemas.openxmlformats.org/wordprocessingml/2006/main" xmlns:w14="http://schemas.microsoft.com/office/word/2010/wordml" xmlns:w15="http://schemas.microsoft.com/office/word/2012/wordml" xmlns:w16cid="http://schemas.microsoft.com/office/word/2016/wordml/cid" xmlns:w16se="http://schemas.microsoft.com/office/word/2015/wordml/symex" xmlns:wpg="http://schemas.microsoft.com/office/word/2010/wordprocessingGroup" xmlns:wpi="http://schemas.microsoft.com/office/word/2010/wordprocessingInk" xmlns:wne="http://schemas.microsoft.com/office/word/2006/wordml" xmlns:wps="http://schemas.microsoft.com/office/word/2010/wordprocessingShape" mc:Ignorable="w14 w15 w16se w16cid wp14">
   <w:abstractNum w:abstractNumId="0" w15:restartNumberingAfterBreak="0">
     <w:nsid w:val="04043B16"/>
     <w:multiLevelType w:val="hybridMultilevel"/>
@@ -5043,47 +7122,47 @@
       </w:pPr>
     </w:lvl>
   </w:abstractNum>
-  <w:num w:numId="1" w16cid:durableId="1947956759">
+  <w:num w:numId="1">
     <w:abstractNumId w:val="9"/>
   </w:num>
-  <w:num w:numId="2" w16cid:durableId="1816026632">
+  <w:num w:numId="2">
     <w:abstractNumId w:val="0"/>
   </w:num>
-  <w:num w:numId="3" w16cid:durableId="2096778141">
+  <w:num w:numId="3">
     <w:abstractNumId w:val="7"/>
   </w:num>
-  <w:num w:numId="4" w16cid:durableId="1713992414">
+  <w:num w:numId="4">
     <w:abstractNumId w:val="4"/>
   </w:num>
-  <w:num w:numId="5" w16cid:durableId="608969808">
+  <w:num w:numId="5">
     <w:abstractNumId w:val="5"/>
   </w:num>
-  <w:num w:numId="6" w16cid:durableId="2060085792">
+  <w:num w:numId="6">
     <w:abstractNumId w:val="6"/>
   </w:num>
-  <w:num w:numId="7" w16cid:durableId="1374041800">
+  <w:num w:numId="7">
     <w:abstractNumId w:val="8"/>
   </w:num>
-  <w:num w:numId="8" w16cid:durableId="739522272">
+  <w:num w:numId="8">
     <w:abstractNumId w:val="2"/>
   </w:num>
-  <w:num w:numId="9" w16cid:durableId="767458105">
+  <w:num w:numId="9">
     <w:abstractNumId w:val="3"/>
   </w:num>
-  <w:num w:numId="10" w16cid:durableId="1981032094">
+  <w:num w:numId="10">
     <w:abstractNumId w:val="3"/>
     <w:lvlOverride w:ilvl="0">
       <w:startOverride w:val="1"/>
     </w:lvlOverride>
   </w:num>
-  <w:num w:numId="11" w16cid:durableId="896353664">
+  <w:num w:numId="11">
     <w:abstractNumId w:val="1"/>
   </w:num>
 </w:numbering>
 </file>
 
 <file path=word/styles.xml><?xml version="1.0" encoding="utf-8"?>
-<w:styles xmlns:mc="http://schemas.openxmlformats.org/markup-compatibility/2006" xmlns:r="http://schemas.openxmlformats.org/officeDocument/2006/relationships" xmlns:w="http://schemas.openxmlformats.org/wordprocessingml/2006/main" xmlns:w14="http://schemas.microsoft.com/office/word/2010/wordml" xmlns:w15="http://schemas.microsoft.com/office/word/2012/wordml" xmlns:w16cex="http://schemas.microsoft.com/office/word/2018/wordml/cex" xmlns:w16cid="http://schemas.microsoft.com/office/word/2016/wordml/cid" xmlns:w16="http://schemas.microsoft.com/office/word/2018/wordml" xmlns:w16sdtdh="http://schemas.microsoft.com/office/word/2020/wordml/sdtdatahash" xmlns:w16se="http://schemas.microsoft.com/office/word/2015/wordml/symex" mc:Ignorable="w14 w15 w16se w16cid w16 w16cex w16sdtdh">
+<w:styles xmlns:mc="http://schemas.openxmlformats.org/markup-compatibility/2006" xmlns:r="http://schemas.openxmlformats.org/officeDocument/2006/relationships" xmlns:w="http://schemas.openxmlformats.org/wordprocessingml/2006/main" xmlns:w14="http://schemas.microsoft.com/office/word/2010/wordml" xmlns:w15="http://schemas.microsoft.com/office/word/2012/wordml" xmlns:w16cid="http://schemas.microsoft.com/office/word/2016/wordml/cid" xmlns:w16se="http://schemas.microsoft.com/office/word/2015/wordml/symex" mc:Ignorable="w14 w15 w16se w16cid">
   <w:docDefaults>
     <w:rPrDefault>
       <w:rPr>
@@ -5099,7 +7178,7 @@
       </w:pPr>
     </w:pPrDefault>
   </w:docDefaults>
-  <w:latentStyles w:defLockedState="0" w:defUIPriority="99" w:defSemiHidden="0" w:defUnhideWhenUsed="0" w:defQFormat="0" w:count="376">
+  <w:latentStyles w:defLockedState="0" w:defUIPriority="99" w:defSemiHidden="0" w:defUnhideWhenUsed="0" w:defQFormat="0" w:count="375">
     <w:lsdException w:name="Normal" w:uiPriority="0" w:qFormat="1"/>
     <w:lsdException w:name="heading 1" w:uiPriority="9" w:qFormat="1"/>
     <w:lsdException w:name="heading 2" w:semiHidden="1" w:uiPriority="9" w:unhideWhenUsed="1" w:qFormat="1"/>
@@ -5475,7 +7554,6 @@
     <w:lsdException w:name="Smart Hyperlink" w:semiHidden="1" w:unhideWhenUsed="1"/>
     <w:lsdException w:name="Hashtag" w:semiHidden="1" w:unhideWhenUsed="1"/>
     <w:lsdException w:name="Unresolved Mention" w:semiHidden="1" w:unhideWhenUsed="1"/>
-    <w:lsdException w:name="Smart Link" w:semiHidden="1" w:unhideWhenUsed="1"/>
   </w:latentStyles>
   <w:style w:type="paragraph" w:default="1" w:styleId="Normal">
     <w:name w:val="Normal"/>
@@ -5701,6 +7779,32 @@
       <w:szCs w:val="24"/>
       <w:lang w:eastAsia="en-US"/>
     </w:rPr>
+  </w:style>
+  <w:style w:type="character" w:styleId="PlaceholderText">
+    <w:name w:val="Placeholder Text"/>
+    <w:basedOn w:val="DefaultParagraphFont"/>
+    <w:uiPriority w:val="99"/>
+    <w:semiHidden/>
+    <w:rsid w:val="005A752D"/>
+    <w:rPr>
+      <w:color w:val="808080"/>
+    </w:rPr>
+  </w:style>
+  <w:style w:type="paragraph" w:customStyle="1" w:styleId="paragraph">
+    <w:name w:val="paragraph"/>
+    <w:basedOn w:val="Normal"/>
+    <w:rsid w:val="00DC7064"/>
+    <w:pPr>
+      <w:spacing w:before="100" w:beforeAutospacing="1" w:after="100" w:afterAutospacing="1"/>
+    </w:pPr>
+    <w:rPr>
+      <w:lang w:eastAsia="en-IE"/>
+    </w:rPr>
+  </w:style>
+  <w:style w:type="character" w:customStyle="1" w:styleId="eop">
+    <w:name w:val="eop"/>
+    <w:basedOn w:val="DefaultParagraphFont"/>
+    <w:rsid w:val="00DC7064"/>
   </w:style>
 </w:styles>
 </file>

--- a/EE314-MiniProject Report - Group 8.docx
+++ b/EE314-MiniProject Report - Group 8.docx
@@ -1,6 +1,6 @@
 
 <file path=word/document.xml><?xml version="1.0" encoding="utf-8"?>
-<w:document xmlns:wpc="http://schemas.microsoft.com/office/word/2010/wordprocessingCanvas" xmlns:cx="http://schemas.microsoft.com/office/drawing/2014/chartex" xmlns:cx1="http://schemas.microsoft.com/office/drawing/2015/9/8/chartex" xmlns:cx2="http://schemas.microsoft.com/office/drawing/2015/10/21/chartex" xmlns:cx3="http://schemas.microsoft.com/office/drawing/2016/5/9/chartex" xmlns:cx4="http://schemas.microsoft.com/office/drawing/2016/5/10/chartex" xmlns:cx5="http://schemas.microsoft.com/office/drawing/2016/5/11/chartex" xmlns:cx6="http://schemas.microsoft.com/office/drawing/2016/5/12/chartex" xmlns:cx7="http://schemas.microsoft.com/office/drawing/2016/5/13/chartex" xmlns:cx8="http://schemas.microsoft.com/office/drawing/2016/5/14/chartex" xmlns:mc="http://schemas.openxmlformats.org/markup-compatibility/2006" xmlns:aink="http://schemas.microsoft.com/office/drawing/2016/ink" xmlns:am3d="http://schemas.microsoft.com/office/drawing/2017/model3d" xmlns:o="urn:schemas-microsoft-com:office:office" xmlns:r="http://schemas.openxmlformats.org/officeDocument/2006/relationships" xmlns:m="http://schemas.openxmlformats.org/officeDocument/2006/math" xmlns:v="urn:schemas-microsoft-com:vml" xmlns:wp14="http://schemas.microsoft.com/office/word/2010/wordprocessingDrawing" xmlns:wp="http://schemas.openxmlformats.org/drawingml/2006/wordprocessingDrawing" xmlns:w10="urn:schemas-microsoft-com:office:word" xmlns:w="http://schemas.openxmlformats.org/wordprocessingml/2006/main" xmlns:w14="http://schemas.microsoft.com/office/word/2010/wordml" xmlns:w15="http://schemas.microsoft.com/office/word/2012/wordml" xmlns:w16cid="http://schemas.microsoft.com/office/word/2016/wordml/cid" xmlns:w16se="http://schemas.microsoft.com/office/word/2015/wordml/symex" xmlns:wpg="http://schemas.microsoft.com/office/word/2010/wordprocessingGroup" xmlns:wpi="http://schemas.microsoft.com/office/word/2010/wordprocessingInk" xmlns:wne="http://schemas.microsoft.com/office/word/2006/wordml" xmlns:wps="http://schemas.microsoft.com/office/word/2010/wordprocessingShape" mc:Ignorable="w14 w15 w16se w16cid wp14">
+<w:document xmlns:wpc="http://schemas.microsoft.com/office/word/2010/wordprocessingCanvas" xmlns:cx="http://schemas.microsoft.com/office/drawing/2014/chartex" xmlns:cx1="http://schemas.microsoft.com/office/drawing/2015/9/8/chartex" xmlns:cx2="http://schemas.microsoft.com/office/drawing/2015/10/21/chartex" xmlns:cx3="http://schemas.microsoft.com/office/drawing/2016/5/9/chartex" xmlns:cx4="http://schemas.microsoft.com/office/drawing/2016/5/10/chartex" xmlns:cx5="http://schemas.microsoft.com/office/drawing/2016/5/11/chartex" xmlns:cx6="http://schemas.microsoft.com/office/drawing/2016/5/12/chartex" xmlns:cx7="http://schemas.microsoft.com/office/drawing/2016/5/13/chartex" xmlns:cx8="http://schemas.microsoft.com/office/drawing/2016/5/14/chartex" xmlns:mc="http://schemas.openxmlformats.org/markup-compatibility/2006" xmlns:aink="http://schemas.microsoft.com/office/drawing/2016/ink" xmlns:am3d="http://schemas.microsoft.com/office/drawing/2017/model3d" xmlns:o="urn:schemas-microsoft-com:office:office" xmlns:oel="http://schemas.microsoft.com/office/2019/extlst" xmlns:r="http://schemas.openxmlformats.org/officeDocument/2006/relationships" xmlns:m="http://schemas.openxmlformats.org/officeDocument/2006/math" xmlns:v="urn:schemas-microsoft-com:vml" xmlns:wp14="http://schemas.microsoft.com/office/word/2010/wordprocessingDrawing" xmlns:wp="http://schemas.openxmlformats.org/drawingml/2006/wordprocessingDrawing" xmlns:w10="urn:schemas-microsoft-com:office:word" xmlns:w="http://schemas.openxmlformats.org/wordprocessingml/2006/main" xmlns:w14="http://schemas.microsoft.com/office/word/2010/wordml" xmlns:w15="http://schemas.microsoft.com/office/word/2012/wordml" xmlns:w16cex="http://schemas.microsoft.com/office/word/2018/wordml/cex" xmlns:w16cid="http://schemas.microsoft.com/office/word/2016/wordml/cid" xmlns:w16="http://schemas.microsoft.com/office/word/2018/wordml" xmlns:w16du="http://schemas.microsoft.com/office/word/2023/wordml/word16du" xmlns:w16sdtdh="http://schemas.microsoft.com/office/word/2020/wordml/sdtdatahash" xmlns:w16se="http://schemas.microsoft.com/office/word/2015/wordml/symex" xmlns:wpg="http://schemas.microsoft.com/office/word/2010/wordprocessingGroup" xmlns:wpi="http://schemas.microsoft.com/office/word/2010/wordprocessingInk" xmlns:wne="http://schemas.microsoft.com/office/word/2006/wordml" xmlns:wps="http://schemas.microsoft.com/office/word/2010/wordprocessingShape" mc:Ignorable="w14 w15 w16se w16cid w16 w16cex w16sdtdh wp14">
   <w:body>
     <w:p>
       <w:pPr>
@@ -894,6 +894,15 @@
           <w:lang w:eastAsia="zh-CN"/>
         </w:rPr>
       </w:pPr>
+      <w:r>
+        <w:rPr>
+          <w:rFonts w:ascii="Times-Italic" w:eastAsiaTheme="minorEastAsia" w:hAnsi="Times-Italic" w:cs="Times-Italic"/>
+          <w:i/>
+          <w:iCs/>
+          <w:lang w:eastAsia="zh-CN"/>
+        </w:rPr>
+        <w:t xml:space="preserve"> </w:t>
+      </w:r>
     </w:p>
     <w:p>
       <w:pPr>
@@ -2540,7 +2549,7 @@
               </wp:anchor>
             </w:drawing>
           </mc:Choice>
-          <mc:Fallback xmlns:w16sdtdh="http://schemas.microsoft.com/office/word/2020/wordml/sdtdatahash" xmlns:w16du="http://schemas.microsoft.com/office/word/2023/wordml/word16du" xmlns:w16="http://schemas.microsoft.com/office/word/2018/wordml" xmlns:w16cex="http://schemas.microsoft.com/office/word/2018/wordml/cex" xmlns:oel="http://schemas.microsoft.com/office/2019/extlst">
+          <mc:Fallback>
             <w:pict>
               <v:rect w14:anchorId="725DB59F" id="Rectangle 1" o:spid="_x0000_s1026" style="position:absolute;margin-left:82.85pt;margin-top:.7pt;width:327.4pt;height:175.25pt;z-index:251660288;visibility:visible;mso-wrap-style:square;mso-width-percent:0;mso-height-percent:0;mso-wrap-distance-left:9pt;mso-wrap-distance-top:0;mso-wrap-distance-right:9pt;mso-wrap-distance-bottom:0;mso-position-horizontal:absolute;mso-position-horizontal-relative:text;mso-position-vertical:absolute;mso-position-vertical-relative:text;mso-width-percent:0;mso-height-percent:0;mso-width-relative:margin;mso-height-relative:margin;v-text-anchor:middle" o:gfxdata="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" filled="f" strokecolor="black [3213]" strokeweight="2pt"/>
             </w:pict>
@@ -2686,7 +2695,7 @@
               </wp:anchor>
             </w:drawing>
           </mc:Choice>
-          <mc:Fallback xmlns:w16sdtdh="http://schemas.microsoft.com/office/word/2020/wordml/sdtdatahash" xmlns:w16du="http://schemas.microsoft.com/office/word/2023/wordml/word16du" xmlns:w16="http://schemas.microsoft.com/office/word/2018/wordml" xmlns:w16cex="http://schemas.microsoft.com/office/word/2018/wordml/cex" xmlns:oel="http://schemas.microsoft.com/office/2019/extlst">
+          <mc:Fallback>
             <w:pict>
               <v:shapetype w14:anchorId="3E91ACB6" id="_x0000_t32" coordsize="21600,21600" o:spt="32" o:oned="t" path="m,l21600,21600e" filled="f">
                 <v:path arrowok="t" fillok="f" o:connecttype="none"/>
@@ -3234,7 +3243,7 @@
               </wp:anchor>
             </w:drawing>
           </mc:Choice>
-          <mc:Fallback xmlns:w16sdtdh="http://schemas.microsoft.com/office/word/2020/wordml/sdtdatahash" xmlns:w16du="http://schemas.microsoft.com/office/word/2023/wordml/word16du" xmlns:w16="http://schemas.microsoft.com/office/word/2018/wordml" xmlns:w16cex="http://schemas.microsoft.com/office/word/2018/wordml/cex" xmlns:oel="http://schemas.microsoft.com/office/2019/extlst">
+          <mc:Fallback>
             <w:pict>
               <v:shape w14:anchorId="4D94B35D" id="Straight Arrow Connector 2" o:spid="_x0000_s1026" type="#_x0000_t32" style="position:absolute;margin-left:24.45pt;margin-top:6.65pt;width:48.9pt;height:0;z-index:251663360;visibility:visible;mso-wrap-style:square;mso-wrap-distance-left:9pt;mso-wrap-distance-top:0;mso-wrap-distance-right:9pt;mso-wrap-distance-bottom:0;mso-position-horizontal:absolute;mso-position-horizontal-relative:text;mso-position-vertical:absolute;mso-position-vertical-relative:text" o:gfxdata="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" strokecolor="black [3040]">
                 <v:stroke endarrow="block"/>
@@ -3300,7 +3309,7 @@
               </wp:anchor>
             </w:drawing>
           </mc:Choice>
-          <mc:Fallback xmlns:w16sdtdh="http://schemas.microsoft.com/office/word/2020/wordml/sdtdatahash" xmlns:w16du="http://schemas.microsoft.com/office/word/2023/wordml/word16du" xmlns:w16="http://schemas.microsoft.com/office/word/2018/wordml" xmlns:w16cex="http://schemas.microsoft.com/office/word/2018/wordml/cex" xmlns:oel="http://schemas.microsoft.com/office/2019/extlst">
+          <mc:Fallback>
             <w:pict>
               <v:shape w14:anchorId="00704907" id="Straight Arrow Connector 2" o:spid="_x0000_s1026" type="#_x0000_t32" style="position:absolute;margin-left:423.85pt;margin-top:6.9pt;width:48.9pt;height:0;z-index:251665408;visibility:visible;mso-wrap-style:square;mso-wrap-distance-left:9pt;mso-wrap-distance-top:0;mso-wrap-distance-right:9pt;mso-wrap-distance-bottom:0;mso-position-horizontal:absolute;mso-position-horizontal-relative:text;mso-position-vertical:absolute;mso-position-vertical-relative:text" o:gfxdata="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" strokecolor="black [3040]">
                 <v:stroke endarrow="block"/>
@@ -3942,60 +3951,32 @@
           <w:rFonts w:asciiTheme="minorHAnsi" w:hAnsiTheme="minorHAnsi"/>
           <w:bCs/>
         </w:rPr>
-        <w:t xml:space="preserve">The technique is particularly useful when the Nyquist frequency of a signal is much higher than the highest frequency component present in the signal. By removing these extraneous data points, decimation can significantly reduce the amount of data that needs to be processed, thereby decreasing the computational power required to </w:t>
-      </w:r>
-      <w:r>
+        <w:t>The technique is particularly useful when the Nyquist frequency of a signal is much higher than the highest frequency component present in the signal. By removing these extraneous data points, decimation can significantly reduce the amount of data that needs to be processed, thereby decreasing the computational power required to analyse the signal. Additionally, decimators can improve the signal to noise ratio by filtering out unwanted noise present in the signal.</w:t>
+      </w:r>
+    </w:p>
+    <w:p>
+      <w:pPr>
+        <w:spacing w:line="264" w:lineRule="auto"/>
         <w:rPr>
           <w:rFonts w:asciiTheme="minorHAnsi" w:hAnsiTheme="minorHAnsi"/>
           <w:bCs/>
         </w:rPr>
-        <w:t>analyse</w:t>
-      </w:r>
+      </w:pPr>
+    </w:p>
+    <w:p>
+      <w:pPr>
+        <w:spacing w:line="264" w:lineRule="auto"/>
+        <w:rPr>
+          <w:rFonts w:asciiTheme="minorHAnsi" w:hAnsiTheme="minorHAnsi"/>
+          <w:b/>
+        </w:rPr>
+      </w:pPr>
       <w:r>
         <w:rPr>
           <w:rFonts w:asciiTheme="minorHAnsi" w:hAnsiTheme="minorHAnsi"/>
           <w:bCs/>
         </w:rPr>
-        <w:t xml:space="preserve"> the signal. Additionally, decimators can improve the signal to noise ratio by filtering out unwanted noise present in the signal.</w:t>
-      </w:r>
-    </w:p>
-    <w:p>
-      <w:pPr>
-        <w:spacing w:line="264" w:lineRule="auto"/>
-        <w:rPr>
-          <w:rFonts w:asciiTheme="minorHAnsi" w:hAnsiTheme="minorHAnsi"/>
-          <w:bCs/>
-        </w:rPr>
-      </w:pPr>
-    </w:p>
-    <w:p>
-      <w:pPr>
-        <w:spacing w:line="264" w:lineRule="auto"/>
-        <w:rPr>
-          <w:rFonts w:asciiTheme="minorHAnsi" w:hAnsiTheme="minorHAnsi"/>
-          <w:b/>
-        </w:rPr>
-      </w:pPr>
-      <w:r>
-        <w:rPr>
-          <w:rFonts w:asciiTheme="minorHAnsi" w:hAnsiTheme="minorHAnsi"/>
-          <w:bCs/>
-        </w:rPr>
-        <w:t xml:space="preserve">Another advantage of decimation is its ability to save memory or storage space. This can be critical in applications that involve large amounts of data, such as audio or video processing, where reducing the sampling rate of the signal can significantly decrease the amount of storage required. Furthermore, decimation can also help to mitigate aliasing effects that may occur when the signal is </w:t>
-      </w:r>
-      <w:r>
-        <w:rPr>
-          <w:rFonts w:asciiTheme="minorHAnsi" w:hAnsiTheme="minorHAnsi"/>
-          <w:bCs/>
-        </w:rPr>
-        <w:t>under sampled</w:t>
-      </w:r>
-      <w:r>
-        <w:rPr>
-          <w:rFonts w:asciiTheme="minorHAnsi" w:hAnsiTheme="minorHAnsi"/>
-          <w:bCs/>
-        </w:rPr>
-        <w:t>, resulting in a more accurate representation of the original signal. Overall, decimation is a powerful tool in signal processing that can improve the efficiency and accuracy of a wide range of applications.</w:t>
+        <w:t>Another advantage of decimation is its ability to save memory or storage space. This can be critical in applications that involve large amounts of data, such as audio or video processing, where reducing the sampling rate of the signal can significantly decrease the amount of storage required. Furthermore, decimation can also help to mitigate aliasing effects that may occur when the signal is under sampled, resulting in a more accurate representation of the original signal. Overall, decimation is a powerful tool in signal processing that can improve the efficiency and accuracy of a wide range of applications.</w:t>
       </w:r>
     </w:p>
     <w:p>
@@ -4477,20 +4458,32 @@
     </w:p>
     <w:p>
       <w:pPr>
-        <w:spacing w:line="264" w:lineRule="auto"/>
-        <w:rPr>
-          <w:rFonts w:asciiTheme="minorHAnsi" w:hAnsiTheme="minorHAnsi"/>
-          <w:b/>
-        </w:rPr>
-      </w:pPr>
-    </w:p>
-    <w:p>
-      <w:pPr>
         <w:pStyle w:val="paragraph"/>
         <w:shd w:val="clear" w:color="auto" w:fill="FFFFFF"/>
         <w:spacing w:before="0" w:beforeAutospacing="0" w:after="0" w:afterAutospacing="0"/>
         <w:textAlignment w:val="baseline"/>
         <w:rPr>
+          <w:rStyle w:val="eop"/>
+          <w:rFonts w:ascii="Calibri" w:hAnsi="Calibri" w:cs="Calibri"/>
+          <w:color w:val="000000"/>
+        </w:rPr>
+      </w:pPr>
+      <w:r>
+        <w:rPr>
+          <w:rStyle w:val="eop"/>
+          <w:rFonts w:ascii="Calibri" w:hAnsi="Calibri" w:cs="Calibri"/>
+          <w:color w:val="000000"/>
+        </w:rPr>
+        <w:t> </w:t>
+      </w:r>
+    </w:p>
+    <w:p>
+      <w:pPr>
+        <w:pStyle w:val="paragraph"/>
+        <w:shd w:val="clear" w:color="auto" w:fill="FFFFFF"/>
+        <w:spacing w:before="0" w:beforeAutospacing="0" w:after="0" w:afterAutospacing="0"/>
+        <w:textAlignment w:val="baseline"/>
+        <w:rPr>
           <w:rFonts w:ascii="Segoe UI" w:hAnsi="Segoe UI" w:cs="Segoe UI"/>
           <w:sz w:val="18"/>
           <w:szCs w:val="18"/>
@@ -4504,9 +4497,9 @@
           <w:lang w:eastAsia="en-US"/>
         </w:rPr>
         <w:drawing>
-          <wp:inline distT="0" distB="0" distL="0" distR="0" wp14:anchorId="62F854BA" wp14:editId="1FDAB8CA">
-            <wp:extent cx="12496800" cy="1343025"/>
-            <wp:effectExtent l="0" t="0" r="0" b="9525"/>
+          <wp:inline distT="0" distB="0" distL="0" distR="0" wp14:anchorId="610248B3" wp14:editId="4182B175">
+            <wp:extent cx="10190368" cy="1095154"/>
+            <wp:effectExtent l="0" t="0" r="1905" b="0"/>
             <wp:docPr id="24" name="Picture 24" descr="C:\Users\18146180\AppData\Local\Microsoft\Windows\INetCache\Content.MSO\2D2CB247.tmp"/>
             <wp:cNvGraphicFramePr>
               <a:graphicFrameLocks xmlns:a="http://schemas.openxmlformats.org/drawingml/2006/main" noChangeAspect="1"/>
@@ -4536,7 +4529,7 @@
                   <pic:spPr bwMode="auto">
                     <a:xfrm>
                       <a:off x="0" y="0"/>
-                      <a:ext cx="12496800" cy="1343025"/>
+                      <a:ext cx="10249030" cy="1101458"/>
                     </a:xfrm>
                     <a:prstGeom prst="rect">
                       <a:avLst/>
@@ -4552,14 +4545,6 @@
           </wp:inline>
         </w:drawing>
       </w:r>
-      <w:r>
-        <w:rPr>
-          <w:rStyle w:val="eop"/>
-          <w:rFonts w:ascii="Calibri" w:hAnsi="Calibri" w:cs="Calibri"/>
-          <w:color w:val="000000"/>
-        </w:rPr>
-        <w:t> </w:t>
-      </w:r>
     </w:p>
     <w:p>
       <w:pPr>
@@ -4568,6 +4553,34 @@
         <w:spacing w:before="0" w:beforeAutospacing="0" w:after="0" w:afterAutospacing="0"/>
         <w:textAlignment w:val="baseline"/>
         <w:rPr>
+          <w:rFonts w:asciiTheme="minorHAnsi" w:hAnsiTheme="minorHAnsi" w:cstheme="minorHAnsi"/>
+        </w:rPr>
+      </w:pPr>
+      <w:r>
+        <w:rPr>
+          <w:rFonts w:asciiTheme="minorHAnsi" w:hAnsiTheme="minorHAnsi" w:cstheme="minorHAnsi"/>
+        </w:rPr>
+        <w:t xml:space="preserve">The reset is </w:t>
+      </w:r>
+      <w:r>
+        <w:rPr>
+          <w:rFonts w:asciiTheme="minorHAnsi" w:hAnsiTheme="minorHAnsi" w:cstheme="minorHAnsi"/>
+        </w:rPr>
+        <w:t>run</w:t>
+      </w:r>
+      <w:r>
+        <w:rPr>
+          <w:rFonts w:asciiTheme="minorHAnsi" w:hAnsiTheme="minorHAnsi" w:cstheme="minorHAnsi"/>
+        </w:rPr>
+        <w:t xml:space="preserve"> and the output remains 0 as the first input is a data stream with inputs of only zeros</w:t>
+      </w:r>
+    </w:p>
+    <w:p>
+      <w:pPr>
+        <w:pStyle w:val="paragraph"/>
+        <w:spacing w:before="0" w:beforeAutospacing="0" w:after="0" w:afterAutospacing="0"/>
+        <w:textAlignment w:val="baseline"/>
+        <w:rPr>
           <w:rFonts w:ascii="Segoe UI" w:hAnsi="Segoe UI" w:cs="Segoe UI"/>
           <w:sz w:val="18"/>
           <w:szCs w:val="18"/>
@@ -4585,13 +4598,11 @@
     <w:p>
       <w:pPr>
         <w:pStyle w:val="paragraph"/>
-        <w:shd w:val="clear" w:color="auto" w:fill="FFFFFF"/>
         <w:spacing w:before="0" w:beforeAutospacing="0" w:after="0" w:afterAutospacing="0"/>
         <w:textAlignment w:val="baseline"/>
         <w:rPr>
-          <w:rFonts w:ascii="Segoe UI" w:hAnsi="Segoe UI" w:cs="Segoe UI"/>
-          <w:sz w:val="18"/>
-          <w:szCs w:val="18"/>
+          <w:rFonts w:ascii="Calibri" w:hAnsi="Calibri" w:cs="Calibri"/>
+          <w:color w:val="000000"/>
         </w:rPr>
       </w:pPr>
       <w:r>
@@ -4601,200 +4612,6 @@
           <w:noProof/>
           <w:lang w:eastAsia="en-US"/>
         </w:rPr>
-        <w:drawing>
-          <wp:inline distT="0" distB="0" distL="0" distR="0" wp14:anchorId="6BD75DB3" wp14:editId="6B197C14">
-            <wp:extent cx="12477750" cy="1295400"/>
-            <wp:effectExtent l="0" t="0" r="0" b="0"/>
-            <wp:docPr id="23" name="Picture 23" descr="C:\Users\18146180\AppData\Local\Microsoft\Windows\INetCache\Content.MSO\43349AED.tmp"/>
-            <wp:cNvGraphicFramePr>
-              <a:graphicFrameLocks xmlns:a="http://schemas.openxmlformats.org/drawingml/2006/main" noChangeAspect="1"/>
-            </wp:cNvGraphicFramePr>
-            <a:graphic xmlns:a="http://schemas.openxmlformats.org/drawingml/2006/main">
-              <a:graphicData uri="http://schemas.openxmlformats.org/drawingml/2006/picture">
-                <pic:pic xmlns:pic="http://schemas.openxmlformats.org/drawingml/2006/picture">
-                  <pic:nvPicPr>
-                    <pic:cNvPr id="0" name="Picture 2" descr="C:\Users\18146180\AppData\Local\Microsoft\Windows\INetCache\Content.MSO\43349AED.tmp"/>
-                    <pic:cNvPicPr>
-                      <a:picLocks noChangeAspect="1" noChangeArrowheads="1"/>
-                    </pic:cNvPicPr>
-                  </pic:nvPicPr>
-                  <pic:blipFill>
-                    <a:blip r:embed="rId9">
-                      <a:extLst>
-                        <a:ext uri="{28A0092B-C50C-407E-A947-70E740481C1C}">
-                          <a14:useLocalDpi xmlns:a14="http://schemas.microsoft.com/office/drawing/2010/main" val="0"/>
-                        </a:ext>
-                      </a:extLst>
-                    </a:blip>
-                    <a:srcRect/>
-                    <a:stretch>
-                      <a:fillRect/>
-                    </a:stretch>
-                  </pic:blipFill>
-                  <pic:spPr bwMode="auto">
-                    <a:xfrm>
-                      <a:off x="0" y="0"/>
-                      <a:ext cx="12477750" cy="1295400"/>
-                    </a:xfrm>
-                    <a:prstGeom prst="rect">
-                      <a:avLst/>
-                    </a:prstGeom>
-                    <a:noFill/>
-                    <a:ln>
-                      <a:noFill/>
-                    </a:ln>
-                  </pic:spPr>
-                </pic:pic>
-              </a:graphicData>
-            </a:graphic>
-          </wp:inline>
-        </w:drawing>
-      </w:r>
-      <w:r>
-        <w:rPr>
-          <w:rStyle w:val="eop"/>
-          <w:rFonts w:ascii="Calibri" w:hAnsi="Calibri" w:cs="Calibri"/>
-          <w:color w:val="000000"/>
-        </w:rPr>
-        <w:t> </w:t>
-      </w:r>
-    </w:p>
-    <w:p>
-      <w:pPr>
-        <w:pStyle w:val="paragraph"/>
-        <w:shd w:val="clear" w:color="auto" w:fill="FFFFFF"/>
-        <w:spacing w:before="0" w:beforeAutospacing="0" w:after="0" w:afterAutospacing="0"/>
-        <w:textAlignment w:val="baseline"/>
-        <w:rPr>
-          <w:rFonts w:ascii="Segoe UI" w:hAnsi="Segoe UI" w:cs="Segoe UI"/>
-          <w:sz w:val="18"/>
-          <w:szCs w:val="18"/>
-        </w:rPr>
-      </w:pPr>
-      <w:r>
-        <w:rPr>
-          <w:rStyle w:val="eop"/>
-          <w:rFonts w:ascii="Calibri" w:hAnsi="Calibri" w:cs="Calibri"/>
-          <w:color w:val="000000"/>
-        </w:rPr>
-        <w:t> </w:t>
-      </w:r>
-    </w:p>
-    <w:p>
-      <w:pPr>
-        <w:pStyle w:val="paragraph"/>
-        <w:spacing w:before="0" w:beforeAutospacing="0" w:after="0" w:afterAutospacing="0"/>
-        <w:textAlignment w:val="baseline"/>
-        <w:rPr>
-          <w:rFonts w:ascii="Segoe UI" w:hAnsi="Segoe UI" w:cs="Segoe UI"/>
-          <w:sz w:val="18"/>
-          <w:szCs w:val="18"/>
-        </w:rPr>
-      </w:pPr>
-      <w:r>
-        <w:rPr>
-          <w:rFonts w:asciiTheme="minorHAnsi" w:hAnsiTheme="minorHAnsi"/>
-          <w:b/>
-          <w:noProof/>
-          <w:lang w:eastAsia="en-US"/>
-        </w:rPr>
-        <w:drawing>
-          <wp:inline distT="0" distB="0" distL="0" distR="0" wp14:anchorId="40329F14" wp14:editId="00A55EC5">
-            <wp:extent cx="12487275" cy="1219200"/>
-            <wp:effectExtent l="0" t="0" r="9525" b="0"/>
-            <wp:docPr id="22" name="Picture 22" descr="C:\Users\18146180\AppData\Local\Microsoft\Windows\INetCache\Content.MSO\7458D883.tmp"/>
-            <wp:cNvGraphicFramePr>
-              <a:graphicFrameLocks xmlns:a="http://schemas.openxmlformats.org/drawingml/2006/main" noChangeAspect="1"/>
-            </wp:cNvGraphicFramePr>
-            <a:graphic xmlns:a="http://schemas.openxmlformats.org/drawingml/2006/main">
-              <a:graphicData uri="http://schemas.openxmlformats.org/drawingml/2006/picture">
-                <pic:pic xmlns:pic="http://schemas.openxmlformats.org/drawingml/2006/picture">
-                  <pic:nvPicPr>
-                    <pic:cNvPr id="0" name="Picture 3" descr="C:\Users\18146180\AppData\Local\Microsoft\Windows\INetCache\Content.MSO\7458D883.tmp"/>
-                    <pic:cNvPicPr>
-                      <a:picLocks noChangeAspect="1" noChangeArrowheads="1"/>
-                    </pic:cNvPicPr>
-                  </pic:nvPicPr>
-                  <pic:blipFill>
-                    <a:blip r:embed="rId10">
-                      <a:extLst>
-                        <a:ext uri="{28A0092B-C50C-407E-A947-70E740481C1C}">
-                          <a14:useLocalDpi xmlns:a14="http://schemas.microsoft.com/office/drawing/2010/main" val="0"/>
-                        </a:ext>
-                      </a:extLst>
-                    </a:blip>
-                    <a:srcRect/>
-                    <a:stretch>
-                      <a:fillRect/>
-                    </a:stretch>
-                  </pic:blipFill>
-                  <pic:spPr bwMode="auto">
-                    <a:xfrm>
-                      <a:off x="0" y="0"/>
-                      <a:ext cx="12487275" cy="1219200"/>
-                    </a:xfrm>
-                    <a:prstGeom prst="rect">
-                      <a:avLst/>
-                    </a:prstGeom>
-                    <a:noFill/>
-                    <a:ln>
-                      <a:noFill/>
-                    </a:ln>
-                  </pic:spPr>
-                </pic:pic>
-              </a:graphicData>
-            </a:graphic>
-          </wp:inline>
-        </w:drawing>
-      </w:r>
-      <w:r>
-        <w:rPr>
-          <w:rStyle w:val="eop"/>
-          <w:rFonts w:ascii="Calibri" w:hAnsi="Calibri" w:cs="Calibri"/>
-          <w:color w:val="000000"/>
-        </w:rPr>
-        <w:t> </w:t>
-      </w:r>
-    </w:p>
-    <w:p>
-      <w:pPr>
-        <w:pStyle w:val="paragraph"/>
-        <w:spacing w:before="0" w:beforeAutospacing="0" w:after="0" w:afterAutospacing="0"/>
-        <w:textAlignment w:val="baseline"/>
-        <w:rPr>
-          <w:rFonts w:ascii="Segoe UI" w:hAnsi="Segoe UI" w:cs="Segoe UI"/>
-          <w:sz w:val="18"/>
-          <w:szCs w:val="18"/>
-        </w:rPr>
-      </w:pPr>
-      <w:r>
-        <w:rPr>
-          <w:rStyle w:val="eop"/>
-          <w:rFonts w:ascii="Calibri" w:hAnsi="Calibri" w:cs="Calibri"/>
-          <w:color w:val="000000"/>
-        </w:rPr>
-        <w:t> </w:t>
-      </w:r>
-    </w:p>
-    <w:p>
-      <w:pPr>
-        <w:pStyle w:val="paragraph"/>
-        <w:spacing w:before="0" w:beforeAutospacing="0" w:after="0" w:afterAutospacing="0"/>
-        <w:textAlignment w:val="baseline"/>
-        <w:rPr>
-          <w:rFonts w:ascii="Segoe UI" w:hAnsi="Segoe UI" w:cs="Segoe UI"/>
-          <w:sz w:val="18"/>
-          <w:szCs w:val="18"/>
-        </w:rPr>
-      </w:pPr>
-      <w:r>
-        <w:rPr>
-          <w:rFonts w:asciiTheme="minorHAnsi" w:hAnsiTheme="minorHAnsi"/>
-          <w:b/>
-          <w:noProof/>
-          <w:lang w:eastAsia="en-US"/>
-        </w:rPr>
-        <w:lastRenderedPageBreak/>
         <w:drawing>
           <wp:inline distT="0" distB="0" distL="0" distR="0" wp14:anchorId="710D9043" wp14:editId="5D2D1DC7">
             <wp:extent cx="12496800" cy="1343025"/>
@@ -4813,7 +4630,7 @@
                     </pic:cNvPicPr>
                   </pic:nvPicPr>
                   <pic:blipFill>
-                    <a:blip r:embed="rId11">
+                    <a:blip r:embed="rId9">
                       <a:extLst>
                         <a:ext uri="{28A0092B-C50C-407E-A947-70E740481C1C}">
                           <a14:useLocalDpi xmlns:a14="http://schemas.microsoft.com/office/drawing/2010/main" val="0"/>
@@ -4850,7 +4667,63 @@
           <w:rFonts w:ascii="Calibri" w:hAnsi="Calibri" w:cs="Calibri"/>
           <w:color w:val="000000"/>
         </w:rPr>
-        <w:t> </w:t>
+        <w:t xml:space="preserve">252 </w:t>
+      </w:r>
+      <w:r>
+        <w:rPr>
+          <w:rStyle w:val="eop"/>
+          <w:rFonts w:ascii="Calibri" w:hAnsi="Calibri" w:cs="Calibri"/>
+          <w:color w:val="000000"/>
+        </w:rPr>
+        <w:t>in decimal</w:t>
+      </w:r>
+      <w:r>
+        <w:rPr>
+          <w:rStyle w:val="eop"/>
+          <w:rFonts w:ascii="Calibri" w:hAnsi="Calibri" w:cs="Calibri"/>
+          <w:color w:val="000000"/>
+        </w:rPr>
+        <w:t xml:space="preserve"> (FC) </w:t>
+      </w:r>
+      <w:r>
+        <w:rPr>
+          <w:rStyle w:val="eop"/>
+          <w:rFonts w:ascii="Calibri" w:hAnsi="Calibri" w:cs="Calibri"/>
+          <w:color w:val="000000"/>
+        </w:rPr>
+        <w:t xml:space="preserve"> </w:t>
+      </w:r>
+      <w:r>
+        <w:rPr>
+          <w:rStyle w:val="eop"/>
+          <w:rFonts w:ascii="Calibri" w:hAnsi="Calibri" w:cs="Calibri"/>
+          <w:color w:val="000000"/>
+        </w:rPr>
+        <w:t xml:space="preserve">is the output here as </w:t>
+      </w:r>
+      <w:r>
+        <w:rPr>
+          <w:rStyle w:val="eop"/>
+          <w:rFonts w:ascii="Calibri" w:hAnsi="Calibri" w:cs="Calibri"/>
+          <w:color w:val="000000"/>
+        </w:rPr>
+        <w:t xml:space="preserve">it’s the average of the past </w:t>
+      </w:r>
+      <w:r>
+        <w:rPr>
+          <w:rStyle w:val="eop"/>
+          <w:rFonts w:ascii="Calibri" w:hAnsi="Calibri" w:cs="Calibri"/>
+          <w:color w:val="000000"/>
+        </w:rPr>
+        <w:t xml:space="preserve">64 inputs </w:t>
+      </w:r>
+      <w:r>
+        <w:rPr>
+          <w:rStyle w:val="eop"/>
+          <w:rFonts w:ascii="Calibri" w:hAnsi="Calibri" w:cs="Calibri"/>
+          <w:color w:val="000000"/>
+        </w:rPr>
+        <w:t>after being down sampled by 64</w:t>
       </w:r>
     </w:p>
     <w:p>
@@ -4864,6 +4737,18 @@
           <w:szCs w:val="18"/>
         </w:rPr>
       </w:pPr>
+    </w:p>
+    <w:p>
+      <w:pPr>
+        <w:pStyle w:val="paragraph"/>
+        <w:spacing w:before="0" w:beforeAutospacing="0" w:after="0" w:afterAutospacing="0"/>
+        <w:textAlignment w:val="baseline"/>
+        <w:rPr>
+          <w:rFonts w:ascii="Segoe UI" w:hAnsi="Segoe UI" w:cs="Segoe UI"/>
+          <w:sz w:val="18"/>
+          <w:szCs w:val="18"/>
+        </w:rPr>
+      </w:pPr>
       <w:r>
         <w:rPr>
           <w:rStyle w:val="eop"/>
@@ -4879,106 +4764,10 @@
         <w:spacing w:before="0" w:beforeAutospacing="0" w:after="0" w:afterAutospacing="0"/>
         <w:textAlignment w:val="baseline"/>
         <w:rPr>
-          <w:rFonts w:ascii="Segoe UI" w:hAnsi="Segoe UI" w:cs="Segoe UI"/>
-          <w:sz w:val="18"/>
-          <w:szCs w:val="18"/>
-        </w:rPr>
-      </w:pPr>
-      <w:r>
-        <w:rPr>
-          <w:rFonts w:asciiTheme="minorHAnsi" w:hAnsiTheme="minorHAnsi"/>
-          <w:b/>
-          <w:noProof/>
-          <w:lang w:eastAsia="en-US"/>
-        </w:rPr>
-        <w:drawing>
-          <wp:inline distT="0" distB="0" distL="0" distR="0" wp14:anchorId="30645DEA" wp14:editId="071E2A02">
-            <wp:extent cx="12592050" cy="1343025"/>
-            <wp:effectExtent l="0" t="0" r="0" b="9525"/>
-            <wp:docPr id="20" name="Picture 20" descr="C:\Users\18146180\AppData\Local\Microsoft\Windows\INetCache\Content.MSO\C936A47F.tmp"/>
-            <wp:cNvGraphicFramePr>
-              <a:graphicFrameLocks xmlns:a="http://schemas.openxmlformats.org/drawingml/2006/main" noChangeAspect="1"/>
-            </wp:cNvGraphicFramePr>
-            <a:graphic xmlns:a="http://schemas.openxmlformats.org/drawingml/2006/main">
-              <a:graphicData uri="http://schemas.openxmlformats.org/drawingml/2006/picture">
-                <pic:pic xmlns:pic="http://schemas.openxmlformats.org/drawingml/2006/picture">
-                  <pic:nvPicPr>
-                    <pic:cNvPr id="0" name="Picture 5" descr="C:\Users\18146180\AppData\Local\Microsoft\Windows\INetCache\Content.MSO\C936A47F.tmp"/>
-                    <pic:cNvPicPr>
-                      <a:picLocks noChangeAspect="1" noChangeArrowheads="1"/>
-                    </pic:cNvPicPr>
-                  </pic:nvPicPr>
-                  <pic:blipFill>
-                    <a:blip r:embed="rId12">
-                      <a:extLst>
-                        <a:ext uri="{28A0092B-C50C-407E-A947-70E740481C1C}">
-                          <a14:useLocalDpi xmlns:a14="http://schemas.microsoft.com/office/drawing/2010/main" val="0"/>
-                        </a:ext>
-                      </a:extLst>
-                    </a:blip>
-                    <a:srcRect/>
-                    <a:stretch>
-                      <a:fillRect/>
-                    </a:stretch>
-                  </pic:blipFill>
-                  <pic:spPr bwMode="auto">
-                    <a:xfrm>
-                      <a:off x="0" y="0"/>
-                      <a:ext cx="12592050" cy="1343025"/>
-                    </a:xfrm>
-                    <a:prstGeom prst="rect">
-                      <a:avLst/>
-                    </a:prstGeom>
-                    <a:noFill/>
-                    <a:ln>
-                      <a:noFill/>
-                    </a:ln>
-                  </pic:spPr>
-                </pic:pic>
-              </a:graphicData>
-            </a:graphic>
-          </wp:inline>
-        </w:drawing>
-      </w:r>
-      <w:r>
-        <w:rPr>
           <w:rStyle w:val="eop"/>
           <w:rFonts w:ascii="Calibri" w:hAnsi="Calibri" w:cs="Calibri"/>
           <w:color w:val="000000"/>
         </w:rPr>
-        <w:t> </w:t>
-      </w:r>
-    </w:p>
-    <w:p>
-      <w:pPr>
-        <w:pStyle w:val="paragraph"/>
-        <w:spacing w:before="0" w:beforeAutospacing="0" w:after="0" w:afterAutospacing="0"/>
-        <w:textAlignment w:val="baseline"/>
-        <w:rPr>
-          <w:rFonts w:ascii="Segoe UI" w:hAnsi="Segoe UI" w:cs="Segoe UI"/>
-          <w:sz w:val="18"/>
-          <w:szCs w:val="18"/>
-        </w:rPr>
-      </w:pPr>
-      <w:r>
-        <w:rPr>
-          <w:rStyle w:val="eop"/>
-          <w:rFonts w:ascii="Calibri" w:hAnsi="Calibri" w:cs="Calibri"/>
-          <w:color w:val="000000"/>
-        </w:rPr>
-        <w:t> </w:t>
-      </w:r>
-    </w:p>
-    <w:p>
-      <w:pPr>
-        <w:pStyle w:val="paragraph"/>
-        <w:spacing w:before="0" w:beforeAutospacing="0" w:after="0" w:afterAutospacing="0"/>
-        <w:textAlignment w:val="baseline"/>
-        <w:rPr>
-          <w:rFonts w:ascii="Segoe UI" w:hAnsi="Segoe UI" w:cs="Segoe UI"/>
-          <w:sz w:val="18"/>
-          <w:szCs w:val="18"/>
-        </w:rPr>
       </w:pPr>
       <w:r>
         <w:rPr>
@@ -4987,103 +4776,6 @@
           <w:noProof/>
           <w:lang w:eastAsia="en-US"/>
         </w:rPr>
-        <w:drawing>
-          <wp:inline distT="0" distB="0" distL="0" distR="0" wp14:anchorId="1573B25A" wp14:editId="52FC6D01">
-            <wp:extent cx="12525375" cy="1447800"/>
-            <wp:effectExtent l="0" t="0" r="9525" b="0"/>
-            <wp:docPr id="19" name="Picture 19" descr="C:\Users\18146180\AppData\Local\Microsoft\Windows\INetCache\Content.MSO\DD11A1E5.tmp"/>
-            <wp:cNvGraphicFramePr>
-              <a:graphicFrameLocks xmlns:a="http://schemas.openxmlformats.org/drawingml/2006/main" noChangeAspect="1"/>
-            </wp:cNvGraphicFramePr>
-            <a:graphic xmlns:a="http://schemas.openxmlformats.org/drawingml/2006/main">
-              <a:graphicData uri="http://schemas.openxmlformats.org/drawingml/2006/picture">
-                <pic:pic xmlns:pic="http://schemas.openxmlformats.org/drawingml/2006/picture">
-                  <pic:nvPicPr>
-                    <pic:cNvPr id="0" name="Picture 6" descr="C:\Users\18146180\AppData\Local\Microsoft\Windows\INetCache\Content.MSO\DD11A1E5.tmp"/>
-                    <pic:cNvPicPr>
-                      <a:picLocks noChangeAspect="1" noChangeArrowheads="1"/>
-                    </pic:cNvPicPr>
-                  </pic:nvPicPr>
-                  <pic:blipFill>
-                    <a:blip r:embed="rId13">
-                      <a:extLst>
-                        <a:ext uri="{28A0092B-C50C-407E-A947-70E740481C1C}">
-                          <a14:useLocalDpi xmlns:a14="http://schemas.microsoft.com/office/drawing/2010/main" val="0"/>
-                        </a:ext>
-                      </a:extLst>
-                    </a:blip>
-                    <a:srcRect/>
-                    <a:stretch>
-                      <a:fillRect/>
-                    </a:stretch>
-                  </pic:blipFill>
-                  <pic:spPr bwMode="auto">
-                    <a:xfrm>
-                      <a:off x="0" y="0"/>
-                      <a:ext cx="12525375" cy="1447800"/>
-                    </a:xfrm>
-                    <a:prstGeom prst="rect">
-                      <a:avLst/>
-                    </a:prstGeom>
-                    <a:noFill/>
-                    <a:ln>
-                      <a:noFill/>
-                    </a:ln>
-                  </pic:spPr>
-                </pic:pic>
-              </a:graphicData>
-            </a:graphic>
-          </wp:inline>
-        </w:drawing>
-      </w:r>
-      <w:r>
-        <w:rPr>
-          <w:rStyle w:val="eop"/>
-          <w:rFonts w:ascii="Calibri" w:hAnsi="Calibri" w:cs="Calibri"/>
-          <w:color w:val="000000"/>
-        </w:rPr>
-        <w:t> </w:t>
-      </w:r>
-    </w:p>
-    <w:p>
-      <w:pPr>
-        <w:pStyle w:val="paragraph"/>
-        <w:spacing w:before="0" w:beforeAutospacing="0" w:after="0" w:afterAutospacing="0"/>
-        <w:textAlignment w:val="baseline"/>
-        <w:rPr>
-          <w:rFonts w:ascii="Segoe UI" w:hAnsi="Segoe UI" w:cs="Segoe UI"/>
-          <w:sz w:val="18"/>
-          <w:szCs w:val="18"/>
-        </w:rPr>
-      </w:pPr>
-      <w:r>
-        <w:rPr>
-          <w:rStyle w:val="eop"/>
-          <w:rFonts w:ascii="Calibri" w:hAnsi="Calibri" w:cs="Calibri"/>
-          <w:color w:val="000000"/>
-        </w:rPr>
-        <w:t> </w:t>
-      </w:r>
-    </w:p>
-    <w:p>
-      <w:pPr>
-        <w:pStyle w:val="paragraph"/>
-        <w:spacing w:before="0" w:beforeAutospacing="0" w:after="0" w:afterAutospacing="0"/>
-        <w:textAlignment w:val="baseline"/>
-        <w:rPr>
-          <w:rFonts w:ascii="Segoe UI" w:hAnsi="Segoe UI" w:cs="Segoe UI"/>
-          <w:sz w:val="18"/>
-          <w:szCs w:val="18"/>
-        </w:rPr>
-      </w:pPr>
-      <w:r>
-        <w:rPr>
-          <w:rFonts w:asciiTheme="minorHAnsi" w:hAnsiTheme="minorHAnsi"/>
-          <w:b/>
-          <w:noProof/>
-          <w:lang w:eastAsia="en-US"/>
-        </w:rPr>
-        <w:lastRenderedPageBreak/>
         <w:drawing>
           <wp:inline distT="0" distB="0" distL="0" distR="0" wp14:anchorId="128DE018" wp14:editId="4F8F8085">
             <wp:extent cx="12525375" cy="1314450"/>
@@ -5102,7 +4794,7 @@
                     </pic:cNvPicPr>
                   </pic:nvPicPr>
                   <pic:blipFill>
-                    <a:blip r:embed="rId14">
+                    <a:blip r:embed="rId10">
                       <a:extLst>
                         <a:ext uri="{28A0092B-C50C-407E-A947-70E740481C1C}">
                           <a14:useLocalDpi xmlns:a14="http://schemas.microsoft.com/office/drawing/2010/main" val="0"/>
@@ -5141,6 +4833,22 @@
         </w:rPr>
         <w:t> </w:t>
       </w:r>
+      <w:r>
+        <w:rPr>
+          <w:rStyle w:val="eop"/>
+          <w:rFonts w:ascii="Calibri" w:hAnsi="Calibri" w:cs="Calibri"/>
+          <w:color w:val="000000"/>
+        </w:rPr>
+        <w:t>In this case the average of the last 64 inputs was 3</w:t>
+      </w:r>
+      <w:r>
+        <w:rPr>
+          <w:rStyle w:val="eop"/>
+          <w:rFonts w:ascii="Calibri" w:hAnsi="Calibri" w:cs="Calibri"/>
+          <w:color w:val="000000"/>
+        </w:rPr>
+        <w:t xml:space="preserve"> after being down sampled by 64</w:t>
+      </w:r>
     </w:p>
     <w:p>
       <w:pPr>
@@ -5153,14 +4861,6 @@
           <w:szCs w:val="18"/>
         </w:rPr>
       </w:pPr>
-      <w:r>
-        <w:rPr>
-          <w:rStyle w:val="eop"/>
-          <w:rFonts w:ascii="Calibri" w:hAnsi="Calibri" w:cs="Calibri"/>
-          <w:color w:val="000000"/>
-        </w:rPr>
-        <w:t> </w:t>
-      </w:r>
     </w:p>
     <w:p>
       <w:pPr>
@@ -5180,6 +4880,7 @@
           <w:noProof/>
           <w:lang w:eastAsia="en-US"/>
         </w:rPr>
+        <w:lastRenderedPageBreak/>
         <w:drawing>
           <wp:inline distT="0" distB="0" distL="0" distR="0" wp14:anchorId="67DAB170" wp14:editId="1D5AFF73">
             <wp:extent cx="12582525" cy="1514475"/>
@@ -5198,7 +4899,7 @@
                     </pic:cNvPicPr>
                   </pic:nvPicPr>
                   <pic:blipFill>
-                    <a:blip r:embed="rId15">
+                    <a:blip r:embed="rId11">
                       <a:extLst>
                         <a:ext uri="{28A0092B-C50C-407E-A947-70E740481C1C}">
                           <a14:useLocalDpi xmlns:a14="http://schemas.microsoft.com/office/drawing/2010/main" val="0"/>
@@ -5229,6 +4930,18 @@
           </wp:inline>
         </w:drawing>
       </w:r>
+    </w:p>
+    <w:p>
+      <w:pPr>
+        <w:pStyle w:val="paragraph"/>
+        <w:spacing w:before="0" w:beforeAutospacing="0" w:after="0" w:afterAutospacing="0"/>
+        <w:textAlignment w:val="baseline"/>
+        <w:rPr>
+          <w:rFonts w:ascii="Segoe UI" w:hAnsi="Segoe UI" w:cs="Segoe UI"/>
+          <w:sz w:val="18"/>
+          <w:szCs w:val="18"/>
+        </w:rPr>
+      </w:pPr>
       <w:r>
         <w:rPr>
           <w:rStyle w:val="eop"/>
@@ -5276,123 +4989,6 @@
           <w:noProof/>
           <w:lang w:eastAsia="en-US"/>
         </w:rPr>
-        <w:drawing>
-          <wp:inline distT="0" distB="0" distL="0" distR="0" wp14:anchorId="4BD602C8" wp14:editId="3F63D080">
-            <wp:extent cx="12468225" cy="1352550"/>
-            <wp:effectExtent l="0" t="0" r="9525" b="0"/>
-            <wp:docPr id="16" name="Picture 16" descr="C:\Users\18146180\AppData\Local\Microsoft\Windows\INetCache\Content.MSO\B676DDB7.tmp"/>
-            <wp:cNvGraphicFramePr>
-              <a:graphicFrameLocks xmlns:a="http://schemas.openxmlformats.org/drawingml/2006/main" noChangeAspect="1"/>
-            </wp:cNvGraphicFramePr>
-            <a:graphic xmlns:a="http://schemas.openxmlformats.org/drawingml/2006/main">
-              <a:graphicData uri="http://schemas.openxmlformats.org/drawingml/2006/picture">
-                <pic:pic xmlns:pic="http://schemas.openxmlformats.org/drawingml/2006/picture">
-                  <pic:nvPicPr>
-                    <pic:cNvPr id="0" name="Picture 9" descr="C:\Users\18146180\AppData\Local\Microsoft\Windows\INetCache\Content.MSO\B676DDB7.tmp"/>
-                    <pic:cNvPicPr>
-                      <a:picLocks noChangeAspect="1" noChangeArrowheads="1"/>
-                    </pic:cNvPicPr>
-                  </pic:nvPicPr>
-                  <pic:blipFill>
-                    <a:blip r:embed="rId16">
-                      <a:extLst>
-                        <a:ext uri="{28A0092B-C50C-407E-A947-70E740481C1C}">
-                          <a14:useLocalDpi xmlns:a14="http://schemas.microsoft.com/office/drawing/2010/main" val="0"/>
-                        </a:ext>
-                      </a:extLst>
-                    </a:blip>
-                    <a:srcRect/>
-                    <a:stretch>
-                      <a:fillRect/>
-                    </a:stretch>
-                  </pic:blipFill>
-                  <pic:spPr bwMode="auto">
-                    <a:xfrm>
-                      <a:off x="0" y="0"/>
-                      <a:ext cx="12468225" cy="1352550"/>
-                    </a:xfrm>
-                    <a:prstGeom prst="rect">
-                      <a:avLst/>
-                    </a:prstGeom>
-                    <a:noFill/>
-                    <a:ln>
-                      <a:noFill/>
-                    </a:ln>
-                  </pic:spPr>
-                </pic:pic>
-              </a:graphicData>
-            </a:graphic>
-          </wp:inline>
-        </w:drawing>
-      </w:r>
-      <w:r>
-        <w:rPr>
-          <w:rStyle w:val="eop"/>
-          <w:rFonts w:ascii="Calibri" w:hAnsi="Calibri" w:cs="Calibri"/>
-          <w:color w:val="000000"/>
-        </w:rPr>
-        <w:t> </w:t>
-      </w:r>
-    </w:p>
-    <w:p>
-      <w:pPr>
-        <w:pStyle w:val="paragraph"/>
-        <w:spacing w:before="0" w:beforeAutospacing="0" w:after="0" w:afterAutospacing="0"/>
-        <w:textAlignment w:val="baseline"/>
-        <w:rPr>
-          <w:rFonts w:ascii="Segoe UI" w:hAnsi="Segoe UI" w:cs="Segoe UI"/>
-          <w:sz w:val="18"/>
-          <w:szCs w:val="18"/>
-        </w:rPr>
-      </w:pPr>
-      <w:r>
-        <w:rPr>
-          <w:rStyle w:val="eop"/>
-          <w:rFonts w:ascii="Calibri" w:hAnsi="Calibri" w:cs="Calibri"/>
-          <w:color w:val="000000"/>
-        </w:rPr>
-        <w:t> </w:t>
-      </w:r>
-    </w:p>
-    <w:p>
-      <w:pPr>
-        <w:pStyle w:val="paragraph"/>
-        <w:spacing w:before="0" w:beforeAutospacing="0" w:after="0" w:afterAutospacing="0"/>
-        <w:textAlignment w:val="baseline"/>
-        <w:rPr>
-          <w:rFonts w:ascii="Segoe UI" w:hAnsi="Segoe UI" w:cs="Segoe UI"/>
-          <w:sz w:val="18"/>
-          <w:szCs w:val="18"/>
-        </w:rPr>
-      </w:pPr>
-      <w:r>
-        <w:rPr>
-          <w:rStyle w:val="eop"/>
-          <w:rFonts w:ascii="Calibri" w:hAnsi="Calibri" w:cs="Calibri"/>
-          <w:color w:val="000000"/>
-        </w:rPr>
-        <w:t> </w:t>
-      </w:r>
-    </w:p>
-    <w:p>
-      <w:pPr>
-        <w:pStyle w:val="paragraph"/>
-        <w:spacing w:before="0" w:beforeAutospacing="0" w:after="0" w:afterAutospacing="0"/>
-        <w:textAlignment w:val="baseline"/>
-        <w:rPr>
-          <w:rFonts w:ascii="Segoe UI" w:hAnsi="Segoe UI" w:cs="Segoe UI"/>
-          <w:sz w:val="18"/>
-          <w:szCs w:val="18"/>
-        </w:rPr>
-      </w:pPr>
-      <w:r>
-        <w:rPr>
-          <w:rFonts w:asciiTheme="minorHAnsi" w:hAnsiTheme="minorHAnsi"/>
-          <w:b/>
-          <w:noProof/>
-          <w:lang w:eastAsia="en-US"/>
-        </w:rPr>
-        <w:lastRenderedPageBreak/>
         <w:drawing>
           <wp:inline distT="0" distB="0" distL="0" distR="0" wp14:anchorId="6C359E7A" wp14:editId="36FB5E97">
             <wp:extent cx="12534900" cy="1628775"/>
@@ -5411,7 +5007,7 @@
                     </pic:cNvPicPr>
                   </pic:nvPicPr>
                   <pic:blipFill>
-                    <a:blip r:embed="rId17">
+                    <a:blip r:embed="rId12">
                       <a:extLst>
                         <a:ext uri="{28A0092B-C50C-407E-A947-70E740481C1C}">
                           <a14:useLocalDpi xmlns:a14="http://schemas.microsoft.com/office/drawing/2010/main" val="0"/>
@@ -5442,6 +5038,18 @@
           </wp:inline>
         </w:drawing>
       </w:r>
+    </w:p>
+    <w:p>
+      <w:pPr>
+        <w:pStyle w:val="paragraph"/>
+        <w:spacing w:before="0" w:beforeAutospacing="0" w:after="0" w:afterAutospacing="0"/>
+        <w:textAlignment w:val="baseline"/>
+        <w:rPr>
+          <w:rFonts w:ascii="Segoe UI" w:hAnsi="Segoe UI" w:cs="Segoe UI"/>
+          <w:sz w:val="18"/>
+          <w:szCs w:val="18"/>
+        </w:rPr>
+      </w:pPr>
       <w:r>
         <w:rPr>
           <w:rStyle w:val="eop"/>
@@ -5479,108 +5087,11 @@
         <w:spacing w:before="0" w:beforeAutospacing="0" w:after="0" w:afterAutospacing="0"/>
         <w:textAlignment w:val="baseline"/>
         <w:rPr>
-          <w:rFonts w:ascii="Segoe UI" w:hAnsi="Segoe UI" w:cs="Segoe UI"/>
-          <w:sz w:val="18"/>
-          <w:szCs w:val="18"/>
-        </w:rPr>
-      </w:pPr>
-      <w:r>
-        <w:rPr>
-          <w:rFonts w:asciiTheme="minorHAnsi" w:hAnsiTheme="minorHAnsi"/>
-          <w:b/>
-          <w:noProof/>
-          <w:lang w:eastAsia="en-US"/>
-        </w:rPr>
-        <w:drawing>
-          <wp:inline distT="0" distB="0" distL="0" distR="0" wp14:anchorId="600D96C5" wp14:editId="447E8FE0">
-            <wp:extent cx="12573000" cy="1438275"/>
-            <wp:effectExtent l="0" t="0" r="0" b="9525"/>
-            <wp:docPr id="14" name="Picture 14" descr="C:\Users\18146180\AppData\Local\Microsoft\Windows\INetCache\Content.MSO\9C7D82F3.tmp"/>
-            <wp:cNvGraphicFramePr>
-              <a:graphicFrameLocks xmlns:a="http://schemas.openxmlformats.org/drawingml/2006/main" noChangeAspect="1"/>
-            </wp:cNvGraphicFramePr>
-            <a:graphic xmlns:a="http://schemas.openxmlformats.org/drawingml/2006/main">
-              <a:graphicData uri="http://schemas.openxmlformats.org/drawingml/2006/picture">
-                <pic:pic xmlns:pic="http://schemas.openxmlformats.org/drawingml/2006/picture">
-                  <pic:nvPicPr>
-                    <pic:cNvPr id="0" name="Picture 11" descr="C:\Users\18146180\AppData\Local\Microsoft\Windows\INetCache\Content.MSO\9C7D82F3.tmp"/>
-                    <pic:cNvPicPr>
-                      <a:picLocks noChangeAspect="1" noChangeArrowheads="1"/>
-                    </pic:cNvPicPr>
-                  </pic:nvPicPr>
-                  <pic:blipFill>
-                    <a:blip r:embed="rId18">
-                      <a:extLst>
-                        <a:ext uri="{28A0092B-C50C-407E-A947-70E740481C1C}">
-                          <a14:useLocalDpi xmlns:a14="http://schemas.microsoft.com/office/drawing/2010/main" val="0"/>
-                        </a:ext>
-                      </a:extLst>
-                    </a:blip>
-                    <a:srcRect/>
-                    <a:stretch>
-                      <a:fillRect/>
-                    </a:stretch>
-                  </pic:blipFill>
-                  <pic:spPr bwMode="auto">
-                    <a:xfrm>
-                      <a:off x="0" y="0"/>
-                      <a:ext cx="12573000" cy="1438275"/>
-                    </a:xfrm>
-                    <a:prstGeom prst="rect">
-                      <a:avLst/>
-                    </a:prstGeom>
-                    <a:noFill/>
-                    <a:ln>
-                      <a:noFill/>
-                    </a:ln>
-                  </pic:spPr>
-                </pic:pic>
-              </a:graphicData>
-            </a:graphic>
-          </wp:inline>
-        </w:drawing>
-      </w:r>
-      <w:r>
-        <w:rPr>
           <w:rStyle w:val="eop"/>
           <w:rFonts w:ascii="Calibri" w:hAnsi="Calibri" w:cs="Calibri"/>
           <w:sz w:val="22"/>
           <w:szCs w:val="22"/>
         </w:rPr>
-        <w:t> </w:t>
-      </w:r>
-    </w:p>
-    <w:p>
-      <w:pPr>
-        <w:pStyle w:val="paragraph"/>
-        <w:spacing w:before="0" w:beforeAutospacing="0" w:after="0" w:afterAutospacing="0"/>
-        <w:textAlignment w:val="baseline"/>
-        <w:rPr>
-          <w:rFonts w:ascii="Segoe UI" w:hAnsi="Segoe UI" w:cs="Segoe UI"/>
-          <w:sz w:val="18"/>
-          <w:szCs w:val="18"/>
-        </w:rPr>
-      </w:pPr>
-      <w:r>
-        <w:rPr>
-          <w:rStyle w:val="eop"/>
-          <w:rFonts w:ascii="Calibri" w:hAnsi="Calibri" w:cs="Calibri"/>
-          <w:sz w:val="22"/>
-          <w:szCs w:val="22"/>
-        </w:rPr>
-        <w:t> </w:t>
-      </w:r>
-    </w:p>
-    <w:p>
-      <w:pPr>
-        <w:pStyle w:val="paragraph"/>
-        <w:spacing w:before="0" w:beforeAutospacing="0" w:after="0" w:afterAutospacing="0"/>
-        <w:textAlignment w:val="baseline"/>
-        <w:rPr>
-          <w:rFonts w:ascii="Segoe UI" w:hAnsi="Segoe UI" w:cs="Segoe UI"/>
-          <w:sz w:val="18"/>
-          <w:szCs w:val="18"/>
-        </w:rPr>
       </w:pPr>
       <w:r>
         <w:rPr>
@@ -5589,105 +5100,6 @@
           <w:noProof/>
           <w:lang w:eastAsia="en-US"/>
         </w:rPr>
-        <w:drawing>
-          <wp:inline distT="0" distB="0" distL="0" distR="0" wp14:anchorId="045DE580" wp14:editId="4502C6C8">
-            <wp:extent cx="12496800" cy="1619250"/>
-            <wp:effectExtent l="0" t="0" r="0" b="0"/>
-            <wp:docPr id="13" name="Picture 13" descr="C:\Users\18146180\AppData\Local\Microsoft\Windows\INetCache\Content.MSO\E42C2C79.tmp"/>
-            <wp:cNvGraphicFramePr>
-              <a:graphicFrameLocks xmlns:a="http://schemas.openxmlformats.org/drawingml/2006/main" noChangeAspect="1"/>
-            </wp:cNvGraphicFramePr>
-            <a:graphic xmlns:a="http://schemas.openxmlformats.org/drawingml/2006/main">
-              <a:graphicData uri="http://schemas.openxmlformats.org/drawingml/2006/picture">
-                <pic:pic xmlns:pic="http://schemas.openxmlformats.org/drawingml/2006/picture">
-                  <pic:nvPicPr>
-                    <pic:cNvPr id="0" name="Picture 12" descr="C:\Users\18146180\AppData\Local\Microsoft\Windows\INetCache\Content.MSO\E42C2C79.tmp"/>
-                    <pic:cNvPicPr>
-                      <a:picLocks noChangeAspect="1" noChangeArrowheads="1"/>
-                    </pic:cNvPicPr>
-                  </pic:nvPicPr>
-                  <pic:blipFill>
-                    <a:blip r:embed="rId19">
-                      <a:extLst>
-                        <a:ext uri="{28A0092B-C50C-407E-A947-70E740481C1C}">
-                          <a14:useLocalDpi xmlns:a14="http://schemas.microsoft.com/office/drawing/2010/main" val="0"/>
-                        </a:ext>
-                      </a:extLst>
-                    </a:blip>
-                    <a:srcRect/>
-                    <a:stretch>
-                      <a:fillRect/>
-                    </a:stretch>
-                  </pic:blipFill>
-                  <pic:spPr bwMode="auto">
-                    <a:xfrm>
-                      <a:off x="0" y="0"/>
-                      <a:ext cx="12496800" cy="1619250"/>
-                    </a:xfrm>
-                    <a:prstGeom prst="rect">
-                      <a:avLst/>
-                    </a:prstGeom>
-                    <a:noFill/>
-                    <a:ln>
-                      <a:noFill/>
-                    </a:ln>
-                  </pic:spPr>
-                </pic:pic>
-              </a:graphicData>
-            </a:graphic>
-          </wp:inline>
-        </w:drawing>
-      </w:r>
-      <w:r>
-        <w:rPr>
-          <w:rStyle w:val="eop"/>
-          <w:rFonts w:ascii="Calibri" w:hAnsi="Calibri" w:cs="Calibri"/>
-          <w:sz w:val="22"/>
-          <w:szCs w:val="22"/>
-        </w:rPr>
-        <w:t> </w:t>
-      </w:r>
-    </w:p>
-    <w:p>
-      <w:pPr>
-        <w:pStyle w:val="paragraph"/>
-        <w:spacing w:before="0" w:beforeAutospacing="0" w:after="0" w:afterAutospacing="0"/>
-        <w:textAlignment w:val="baseline"/>
-        <w:rPr>
-          <w:rFonts w:ascii="Segoe UI" w:hAnsi="Segoe UI" w:cs="Segoe UI"/>
-          <w:sz w:val="18"/>
-          <w:szCs w:val="18"/>
-        </w:rPr>
-      </w:pPr>
-      <w:r>
-        <w:rPr>
-          <w:rStyle w:val="eop"/>
-          <w:rFonts w:ascii="Calibri" w:hAnsi="Calibri" w:cs="Calibri"/>
-          <w:sz w:val="22"/>
-          <w:szCs w:val="22"/>
-        </w:rPr>
-        <w:t> </w:t>
-      </w:r>
-    </w:p>
-    <w:p>
-      <w:pPr>
-        <w:pStyle w:val="paragraph"/>
-        <w:spacing w:before="0" w:beforeAutospacing="0" w:after="0" w:afterAutospacing="0"/>
-        <w:textAlignment w:val="baseline"/>
-        <w:rPr>
-          <w:rFonts w:ascii="Segoe UI" w:hAnsi="Segoe UI" w:cs="Segoe UI"/>
-          <w:sz w:val="18"/>
-          <w:szCs w:val="18"/>
-        </w:rPr>
-      </w:pPr>
-      <w:r>
-        <w:rPr>
-          <w:rFonts w:asciiTheme="minorHAnsi" w:hAnsiTheme="minorHAnsi"/>
-          <w:b/>
-          <w:noProof/>
-          <w:lang w:eastAsia="en-US"/>
-        </w:rPr>
-        <w:lastRenderedPageBreak/>
         <w:drawing>
           <wp:inline distT="0" distB="0" distL="0" distR="0" wp14:anchorId="213A227D" wp14:editId="4BA43F1A">
             <wp:extent cx="12515850" cy="1466850"/>
@@ -5706,7 +5118,7 @@
                     </pic:cNvPicPr>
                   </pic:nvPicPr>
                   <pic:blipFill>
-                    <a:blip r:embed="rId20">
+                    <a:blip r:embed="rId13">
                       <a:extLst>
                         <a:ext uri="{28A0092B-C50C-407E-A947-70E740481C1C}">
                           <a14:useLocalDpi xmlns:a14="http://schemas.microsoft.com/office/drawing/2010/main" val="0"/>
@@ -5749,230 +5161,11 @@
     </w:p>
     <w:p>
       <w:pPr>
-        <w:pStyle w:val="paragraph"/>
-        <w:spacing w:before="0" w:beforeAutospacing="0" w:after="0" w:afterAutospacing="0"/>
-        <w:textAlignment w:val="baseline"/>
-        <w:rPr>
-          <w:rFonts w:ascii="Segoe UI" w:hAnsi="Segoe UI" w:cs="Segoe UI"/>
-          <w:sz w:val="18"/>
-          <w:szCs w:val="18"/>
-        </w:rPr>
-      </w:pPr>
-      <w:r>
-        <w:rPr>
-          <w:rStyle w:val="eop"/>
-          <w:rFonts w:ascii="Calibri" w:hAnsi="Calibri" w:cs="Calibri"/>
-          <w:sz w:val="22"/>
-          <w:szCs w:val="22"/>
-        </w:rPr>
-        <w:t> </w:t>
-      </w:r>
-    </w:p>
-    <w:p>
-      <w:pPr>
-        <w:pStyle w:val="paragraph"/>
-        <w:spacing w:before="0" w:beforeAutospacing="0" w:after="0" w:afterAutospacing="0"/>
-        <w:textAlignment w:val="baseline"/>
-        <w:rPr>
-          <w:rFonts w:ascii="Segoe UI" w:hAnsi="Segoe UI" w:cs="Segoe UI"/>
-          <w:sz w:val="18"/>
-          <w:szCs w:val="18"/>
-        </w:rPr>
-      </w:pPr>
-      <w:r>
-        <w:rPr>
-          <w:rFonts w:asciiTheme="minorHAnsi" w:hAnsiTheme="minorHAnsi"/>
-          <w:b/>
-          <w:noProof/>
-          <w:lang w:eastAsia="en-US"/>
-        </w:rPr>
-        <w:drawing>
-          <wp:inline distT="0" distB="0" distL="0" distR="0" wp14:anchorId="4E49D7B9" wp14:editId="1D310A13">
-            <wp:extent cx="12534900" cy="1619250"/>
-            <wp:effectExtent l="0" t="0" r="0" b="0"/>
-            <wp:docPr id="11" name="Picture 11" descr="C:\Users\18146180\AppData\Local\Microsoft\Windows\INetCache\Content.MSO\25F22CD5.tmp"/>
-            <wp:cNvGraphicFramePr>
-              <a:graphicFrameLocks xmlns:a="http://schemas.openxmlformats.org/drawingml/2006/main" noChangeAspect="1"/>
-            </wp:cNvGraphicFramePr>
-            <a:graphic xmlns:a="http://schemas.openxmlformats.org/drawingml/2006/main">
-              <a:graphicData uri="http://schemas.openxmlformats.org/drawingml/2006/picture">
-                <pic:pic xmlns:pic="http://schemas.openxmlformats.org/drawingml/2006/picture">
-                  <pic:nvPicPr>
-                    <pic:cNvPr id="0" name="Picture 14" descr="C:\Users\18146180\AppData\Local\Microsoft\Windows\INetCache\Content.MSO\25F22CD5.tmp"/>
-                    <pic:cNvPicPr>
-                      <a:picLocks noChangeAspect="1" noChangeArrowheads="1"/>
-                    </pic:cNvPicPr>
-                  </pic:nvPicPr>
-                  <pic:blipFill>
-                    <a:blip r:embed="rId21">
-                      <a:extLst>
-                        <a:ext uri="{28A0092B-C50C-407E-A947-70E740481C1C}">
-                          <a14:useLocalDpi xmlns:a14="http://schemas.microsoft.com/office/drawing/2010/main" val="0"/>
-                        </a:ext>
-                      </a:extLst>
-                    </a:blip>
-                    <a:srcRect/>
-                    <a:stretch>
-                      <a:fillRect/>
-                    </a:stretch>
-                  </pic:blipFill>
-                  <pic:spPr bwMode="auto">
-                    <a:xfrm>
-                      <a:off x="0" y="0"/>
-                      <a:ext cx="12534900" cy="1619250"/>
-                    </a:xfrm>
-                    <a:prstGeom prst="rect">
-                      <a:avLst/>
-                    </a:prstGeom>
-                    <a:noFill/>
-                    <a:ln>
-                      <a:noFill/>
-                    </a:ln>
-                  </pic:spPr>
-                </pic:pic>
-              </a:graphicData>
-            </a:graphic>
-          </wp:inline>
-        </w:drawing>
-      </w:r>
-      <w:r>
-        <w:rPr>
-          <w:rStyle w:val="eop"/>
-          <w:rFonts w:ascii="Calibri" w:hAnsi="Calibri" w:cs="Calibri"/>
-          <w:sz w:val="22"/>
-          <w:szCs w:val="22"/>
-        </w:rPr>
-        <w:t> </w:t>
-      </w:r>
-    </w:p>
-    <w:p>
-      <w:pPr>
-        <w:pStyle w:val="paragraph"/>
-        <w:spacing w:before="0" w:beforeAutospacing="0" w:after="0" w:afterAutospacing="0"/>
-        <w:textAlignment w:val="baseline"/>
-        <w:rPr>
-          <w:rFonts w:ascii="Segoe UI" w:hAnsi="Segoe UI" w:cs="Segoe UI"/>
-          <w:sz w:val="18"/>
-          <w:szCs w:val="18"/>
-        </w:rPr>
-      </w:pPr>
-      <w:r>
-        <w:rPr>
-          <w:rStyle w:val="eop"/>
-          <w:rFonts w:ascii="Calibri" w:hAnsi="Calibri" w:cs="Calibri"/>
-          <w:sz w:val="22"/>
-          <w:szCs w:val="22"/>
-        </w:rPr>
-        <w:t> </w:t>
-      </w:r>
-    </w:p>
-    <w:p>
-      <w:pPr>
-        <w:pStyle w:val="paragraph"/>
-        <w:spacing w:before="0" w:beforeAutospacing="0" w:after="0" w:afterAutospacing="0"/>
-        <w:textAlignment w:val="baseline"/>
-        <w:rPr>
-          <w:rFonts w:ascii="Segoe UI" w:hAnsi="Segoe UI" w:cs="Segoe UI"/>
-          <w:sz w:val="18"/>
-          <w:szCs w:val="18"/>
-        </w:rPr>
-      </w:pPr>
-      <w:r>
-        <w:rPr>
-          <w:rFonts w:asciiTheme="minorHAnsi" w:hAnsiTheme="minorHAnsi"/>
-          <w:b/>
-          <w:noProof/>
-          <w:lang w:eastAsia="en-US"/>
-        </w:rPr>
-        <w:drawing>
-          <wp:inline distT="0" distB="0" distL="0" distR="0" wp14:anchorId="01E5A489" wp14:editId="6438118D">
-            <wp:extent cx="12544425" cy="1247775"/>
-            <wp:effectExtent l="0" t="0" r="9525" b="9525"/>
-            <wp:docPr id="10" name="Picture 10" descr="C:\Users\18146180\AppData\Local\Microsoft\Windows\INetCache\Content.MSO\6AD8AAB.tmp"/>
-            <wp:cNvGraphicFramePr>
-              <a:graphicFrameLocks xmlns:a="http://schemas.openxmlformats.org/drawingml/2006/main" noChangeAspect="1"/>
-            </wp:cNvGraphicFramePr>
-            <a:graphic xmlns:a="http://schemas.openxmlformats.org/drawingml/2006/main">
-              <a:graphicData uri="http://schemas.openxmlformats.org/drawingml/2006/picture">
-                <pic:pic xmlns:pic="http://schemas.openxmlformats.org/drawingml/2006/picture">
-                  <pic:nvPicPr>
-                    <pic:cNvPr id="0" name="Picture 15" descr="C:\Users\18146180\AppData\Local\Microsoft\Windows\INetCache\Content.MSO\6AD8AAB.tmp"/>
-                    <pic:cNvPicPr>
-                      <a:picLocks noChangeAspect="1" noChangeArrowheads="1"/>
-                    </pic:cNvPicPr>
-                  </pic:nvPicPr>
-                  <pic:blipFill>
-                    <a:blip r:embed="rId22">
-                      <a:extLst>
-                        <a:ext uri="{28A0092B-C50C-407E-A947-70E740481C1C}">
-                          <a14:useLocalDpi xmlns:a14="http://schemas.microsoft.com/office/drawing/2010/main" val="0"/>
-                        </a:ext>
-                      </a:extLst>
-                    </a:blip>
-                    <a:srcRect/>
-                    <a:stretch>
-                      <a:fillRect/>
-                    </a:stretch>
-                  </pic:blipFill>
-                  <pic:spPr bwMode="auto">
-                    <a:xfrm>
-                      <a:off x="0" y="0"/>
-                      <a:ext cx="12544425" cy="1247775"/>
-                    </a:xfrm>
-                    <a:prstGeom prst="rect">
-                      <a:avLst/>
-                    </a:prstGeom>
-                    <a:noFill/>
-                    <a:ln>
-                      <a:noFill/>
-                    </a:ln>
-                  </pic:spPr>
-                </pic:pic>
-              </a:graphicData>
-            </a:graphic>
-          </wp:inline>
-        </w:drawing>
-      </w:r>
-      <w:r>
-        <w:rPr>
-          <w:rStyle w:val="eop"/>
-          <w:rFonts w:ascii="Calibri" w:hAnsi="Calibri" w:cs="Calibri"/>
-          <w:sz w:val="22"/>
-          <w:szCs w:val="22"/>
-        </w:rPr>
-        <w:t> </w:t>
-      </w:r>
-    </w:p>
-    <w:p>
-      <w:pPr>
-        <w:pStyle w:val="paragraph"/>
-        <w:spacing w:before="0" w:beforeAutospacing="0" w:after="0" w:afterAutospacing="0"/>
-        <w:textAlignment w:val="baseline"/>
-        <w:rPr>
-          <w:rFonts w:ascii="Segoe UI" w:hAnsi="Segoe UI" w:cs="Segoe UI"/>
-          <w:sz w:val="18"/>
-          <w:szCs w:val="18"/>
-        </w:rPr>
-      </w:pPr>
-      <w:r>
-        <w:rPr>
-          <w:rStyle w:val="eop"/>
-          <w:rFonts w:ascii="Calibri" w:hAnsi="Calibri" w:cs="Calibri"/>
-          <w:sz w:val="22"/>
-          <w:szCs w:val="22"/>
-        </w:rPr>
-        <w:t> </w:t>
-      </w:r>
-    </w:p>
-    <w:p>
-      <w:pPr>
-        <w:pStyle w:val="paragraph"/>
-        <w:spacing w:before="0" w:beforeAutospacing="0" w:after="0" w:afterAutospacing="0"/>
-        <w:textAlignment w:val="baseline"/>
-        <w:rPr>
-          <w:rFonts w:ascii="Segoe UI" w:hAnsi="Segoe UI" w:cs="Segoe UI"/>
-          <w:sz w:val="18"/>
-          <w:szCs w:val="18"/>
+        <w:tabs>
+          <w:tab w:val="left" w:pos="6162"/>
+        </w:tabs>
+        <w:rPr>
+          <w:lang w:eastAsia="en-IE"/>
         </w:rPr>
         <w:sectPr>
           <w:pgSz w:w="16838" w:h="11906" w:orient="landscape"/>
@@ -5983,59 +5176,9 @@
       </w:pPr>
       <w:r>
         <w:rPr>
-          <w:rFonts w:asciiTheme="minorHAnsi" w:hAnsiTheme="minorHAnsi"/>
-          <w:b/>
-          <w:noProof/>
-          <w:lang w:eastAsia="en-US"/>
-        </w:rPr>
-        <w:drawing>
-          <wp:inline distT="0" distB="0" distL="0" distR="0" wp14:anchorId="61E5C474" wp14:editId="19640349">
-            <wp:extent cx="12525375" cy="1209675"/>
-            <wp:effectExtent l="0" t="0" r="9525" b="9525"/>
-            <wp:docPr id="9" name="Picture 9" descr="C:\Users\18146180\AppData\Local\Microsoft\Windows\INetCache\Content.MSO\78E764F1.tmp"/>
-            <wp:cNvGraphicFramePr>
-              <a:graphicFrameLocks xmlns:a="http://schemas.openxmlformats.org/drawingml/2006/main" noChangeAspect="1"/>
-            </wp:cNvGraphicFramePr>
-            <a:graphic xmlns:a="http://schemas.openxmlformats.org/drawingml/2006/main">
-              <a:graphicData uri="http://schemas.openxmlformats.org/drawingml/2006/picture">
-                <pic:pic xmlns:pic="http://schemas.openxmlformats.org/drawingml/2006/picture">
-                  <pic:nvPicPr>
-                    <pic:cNvPr id="0" name="Picture 16" descr="C:\Users\18146180\AppData\Local\Microsoft\Windows\INetCache\Content.MSO\78E764F1.tmp"/>
-                    <pic:cNvPicPr>
-                      <a:picLocks noChangeAspect="1" noChangeArrowheads="1"/>
-                    </pic:cNvPicPr>
-                  </pic:nvPicPr>
-                  <pic:blipFill>
-                    <a:blip r:embed="rId23">
-                      <a:extLst>
-                        <a:ext uri="{28A0092B-C50C-407E-A947-70E740481C1C}">
-                          <a14:useLocalDpi xmlns:a14="http://schemas.microsoft.com/office/drawing/2010/main" val="0"/>
-                        </a:ext>
-                      </a:extLst>
-                    </a:blip>
-                    <a:srcRect/>
-                    <a:stretch>
-                      <a:fillRect/>
-                    </a:stretch>
-                  </pic:blipFill>
-                  <pic:spPr bwMode="auto">
-                    <a:xfrm>
-                      <a:off x="0" y="0"/>
-                      <a:ext cx="12525375" cy="1209675"/>
-                    </a:xfrm>
-                    <a:prstGeom prst="rect">
-                      <a:avLst/>
-                    </a:prstGeom>
-                    <a:noFill/>
-                    <a:ln>
-                      <a:noFill/>
-                    </a:ln>
-                  </pic:spPr>
-                </pic:pic>
-              </a:graphicData>
-            </a:graphic>
-          </wp:inline>
-        </w:drawing>
+          <w:lang w:eastAsia="en-IE"/>
+        </w:rPr>
+        <w:tab/>
       </w:r>
     </w:p>
     <w:p>
@@ -6047,8 +5190,6 @@
         <w:lastRenderedPageBreak/>
         <w:t>Conclusions</w:t>
       </w:r>
-      <w:bookmarkStart w:id="0" w:name="_GoBack"/>
-      <w:bookmarkEnd w:id="0"/>
     </w:p>
     <w:p>
       <w:pPr>
@@ -6075,6 +5216,24 @@
           <w:rFonts w:asciiTheme="minorHAnsi" w:hAnsiTheme="minorHAnsi"/>
         </w:rPr>
       </w:pPr>
+      <w:r>
+        <w:rPr>
+          <w:rFonts w:asciiTheme="minorHAnsi" w:hAnsiTheme="minorHAnsi"/>
+        </w:rPr>
+        <w:t xml:space="preserve">Manual calculations </w:t>
+      </w:r>
+      <w:r>
+        <w:rPr>
+          <w:rFonts w:asciiTheme="minorHAnsi" w:hAnsiTheme="minorHAnsi"/>
+        </w:rPr>
+        <w:t xml:space="preserve">were performed </w:t>
+      </w:r>
+      <w:r>
+        <w:rPr>
+          <w:rFonts w:asciiTheme="minorHAnsi" w:hAnsiTheme="minorHAnsi"/>
+        </w:rPr>
+        <w:t>with the given inputs and checked to see if the outputs matched.</w:t>
+      </w:r>
     </w:p>
     <w:p>
       <w:pPr>
@@ -6114,6 +5273,18 @@
           <w:rFonts w:asciiTheme="minorHAnsi" w:hAnsiTheme="minorHAnsi"/>
         </w:rPr>
       </w:pPr>
+      <w:r>
+        <w:rPr>
+          <w:rFonts w:asciiTheme="minorHAnsi" w:hAnsiTheme="minorHAnsi"/>
+        </w:rPr>
+        <w:t>Edge cases were added to the testbench</w:t>
+      </w:r>
+      <w:r>
+        <w:rPr>
+          <w:rFonts w:asciiTheme="minorHAnsi" w:hAnsiTheme="minorHAnsi"/>
+        </w:rPr>
+        <w:t>.</w:t>
+      </w:r>
     </w:p>
     <w:p>
       <w:pPr>
@@ -6155,6 +5326,48 @@
           <w:rFonts w:asciiTheme="minorHAnsi" w:hAnsiTheme="minorHAnsi"/>
         </w:rPr>
       </w:pPr>
+      <w:r>
+        <w:rPr>
+          <w:rFonts w:asciiTheme="minorHAnsi" w:hAnsiTheme="minorHAnsi"/>
+        </w:rPr>
+        <w:t>T</w:t>
+      </w:r>
+      <w:r>
+        <w:rPr>
+          <w:rFonts w:asciiTheme="minorHAnsi" w:hAnsiTheme="minorHAnsi"/>
+        </w:rPr>
+        <w:t>he input needs to be 1 bi</w:t>
+      </w:r>
+      <w:r>
+        <w:rPr>
+          <w:rFonts w:asciiTheme="minorHAnsi" w:hAnsiTheme="minorHAnsi"/>
+        </w:rPr>
+        <w:t xml:space="preserve">t, </w:t>
+      </w:r>
+      <w:r>
+        <w:rPr>
+          <w:rFonts w:asciiTheme="minorHAnsi" w:hAnsiTheme="minorHAnsi"/>
+        </w:rPr>
+        <w:t>so larger inputs cannot be passed through at once.</w:t>
+      </w:r>
+      <w:r>
+        <w:rPr>
+          <w:rFonts w:asciiTheme="minorHAnsi" w:hAnsiTheme="minorHAnsi"/>
+        </w:rPr>
+        <w:t xml:space="preserve"> </w:t>
+      </w:r>
+      <w:r>
+        <w:rPr>
+          <w:rFonts w:asciiTheme="minorHAnsi" w:hAnsiTheme="minorHAnsi"/>
+        </w:rPr>
+        <w:t>I</w:t>
+      </w:r>
+      <w:r>
+        <w:rPr>
+          <w:rFonts w:asciiTheme="minorHAnsi" w:hAnsiTheme="minorHAnsi"/>
+        </w:rPr>
+        <w:t>t can only take in one data stream at a time</w:t>
+      </w:r>
     </w:p>
     <w:sectPr>
       <w:pgSz w:w="11906" w:h="16838"/>
@@ -6167,7 +5380,7 @@
 </file>
 
 <file path=word/endnotes.xml><?xml version="1.0" encoding="utf-8"?>
-<w:endnotes xmlns:wpc="http://schemas.microsoft.com/office/word/2010/wordprocessingCanvas" xmlns:cx="http://schemas.microsoft.com/office/drawing/2014/chartex" xmlns:cx1="http://schemas.microsoft.com/office/drawing/2015/9/8/chartex" xmlns:cx2="http://schemas.microsoft.com/office/drawing/2015/10/21/chartex" xmlns:cx3="http://schemas.microsoft.com/office/drawing/2016/5/9/chartex" xmlns:cx4="http://schemas.microsoft.com/office/drawing/2016/5/10/chartex" xmlns:cx5="http://schemas.microsoft.com/office/drawing/2016/5/11/chartex" xmlns:cx6="http://schemas.microsoft.com/office/drawing/2016/5/12/chartex" xmlns:cx7="http://schemas.microsoft.com/office/drawing/2016/5/13/chartex" xmlns:cx8="http://schemas.microsoft.com/office/drawing/2016/5/14/chartex" xmlns:mc="http://schemas.openxmlformats.org/markup-compatibility/2006" xmlns:aink="http://schemas.microsoft.com/office/drawing/2016/ink" xmlns:am3d="http://schemas.microsoft.com/office/drawing/2017/model3d" xmlns:o="urn:schemas-microsoft-com:office:office" xmlns:r="http://schemas.openxmlformats.org/officeDocument/2006/relationships" xmlns:m="http://schemas.openxmlformats.org/officeDocument/2006/math" xmlns:v="urn:schemas-microsoft-com:vml" xmlns:wp14="http://schemas.microsoft.com/office/word/2010/wordprocessingDrawing" xmlns:wp="http://schemas.openxmlformats.org/drawingml/2006/wordprocessingDrawing" xmlns:w10="urn:schemas-microsoft-com:office:word" xmlns:w="http://schemas.openxmlformats.org/wordprocessingml/2006/main" xmlns:w14="http://schemas.microsoft.com/office/word/2010/wordml" xmlns:w15="http://schemas.microsoft.com/office/word/2012/wordml" xmlns:w16cid="http://schemas.microsoft.com/office/word/2016/wordml/cid" xmlns:w16se="http://schemas.microsoft.com/office/word/2015/wordml/symex" xmlns:wpg="http://schemas.microsoft.com/office/word/2010/wordprocessingGroup" xmlns:wpi="http://schemas.microsoft.com/office/word/2010/wordprocessingInk" xmlns:wne="http://schemas.microsoft.com/office/word/2006/wordml" xmlns:wps="http://schemas.microsoft.com/office/word/2010/wordprocessingShape" mc:Ignorable="w14 w15 w16se w16cid wp14">
+<w:endnotes xmlns:wpc="http://schemas.microsoft.com/office/word/2010/wordprocessingCanvas" xmlns:cx="http://schemas.microsoft.com/office/drawing/2014/chartex" xmlns:cx1="http://schemas.microsoft.com/office/drawing/2015/9/8/chartex" xmlns:cx2="http://schemas.microsoft.com/office/drawing/2015/10/21/chartex" xmlns:cx3="http://schemas.microsoft.com/office/drawing/2016/5/9/chartex" xmlns:cx4="http://schemas.microsoft.com/office/drawing/2016/5/10/chartex" xmlns:cx5="http://schemas.microsoft.com/office/drawing/2016/5/11/chartex" xmlns:cx6="http://schemas.microsoft.com/office/drawing/2016/5/12/chartex" xmlns:cx7="http://schemas.microsoft.com/office/drawing/2016/5/13/chartex" xmlns:cx8="http://schemas.microsoft.com/office/drawing/2016/5/14/chartex" xmlns:mc="http://schemas.openxmlformats.org/markup-compatibility/2006" xmlns:aink="http://schemas.microsoft.com/office/drawing/2016/ink" xmlns:am3d="http://schemas.microsoft.com/office/drawing/2017/model3d" xmlns:o="urn:schemas-microsoft-com:office:office" xmlns:oel="http://schemas.microsoft.com/office/2019/extlst" xmlns:r="http://schemas.openxmlformats.org/officeDocument/2006/relationships" xmlns:m="http://schemas.openxmlformats.org/officeDocument/2006/math" xmlns:v="urn:schemas-microsoft-com:vml" xmlns:wp14="http://schemas.microsoft.com/office/word/2010/wordprocessingDrawing" xmlns:wp="http://schemas.openxmlformats.org/drawingml/2006/wordprocessingDrawing" xmlns:w10="urn:schemas-microsoft-com:office:word" xmlns:w="http://schemas.openxmlformats.org/wordprocessingml/2006/main" xmlns:w14="http://schemas.microsoft.com/office/word/2010/wordml" xmlns:w15="http://schemas.microsoft.com/office/word/2012/wordml" xmlns:w16cex="http://schemas.microsoft.com/office/word/2018/wordml/cex" xmlns:w16cid="http://schemas.microsoft.com/office/word/2016/wordml/cid" xmlns:w16="http://schemas.microsoft.com/office/word/2018/wordml" xmlns:w16du="http://schemas.microsoft.com/office/word/2023/wordml/word16du" xmlns:w16sdtdh="http://schemas.microsoft.com/office/word/2020/wordml/sdtdatahash" xmlns:w16se="http://schemas.microsoft.com/office/word/2015/wordml/symex" xmlns:wpg="http://schemas.microsoft.com/office/word/2010/wordprocessingGroup" xmlns:wpi="http://schemas.microsoft.com/office/word/2010/wordprocessingInk" xmlns:wne="http://schemas.microsoft.com/office/word/2006/wordml" xmlns:wps="http://schemas.microsoft.com/office/word/2010/wordprocessingShape" mc:Ignorable="w14 w15 w16se w16cid w16 w16cex w16sdtdh wp14">
   <w:endnote w:type="separator" w:id="-1">
     <w:p>
       <w:r>
@@ -6186,7 +5399,7 @@
 </file>
 
 <file path=word/footnotes.xml><?xml version="1.0" encoding="utf-8"?>
-<w:footnotes xmlns:wpc="http://schemas.microsoft.com/office/word/2010/wordprocessingCanvas" xmlns:cx="http://schemas.microsoft.com/office/drawing/2014/chartex" xmlns:cx1="http://schemas.microsoft.com/office/drawing/2015/9/8/chartex" xmlns:cx2="http://schemas.microsoft.com/office/drawing/2015/10/21/chartex" xmlns:cx3="http://schemas.microsoft.com/office/drawing/2016/5/9/chartex" xmlns:cx4="http://schemas.microsoft.com/office/drawing/2016/5/10/chartex" xmlns:cx5="http://schemas.microsoft.com/office/drawing/2016/5/11/chartex" xmlns:cx6="http://schemas.microsoft.com/office/drawing/2016/5/12/chartex" xmlns:cx7="http://schemas.microsoft.com/office/drawing/2016/5/13/chartex" xmlns:cx8="http://schemas.microsoft.com/office/drawing/2016/5/14/chartex" xmlns:mc="http://schemas.openxmlformats.org/markup-compatibility/2006" xmlns:aink="http://schemas.microsoft.com/office/drawing/2016/ink" xmlns:am3d="http://schemas.microsoft.com/office/drawing/2017/model3d" xmlns:o="urn:schemas-microsoft-com:office:office" xmlns:r="http://schemas.openxmlformats.org/officeDocument/2006/relationships" xmlns:m="http://schemas.openxmlformats.org/officeDocument/2006/math" xmlns:v="urn:schemas-microsoft-com:vml" xmlns:wp14="http://schemas.microsoft.com/office/word/2010/wordprocessingDrawing" xmlns:wp="http://schemas.openxmlformats.org/drawingml/2006/wordprocessingDrawing" xmlns:w10="urn:schemas-microsoft-com:office:word" xmlns:w="http://schemas.openxmlformats.org/wordprocessingml/2006/main" xmlns:w14="http://schemas.microsoft.com/office/word/2010/wordml" xmlns:w15="http://schemas.microsoft.com/office/word/2012/wordml" xmlns:w16cid="http://schemas.microsoft.com/office/word/2016/wordml/cid" xmlns:w16se="http://schemas.microsoft.com/office/word/2015/wordml/symex" xmlns:wpg="http://schemas.microsoft.com/office/word/2010/wordprocessingGroup" xmlns:wpi="http://schemas.microsoft.com/office/word/2010/wordprocessingInk" xmlns:wne="http://schemas.microsoft.com/office/word/2006/wordml" xmlns:wps="http://schemas.microsoft.com/office/word/2010/wordprocessingShape" mc:Ignorable="w14 w15 w16se w16cid wp14">
+<w:footnotes xmlns:wpc="http://schemas.microsoft.com/office/word/2010/wordprocessingCanvas" xmlns:cx="http://schemas.microsoft.com/office/drawing/2014/chartex" xmlns:cx1="http://schemas.microsoft.com/office/drawing/2015/9/8/chartex" xmlns:cx2="http://schemas.microsoft.com/office/drawing/2015/10/21/chartex" xmlns:cx3="http://schemas.microsoft.com/office/drawing/2016/5/9/chartex" xmlns:cx4="http://schemas.microsoft.com/office/drawing/2016/5/10/chartex" xmlns:cx5="http://schemas.microsoft.com/office/drawing/2016/5/11/chartex" xmlns:cx6="http://schemas.microsoft.com/office/drawing/2016/5/12/chartex" xmlns:cx7="http://schemas.microsoft.com/office/drawing/2016/5/13/chartex" xmlns:cx8="http://schemas.microsoft.com/office/drawing/2016/5/14/chartex" xmlns:mc="http://schemas.openxmlformats.org/markup-compatibility/2006" xmlns:aink="http://schemas.microsoft.com/office/drawing/2016/ink" xmlns:am3d="http://schemas.microsoft.com/office/drawing/2017/model3d" xmlns:o="urn:schemas-microsoft-com:office:office" xmlns:oel="http://schemas.microsoft.com/office/2019/extlst" xmlns:r="http://schemas.openxmlformats.org/officeDocument/2006/relationships" xmlns:m="http://schemas.openxmlformats.org/officeDocument/2006/math" xmlns:v="urn:schemas-microsoft-com:vml" xmlns:wp14="http://schemas.microsoft.com/office/word/2010/wordprocessingDrawing" xmlns:wp="http://schemas.openxmlformats.org/drawingml/2006/wordprocessingDrawing" xmlns:w10="urn:schemas-microsoft-com:office:word" xmlns:w="http://schemas.openxmlformats.org/wordprocessingml/2006/main" xmlns:w14="http://schemas.microsoft.com/office/word/2010/wordml" xmlns:w15="http://schemas.microsoft.com/office/word/2012/wordml" xmlns:w16cex="http://schemas.microsoft.com/office/word/2018/wordml/cex" xmlns:w16cid="http://schemas.microsoft.com/office/word/2016/wordml/cid" xmlns:w16="http://schemas.microsoft.com/office/word/2018/wordml" xmlns:w16du="http://schemas.microsoft.com/office/word/2023/wordml/word16du" xmlns:w16sdtdh="http://schemas.microsoft.com/office/word/2020/wordml/sdtdatahash" xmlns:w16se="http://schemas.microsoft.com/office/word/2015/wordml/symex" xmlns:wpg="http://schemas.microsoft.com/office/word/2010/wordprocessingGroup" xmlns:wpi="http://schemas.microsoft.com/office/word/2010/wordprocessingInk" xmlns:wne="http://schemas.microsoft.com/office/word/2006/wordml" xmlns:wps="http://schemas.microsoft.com/office/word/2010/wordprocessingShape" mc:Ignorable="w14 w15 w16se w16cid w16 w16cex w16sdtdh wp14">
   <w:footnote w:type="separator" w:id="-1">
     <w:p>
       <w:r>
@@ -6205,7 +5418,7 @@
 </file>
 
 <file path=word/numbering.xml><?xml version="1.0" encoding="utf-8"?>
-<w:numbering xmlns:wpc="http://schemas.microsoft.com/office/word/2010/wordprocessingCanvas" xmlns:cx="http://schemas.microsoft.com/office/drawing/2014/chartex" xmlns:cx1="http://schemas.microsoft.com/office/drawing/2015/9/8/chartex" xmlns:cx2="http://schemas.microsoft.com/office/drawing/2015/10/21/chartex" xmlns:cx3="http://schemas.microsoft.com/office/drawing/2016/5/9/chartex" xmlns:cx4="http://schemas.microsoft.com/office/drawing/2016/5/10/chartex" xmlns:cx5="http://schemas.microsoft.com/office/drawing/2016/5/11/chartex" xmlns:cx6="http://schemas.microsoft.com/office/drawing/2016/5/12/chartex" xmlns:cx7="http://schemas.microsoft.com/office/drawing/2016/5/13/chartex" xmlns:cx8="http://schemas.microsoft.com/office/drawing/2016/5/14/chartex" xmlns:mc="http://schemas.openxmlformats.org/markup-compatibility/2006" xmlns:aink="http://schemas.microsoft.com/office/drawing/2016/ink" xmlns:am3d="http://schemas.microsoft.com/office/drawing/2017/model3d" xmlns:o="urn:schemas-microsoft-com:office:office" xmlns:r="http://schemas.openxmlformats.org/officeDocument/2006/relationships" xmlns:m="http://schemas.openxmlformats.org/officeDocument/2006/math" xmlns:v="urn:schemas-microsoft-com:vml" xmlns:wp14="http://schemas.microsoft.com/office/word/2010/wordprocessingDrawing" xmlns:wp="http://schemas.openxmlformats.org/drawingml/2006/wordprocessingDrawing" xmlns:w10="urn:schemas-microsoft-com:office:word" xmlns:w="http://schemas.openxmlformats.org/wordprocessingml/2006/main" xmlns:w14="http://schemas.microsoft.com/office/word/2010/wordml" xmlns:w15="http://schemas.microsoft.com/office/word/2012/wordml" xmlns:w16cid="http://schemas.microsoft.com/office/word/2016/wordml/cid" xmlns:w16se="http://schemas.microsoft.com/office/word/2015/wordml/symex" xmlns:wpg="http://schemas.microsoft.com/office/word/2010/wordprocessingGroup" xmlns:wpi="http://schemas.microsoft.com/office/word/2010/wordprocessingInk" xmlns:wne="http://schemas.microsoft.com/office/word/2006/wordml" xmlns:wps="http://schemas.microsoft.com/office/word/2010/wordprocessingShape" mc:Ignorable="w14 w15 w16se w16cid wp14">
+<w:numbering xmlns:wpc="http://schemas.microsoft.com/office/word/2010/wordprocessingCanvas" xmlns:cx="http://schemas.microsoft.com/office/drawing/2014/chartex" xmlns:cx1="http://schemas.microsoft.com/office/drawing/2015/9/8/chartex" xmlns:cx2="http://schemas.microsoft.com/office/drawing/2015/10/21/chartex" xmlns:cx3="http://schemas.microsoft.com/office/drawing/2016/5/9/chartex" xmlns:cx4="http://schemas.microsoft.com/office/drawing/2016/5/10/chartex" xmlns:cx5="http://schemas.microsoft.com/office/drawing/2016/5/11/chartex" xmlns:cx6="http://schemas.microsoft.com/office/drawing/2016/5/12/chartex" xmlns:cx7="http://schemas.microsoft.com/office/drawing/2016/5/13/chartex" xmlns:cx8="http://schemas.microsoft.com/office/drawing/2016/5/14/chartex" xmlns:mc="http://schemas.openxmlformats.org/markup-compatibility/2006" xmlns:aink="http://schemas.microsoft.com/office/drawing/2016/ink" xmlns:am3d="http://schemas.microsoft.com/office/drawing/2017/model3d" xmlns:o="urn:schemas-microsoft-com:office:office" xmlns:oel="http://schemas.microsoft.com/office/2019/extlst" xmlns:r="http://schemas.openxmlformats.org/officeDocument/2006/relationships" xmlns:m="http://schemas.openxmlformats.org/officeDocument/2006/math" xmlns:v="urn:schemas-microsoft-com:vml" xmlns:wp14="http://schemas.microsoft.com/office/word/2010/wordprocessingDrawing" xmlns:wp="http://schemas.openxmlformats.org/drawingml/2006/wordprocessingDrawing" xmlns:w10="urn:schemas-microsoft-com:office:word" xmlns:w="http://schemas.openxmlformats.org/wordprocessingml/2006/main" xmlns:w14="http://schemas.microsoft.com/office/word/2010/wordml" xmlns:w15="http://schemas.microsoft.com/office/word/2012/wordml" xmlns:w16cex="http://schemas.microsoft.com/office/word/2018/wordml/cex" xmlns:w16cid="http://schemas.microsoft.com/office/word/2016/wordml/cid" xmlns:w16="http://schemas.microsoft.com/office/word/2018/wordml" xmlns:w16du="http://schemas.microsoft.com/office/word/2023/wordml/word16du" xmlns:w16sdtdh="http://schemas.microsoft.com/office/word/2020/wordml/sdtdatahash" xmlns:w16se="http://schemas.microsoft.com/office/word/2015/wordml/symex" xmlns:wpg="http://schemas.microsoft.com/office/word/2010/wordprocessingGroup" xmlns:wpi="http://schemas.microsoft.com/office/word/2010/wordprocessingInk" xmlns:wne="http://schemas.microsoft.com/office/word/2006/wordml" xmlns:wps="http://schemas.microsoft.com/office/word/2010/wordprocessingShape" mc:Ignorable="w14 w15 w16se w16cid w16 w16cex w16sdtdh wp14">
   <w:abstractNum w:abstractNumId="0" w15:restartNumberingAfterBreak="0">
     <w:nsid w:val="04043B16"/>
     <w:multiLevelType w:val="hybridMultilevel"/>
@@ -7122,47 +6335,47 @@
       </w:pPr>
     </w:lvl>
   </w:abstractNum>
-  <w:num w:numId="1">
+  <w:num w:numId="1" w16cid:durableId="1992711996">
     <w:abstractNumId w:val="9"/>
   </w:num>
-  <w:num w:numId="2">
+  <w:num w:numId="2" w16cid:durableId="1499081145">
     <w:abstractNumId w:val="0"/>
   </w:num>
-  <w:num w:numId="3">
+  <w:num w:numId="3" w16cid:durableId="321354318">
     <w:abstractNumId w:val="7"/>
   </w:num>
-  <w:num w:numId="4">
+  <w:num w:numId="4" w16cid:durableId="420024923">
     <w:abstractNumId w:val="4"/>
   </w:num>
-  <w:num w:numId="5">
+  <w:num w:numId="5" w16cid:durableId="102767879">
     <w:abstractNumId w:val="5"/>
   </w:num>
-  <w:num w:numId="6">
+  <w:num w:numId="6" w16cid:durableId="1981574213">
     <w:abstractNumId w:val="6"/>
   </w:num>
-  <w:num w:numId="7">
+  <w:num w:numId="7" w16cid:durableId="1858277645">
     <w:abstractNumId w:val="8"/>
   </w:num>
-  <w:num w:numId="8">
+  <w:num w:numId="8" w16cid:durableId="1445997700">
     <w:abstractNumId w:val="2"/>
   </w:num>
-  <w:num w:numId="9">
+  <w:num w:numId="9" w16cid:durableId="605306874">
     <w:abstractNumId w:val="3"/>
   </w:num>
-  <w:num w:numId="10">
+  <w:num w:numId="10" w16cid:durableId="919561151">
     <w:abstractNumId w:val="3"/>
     <w:lvlOverride w:ilvl="0">
       <w:startOverride w:val="1"/>
     </w:lvlOverride>
   </w:num>
-  <w:num w:numId="11">
+  <w:num w:numId="11" w16cid:durableId="262031269">
     <w:abstractNumId w:val="1"/>
   </w:num>
 </w:numbering>
 </file>
 
 <file path=word/styles.xml><?xml version="1.0" encoding="utf-8"?>
-<w:styles xmlns:mc="http://schemas.openxmlformats.org/markup-compatibility/2006" xmlns:r="http://schemas.openxmlformats.org/officeDocument/2006/relationships" xmlns:w="http://schemas.openxmlformats.org/wordprocessingml/2006/main" xmlns:w14="http://schemas.microsoft.com/office/word/2010/wordml" xmlns:w15="http://schemas.microsoft.com/office/word/2012/wordml" xmlns:w16cid="http://schemas.microsoft.com/office/word/2016/wordml/cid" xmlns:w16se="http://schemas.microsoft.com/office/word/2015/wordml/symex" mc:Ignorable="w14 w15 w16se w16cid">
+<w:styles xmlns:mc="http://schemas.openxmlformats.org/markup-compatibility/2006" xmlns:r="http://schemas.openxmlformats.org/officeDocument/2006/relationships" xmlns:w="http://schemas.openxmlformats.org/wordprocessingml/2006/main" xmlns:w14="http://schemas.microsoft.com/office/word/2010/wordml" xmlns:w15="http://schemas.microsoft.com/office/word/2012/wordml" xmlns:w16cex="http://schemas.microsoft.com/office/word/2018/wordml/cex" xmlns:w16cid="http://schemas.microsoft.com/office/word/2016/wordml/cid" xmlns:w16="http://schemas.microsoft.com/office/word/2018/wordml" xmlns:w16sdtdh="http://schemas.microsoft.com/office/word/2020/wordml/sdtdatahash" xmlns:w16se="http://schemas.microsoft.com/office/word/2015/wordml/symex" mc:Ignorable="w14 w15 w16se w16cid w16 w16cex w16sdtdh">
   <w:docDefaults>
     <w:rPrDefault>
       <w:rPr>
@@ -7178,7 +6391,7 @@
       </w:pPr>
     </w:pPrDefault>
   </w:docDefaults>
-  <w:latentStyles w:defLockedState="0" w:defUIPriority="99" w:defSemiHidden="0" w:defUnhideWhenUsed="0" w:defQFormat="0" w:count="375">
+  <w:latentStyles w:defLockedState="0" w:defUIPriority="99" w:defSemiHidden="0" w:defUnhideWhenUsed="0" w:defQFormat="0" w:count="376">
     <w:lsdException w:name="Normal" w:uiPriority="0" w:qFormat="1"/>
     <w:lsdException w:name="heading 1" w:uiPriority="9" w:qFormat="1"/>
     <w:lsdException w:name="heading 2" w:semiHidden="1" w:uiPriority="9" w:unhideWhenUsed="1" w:qFormat="1"/>
@@ -7284,7 +6497,6 @@
     <w:lsdException w:name="HTML Sample" w:semiHidden="1" w:unhideWhenUsed="1"/>
     <w:lsdException w:name="HTML Typewriter" w:semiHidden="1" w:unhideWhenUsed="1"/>
     <w:lsdException w:name="HTML Variable" w:semiHidden="1" w:unhideWhenUsed="1"/>
-    <w:lsdException w:name="Normal Table" w:semiHidden="1" w:unhideWhenUsed="1"/>
     <w:lsdException w:name="annotation subject" w:semiHidden="1" w:unhideWhenUsed="1"/>
     <w:lsdException w:name="No List" w:semiHidden="1" w:unhideWhenUsed="1"/>
     <w:lsdException w:name="Outline List 1" w:semiHidden="1" w:unhideWhenUsed="1"/>
@@ -7331,10 +6543,8 @@
     <w:lsdException w:name="Table Subtle 2" w:semiHidden="1" w:unhideWhenUsed="1"/>
     <w:lsdException w:name="Table Web 1" w:semiHidden="1" w:unhideWhenUsed="1"/>
     <w:lsdException w:name="Table Web 2" w:semiHidden="1" w:unhideWhenUsed="1"/>
-    <w:lsdException w:name="Table Web 3" w:semiHidden="1" w:unhideWhenUsed="1"/>
     <w:lsdException w:name="Balloon Text" w:semiHidden="1" w:unhideWhenUsed="1"/>
     <w:lsdException w:name="Table Grid" w:uiPriority="59"/>
-    <w:lsdException w:name="Table Theme" w:semiHidden="1" w:unhideWhenUsed="1"/>
     <w:lsdException w:name="Placeholder Text" w:semiHidden="1"/>
     <w:lsdException w:name="No Spacing" w:uiPriority="1" w:qFormat="1"/>
     <w:lsdException w:name="Light Shading" w:uiPriority="60"/>
@@ -7554,6 +6764,7 @@
     <w:lsdException w:name="Smart Hyperlink" w:semiHidden="1" w:unhideWhenUsed="1"/>
     <w:lsdException w:name="Hashtag" w:semiHidden="1" w:unhideWhenUsed="1"/>
     <w:lsdException w:name="Unresolved Mention" w:semiHidden="1" w:unhideWhenUsed="1"/>
+    <w:lsdException w:name="Smart Link" w:semiHidden="1" w:unhideWhenUsed="1"/>
   </w:latentStyles>
   <w:style w:type="paragraph" w:default="1" w:styleId="Normal">
     <w:name w:val="Normal"/>

--- a/EE314-MiniProject Report - Group 8.docx
+++ b/EE314-MiniProject Report - Group 8.docx
@@ -3318,11 +3318,9 @@
           </mc:Fallback>
         </mc:AlternateContent>
       </w:r>
-      <w:proofErr w:type="spellStart"/>
       <w:r>
         <w:t>rst</w:t>
       </w:r>
-      <w:proofErr w:type="spellEnd"/>
     </w:p>
     <w:p>
       <w:pPr>
@@ -3816,11 +3814,9 @@
                       <wps:txbx>
                         <w:txbxContent>
                           <w:p>
-                            <w:proofErr w:type="spellStart"/>
                             <w:r>
                               <w:t>clk</w:t>
                             </w:r>
-                            <w:proofErr w:type="spellEnd"/>
                           </w:p>
                         </w:txbxContent>
                       </wps:txbx>
@@ -3999,10 +3995,38 @@
     </w:p>
     <w:p>
       <w:pPr>
+        <w:spacing w:line="264" w:lineRule="auto"/>
+        <w:rPr>
+          <w:rFonts w:asciiTheme="minorHAnsi" w:hAnsiTheme="minorHAnsi"/>
+          <w:b/>
+        </w:rPr>
+      </w:pPr>
+    </w:p>
+    <w:p>
+      <w:pPr>
+        <w:spacing w:line="264" w:lineRule="auto"/>
+        <w:rPr>
+          <w:rFonts w:asciiTheme="minorHAnsi" w:hAnsiTheme="minorHAnsi"/>
+          <w:b/>
+        </w:rPr>
+      </w:pPr>
+    </w:p>
+    <w:p>
+      <w:pPr>
+        <w:spacing w:line="264" w:lineRule="auto"/>
+        <w:rPr>
+          <w:rFonts w:asciiTheme="minorHAnsi" w:hAnsiTheme="minorHAnsi"/>
+          <w:b/>
+        </w:rPr>
+      </w:pPr>
+    </w:p>
+    <w:p>
+      <w:pPr>
         <w:pStyle w:val="Heading1"/>
         <w:spacing w:line="264" w:lineRule="auto"/>
       </w:pPr>
       <w:r>
+        <w:lastRenderedPageBreak/>
         <w:t>Verilog Testbench (with Comments)</w:t>
       </w:r>
       <w:r>
@@ -4020,87 +4044,2243 @@
     </w:p>
     <w:p>
       <w:pPr>
-        <w:spacing w:line="264" w:lineRule="auto"/>
-        <w:rPr>
-          <w:rFonts w:ascii="Courier New" w:hAnsi="Courier New" w:cs="Courier New"/>
-          <w:b/>
-        </w:rPr>
-      </w:pPr>
-      <w:r>
-        <w:rPr>
-          <w:rFonts w:ascii="Courier New" w:hAnsi="Courier New" w:cs="Courier New"/>
-        </w:rPr>
-        <w:t>Code</w:t>
-      </w:r>
-      <w:r>
-        <w:rPr>
-          <w:rFonts w:ascii="Courier New" w:hAnsi="Courier New" w:cs="Courier New"/>
-        </w:rPr>
-        <w:t xml:space="preserve"> + Comments</w:t>
-      </w:r>
-    </w:p>
-    <w:p>
-      <w:pPr>
-        <w:spacing w:line="264" w:lineRule="auto"/>
-        <w:rPr>
-          <w:rFonts w:asciiTheme="minorHAnsi" w:hAnsiTheme="minorHAnsi"/>
-          <w:b/>
-        </w:rPr>
-      </w:pPr>
-    </w:p>
-    <w:p>
-      <w:pPr>
-        <w:spacing w:line="264" w:lineRule="auto"/>
-        <w:rPr>
-          <w:rFonts w:asciiTheme="minorHAnsi" w:hAnsiTheme="minorHAnsi"/>
-          <w:b/>
-        </w:rPr>
-      </w:pPr>
-    </w:p>
-    <w:p>
-      <w:pPr>
-        <w:spacing w:line="264" w:lineRule="auto"/>
-        <w:rPr>
-          <w:rFonts w:asciiTheme="minorHAnsi" w:hAnsiTheme="minorHAnsi"/>
-          <w:b/>
-        </w:rPr>
-      </w:pPr>
-    </w:p>
-    <w:p>
-      <w:pPr>
-        <w:spacing w:line="264" w:lineRule="auto"/>
-        <w:rPr>
-          <w:rFonts w:asciiTheme="minorHAnsi" w:hAnsiTheme="minorHAnsi"/>
-          <w:b/>
-        </w:rPr>
-      </w:pPr>
-    </w:p>
-    <w:p>
-      <w:pPr>
-        <w:spacing w:line="264" w:lineRule="auto"/>
-        <w:rPr>
-          <w:rFonts w:asciiTheme="minorHAnsi" w:hAnsiTheme="minorHAnsi"/>
-          <w:b/>
-        </w:rPr>
-      </w:pPr>
-    </w:p>
-    <w:p>
-      <w:pPr>
-        <w:spacing w:line="264" w:lineRule="auto"/>
-        <w:rPr>
-          <w:rFonts w:asciiTheme="minorHAnsi" w:hAnsiTheme="minorHAnsi"/>
-          <w:b/>
-        </w:rPr>
-      </w:pPr>
-    </w:p>
-    <w:p>
-      <w:pPr>
-        <w:spacing w:line="264" w:lineRule="auto"/>
-        <w:rPr>
-          <w:rFonts w:asciiTheme="minorHAnsi" w:hAnsiTheme="minorHAnsi"/>
-          <w:b/>
-        </w:rPr>
-      </w:pPr>
+        <w:shd w:val="clear" w:color="auto" w:fill="1E1E1E"/>
+        <w:spacing w:line="285" w:lineRule="atLeast"/>
+        <w:rPr>
+          <w:rFonts w:ascii="Consolas" w:hAnsi="Consolas"/>
+          <w:color w:val="D4D4D4"/>
+          <w:sz w:val="21"/>
+          <w:szCs w:val="21"/>
+          <w:lang w:eastAsia="en-IE"/>
+        </w:rPr>
+      </w:pPr>
+      <w:r>
+        <w:rPr>
+          <w:rFonts w:ascii="Consolas" w:hAnsi="Consolas"/>
+          <w:color w:val="6A9955"/>
+          <w:sz w:val="21"/>
+          <w:szCs w:val="21"/>
+        </w:rPr>
+        <w:t xml:space="preserve">// Testbench code for Filter &amp; Decimator     </w:t>
+      </w:r>
+    </w:p>
+    <w:p>
+      <w:pPr>
+        <w:shd w:val="clear" w:color="auto" w:fill="1E1E1E"/>
+        <w:spacing w:line="285" w:lineRule="atLeast"/>
+        <w:rPr>
+          <w:rFonts w:ascii="Consolas" w:hAnsi="Consolas"/>
+          <w:color w:val="D4D4D4"/>
+          <w:sz w:val="21"/>
+          <w:szCs w:val="21"/>
+        </w:rPr>
+      </w:pPr>
+      <w:r>
+        <w:rPr>
+          <w:rFonts w:ascii="Consolas" w:hAnsi="Consolas"/>
+          <w:color w:val="569CD6"/>
+          <w:sz w:val="21"/>
+          <w:szCs w:val="21"/>
+        </w:rPr>
+        <w:t>module</w:t>
+      </w:r>
+      <w:r>
+        <w:rPr>
+          <w:rFonts w:ascii="Consolas" w:hAnsi="Consolas"/>
+          <w:color w:val="D4D4D4"/>
+          <w:sz w:val="21"/>
+          <w:szCs w:val="21"/>
+        </w:rPr>
+        <w:t xml:space="preserve"> </w:t>
+      </w:r>
+      <w:r>
+        <w:rPr>
+          <w:rFonts w:ascii="Consolas" w:hAnsi="Consolas"/>
+          <w:color w:val="4EC9B0"/>
+          <w:sz w:val="21"/>
+          <w:szCs w:val="21"/>
+        </w:rPr>
+        <w:t>Filter_TB</w:t>
+      </w:r>
+      <w:r>
+        <w:rPr>
+          <w:rFonts w:ascii="Consolas" w:hAnsi="Consolas"/>
+          <w:color w:val="D4D4D4"/>
+          <w:sz w:val="21"/>
+          <w:szCs w:val="21"/>
+        </w:rPr>
+        <w:t>();</w:t>
+      </w:r>
+    </w:p>
+    <w:p>
+      <w:pPr>
+        <w:shd w:val="clear" w:color="auto" w:fill="1E1E1E"/>
+        <w:spacing w:line="285" w:lineRule="atLeast"/>
+        <w:rPr>
+          <w:rFonts w:ascii="Consolas" w:hAnsi="Consolas"/>
+          <w:color w:val="D4D4D4"/>
+          <w:sz w:val="21"/>
+          <w:szCs w:val="21"/>
+        </w:rPr>
+      </w:pPr>
+      <w:r>
+        <w:rPr>
+          <w:rFonts w:ascii="Consolas" w:hAnsi="Consolas"/>
+          <w:color w:val="D4D4D4"/>
+          <w:sz w:val="21"/>
+          <w:szCs w:val="21"/>
+        </w:rPr>
+        <w:t> </w:t>
+      </w:r>
+    </w:p>
+    <w:p>
+      <w:pPr>
+        <w:shd w:val="clear" w:color="auto" w:fill="1E1E1E"/>
+        <w:spacing w:line="285" w:lineRule="atLeast"/>
+        <w:rPr>
+          <w:rFonts w:ascii="Consolas" w:hAnsi="Consolas"/>
+          <w:color w:val="D4D4D4"/>
+          <w:sz w:val="21"/>
+          <w:szCs w:val="21"/>
+        </w:rPr>
+      </w:pPr>
+      <w:r>
+        <w:rPr>
+          <w:rFonts w:ascii="Consolas" w:hAnsi="Consolas"/>
+          <w:color w:val="D4D4D4"/>
+          <w:sz w:val="21"/>
+          <w:szCs w:val="21"/>
+        </w:rPr>
+        <w:t xml:space="preserve">  </w:t>
+      </w:r>
+      <w:r>
+        <w:rPr>
+          <w:rFonts w:ascii="Consolas" w:hAnsi="Consolas"/>
+          <w:color w:val="569CD6"/>
+          <w:sz w:val="21"/>
+          <w:szCs w:val="21"/>
+        </w:rPr>
+        <w:t>reg</w:t>
+      </w:r>
+      <w:r>
+        <w:rPr>
+          <w:rFonts w:ascii="Consolas" w:hAnsi="Consolas"/>
+          <w:color w:val="D4D4D4"/>
+          <w:sz w:val="21"/>
+          <w:szCs w:val="21"/>
+        </w:rPr>
+        <w:t xml:space="preserve"> clk;</w:t>
+      </w:r>
+    </w:p>
+    <w:p>
+      <w:pPr>
+        <w:shd w:val="clear" w:color="auto" w:fill="1E1E1E"/>
+        <w:spacing w:line="285" w:lineRule="atLeast"/>
+        <w:rPr>
+          <w:rFonts w:ascii="Consolas" w:hAnsi="Consolas"/>
+          <w:color w:val="D4D4D4"/>
+          <w:sz w:val="21"/>
+          <w:szCs w:val="21"/>
+        </w:rPr>
+      </w:pPr>
+      <w:r>
+        <w:rPr>
+          <w:rFonts w:ascii="Consolas" w:hAnsi="Consolas"/>
+          <w:color w:val="D4D4D4"/>
+          <w:sz w:val="21"/>
+          <w:szCs w:val="21"/>
+        </w:rPr>
+        <w:t xml:space="preserve">  </w:t>
+      </w:r>
+      <w:r>
+        <w:rPr>
+          <w:rFonts w:ascii="Consolas" w:hAnsi="Consolas"/>
+          <w:color w:val="569CD6"/>
+          <w:sz w:val="21"/>
+          <w:szCs w:val="21"/>
+        </w:rPr>
+        <w:t>reg</w:t>
+      </w:r>
+      <w:r>
+        <w:rPr>
+          <w:rFonts w:ascii="Consolas" w:hAnsi="Consolas"/>
+          <w:color w:val="D4D4D4"/>
+          <w:sz w:val="21"/>
+          <w:szCs w:val="21"/>
+        </w:rPr>
+        <w:t xml:space="preserve"> rst;</w:t>
+      </w:r>
+    </w:p>
+    <w:p>
+      <w:pPr>
+        <w:shd w:val="clear" w:color="auto" w:fill="1E1E1E"/>
+        <w:spacing w:line="285" w:lineRule="atLeast"/>
+        <w:rPr>
+          <w:rFonts w:ascii="Consolas" w:hAnsi="Consolas"/>
+          <w:color w:val="D4D4D4"/>
+          <w:sz w:val="21"/>
+          <w:szCs w:val="21"/>
+        </w:rPr>
+      </w:pPr>
+      <w:r>
+        <w:rPr>
+          <w:rFonts w:ascii="Consolas" w:hAnsi="Consolas"/>
+          <w:color w:val="D4D4D4"/>
+          <w:sz w:val="21"/>
+          <w:szCs w:val="21"/>
+        </w:rPr>
+        <w:t xml:space="preserve">  </w:t>
+      </w:r>
+      <w:r>
+        <w:rPr>
+          <w:rFonts w:ascii="Consolas" w:hAnsi="Consolas"/>
+          <w:color w:val="569CD6"/>
+          <w:sz w:val="21"/>
+          <w:szCs w:val="21"/>
+        </w:rPr>
+        <w:t>reg</w:t>
+      </w:r>
+      <w:r>
+        <w:rPr>
+          <w:rFonts w:ascii="Consolas" w:hAnsi="Consolas"/>
+          <w:color w:val="D4D4D4"/>
+          <w:sz w:val="21"/>
+          <w:szCs w:val="21"/>
+        </w:rPr>
+        <w:t xml:space="preserve"> in;</w:t>
+      </w:r>
+    </w:p>
+    <w:p>
+      <w:pPr>
+        <w:shd w:val="clear" w:color="auto" w:fill="1E1E1E"/>
+        <w:spacing w:line="285" w:lineRule="atLeast"/>
+        <w:rPr>
+          <w:rFonts w:ascii="Consolas" w:hAnsi="Consolas"/>
+          <w:color w:val="D4D4D4"/>
+          <w:sz w:val="21"/>
+          <w:szCs w:val="21"/>
+        </w:rPr>
+      </w:pPr>
+      <w:r>
+        <w:rPr>
+          <w:rFonts w:ascii="Consolas" w:hAnsi="Consolas"/>
+          <w:color w:val="D4D4D4"/>
+          <w:sz w:val="21"/>
+          <w:szCs w:val="21"/>
+        </w:rPr>
+        <w:t xml:space="preserve">  </w:t>
+      </w:r>
+      <w:r>
+        <w:rPr>
+          <w:rFonts w:ascii="Consolas" w:hAnsi="Consolas"/>
+          <w:color w:val="569CD6"/>
+          <w:sz w:val="21"/>
+          <w:szCs w:val="21"/>
+        </w:rPr>
+        <w:t>reg</w:t>
+      </w:r>
+      <w:r>
+        <w:rPr>
+          <w:rFonts w:ascii="Consolas" w:hAnsi="Consolas"/>
+          <w:color w:val="D4D4D4"/>
+          <w:sz w:val="21"/>
+          <w:szCs w:val="21"/>
+        </w:rPr>
+        <w:t xml:space="preserve"> [</w:t>
+      </w:r>
+      <w:r>
+        <w:rPr>
+          <w:rFonts w:ascii="Consolas" w:hAnsi="Consolas"/>
+          <w:color w:val="B5CEA8"/>
+          <w:sz w:val="21"/>
+          <w:szCs w:val="21"/>
+        </w:rPr>
+        <w:t>127</w:t>
+      </w:r>
+      <w:r>
+        <w:rPr>
+          <w:rFonts w:ascii="Consolas" w:hAnsi="Consolas"/>
+          <w:color w:val="D4D4D4"/>
+          <w:sz w:val="21"/>
+          <w:szCs w:val="21"/>
+        </w:rPr>
+        <w:t>:</w:t>
+      </w:r>
+      <w:r>
+        <w:rPr>
+          <w:rFonts w:ascii="Consolas" w:hAnsi="Consolas"/>
+          <w:color w:val="B5CEA8"/>
+          <w:sz w:val="21"/>
+          <w:szCs w:val="21"/>
+        </w:rPr>
+        <w:t>0</w:t>
+      </w:r>
+      <w:r>
+        <w:rPr>
+          <w:rFonts w:ascii="Consolas" w:hAnsi="Consolas"/>
+          <w:color w:val="D4D4D4"/>
+          <w:sz w:val="21"/>
+          <w:szCs w:val="21"/>
+        </w:rPr>
+        <w:t>] dataword;</w:t>
+      </w:r>
+    </w:p>
+    <w:p>
+      <w:pPr>
+        <w:shd w:val="clear" w:color="auto" w:fill="1E1E1E"/>
+        <w:spacing w:line="285" w:lineRule="atLeast"/>
+        <w:rPr>
+          <w:rFonts w:ascii="Consolas" w:hAnsi="Consolas"/>
+          <w:color w:val="D4D4D4"/>
+          <w:sz w:val="21"/>
+          <w:szCs w:val="21"/>
+        </w:rPr>
+      </w:pPr>
+    </w:p>
+    <w:p>
+      <w:pPr>
+        <w:shd w:val="clear" w:color="auto" w:fill="1E1E1E"/>
+        <w:spacing w:line="285" w:lineRule="atLeast"/>
+        <w:rPr>
+          <w:rFonts w:ascii="Consolas" w:hAnsi="Consolas"/>
+          <w:color w:val="D4D4D4"/>
+          <w:sz w:val="21"/>
+          <w:szCs w:val="21"/>
+        </w:rPr>
+      </w:pPr>
+      <w:r>
+        <w:rPr>
+          <w:rFonts w:ascii="Consolas" w:hAnsi="Consolas"/>
+          <w:color w:val="D4D4D4"/>
+          <w:sz w:val="21"/>
+          <w:szCs w:val="21"/>
+        </w:rPr>
+        <w:t xml:space="preserve">  </w:t>
+      </w:r>
+      <w:r>
+        <w:rPr>
+          <w:rFonts w:ascii="Consolas" w:hAnsi="Consolas"/>
+          <w:color w:val="569CD6"/>
+          <w:sz w:val="21"/>
+          <w:szCs w:val="21"/>
+        </w:rPr>
+        <w:t>wire</w:t>
+      </w:r>
+      <w:r>
+        <w:rPr>
+          <w:rFonts w:ascii="Consolas" w:hAnsi="Consolas"/>
+          <w:color w:val="D4D4D4"/>
+          <w:sz w:val="21"/>
+          <w:szCs w:val="21"/>
+        </w:rPr>
+        <w:t xml:space="preserve"> [</w:t>
+      </w:r>
+      <w:r>
+        <w:rPr>
+          <w:rFonts w:ascii="Consolas" w:hAnsi="Consolas"/>
+          <w:color w:val="B5CEA8"/>
+          <w:sz w:val="21"/>
+          <w:szCs w:val="21"/>
+        </w:rPr>
+        <w:t>7</w:t>
+      </w:r>
+      <w:r>
+        <w:rPr>
+          <w:rFonts w:ascii="Consolas" w:hAnsi="Consolas"/>
+          <w:color w:val="D4D4D4"/>
+          <w:sz w:val="21"/>
+          <w:szCs w:val="21"/>
+        </w:rPr>
+        <w:t>:</w:t>
+      </w:r>
+      <w:r>
+        <w:rPr>
+          <w:rFonts w:ascii="Consolas" w:hAnsi="Consolas"/>
+          <w:color w:val="B5CEA8"/>
+          <w:sz w:val="21"/>
+          <w:szCs w:val="21"/>
+        </w:rPr>
+        <w:t>0</w:t>
+      </w:r>
+      <w:r>
+        <w:rPr>
+          <w:rFonts w:ascii="Consolas" w:hAnsi="Consolas"/>
+          <w:color w:val="D4D4D4"/>
+          <w:sz w:val="21"/>
+          <w:szCs w:val="21"/>
+        </w:rPr>
+        <w:t>]out;</w:t>
+      </w:r>
+    </w:p>
+    <w:p>
+      <w:pPr>
+        <w:shd w:val="clear" w:color="auto" w:fill="1E1E1E"/>
+        <w:spacing w:line="285" w:lineRule="atLeast"/>
+        <w:rPr>
+          <w:rFonts w:ascii="Consolas" w:hAnsi="Consolas"/>
+          <w:color w:val="D4D4D4"/>
+          <w:sz w:val="21"/>
+          <w:szCs w:val="21"/>
+        </w:rPr>
+      </w:pPr>
+    </w:p>
+    <w:p>
+      <w:pPr>
+        <w:shd w:val="clear" w:color="auto" w:fill="1E1E1E"/>
+        <w:spacing w:line="285" w:lineRule="atLeast"/>
+        <w:rPr>
+          <w:rFonts w:ascii="Consolas" w:hAnsi="Consolas"/>
+          <w:color w:val="D4D4D4"/>
+          <w:sz w:val="21"/>
+          <w:szCs w:val="21"/>
+        </w:rPr>
+      </w:pPr>
+      <w:r>
+        <w:rPr>
+          <w:rFonts w:ascii="Consolas" w:hAnsi="Consolas"/>
+          <w:color w:val="D4D4D4"/>
+          <w:sz w:val="21"/>
+          <w:szCs w:val="21"/>
+        </w:rPr>
+        <w:t xml:space="preserve">  </w:t>
+      </w:r>
+      <w:r>
+        <w:rPr>
+          <w:rFonts w:ascii="Consolas" w:hAnsi="Consolas"/>
+          <w:color w:val="569CD6"/>
+          <w:sz w:val="21"/>
+          <w:szCs w:val="21"/>
+        </w:rPr>
+        <w:t>Filter</w:t>
+      </w:r>
+      <w:r>
+        <w:rPr>
+          <w:rFonts w:ascii="Consolas" w:hAnsi="Consolas"/>
+          <w:color w:val="D4D4D4"/>
+          <w:sz w:val="21"/>
+          <w:szCs w:val="21"/>
+        </w:rPr>
+        <w:t xml:space="preserve"> </w:t>
+      </w:r>
+      <w:r>
+        <w:rPr>
+          <w:rFonts w:ascii="Consolas" w:hAnsi="Consolas"/>
+          <w:color w:val="569CD6"/>
+          <w:sz w:val="21"/>
+          <w:szCs w:val="21"/>
+        </w:rPr>
+        <w:t>DUT</w:t>
+      </w:r>
+      <w:r>
+        <w:rPr>
+          <w:rFonts w:ascii="Consolas" w:hAnsi="Consolas"/>
+          <w:color w:val="D4D4D4"/>
+          <w:sz w:val="21"/>
+          <w:szCs w:val="21"/>
+        </w:rPr>
+        <w:t>(</w:t>
+      </w:r>
+    </w:p>
+    <w:p>
+      <w:pPr>
+        <w:shd w:val="clear" w:color="auto" w:fill="1E1E1E"/>
+        <w:spacing w:line="285" w:lineRule="atLeast"/>
+        <w:rPr>
+          <w:rFonts w:ascii="Consolas" w:hAnsi="Consolas"/>
+          <w:color w:val="D4D4D4"/>
+          <w:sz w:val="21"/>
+          <w:szCs w:val="21"/>
+        </w:rPr>
+      </w:pPr>
+      <w:r>
+        <w:rPr>
+          <w:rFonts w:ascii="Consolas" w:hAnsi="Consolas"/>
+          <w:color w:val="D4D4D4"/>
+          <w:sz w:val="21"/>
+          <w:szCs w:val="21"/>
+        </w:rPr>
+        <w:t>    .CLK(clk),</w:t>
+      </w:r>
+    </w:p>
+    <w:p>
+      <w:pPr>
+        <w:shd w:val="clear" w:color="auto" w:fill="1E1E1E"/>
+        <w:spacing w:line="285" w:lineRule="atLeast"/>
+        <w:rPr>
+          <w:rFonts w:ascii="Consolas" w:hAnsi="Consolas"/>
+          <w:color w:val="D4D4D4"/>
+          <w:sz w:val="21"/>
+          <w:szCs w:val="21"/>
+        </w:rPr>
+      </w:pPr>
+      <w:r>
+        <w:rPr>
+          <w:rFonts w:ascii="Consolas" w:hAnsi="Consolas"/>
+          <w:color w:val="D4D4D4"/>
+          <w:sz w:val="21"/>
+          <w:szCs w:val="21"/>
+        </w:rPr>
+        <w:t>    .RST(rst),</w:t>
+      </w:r>
+    </w:p>
+    <w:p>
+      <w:pPr>
+        <w:shd w:val="clear" w:color="auto" w:fill="1E1E1E"/>
+        <w:spacing w:line="285" w:lineRule="atLeast"/>
+        <w:rPr>
+          <w:rFonts w:ascii="Consolas" w:hAnsi="Consolas"/>
+          <w:color w:val="D4D4D4"/>
+          <w:sz w:val="21"/>
+          <w:szCs w:val="21"/>
+        </w:rPr>
+      </w:pPr>
+      <w:r>
+        <w:rPr>
+          <w:rFonts w:ascii="Consolas" w:hAnsi="Consolas"/>
+          <w:color w:val="D4D4D4"/>
+          <w:sz w:val="21"/>
+          <w:szCs w:val="21"/>
+        </w:rPr>
+        <w:t>    .IN(in),</w:t>
+      </w:r>
+    </w:p>
+    <w:p>
+      <w:pPr>
+        <w:shd w:val="clear" w:color="auto" w:fill="1E1E1E"/>
+        <w:spacing w:line="285" w:lineRule="atLeast"/>
+        <w:rPr>
+          <w:rFonts w:ascii="Consolas" w:hAnsi="Consolas"/>
+          <w:color w:val="D4D4D4"/>
+          <w:sz w:val="21"/>
+          <w:szCs w:val="21"/>
+        </w:rPr>
+      </w:pPr>
+      <w:r>
+        <w:rPr>
+          <w:rFonts w:ascii="Consolas" w:hAnsi="Consolas"/>
+          <w:color w:val="D4D4D4"/>
+          <w:sz w:val="21"/>
+          <w:szCs w:val="21"/>
+        </w:rPr>
+        <w:t>    .OUT(out)</w:t>
+      </w:r>
+    </w:p>
+    <w:p>
+      <w:pPr>
+        <w:shd w:val="clear" w:color="auto" w:fill="1E1E1E"/>
+        <w:spacing w:line="285" w:lineRule="atLeast"/>
+        <w:rPr>
+          <w:rFonts w:ascii="Consolas" w:hAnsi="Consolas"/>
+          <w:color w:val="D4D4D4"/>
+          <w:sz w:val="21"/>
+          <w:szCs w:val="21"/>
+        </w:rPr>
+      </w:pPr>
+      <w:r>
+        <w:rPr>
+          <w:rFonts w:ascii="Consolas" w:hAnsi="Consolas"/>
+          <w:color w:val="D4D4D4"/>
+          <w:sz w:val="21"/>
+          <w:szCs w:val="21"/>
+        </w:rPr>
+        <w:t>  );</w:t>
+      </w:r>
+    </w:p>
+    <w:p>
+      <w:pPr>
+        <w:shd w:val="clear" w:color="auto" w:fill="1E1E1E"/>
+        <w:spacing w:line="285" w:lineRule="atLeast"/>
+        <w:rPr>
+          <w:rFonts w:ascii="Consolas" w:hAnsi="Consolas"/>
+          <w:color w:val="D4D4D4"/>
+          <w:sz w:val="21"/>
+          <w:szCs w:val="21"/>
+        </w:rPr>
+      </w:pPr>
+    </w:p>
+    <w:p>
+      <w:pPr>
+        <w:shd w:val="clear" w:color="auto" w:fill="1E1E1E"/>
+        <w:spacing w:line="285" w:lineRule="atLeast"/>
+        <w:rPr>
+          <w:rFonts w:ascii="Consolas" w:hAnsi="Consolas"/>
+          <w:color w:val="D4D4D4"/>
+          <w:sz w:val="21"/>
+          <w:szCs w:val="21"/>
+        </w:rPr>
+      </w:pPr>
+      <w:r>
+        <w:rPr>
+          <w:rFonts w:ascii="Consolas" w:hAnsi="Consolas"/>
+          <w:color w:val="D4D4D4"/>
+          <w:sz w:val="21"/>
+          <w:szCs w:val="21"/>
+        </w:rPr>
+        <w:t xml:space="preserve">  </w:t>
+      </w:r>
+      <w:r>
+        <w:rPr>
+          <w:rFonts w:ascii="Consolas" w:hAnsi="Consolas"/>
+          <w:color w:val="569CD6"/>
+          <w:sz w:val="21"/>
+          <w:szCs w:val="21"/>
+        </w:rPr>
+        <w:t>initial</w:t>
+      </w:r>
+      <w:r>
+        <w:rPr>
+          <w:rFonts w:ascii="Consolas" w:hAnsi="Consolas"/>
+          <w:color w:val="D4D4D4"/>
+          <w:sz w:val="21"/>
+          <w:szCs w:val="21"/>
+        </w:rPr>
+        <w:t xml:space="preserve"> </w:t>
+      </w:r>
+      <w:r>
+        <w:rPr>
+          <w:rFonts w:ascii="Consolas" w:hAnsi="Consolas"/>
+          <w:color w:val="569CD6"/>
+          <w:sz w:val="21"/>
+          <w:szCs w:val="21"/>
+        </w:rPr>
+        <w:t>begin</w:t>
+      </w:r>
+    </w:p>
+    <w:p>
+      <w:pPr>
+        <w:shd w:val="clear" w:color="auto" w:fill="1E1E1E"/>
+        <w:spacing w:line="285" w:lineRule="atLeast"/>
+        <w:rPr>
+          <w:rFonts w:ascii="Consolas" w:hAnsi="Consolas"/>
+          <w:color w:val="D4D4D4"/>
+          <w:sz w:val="21"/>
+          <w:szCs w:val="21"/>
+        </w:rPr>
+      </w:pPr>
+      <w:r>
+        <w:rPr>
+          <w:rFonts w:ascii="Consolas" w:hAnsi="Consolas"/>
+          <w:color w:val="D4D4D4"/>
+          <w:sz w:val="21"/>
+          <w:szCs w:val="21"/>
+        </w:rPr>
+        <w:t xml:space="preserve">    </w:t>
+      </w:r>
+    </w:p>
+    <w:p>
+      <w:pPr>
+        <w:shd w:val="clear" w:color="auto" w:fill="1E1E1E"/>
+        <w:spacing w:line="285" w:lineRule="atLeast"/>
+        <w:rPr>
+          <w:rFonts w:ascii="Consolas" w:hAnsi="Consolas"/>
+          <w:color w:val="D4D4D4"/>
+          <w:sz w:val="21"/>
+          <w:szCs w:val="21"/>
+        </w:rPr>
+      </w:pPr>
+      <w:r>
+        <w:rPr>
+          <w:rFonts w:ascii="Consolas" w:hAnsi="Consolas"/>
+          <w:color w:val="D4D4D4"/>
+          <w:sz w:val="21"/>
+          <w:szCs w:val="21"/>
+        </w:rPr>
+        <w:t xml:space="preserve">    </w:t>
+      </w:r>
+      <w:r>
+        <w:rPr>
+          <w:rFonts w:ascii="Consolas" w:hAnsi="Consolas"/>
+          <w:color w:val="DCDCAA"/>
+          <w:sz w:val="21"/>
+          <w:szCs w:val="21"/>
+        </w:rPr>
+        <w:t>$dumpfile</w:t>
+      </w:r>
+      <w:r>
+        <w:rPr>
+          <w:rFonts w:ascii="Consolas" w:hAnsi="Consolas"/>
+          <w:color w:val="D4D4D4"/>
+          <w:sz w:val="21"/>
+          <w:szCs w:val="21"/>
+        </w:rPr>
+        <w:t>(</w:t>
+      </w:r>
+      <w:r>
+        <w:rPr>
+          <w:rFonts w:ascii="Consolas" w:hAnsi="Consolas"/>
+          <w:color w:val="CE9178"/>
+          <w:sz w:val="21"/>
+          <w:szCs w:val="21"/>
+        </w:rPr>
+        <w:t>"dump.vcd"</w:t>
+      </w:r>
+      <w:r>
+        <w:rPr>
+          <w:rFonts w:ascii="Consolas" w:hAnsi="Consolas"/>
+          <w:color w:val="D4D4D4"/>
+          <w:sz w:val="21"/>
+          <w:szCs w:val="21"/>
+        </w:rPr>
+        <w:t>);</w:t>
+      </w:r>
+    </w:p>
+    <w:p>
+      <w:pPr>
+        <w:shd w:val="clear" w:color="auto" w:fill="1E1E1E"/>
+        <w:spacing w:line="285" w:lineRule="atLeast"/>
+        <w:rPr>
+          <w:rFonts w:ascii="Consolas" w:hAnsi="Consolas"/>
+          <w:color w:val="D4D4D4"/>
+          <w:sz w:val="21"/>
+          <w:szCs w:val="21"/>
+        </w:rPr>
+      </w:pPr>
+      <w:r>
+        <w:rPr>
+          <w:rFonts w:ascii="Consolas" w:hAnsi="Consolas"/>
+          <w:color w:val="D4D4D4"/>
+          <w:sz w:val="21"/>
+          <w:szCs w:val="21"/>
+        </w:rPr>
+        <w:t xml:space="preserve">    </w:t>
+      </w:r>
+      <w:r>
+        <w:rPr>
+          <w:rFonts w:ascii="Consolas" w:hAnsi="Consolas"/>
+          <w:color w:val="DCDCAA"/>
+          <w:sz w:val="21"/>
+          <w:szCs w:val="21"/>
+        </w:rPr>
+        <w:t>$dumpvars</w:t>
+      </w:r>
+      <w:r>
+        <w:rPr>
+          <w:rFonts w:ascii="Consolas" w:hAnsi="Consolas"/>
+          <w:color w:val="D4D4D4"/>
+          <w:sz w:val="21"/>
+          <w:szCs w:val="21"/>
+        </w:rPr>
+        <w:t>(</w:t>
+      </w:r>
+      <w:r>
+        <w:rPr>
+          <w:rFonts w:ascii="Consolas" w:hAnsi="Consolas"/>
+          <w:color w:val="B5CEA8"/>
+          <w:sz w:val="21"/>
+          <w:szCs w:val="21"/>
+        </w:rPr>
+        <w:t>2</w:t>
+      </w:r>
+      <w:r>
+        <w:rPr>
+          <w:rFonts w:ascii="Consolas" w:hAnsi="Consolas"/>
+          <w:color w:val="D4D4D4"/>
+          <w:sz w:val="21"/>
+          <w:szCs w:val="21"/>
+        </w:rPr>
+        <w:t>);</w:t>
+      </w:r>
+    </w:p>
+    <w:p>
+      <w:pPr>
+        <w:shd w:val="clear" w:color="auto" w:fill="1E1E1E"/>
+        <w:spacing w:line="285" w:lineRule="atLeast"/>
+        <w:rPr>
+          <w:rFonts w:ascii="Consolas" w:hAnsi="Consolas"/>
+          <w:color w:val="D4D4D4"/>
+          <w:sz w:val="21"/>
+          <w:szCs w:val="21"/>
+        </w:rPr>
+      </w:pPr>
+      <w:r>
+        <w:rPr>
+          <w:rFonts w:ascii="Consolas" w:hAnsi="Consolas"/>
+          <w:color w:val="D4D4D4"/>
+          <w:sz w:val="21"/>
+          <w:szCs w:val="21"/>
+        </w:rPr>
+        <w:t>    $monitor(</w:t>
+      </w:r>
+      <w:r>
+        <w:rPr>
+          <w:rFonts w:ascii="Consolas" w:hAnsi="Consolas"/>
+          <w:color w:val="CE9178"/>
+          <w:sz w:val="21"/>
+          <w:szCs w:val="21"/>
+        </w:rPr>
+        <w:t>"out=%d"</w:t>
+      </w:r>
+      <w:r>
+        <w:rPr>
+          <w:rFonts w:ascii="Consolas" w:hAnsi="Consolas"/>
+          <w:color w:val="D4D4D4"/>
+          <w:sz w:val="21"/>
+          <w:szCs w:val="21"/>
+        </w:rPr>
+        <w:t>, out);</w:t>
+      </w:r>
+    </w:p>
+    <w:p>
+      <w:pPr>
+        <w:shd w:val="clear" w:color="auto" w:fill="1E1E1E"/>
+        <w:spacing w:line="285" w:lineRule="atLeast"/>
+        <w:rPr>
+          <w:rFonts w:ascii="Consolas" w:hAnsi="Consolas"/>
+          <w:color w:val="D4D4D4"/>
+          <w:sz w:val="21"/>
+          <w:szCs w:val="21"/>
+        </w:rPr>
+      </w:pPr>
+      <w:r>
+        <w:rPr>
+          <w:rFonts w:ascii="Consolas" w:hAnsi="Consolas"/>
+          <w:color w:val="D4D4D4"/>
+          <w:sz w:val="21"/>
+          <w:szCs w:val="21"/>
+        </w:rPr>
+        <w:t xml:space="preserve">    </w:t>
+      </w:r>
+    </w:p>
+    <w:p>
+      <w:pPr>
+        <w:shd w:val="clear" w:color="auto" w:fill="1E1E1E"/>
+        <w:spacing w:line="285" w:lineRule="atLeast"/>
+        <w:rPr>
+          <w:rFonts w:ascii="Consolas" w:hAnsi="Consolas"/>
+          <w:color w:val="D4D4D4"/>
+          <w:sz w:val="21"/>
+          <w:szCs w:val="21"/>
+        </w:rPr>
+      </w:pPr>
+      <w:r>
+        <w:rPr>
+          <w:rFonts w:ascii="Consolas" w:hAnsi="Consolas"/>
+          <w:color w:val="D4D4D4"/>
+          <w:sz w:val="21"/>
+          <w:szCs w:val="21"/>
+        </w:rPr>
+        <w:t xml:space="preserve">    clk = </w:t>
+      </w:r>
+      <w:r>
+        <w:rPr>
+          <w:rFonts w:ascii="Consolas" w:hAnsi="Consolas"/>
+          <w:color w:val="B5CEA8"/>
+          <w:sz w:val="21"/>
+          <w:szCs w:val="21"/>
+        </w:rPr>
+        <w:t>1'b0</w:t>
+      </w:r>
+      <w:r>
+        <w:rPr>
+          <w:rFonts w:ascii="Consolas" w:hAnsi="Consolas"/>
+          <w:color w:val="D4D4D4"/>
+          <w:sz w:val="21"/>
+          <w:szCs w:val="21"/>
+        </w:rPr>
+        <w:t>;</w:t>
+      </w:r>
+    </w:p>
+    <w:p>
+      <w:pPr>
+        <w:shd w:val="clear" w:color="auto" w:fill="1E1E1E"/>
+        <w:spacing w:line="285" w:lineRule="atLeast"/>
+        <w:rPr>
+          <w:rFonts w:ascii="Consolas" w:hAnsi="Consolas"/>
+          <w:color w:val="D4D4D4"/>
+          <w:sz w:val="21"/>
+          <w:szCs w:val="21"/>
+        </w:rPr>
+      </w:pPr>
+      <w:r>
+        <w:rPr>
+          <w:rFonts w:ascii="Consolas" w:hAnsi="Consolas"/>
+          <w:color w:val="D4D4D4"/>
+          <w:sz w:val="21"/>
+          <w:szCs w:val="21"/>
+        </w:rPr>
+        <w:t xml:space="preserve">    in = </w:t>
+      </w:r>
+      <w:r>
+        <w:rPr>
+          <w:rFonts w:ascii="Consolas" w:hAnsi="Consolas"/>
+          <w:color w:val="B5CEA8"/>
+          <w:sz w:val="21"/>
+          <w:szCs w:val="21"/>
+        </w:rPr>
+        <w:t>1'b0</w:t>
+      </w:r>
+      <w:r>
+        <w:rPr>
+          <w:rFonts w:ascii="Consolas" w:hAnsi="Consolas"/>
+          <w:color w:val="D4D4D4"/>
+          <w:sz w:val="21"/>
+          <w:szCs w:val="21"/>
+        </w:rPr>
+        <w:t>;</w:t>
+      </w:r>
+    </w:p>
+    <w:p>
+      <w:pPr>
+        <w:shd w:val="clear" w:color="auto" w:fill="1E1E1E"/>
+        <w:spacing w:line="285" w:lineRule="atLeast"/>
+        <w:rPr>
+          <w:rFonts w:ascii="Consolas" w:hAnsi="Consolas"/>
+          <w:color w:val="D4D4D4"/>
+          <w:sz w:val="21"/>
+          <w:szCs w:val="21"/>
+        </w:rPr>
+      </w:pPr>
+      <w:r>
+        <w:rPr>
+          <w:rFonts w:ascii="Consolas" w:hAnsi="Consolas"/>
+          <w:color w:val="D4D4D4"/>
+          <w:sz w:val="21"/>
+          <w:szCs w:val="21"/>
+        </w:rPr>
+        <w:t xml:space="preserve">    dataword = </w:t>
+      </w:r>
+      <w:r>
+        <w:rPr>
+          <w:rFonts w:ascii="Consolas" w:hAnsi="Consolas"/>
+          <w:color w:val="B5CEA8"/>
+          <w:sz w:val="21"/>
+          <w:szCs w:val="21"/>
+        </w:rPr>
+        <w:t>0</w:t>
+      </w:r>
+      <w:r>
+        <w:rPr>
+          <w:rFonts w:ascii="Consolas" w:hAnsi="Consolas"/>
+          <w:color w:val="D4D4D4"/>
+          <w:sz w:val="21"/>
+          <w:szCs w:val="21"/>
+        </w:rPr>
+        <w:t>;</w:t>
+      </w:r>
+    </w:p>
+    <w:p>
+      <w:pPr>
+        <w:shd w:val="clear" w:color="auto" w:fill="1E1E1E"/>
+        <w:spacing w:line="285" w:lineRule="atLeast"/>
+        <w:rPr>
+          <w:rFonts w:ascii="Consolas" w:hAnsi="Consolas"/>
+          <w:color w:val="D4D4D4"/>
+          <w:sz w:val="21"/>
+          <w:szCs w:val="21"/>
+        </w:rPr>
+      </w:pPr>
+      <w:r>
+        <w:rPr>
+          <w:rFonts w:ascii="Consolas" w:hAnsi="Consolas"/>
+          <w:color w:val="D4D4D4"/>
+          <w:sz w:val="21"/>
+          <w:szCs w:val="21"/>
+        </w:rPr>
+        <w:t xml:space="preserve">    </w:t>
+      </w:r>
+    </w:p>
+    <w:p>
+      <w:pPr>
+        <w:shd w:val="clear" w:color="auto" w:fill="1E1E1E"/>
+        <w:spacing w:line="285" w:lineRule="atLeast"/>
+        <w:rPr>
+          <w:rFonts w:ascii="Consolas" w:hAnsi="Consolas"/>
+          <w:color w:val="D4D4D4"/>
+          <w:sz w:val="21"/>
+          <w:szCs w:val="21"/>
+        </w:rPr>
+      </w:pPr>
+      <w:r>
+        <w:rPr>
+          <w:rFonts w:ascii="Consolas" w:hAnsi="Consolas"/>
+          <w:color w:val="D4D4D4"/>
+          <w:sz w:val="21"/>
+          <w:szCs w:val="21"/>
+        </w:rPr>
+        <w:t xml:space="preserve">    </w:t>
+      </w:r>
+      <w:r>
+        <w:rPr>
+          <w:rFonts w:ascii="Consolas" w:hAnsi="Consolas"/>
+          <w:color w:val="6A9955"/>
+          <w:sz w:val="21"/>
+          <w:szCs w:val="21"/>
+        </w:rPr>
+        <w:t>//reset at start to set values</w:t>
+      </w:r>
+    </w:p>
+    <w:p>
+      <w:pPr>
+        <w:shd w:val="clear" w:color="auto" w:fill="1E1E1E"/>
+        <w:spacing w:line="285" w:lineRule="atLeast"/>
+        <w:rPr>
+          <w:rFonts w:ascii="Consolas" w:hAnsi="Consolas"/>
+          <w:color w:val="D4D4D4"/>
+          <w:sz w:val="21"/>
+          <w:szCs w:val="21"/>
+        </w:rPr>
+      </w:pPr>
+      <w:r>
+        <w:rPr>
+          <w:rFonts w:ascii="Consolas" w:hAnsi="Consolas"/>
+          <w:color w:val="D4D4D4"/>
+          <w:sz w:val="21"/>
+          <w:szCs w:val="21"/>
+        </w:rPr>
+        <w:t xml:space="preserve">    rst = </w:t>
+      </w:r>
+      <w:r>
+        <w:rPr>
+          <w:rFonts w:ascii="Consolas" w:hAnsi="Consolas"/>
+          <w:color w:val="B5CEA8"/>
+          <w:sz w:val="21"/>
+          <w:szCs w:val="21"/>
+        </w:rPr>
+        <w:t>1'b1</w:t>
+      </w:r>
+      <w:r>
+        <w:rPr>
+          <w:rFonts w:ascii="Consolas" w:hAnsi="Consolas"/>
+          <w:color w:val="D4D4D4"/>
+          <w:sz w:val="21"/>
+          <w:szCs w:val="21"/>
+        </w:rPr>
+        <w:t>;</w:t>
+      </w:r>
+    </w:p>
+    <w:p>
+      <w:pPr>
+        <w:shd w:val="clear" w:color="auto" w:fill="1E1E1E"/>
+        <w:spacing w:line="285" w:lineRule="atLeast"/>
+        <w:rPr>
+          <w:rFonts w:ascii="Consolas" w:hAnsi="Consolas"/>
+          <w:color w:val="D4D4D4"/>
+          <w:sz w:val="21"/>
+          <w:szCs w:val="21"/>
+        </w:rPr>
+      </w:pPr>
+      <w:r>
+        <w:rPr>
+          <w:rFonts w:ascii="Consolas" w:hAnsi="Consolas"/>
+          <w:color w:val="D4D4D4"/>
+          <w:sz w:val="21"/>
+          <w:szCs w:val="21"/>
+        </w:rPr>
+        <w:t xml:space="preserve">    </w:t>
+      </w:r>
+      <w:r>
+        <w:rPr>
+          <w:rFonts w:ascii="Consolas" w:hAnsi="Consolas"/>
+          <w:color w:val="B5CEA8"/>
+          <w:sz w:val="21"/>
+          <w:szCs w:val="21"/>
+        </w:rPr>
+        <w:t>#100</w:t>
+      </w:r>
+    </w:p>
+    <w:p>
+      <w:pPr>
+        <w:shd w:val="clear" w:color="auto" w:fill="1E1E1E"/>
+        <w:spacing w:line="285" w:lineRule="atLeast"/>
+        <w:rPr>
+          <w:rFonts w:ascii="Consolas" w:hAnsi="Consolas"/>
+          <w:color w:val="D4D4D4"/>
+          <w:sz w:val="21"/>
+          <w:szCs w:val="21"/>
+        </w:rPr>
+      </w:pPr>
+      <w:r>
+        <w:rPr>
+          <w:rFonts w:ascii="Consolas" w:hAnsi="Consolas"/>
+          <w:color w:val="D4D4D4"/>
+          <w:sz w:val="21"/>
+          <w:szCs w:val="21"/>
+        </w:rPr>
+        <w:t xml:space="preserve">    rst &lt;= </w:t>
+      </w:r>
+      <w:r>
+        <w:rPr>
+          <w:rFonts w:ascii="Consolas" w:hAnsi="Consolas"/>
+          <w:color w:val="B5CEA8"/>
+          <w:sz w:val="21"/>
+          <w:szCs w:val="21"/>
+        </w:rPr>
+        <w:t>1'b0</w:t>
+      </w:r>
+      <w:r>
+        <w:rPr>
+          <w:rFonts w:ascii="Consolas" w:hAnsi="Consolas"/>
+          <w:color w:val="D4D4D4"/>
+          <w:sz w:val="21"/>
+          <w:szCs w:val="21"/>
+        </w:rPr>
+        <w:t>;</w:t>
+      </w:r>
+    </w:p>
+    <w:p>
+      <w:pPr>
+        <w:shd w:val="clear" w:color="auto" w:fill="1E1E1E"/>
+        <w:spacing w:line="285" w:lineRule="atLeast"/>
+        <w:rPr>
+          <w:rFonts w:ascii="Consolas" w:hAnsi="Consolas"/>
+          <w:color w:val="D4D4D4"/>
+          <w:sz w:val="21"/>
+          <w:szCs w:val="21"/>
+        </w:rPr>
+      </w:pPr>
+      <w:r>
+        <w:rPr>
+          <w:rFonts w:ascii="Consolas" w:hAnsi="Consolas"/>
+          <w:color w:val="D4D4D4"/>
+          <w:sz w:val="21"/>
+          <w:szCs w:val="21"/>
+        </w:rPr>
+        <w:t xml:space="preserve">    </w:t>
+      </w:r>
+      <w:r>
+        <w:rPr>
+          <w:rFonts w:ascii="Consolas" w:hAnsi="Consolas"/>
+          <w:color w:val="B5CEA8"/>
+          <w:sz w:val="21"/>
+          <w:szCs w:val="21"/>
+        </w:rPr>
+        <w:t>#100</w:t>
+      </w:r>
+    </w:p>
+    <w:p>
+      <w:pPr>
+        <w:shd w:val="clear" w:color="auto" w:fill="1E1E1E"/>
+        <w:spacing w:line="285" w:lineRule="atLeast"/>
+        <w:rPr>
+          <w:rFonts w:ascii="Consolas" w:hAnsi="Consolas"/>
+          <w:color w:val="D4D4D4"/>
+          <w:sz w:val="21"/>
+          <w:szCs w:val="21"/>
+        </w:rPr>
+      </w:pPr>
+      <w:r>
+        <w:rPr>
+          <w:rFonts w:ascii="Consolas" w:hAnsi="Consolas"/>
+          <w:color w:val="D4D4D4"/>
+          <w:sz w:val="21"/>
+          <w:szCs w:val="21"/>
+        </w:rPr>
+        <w:t xml:space="preserve">    rst &lt;= </w:t>
+      </w:r>
+      <w:r>
+        <w:rPr>
+          <w:rFonts w:ascii="Consolas" w:hAnsi="Consolas"/>
+          <w:color w:val="B5CEA8"/>
+          <w:sz w:val="21"/>
+          <w:szCs w:val="21"/>
+        </w:rPr>
+        <w:t>1'b1</w:t>
+      </w:r>
+      <w:r>
+        <w:rPr>
+          <w:rFonts w:ascii="Consolas" w:hAnsi="Consolas"/>
+          <w:color w:val="D4D4D4"/>
+          <w:sz w:val="21"/>
+          <w:szCs w:val="21"/>
+        </w:rPr>
+        <w:t>;</w:t>
+      </w:r>
+    </w:p>
+    <w:p>
+      <w:pPr>
+        <w:shd w:val="clear" w:color="auto" w:fill="1E1E1E"/>
+        <w:spacing w:line="285" w:lineRule="atLeast"/>
+        <w:rPr>
+          <w:rFonts w:ascii="Consolas" w:hAnsi="Consolas"/>
+          <w:color w:val="D4D4D4"/>
+          <w:sz w:val="21"/>
+          <w:szCs w:val="21"/>
+        </w:rPr>
+      </w:pPr>
+    </w:p>
+    <w:p>
+      <w:pPr>
+        <w:shd w:val="clear" w:color="auto" w:fill="1E1E1E"/>
+        <w:spacing w:line="285" w:lineRule="atLeast"/>
+        <w:rPr>
+          <w:rFonts w:ascii="Consolas" w:hAnsi="Consolas"/>
+          <w:color w:val="D4D4D4"/>
+          <w:sz w:val="21"/>
+          <w:szCs w:val="21"/>
+        </w:rPr>
+      </w:pPr>
+      <w:r>
+        <w:rPr>
+          <w:rFonts w:ascii="Consolas" w:hAnsi="Consolas"/>
+          <w:color w:val="D4D4D4"/>
+          <w:sz w:val="21"/>
+          <w:szCs w:val="21"/>
+        </w:rPr>
+        <w:t xml:space="preserve">    </w:t>
+      </w:r>
+      <w:r>
+        <w:rPr>
+          <w:rFonts w:ascii="Consolas" w:hAnsi="Consolas"/>
+          <w:color w:val="6A9955"/>
+          <w:sz w:val="21"/>
+          <w:szCs w:val="21"/>
+        </w:rPr>
+        <w:t>// data upload 1    xxV0123456789ABC?</w:t>
+      </w:r>
+    </w:p>
+    <w:p>
+      <w:pPr>
+        <w:shd w:val="clear" w:color="auto" w:fill="1E1E1E"/>
+        <w:spacing w:line="285" w:lineRule="atLeast"/>
+        <w:rPr>
+          <w:rFonts w:ascii="Consolas" w:hAnsi="Consolas"/>
+          <w:color w:val="D4D4D4"/>
+          <w:sz w:val="21"/>
+          <w:szCs w:val="21"/>
+        </w:rPr>
+      </w:pPr>
+      <w:r>
+        <w:rPr>
+          <w:rFonts w:ascii="Consolas" w:hAnsi="Consolas"/>
+          <w:color w:val="D4D4D4"/>
+          <w:sz w:val="21"/>
+          <w:szCs w:val="21"/>
+        </w:rPr>
+        <w:t xml:space="preserve">    dataword = </w:t>
+      </w:r>
+      <w:r>
+        <w:rPr>
+          <w:rFonts w:ascii="Consolas" w:hAnsi="Consolas"/>
+          <w:color w:val="B5CEA8"/>
+          <w:sz w:val="21"/>
+          <w:szCs w:val="21"/>
+        </w:rPr>
+        <w:t>128'h00000000000000000000000000000000</w:t>
+      </w:r>
+      <w:r>
+        <w:rPr>
+          <w:rFonts w:ascii="Consolas" w:hAnsi="Consolas"/>
+          <w:color w:val="D4D4D4"/>
+          <w:sz w:val="21"/>
+          <w:szCs w:val="21"/>
+        </w:rPr>
+        <w:t xml:space="preserve">; </w:t>
+      </w:r>
+    </w:p>
+    <w:p>
+      <w:pPr>
+        <w:shd w:val="clear" w:color="auto" w:fill="1E1E1E"/>
+        <w:spacing w:line="285" w:lineRule="atLeast"/>
+        <w:rPr>
+          <w:rFonts w:ascii="Consolas" w:hAnsi="Consolas"/>
+          <w:color w:val="D4D4D4"/>
+          <w:sz w:val="21"/>
+          <w:szCs w:val="21"/>
+        </w:rPr>
+      </w:pPr>
+      <w:r>
+        <w:rPr>
+          <w:rFonts w:ascii="Consolas" w:hAnsi="Consolas"/>
+          <w:color w:val="D4D4D4"/>
+          <w:sz w:val="21"/>
+          <w:szCs w:val="21"/>
+        </w:rPr>
+        <w:t xml:space="preserve">    </w:t>
+      </w:r>
+      <w:r>
+        <w:rPr>
+          <w:rFonts w:ascii="Consolas" w:hAnsi="Consolas"/>
+          <w:color w:val="B5CEA8"/>
+          <w:sz w:val="21"/>
+          <w:szCs w:val="21"/>
+        </w:rPr>
+        <w:t>#6425</w:t>
+      </w:r>
+      <w:r>
+        <w:rPr>
+          <w:rFonts w:ascii="Consolas" w:hAnsi="Consolas"/>
+          <w:color w:val="D4D4D4"/>
+          <w:sz w:val="21"/>
+          <w:szCs w:val="21"/>
+        </w:rPr>
+        <w:t xml:space="preserve"> </w:t>
+      </w:r>
+      <w:r>
+        <w:rPr>
+          <w:rFonts w:ascii="Consolas" w:hAnsi="Consolas"/>
+          <w:color w:val="6A9955"/>
+          <w:sz w:val="21"/>
+          <w:szCs w:val="21"/>
+        </w:rPr>
+        <w:t>//edge case ^</w:t>
+      </w:r>
+    </w:p>
+    <w:p>
+      <w:pPr>
+        <w:shd w:val="clear" w:color="auto" w:fill="1E1E1E"/>
+        <w:spacing w:line="285" w:lineRule="atLeast"/>
+        <w:rPr>
+          <w:rFonts w:ascii="Consolas" w:hAnsi="Consolas"/>
+          <w:color w:val="D4D4D4"/>
+          <w:sz w:val="21"/>
+          <w:szCs w:val="21"/>
+        </w:rPr>
+      </w:pPr>
+      <w:r>
+        <w:rPr>
+          <w:rFonts w:ascii="Consolas" w:hAnsi="Consolas"/>
+          <w:color w:val="D4D4D4"/>
+          <w:sz w:val="21"/>
+          <w:szCs w:val="21"/>
+        </w:rPr>
+        <w:t xml:space="preserve">    dataword = </w:t>
+      </w:r>
+      <w:r>
+        <w:rPr>
+          <w:rFonts w:ascii="Consolas" w:hAnsi="Consolas"/>
+          <w:color w:val="B5CEA8"/>
+          <w:sz w:val="21"/>
+          <w:szCs w:val="21"/>
+        </w:rPr>
+        <w:t>128'h02FF37abc326a7202381f0FF2a23f6be</w:t>
+      </w:r>
+      <w:r>
+        <w:rPr>
+          <w:rFonts w:ascii="Consolas" w:hAnsi="Consolas"/>
+          <w:color w:val="D4D4D4"/>
+          <w:sz w:val="21"/>
+          <w:szCs w:val="21"/>
+        </w:rPr>
+        <w:t>;</w:t>
+      </w:r>
+    </w:p>
+    <w:p>
+      <w:pPr>
+        <w:shd w:val="clear" w:color="auto" w:fill="1E1E1E"/>
+        <w:spacing w:line="285" w:lineRule="atLeast"/>
+        <w:rPr>
+          <w:rFonts w:ascii="Consolas" w:hAnsi="Consolas"/>
+          <w:color w:val="D4D4D4"/>
+          <w:sz w:val="21"/>
+          <w:szCs w:val="21"/>
+        </w:rPr>
+      </w:pPr>
+      <w:r>
+        <w:rPr>
+          <w:rFonts w:ascii="Consolas" w:hAnsi="Consolas"/>
+          <w:color w:val="D4D4D4"/>
+          <w:sz w:val="21"/>
+          <w:szCs w:val="21"/>
+        </w:rPr>
+        <w:t xml:space="preserve">    </w:t>
+      </w:r>
+      <w:r>
+        <w:rPr>
+          <w:rFonts w:ascii="Consolas" w:hAnsi="Consolas"/>
+          <w:color w:val="B5CEA8"/>
+          <w:sz w:val="21"/>
+          <w:szCs w:val="21"/>
+        </w:rPr>
+        <w:t>#6425</w:t>
+      </w:r>
+    </w:p>
+    <w:p>
+      <w:pPr>
+        <w:shd w:val="clear" w:color="auto" w:fill="1E1E1E"/>
+        <w:spacing w:line="285" w:lineRule="atLeast"/>
+        <w:rPr>
+          <w:rFonts w:ascii="Consolas" w:hAnsi="Consolas"/>
+          <w:color w:val="D4D4D4"/>
+          <w:sz w:val="21"/>
+          <w:szCs w:val="21"/>
+        </w:rPr>
+      </w:pPr>
+      <w:r>
+        <w:rPr>
+          <w:rFonts w:ascii="Consolas" w:hAnsi="Consolas"/>
+          <w:color w:val="D4D4D4"/>
+          <w:sz w:val="21"/>
+          <w:szCs w:val="21"/>
+        </w:rPr>
+        <w:t xml:space="preserve">    dataword = </w:t>
+      </w:r>
+      <w:r>
+        <w:rPr>
+          <w:rFonts w:ascii="Consolas" w:hAnsi="Consolas"/>
+          <w:color w:val="B5CEA8"/>
+          <w:sz w:val="21"/>
+          <w:szCs w:val="21"/>
+        </w:rPr>
+        <w:t>128'h3864292ae9600269F0FF73abc3b7a721</w:t>
+      </w:r>
+      <w:r>
+        <w:rPr>
+          <w:rFonts w:ascii="Consolas" w:hAnsi="Consolas"/>
+          <w:color w:val="D4D4D4"/>
+          <w:sz w:val="21"/>
+          <w:szCs w:val="21"/>
+        </w:rPr>
+        <w:t>;</w:t>
+      </w:r>
+    </w:p>
+    <w:p>
+      <w:pPr>
+        <w:shd w:val="clear" w:color="auto" w:fill="1E1E1E"/>
+        <w:spacing w:line="285" w:lineRule="atLeast"/>
+        <w:rPr>
+          <w:rFonts w:ascii="Consolas" w:hAnsi="Consolas"/>
+          <w:color w:val="D4D4D4"/>
+          <w:sz w:val="21"/>
+          <w:szCs w:val="21"/>
+        </w:rPr>
+      </w:pPr>
+      <w:r>
+        <w:rPr>
+          <w:rFonts w:ascii="Consolas" w:hAnsi="Consolas"/>
+          <w:color w:val="D4D4D4"/>
+          <w:sz w:val="21"/>
+          <w:szCs w:val="21"/>
+        </w:rPr>
+        <w:t xml:space="preserve">    </w:t>
+      </w:r>
+      <w:r>
+        <w:rPr>
+          <w:rFonts w:ascii="Consolas" w:hAnsi="Consolas"/>
+          <w:color w:val="B5CEA8"/>
+          <w:sz w:val="21"/>
+          <w:szCs w:val="21"/>
+        </w:rPr>
+        <w:t>#6425</w:t>
+      </w:r>
+    </w:p>
+    <w:p>
+      <w:pPr>
+        <w:shd w:val="clear" w:color="auto" w:fill="1E1E1E"/>
+        <w:spacing w:line="285" w:lineRule="atLeast"/>
+        <w:rPr>
+          <w:rFonts w:ascii="Consolas" w:hAnsi="Consolas"/>
+          <w:color w:val="D4D4D4"/>
+          <w:sz w:val="21"/>
+          <w:szCs w:val="21"/>
+        </w:rPr>
+      </w:pPr>
+      <w:r>
+        <w:rPr>
+          <w:rFonts w:ascii="Consolas" w:hAnsi="Consolas"/>
+          <w:color w:val="D4D4D4"/>
+          <w:sz w:val="21"/>
+          <w:szCs w:val="21"/>
+        </w:rPr>
+        <w:t xml:space="preserve">    dataword = </w:t>
+      </w:r>
+      <w:r>
+        <w:rPr>
+          <w:rFonts w:ascii="Consolas" w:hAnsi="Consolas"/>
+          <w:color w:val="B5CEA8"/>
+          <w:sz w:val="21"/>
+          <w:szCs w:val="21"/>
+        </w:rPr>
+        <w:t>128'h02395830aFF2a23FFbe3864792ae9603</w:t>
+      </w:r>
+      <w:r>
+        <w:rPr>
+          <w:rFonts w:ascii="Consolas" w:hAnsi="Consolas"/>
+          <w:color w:val="D4D4D4"/>
+          <w:sz w:val="21"/>
+          <w:szCs w:val="21"/>
+        </w:rPr>
+        <w:t>;</w:t>
+      </w:r>
+    </w:p>
+    <w:p>
+      <w:pPr>
+        <w:shd w:val="clear" w:color="auto" w:fill="1E1E1E"/>
+        <w:spacing w:line="285" w:lineRule="atLeast"/>
+        <w:rPr>
+          <w:rFonts w:ascii="Consolas" w:hAnsi="Consolas"/>
+          <w:color w:val="D4D4D4"/>
+          <w:sz w:val="21"/>
+          <w:szCs w:val="21"/>
+        </w:rPr>
+      </w:pPr>
+      <w:r>
+        <w:rPr>
+          <w:rFonts w:ascii="Consolas" w:hAnsi="Consolas"/>
+          <w:color w:val="D4D4D4"/>
+          <w:sz w:val="21"/>
+          <w:szCs w:val="21"/>
+        </w:rPr>
+        <w:t xml:space="preserve">    </w:t>
+      </w:r>
+      <w:r>
+        <w:rPr>
+          <w:rFonts w:ascii="Consolas" w:hAnsi="Consolas"/>
+          <w:color w:val="B5CEA8"/>
+          <w:sz w:val="21"/>
+          <w:szCs w:val="21"/>
+        </w:rPr>
+        <w:t>#6425</w:t>
+      </w:r>
+    </w:p>
+    <w:p>
+      <w:pPr>
+        <w:shd w:val="clear" w:color="auto" w:fill="1E1E1E"/>
+        <w:spacing w:line="285" w:lineRule="atLeast"/>
+        <w:rPr>
+          <w:rFonts w:ascii="Consolas" w:hAnsi="Consolas"/>
+          <w:color w:val="D4D4D4"/>
+          <w:sz w:val="21"/>
+          <w:szCs w:val="21"/>
+        </w:rPr>
+      </w:pPr>
+      <w:r>
+        <w:rPr>
+          <w:rFonts w:ascii="Consolas" w:hAnsi="Consolas"/>
+          <w:color w:val="D4D4D4"/>
+          <w:sz w:val="21"/>
+          <w:szCs w:val="21"/>
+        </w:rPr>
+        <w:t xml:space="preserve">    dataword = </w:t>
+      </w:r>
+      <w:r>
+        <w:rPr>
+          <w:rFonts w:ascii="Consolas" w:hAnsi="Consolas"/>
+          <w:color w:val="B5CEA8"/>
+          <w:sz w:val="21"/>
+          <w:szCs w:val="21"/>
+        </w:rPr>
+        <w:t>128'h312899abc02138698329aef923073785</w:t>
+      </w:r>
+      <w:r>
+        <w:rPr>
+          <w:rFonts w:ascii="Consolas" w:hAnsi="Consolas"/>
+          <w:color w:val="D4D4D4"/>
+          <w:sz w:val="21"/>
+          <w:szCs w:val="21"/>
+        </w:rPr>
+        <w:t>;</w:t>
+      </w:r>
+    </w:p>
+    <w:p>
+      <w:pPr>
+        <w:shd w:val="clear" w:color="auto" w:fill="1E1E1E"/>
+        <w:spacing w:line="285" w:lineRule="atLeast"/>
+        <w:rPr>
+          <w:rFonts w:ascii="Consolas" w:hAnsi="Consolas"/>
+          <w:color w:val="D4D4D4"/>
+          <w:sz w:val="21"/>
+          <w:szCs w:val="21"/>
+        </w:rPr>
+      </w:pPr>
+      <w:r>
+        <w:rPr>
+          <w:rFonts w:ascii="Consolas" w:hAnsi="Consolas"/>
+          <w:color w:val="D4D4D4"/>
+          <w:sz w:val="21"/>
+          <w:szCs w:val="21"/>
+        </w:rPr>
+        <w:t xml:space="preserve">    </w:t>
+      </w:r>
+      <w:r>
+        <w:rPr>
+          <w:rFonts w:ascii="Consolas" w:hAnsi="Consolas"/>
+          <w:color w:val="B5CEA8"/>
+          <w:sz w:val="21"/>
+          <w:szCs w:val="21"/>
+        </w:rPr>
+        <w:t>#6425</w:t>
+      </w:r>
+    </w:p>
+    <w:p>
+      <w:pPr>
+        <w:shd w:val="clear" w:color="auto" w:fill="1E1E1E"/>
+        <w:spacing w:line="285" w:lineRule="atLeast"/>
+        <w:rPr>
+          <w:rFonts w:ascii="Consolas" w:hAnsi="Consolas"/>
+          <w:color w:val="D4D4D4"/>
+          <w:sz w:val="21"/>
+          <w:szCs w:val="21"/>
+        </w:rPr>
+      </w:pPr>
+      <w:r>
+        <w:rPr>
+          <w:rFonts w:ascii="Consolas" w:hAnsi="Consolas"/>
+          <w:color w:val="D4D4D4"/>
+          <w:sz w:val="21"/>
+          <w:szCs w:val="21"/>
+        </w:rPr>
+        <w:t xml:space="preserve">    dataword = </w:t>
+      </w:r>
+      <w:r>
+        <w:rPr>
+          <w:rFonts w:ascii="Consolas" w:hAnsi="Consolas"/>
+          <w:color w:val="B5CEA8"/>
+          <w:sz w:val="21"/>
+          <w:szCs w:val="21"/>
+        </w:rPr>
+        <w:t>128'h0239830aFF2a23698329aef923073785</w:t>
+      </w:r>
+      <w:r>
+        <w:rPr>
+          <w:rFonts w:ascii="Consolas" w:hAnsi="Consolas"/>
+          <w:color w:val="D4D4D4"/>
+          <w:sz w:val="21"/>
+          <w:szCs w:val="21"/>
+        </w:rPr>
+        <w:t>;</w:t>
+      </w:r>
+    </w:p>
+    <w:p>
+      <w:pPr>
+        <w:shd w:val="clear" w:color="auto" w:fill="1E1E1E"/>
+        <w:spacing w:line="285" w:lineRule="atLeast"/>
+        <w:rPr>
+          <w:rFonts w:ascii="Consolas" w:hAnsi="Consolas"/>
+          <w:color w:val="D4D4D4"/>
+          <w:sz w:val="21"/>
+          <w:szCs w:val="21"/>
+        </w:rPr>
+      </w:pPr>
+      <w:r>
+        <w:rPr>
+          <w:rFonts w:ascii="Consolas" w:hAnsi="Consolas"/>
+          <w:color w:val="D4D4D4"/>
+          <w:sz w:val="21"/>
+          <w:szCs w:val="21"/>
+        </w:rPr>
+        <w:t xml:space="preserve">    </w:t>
+      </w:r>
+      <w:r>
+        <w:rPr>
+          <w:rFonts w:ascii="Consolas" w:hAnsi="Consolas"/>
+          <w:color w:val="B5CEA8"/>
+          <w:sz w:val="21"/>
+          <w:szCs w:val="21"/>
+        </w:rPr>
+        <w:t>#6425</w:t>
+      </w:r>
+      <w:r>
+        <w:rPr>
+          <w:rFonts w:ascii="Consolas" w:hAnsi="Consolas"/>
+          <w:color w:val="D4D4D4"/>
+          <w:sz w:val="21"/>
+          <w:szCs w:val="21"/>
+        </w:rPr>
+        <w:t xml:space="preserve"> </w:t>
+      </w:r>
+    </w:p>
+    <w:p>
+      <w:pPr>
+        <w:shd w:val="clear" w:color="auto" w:fill="1E1E1E"/>
+        <w:spacing w:line="285" w:lineRule="atLeast"/>
+        <w:rPr>
+          <w:rFonts w:ascii="Consolas" w:hAnsi="Consolas"/>
+          <w:color w:val="D4D4D4"/>
+          <w:sz w:val="21"/>
+          <w:szCs w:val="21"/>
+        </w:rPr>
+      </w:pPr>
+      <w:r>
+        <w:rPr>
+          <w:rFonts w:ascii="Consolas" w:hAnsi="Consolas"/>
+          <w:color w:val="D4D4D4"/>
+          <w:sz w:val="21"/>
+          <w:szCs w:val="21"/>
+        </w:rPr>
+        <w:t xml:space="preserve">    dataword = </w:t>
+      </w:r>
+      <w:r>
+        <w:rPr>
+          <w:rFonts w:ascii="Consolas" w:hAnsi="Consolas"/>
+          <w:color w:val="B5CEA8"/>
+          <w:sz w:val="21"/>
+          <w:szCs w:val="21"/>
+        </w:rPr>
+        <w:t>128'hFFFFFFFFFFFFFFFFFFFFFFFFFFFFFFFF</w:t>
+      </w:r>
+      <w:r>
+        <w:rPr>
+          <w:rFonts w:ascii="Consolas" w:hAnsi="Consolas"/>
+          <w:color w:val="D4D4D4"/>
+          <w:sz w:val="21"/>
+          <w:szCs w:val="21"/>
+        </w:rPr>
+        <w:t>;</w:t>
+      </w:r>
+    </w:p>
+    <w:p>
+      <w:pPr>
+        <w:shd w:val="clear" w:color="auto" w:fill="1E1E1E"/>
+        <w:spacing w:line="285" w:lineRule="atLeast"/>
+        <w:rPr>
+          <w:rFonts w:ascii="Consolas" w:hAnsi="Consolas"/>
+          <w:color w:val="D4D4D4"/>
+          <w:sz w:val="21"/>
+          <w:szCs w:val="21"/>
+        </w:rPr>
+      </w:pPr>
+      <w:r>
+        <w:rPr>
+          <w:rFonts w:ascii="Consolas" w:hAnsi="Consolas"/>
+          <w:color w:val="D4D4D4"/>
+          <w:sz w:val="21"/>
+          <w:szCs w:val="21"/>
+        </w:rPr>
+        <w:t xml:space="preserve">    </w:t>
+      </w:r>
+      <w:r>
+        <w:rPr>
+          <w:rFonts w:ascii="Consolas" w:hAnsi="Consolas"/>
+          <w:color w:val="B5CEA8"/>
+          <w:sz w:val="21"/>
+          <w:szCs w:val="21"/>
+        </w:rPr>
+        <w:t>#6425</w:t>
+      </w:r>
+      <w:r>
+        <w:rPr>
+          <w:rFonts w:ascii="Consolas" w:hAnsi="Consolas"/>
+          <w:color w:val="D4D4D4"/>
+          <w:sz w:val="21"/>
+          <w:szCs w:val="21"/>
+        </w:rPr>
+        <w:t xml:space="preserve"> </w:t>
+      </w:r>
+      <w:r>
+        <w:rPr>
+          <w:rFonts w:ascii="Consolas" w:hAnsi="Consolas"/>
+          <w:color w:val="6A9955"/>
+          <w:sz w:val="21"/>
+          <w:szCs w:val="21"/>
+        </w:rPr>
+        <w:t>//edge case ^</w:t>
+      </w:r>
+    </w:p>
+    <w:p>
+      <w:pPr>
+        <w:shd w:val="clear" w:color="auto" w:fill="1E1E1E"/>
+        <w:spacing w:line="285" w:lineRule="atLeast"/>
+        <w:rPr>
+          <w:rFonts w:ascii="Consolas" w:hAnsi="Consolas"/>
+          <w:color w:val="D4D4D4"/>
+          <w:sz w:val="21"/>
+          <w:szCs w:val="21"/>
+        </w:rPr>
+      </w:pPr>
+    </w:p>
+    <w:p>
+      <w:pPr>
+        <w:shd w:val="clear" w:color="auto" w:fill="1E1E1E"/>
+        <w:spacing w:line="285" w:lineRule="atLeast"/>
+        <w:rPr>
+          <w:rFonts w:ascii="Consolas" w:hAnsi="Consolas"/>
+          <w:color w:val="D4D4D4"/>
+          <w:sz w:val="21"/>
+          <w:szCs w:val="21"/>
+        </w:rPr>
+      </w:pPr>
+      <w:r>
+        <w:rPr>
+          <w:rFonts w:ascii="Consolas" w:hAnsi="Consolas"/>
+          <w:color w:val="D4D4D4"/>
+          <w:sz w:val="21"/>
+          <w:szCs w:val="21"/>
+        </w:rPr>
+        <w:t>   </w:t>
+      </w:r>
+      <w:r>
+        <w:rPr>
+          <w:rFonts w:ascii="Consolas" w:hAnsi="Consolas"/>
+          <w:color w:val="DCDCAA"/>
+          <w:sz w:val="21"/>
+          <w:szCs w:val="21"/>
+        </w:rPr>
+        <w:t>$finish</w:t>
+      </w:r>
+      <w:r>
+        <w:rPr>
+          <w:rFonts w:ascii="Consolas" w:hAnsi="Consolas"/>
+          <w:color w:val="D4D4D4"/>
+          <w:sz w:val="21"/>
+          <w:szCs w:val="21"/>
+        </w:rPr>
+        <w:t>;</w:t>
+      </w:r>
+    </w:p>
+    <w:p>
+      <w:pPr>
+        <w:shd w:val="clear" w:color="auto" w:fill="1E1E1E"/>
+        <w:spacing w:line="285" w:lineRule="atLeast"/>
+        <w:rPr>
+          <w:rFonts w:ascii="Consolas" w:hAnsi="Consolas"/>
+          <w:color w:val="D4D4D4"/>
+          <w:sz w:val="21"/>
+          <w:szCs w:val="21"/>
+        </w:rPr>
+      </w:pPr>
+      <w:r>
+        <w:rPr>
+          <w:rFonts w:ascii="Consolas" w:hAnsi="Consolas"/>
+          <w:color w:val="D4D4D4"/>
+          <w:sz w:val="21"/>
+          <w:szCs w:val="21"/>
+        </w:rPr>
+        <w:lastRenderedPageBreak/>
+        <w:t xml:space="preserve">  </w:t>
+      </w:r>
+      <w:r>
+        <w:rPr>
+          <w:rFonts w:ascii="Consolas" w:hAnsi="Consolas"/>
+          <w:color w:val="569CD6"/>
+          <w:sz w:val="21"/>
+          <w:szCs w:val="21"/>
+        </w:rPr>
+        <w:t>end</w:t>
+      </w:r>
+    </w:p>
+    <w:p>
+      <w:pPr>
+        <w:shd w:val="clear" w:color="auto" w:fill="1E1E1E"/>
+        <w:spacing w:line="285" w:lineRule="atLeast"/>
+        <w:rPr>
+          <w:rFonts w:ascii="Consolas" w:hAnsi="Consolas"/>
+          <w:color w:val="D4D4D4"/>
+          <w:sz w:val="21"/>
+          <w:szCs w:val="21"/>
+        </w:rPr>
+      </w:pPr>
+    </w:p>
+    <w:p>
+      <w:pPr>
+        <w:shd w:val="clear" w:color="auto" w:fill="1E1E1E"/>
+        <w:spacing w:line="285" w:lineRule="atLeast"/>
+        <w:rPr>
+          <w:rFonts w:ascii="Consolas" w:hAnsi="Consolas"/>
+          <w:color w:val="D4D4D4"/>
+          <w:sz w:val="21"/>
+          <w:szCs w:val="21"/>
+        </w:rPr>
+      </w:pPr>
+      <w:r>
+        <w:rPr>
+          <w:rFonts w:ascii="Consolas" w:hAnsi="Consolas"/>
+          <w:color w:val="D4D4D4"/>
+          <w:sz w:val="21"/>
+          <w:szCs w:val="21"/>
+        </w:rPr>
+        <w:t xml:space="preserve">  </w:t>
+      </w:r>
+      <w:r>
+        <w:rPr>
+          <w:rFonts w:ascii="Consolas" w:hAnsi="Consolas"/>
+          <w:color w:val="569CD6"/>
+          <w:sz w:val="21"/>
+          <w:szCs w:val="21"/>
+        </w:rPr>
+        <w:t>always</w:t>
+      </w:r>
+      <w:r>
+        <w:rPr>
+          <w:rFonts w:ascii="Consolas" w:hAnsi="Consolas"/>
+          <w:color w:val="D4D4D4"/>
+          <w:sz w:val="21"/>
+          <w:szCs w:val="21"/>
+        </w:rPr>
+        <w:t xml:space="preserve"> </w:t>
+      </w:r>
+      <w:r>
+        <w:rPr>
+          <w:rFonts w:ascii="Consolas" w:hAnsi="Consolas"/>
+          <w:color w:val="B5CEA8"/>
+          <w:sz w:val="21"/>
+          <w:szCs w:val="21"/>
+        </w:rPr>
+        <w:t>#25</w:t>
+      </w:r>
+    </w:p>
+    <w:p>
+      <w:pPr>
+        <w:shd w:val="clear" w:color="auto" w:fill="1E1E1E"/>
+        <w:spacing w:line="285" w:lineRule="atLeast"/>
+        <w:rPr>
+          <w:rFonts w:ascii="Consolas" w:hAnsi="Consolas"/>
+          <w:color w:val="D4D4D4"/>
+          <w:sz w:val="21"/>
+          <w:szCs w:val="21"/>
+        </w:rPr>
+      </w:pPr>
+      <w:r>
+        <w:rPr>
+          <w:rFonts w:ascii="Consolas" w:hAnsi="Consolas"/>
+          <w:color w:val="D4D4D4"/>
+          <w:sz w:val="21"/>
+          <w:szCs w:val="21"/>
+        </w:rPr>
+        <w:t xml:space="preserve">  </w:t>
+      </w:r>
+      <w:r>
+        <w:rPr>
+          <w:rFonts w:ascii="Consolas" w:hAnsi="Consolas"/>
+          <w:color w:val="569CD6"/>
+          <w:sz w:val="21"/>
+          <w:szCs w:val="21"/>
+        </w:rPr>
+        <w:t>begin</w:t>
+      </w:r>
+    </w:p>
+    <w:p>
+      <w:pPr>
+        <w:shd w:val="clear" w:color="auto" w:fill="1E1E1E"/>
+        <w:spacing w:line="285" w:lineRule="atLeast"/>
+        <w:rPr>
+          <w:rFonts w:ascii="Consolas" w:hAnsi="Consolas"/>
+          <w:color w:val="D4D4D4"/>
+          <w:sz w:val="21"/>
+          <w:szCs w:val="21"/>
+        </w:rPr>
+      </w:pPr>
+      <w:r>
+        <w:rPr>
+          <w:rFonts w:ascii="Consolas" w:hAnsi="Consolas"/>
+          <w:color w:val="D4D4D4"/>
+          <w:sz w:val="21"/>
+          <w:szCs w:val="21"/>
+        </w:rPr>
+        <w:t>    clk &lt;= ~clk;</w:t>
+      </w:r>
+    </w:p>
+    <w:p>
+      <w:pPr>
+        <w:shd w:val="clear" w:color="auto" w:fill="1E1E1E"/>
+        <w:spacing w:line="285" w:lineRule="atLeast"/>
+        <w:rPr>
+          <w:rFonts w:ascii="Consolas" w:hAnsi="Consolas"/>
+          <w:color w:val="D4D4D4"/>
+          <w:sz w:val="21"/>
+          <w:szCs w:val="21"/>
+        </w:rPr>
+      </w:pPr>
+      <w:r>
+        <w:rPr>
+          <w:rFonts w:ascii="Consolas" w:hAnsi="Consolas"/>
+          <w:color w:val="D4D4D4"/>
+          <w:sz w:val="21"/>
+          <w:szCs w:val="21"/>
+        </w:rPr>
+        <w:t xml:space="preserve">  </w:t>
+      </w:r>
+      <w:r>
+        <w:rPr>
+          <w:rFonts w:ascii="Consolas" w:hAnsi="Consolas"/>
+          <w:color w:val="569CD6"/>
+          <w:sz w:val="21"/>
+          <w:szCs w:val="21"/>
+        </w:rPr>
+        <w:t>end</w:t>
+      </w:r>
+    </w:p>
+    <w:p>
+      <w:pPr>
+        <w:shd w:val="clear" w:color="auto" w:fill="1E1E1E"/>
+        <w:spacing w:line="285" w:lineRule="atLeast"/>
+        <w:rPr>
+          <w:rFonts w:ascii="Consolas" w:hAnsi="Consolas"/>
+          <w:color w:val="D4D4D4"/>
+          <w:sz w:val="21"/>
+          <w:szCs w:val="21"/>
+        </w:rPr>
+      </w:pPr>
+      <w:r>
+        <w:rPr>
+          <w:rFonts w:ascii="Consolas" w:hAnsi="Consolas"/>
+          <w:color w:val="D4D4D4"/>
+          <w:sz w:val="21"/>
+          <w:szCs w:val="21"/>
+        </w:rPr>
+        <w:t xml:space="preserve">  </w:t>
+      </w:r>
+    </w:p>
+    <w:p>
+      <w:pPr>
+        <w:shd w:val="clear" w:color="auto" w:fill="1E1E1E"/>
+        <w:spacing w:line="285" w:lineRule="atLeast"/>
+        <w:rPr>
+          <w:rFonts w:ascii="Consolas" w:hAnsi="Consolas"/>
+          <w:color w:val="D4D4D4"/>
+          <w:sz w:val="21"/>
+          <w:szCs w:val="21"/>
+        </w:rPr>
+      </w:pPr>
+    </w:p>
+    <w:p>
+      <w:pPr>
+        <w:shd w:val="clear" w:color="auto" w:fill="1E1E1E"/>
+        <w:spacing w:line="285" w:lineRule="atLeast"/>
+        <w:rPr>
+          <w:rFonts w:ascii="Consolas" w:hAnsi="Consolas"/>
+          <w:color w:val="D4D4D4"/>
+          <w:sz w:val="21"/>
+          <w:szCs w:val="21"/>
+        </w:rPr>
+      </w:pPr>
+      <w:r>
+        <w:rPr>
+          <w:rFonts w:ascii="Consolas" w:hAnsi="Consolas"/>
+          <w:color w:val="D4D4D4"/>
+          <w:sz w:val="21"/>
+          <w:szCs w:val="21"/>
+        </w:rPr>
+        <w:t xml:space="preserve">  </w:t>
+      </w:r>
+      <w:r>
+        <w:rPr>
+          <w:rFonts w:ascii="Consolas" w:hAnsi="Consolas"/>
+          <w:color w:val="569CD6"/>
+          <w:sz w:val="21"/>
+          <w:szCs w:val="21"/>
+        </w:rPr>
+        <w:t>always</w:t>
+      </w:r>
+      <w:r>
+        <w:rPr>
+          <w:rFonts w:ascii="Consolas" w:hAnsi="Consolas"/>
+          <w:color w:val="D4D4D4"/>
+          <w:sz w:val="21"/>
+          <w:szCs w:val="21"/>
+        </w:rPr>
+        <w:t xml:space="preserve"> @(</w:t>
+      </w:r>
+      <w:r>
+        <w:rPr>
+          <w:rFonts w:ascii="Consolas" w:hAnsi="Consolas"/>
+          <w:color w:val="569CD6"/>
+          <w:sz w:val="21"/>
+          <w:szCs w:val="21"/>
+        </w:rPr>
+        <w:t>posedge</w:t>
+      </w:r>
+      <w:r>
+        <w:rPr>
+          <w:rFonts w:ascii="Consolas" w:hAnsi="Consolas"/>
+          <w:color w:val="D4D4D4"/>
+          <w:sz w:val="21"/>
+          <w:szCs w:val="21"/>
+        </w:rPr>
+        <w:t xml:space="preserve"> clk) </w:t>
+      </w:r>
+      <w:r>
+        <w:rPr>
+          <w:rFonts w:ascii="Consolas" w:hAnsi="Consolas"/>
+          <w:color w:val="569CD6"/>
+          <w:sz w:val="21"/>
+          <w:szCs w:val="21"/>
+        </w:rPr>
+        <w:t>begin</w:t>
+      </w:r>
+    </w:p>
+    <w:p>
+      <w:pPr>
+        <w:shd w:val="clear" w:color="auto" w:fill="1E1E1E"/>
+        <w:spacing w:line="285" w:lineRule="atLeast"/>
+        <w:rPr>
+          <w:rFonts w:ascii="Consolas" w:hAnsi="Consolas"/>
+          <w:color w:val="D4D4D4"/>
+          <w:sz w:val="21"/>
+          <w:szCs w:val="21"/>
+        </w:rPr>
+      </w:pPr>
+      <w:r>
+        <w:rPr>
+          <w:rFonts w:ascii="Consolas" w:hAnsi="Consolas"/>
+          <w:color w:val="D4D4D4"/>
+          <w:sz w:val="21"/>
+          <w:szCs w:val="21"/>
+        </w:rPr>
+        <w:t>    in &lt;= dataword[</w:t>
+      </w:r>
+      <w:r>
+        <w:rPr>
+          <w:rFonts w:ascii="Consolas" w:hAnsi="Consolas"/>
+          <w:color w:val="B5CEA8"/>
+          <w:sz w:val="21"/>
+          <w:szCs w:val="21"/>
+        </w:rPr>
+        <w:t>127</w:t>
+      </w:r>
+      <w:r>
+        <w:rPr>
+          <w:rFonts w:ascii="Consolas" w:hAnsi="Consolas"/>
+          <w:color w:val="D4D4D4"/>
+          <w:sz w:val="21"/>
+          <w:szCs w:val="21"/>
+        </w:rPr>
+        <w:t>];</w:t>
+      </w:r>
+    </w:p>
+    <w:p>
+      <w:pPr>
+        <w:shd w:val="clear" w:color="auto" w:fill="1E1E1E"/>
+        <w:spacing w:line="285" w:lineRule="atLeast"/>
+        <w:rPr>
+          <w:rFonts w:ascii="Consolas" w:hAnsi="Consolas"/>
+          <w:color w:val="D4D4D4"/>
+          <w:sz w:val="21"/>
+          <w:szCs w:val="21"/>
+        </w:rPr>
+      </w:pPr>
+      <w:r>
+        <w:rPr>
+          <w:rFonts w:ascii="Consolas" w:hAnsi="Consolas"/>
+          <w:color w:val="D4D4D4"/>
+          <w:sz w:val="21"/>
+          <w:szCs w:val="21"/>
+        </w:rPr>
+        <w:t>    dataword &lt;= { dataword[</w:t>
+      </w:r>
+      <w:r>
+        <w:rPr>
+          <w:rFonts w:ascii="Consolas" w:hAnsi="Consolas"/>
+          <w:color w:val="B5CEA8"/>
+          <w:sz w:val="21"/>
+          <w:szCs w:val="21"/>
+        </w:rPr>
+        <w:t>126</w:t>
+      </w:r>
+      <w:r>
+        <w:rPr>
+          <w:rFonts w:ascii="Consolas" w:hAnsi="Consolas"/>
+          <w:color w:val="D4D4D4"/>
+          <w:sz w:val="21"/>
+          <w:szCs w:val="21"/>
+        </w:rPr>
+        <w:t>:</w:t>
+      </w:r>
+      <w:r>
+        <w:rPr>
+          <w:rFonts w:ascii="Consolas" w:hAnsi="Consolas"/>
+          <w:color w:val="B5CEA8"/>
+          <w:sz w:val="21"/>
+          <w:szCs w:val="21"/>
+        </w:rPr>
+        <w:t>0</w:t>
+      </w:r>
+      <w:r>
+        <w:rPr>
+          <w:rFonts w:ascii="Consolas" w:hAnsi="Consolas"/>
+          <w:color w:val="D4D4D4"/>
+          <w:sz w:val="21"/>
+          <w:szCs w:val="21"/>
+        </w:rPr>
+        <w:t xml:space="preserve">], </w:t>
+      </w:r>
+      <w:r>
+        <w:rPr>
+          <w:rFonts w:ascii="Consolas" w:hAnsi="Consolas"/>
+          <w:color w:val="B5CEA8"/>
+          <w:sz w:val="21"/>
+          <w:szCs w:val="21"/>
+        </w:rPr>
+        <w:t>1'b0</w:t>
+      </w:r>
+      <w:r>
+        <w:rPr>
+          <w:rFonts w:ascii="Consolas" w:hAnsi="Consolas"/>
+          <w:color w:val="D4D4D4"/>
+          <w:sz w:val="21"/>
+          <w:szCs w:val="21"/>
+        </w:rPr>
+        <w:t xml:space="preserve"> }; </w:t>
+      </w:r>
+      <w:r>
+        <w:rPr>
+          <w:rFonts w:ascii="Consolas" w:hAnsi="Consolas"/>
+          <w:color w:val="6A9955"/>
+          <w:sz w:val="21"/>
+          <w:szCs w:val="21"/>
+        </w:rPr>
+        <w:t>//left wise bit shifts</w:t>
+      </w:r>
+    </w:p>
+    <w:p>
+      <w:pPr>
+        <w:shd w:val="clear" w:color="auto" w:fill="1E1E1E"/>
+        <w:spacing w:line="285" w:lineRule="atLeast"/>
+        <w:rPr>
+          <w:rFonts w:ascii="Consolas" w:hAnsi="Consolas"/>
+          <w:color w:val="D4D4D4"/>
+          <w:sz w:val="21"/>
+          <w:szCs w:val="21"/>
+        </w:rPr>
+      </w:pPr>
+      <w:r>
+        <w:rPr>
+          <w:rFonts w:ascii="Consolas" w:hAnsi="Consolas"/>
+          <w:color w:val="D4D4D4"/>
+          <w:sz w:val="21"/>
+          <w:szCs w:val="21"/>
+        </w:rPr>
+        <w:t xml:space="preserve">    </w:t>
+      </w:r>
+      <w:r>
+        <w:rPr>
+          <w:rFonts w:ascii="Consolas" w:hAnsi="Consolas"/>
+          <w:color w:val="6A9955"/>
+          <w:sz w:val="21"/>
+          <w:szCs w:val="21"/>
+        </w:rPr>
+        <w:t>//$display ("in = %b", in);</w:t>
+      </w:r>
+    </w:p>
+    <w:p>
+      <w:pPr>
+        <w:shd w:val="clear" w:color="auto" w:fill="1E1E1E"/>
+        <w:spacing w:line="285" w:lineRule="atLeast"/>
+        <w:rPr>
+          <w:rFonts w:ascii="Consolas" w:hAnsi="Consolas"/>
+          <w:color w:val="D4D4D4"/>
+          <w:sz w:val="21"/>
+          <w:szCs w:val="21"/>
+        </w:rPr>
+      </w:pPr>
+      <w:r>
+        <w:rPr>
+          <w:rFonts w:ascii="Consolas" w:hAnsi="Consolas"/>
+          <w:color w:val="D4D4D4"/>
+          <w:sz w:val="21"/>
+          <w:szCs w:val="21"/>
+        </w:rPr>
+        <w:t xml:space="preserve">  </w:t>
+      </w:r>
+      <w:r>
+        <w:rPr>
+          <w:rFonts w:ascii="Consolas" w:hAnsi="Consolas"/>
+          <w:color w:val="569CD6"/>
+          <w:sz w:val="21"/>
+          <w:szCs w:val="21"/>
+        </w:rPr>
+        <w:t>end</w:t>
+      </w:r>
+    </w:p>
+    <w:p>
+      <w:pPr>
+        <w:shd w:val="clear" w:color="auto" w:fill="1E1E1E"/>
+        <w:spacing w:line="285" w:lineRule="atLeast"/>
+        <w:rPr>
+          <w:rFonts w:ascii="Consolas" w:hAnsi="Consolas"/>
+          <w:color w:val="D4D4D4"/>
+          <w:sz w:val="21"/>
+          <w:szCs w:val="21"/>
+        </w:rPr>
+      </w:pPr>
+      <w:r>
+        <w:rPr>
+          <w:rFonts w:ascii="Consolas" w:hAnsi="Consolas"/>
+          <w:color w:val="569CD6"/>
+          <w:sz w:val="21"/>
+          <w:szCs w:val="21"/>
+        </w:rPr>
+        <w:t>endmodule</w:t>
+      </w:r>
     </w:p>
     <w:p>
       <w:pPr>
@@ -4479,28 +6659,22 @@
     </w:p>
     <w:p>
       <w:pPr>
-        <w:pStyle w:val="paragraph"/>
-        <w:shd w:val="clear" w:color="auto" w:fill="FFFFFF"/>
-        <w:spacing w:before="0" w:beforeAutospacing="0" w:after="0" w:afterAutospacing="0"/>
-        <w:textAlignment w:val="baseline"/>
-        <w:rPr>
-          <w:rFonts w:ascii="Segoe UI" w:hAnsi="Segoe UI" w:cs="Segoe UI"/>
-          <w:sz w:val="18"/>
-          <w:szCs w:val="18"/>
-        </w:rPr>
-      </w:pPr>
-      <w:r>
-        <w:rPr>
-          <w:rFonts w:asciiTheme="minorHAnsi" w:hAnsiTheme="minorHAnsi"/>
-          <w:b/>
-          <w:noProof/>
-          <w:lang w:eastAsia="en-US"/>
+        <w:tabs>
+          <w:tab w:val="left" w:pos="6162"/>
+        </w:tabs>
+        <w:rPr>
+          <w:lang w:eastAsia="en-IE"/>
+        </w:rPr>
+      </w:pPr>
+      <w:r>
+        <w:rPr>
+          <w:lang w:eastAsia="en-IE"/>
         </w:rPr>
         <w:drawing>
-          <wp:inline distT="0" distB="0" distL="0" distR="0" wp14:anchorId="610248B3" wp14:editId="4182B175">
-            <wp:extent cx="10190368" cy="1095154"/>
-            <wp:effectExtent l="0" t="0" r="1905" b="0"/>
-            <wp:docPr id="24" name="Picture 24" descr="C:\Users\18146180\AppData\Local\Microsoft\Windows\INetCache\Content.MSO\2D2CB247.tmp"/>
+          <wp:inline distT="0" distB="0" distL="0" distR="0" wp14:anchorId="34317371" wp14:editId="4457A2F1">
+            <wp:extent cx="9777730" cy="1024255"/>
+            <wp:effectExtent l="0" t="0" r="0" b="4445"/>
+            <wp:docPr id="626387593" name="Picture 1"/>
             <wp:cNvGraphicFramePr>
               <a:graphicFrameLocks xmlns:a="http://schemas.openxmlformats.org/drawingml/2006/main" noChangeAspect="1"/>
             </wp:cNvGraphicFramePr>
@@ -4508,36 +6682,23 @@
               <a:graphicData uri="http://schemas.openxmlformats.org/drawingml/2006/picture">
                 <pic:pic xmlns:pic="http://schemas.openxmlformats.org/drawingml/2006/picture">
                   <pic:nvPicPr>
-                    <pic:cNvPr id="0" name="Picture 1" descr="C:\Users\18146180\AppData\Local\Microsoft\Windows\INetCache\Content.MSO\2D2CB247.tmp"/>
-                    <pic:cNvPicPr>
-                      <a:picLocks noChangeAspect="1" noChangeArrowheads="1"/>
-                    </pic:cNvPicPr>
+                    <pic:cNvPr id="626387593" name=""/>
+                    <pic:cNvPicPr/>
                   </pic:nvPicPr>
                   <pic:blipFill>
-                    <a:blip r:embed="rId8">
-                      <a:extLst>
-                        <a:ext uri="{28A0092B-C50C-407E-A947-70E740481C1C}">
-                          <a14:useLocalDpi xmlns:a14="http://schemas.microsoft.com/office/drawing/2010/main" val="0"/>
-                        </a:ext>
-                      </a:extLst>
-                    </a:blip>
-                    <a:srcRect/>
+                    <a:blip r:embed="rId8"/>
                     <a:stretch>
                       <a:fillRect/>
                     </a:stretch>
                   </pic:blipFill>
-                  <pic:spPr bwMode="auto">
+                  <pic:spPr>
                     <a:xfrm>
                       <a:off x="0" y="0"/>
-                      <a:ext cx="10249030" cy="1101458"/>
+                      <a:ext cx="9777730" cy="1024255"/>
                     </a:xfrm>
                     <a:prstGeom prst="rect">
                       <a:avLst/>
                     </a:prstGeom>
-                    <a:noFill/>
-                    <a:ln>
-                      <a:noFill/>
-                    </a:ln>
                   </pic:spPr>
                 </pic:pic>
               </a:graphicData>
@@ -4548,75 +6709,38 @@
     </w:p>
     <w:p>
       <w:pPr>
-        <w:pStyle w:val="paragraph"/>
-        <w:shd w:val="clear" w:color="auto" w:fill="FFFFFF"/>
-        <w:spacing w:before="0" w:beforeAutospacing="0" w:after="0" w:afterAutospacing="0"/>
-        <w:textAlignment w:val="baseline"/>
-        <w:rPr>
-          <w:rFonts w:asciiTheme="minorHAnsi" w:hAnsiTheme="minorHAnsi" w:cstheme="minorHAnsi"/>
-        </w:rPr>
-      </w:pPr>
-      <w:r>
-        <w:rPr>
-          <w:rFonts w:asciiTheme="minorHAnsi" w:hAnsiTheme="minorHAnsi" w:cstheme="minorHAnsi"/>
-        </w:rPr>
-        <w:t xml:space="preserve">The reset is </w:t>
-      </w:r>
-      <w:r>
-        <w:rPr>
-          <w:rFonts w:asciiTheme="minorHAnsi" w:hAnsiTheme="minorHAnsi" w:cstheme="minorHAnsi"/>
-        </w:rPr>
-        <w:t>run</w:t>
-      </w:r>
-      <w:r>
-        <w:rPr>
-          <w:rFonts w:asciiTheme="minorHAnsi" w:hAnsiTheme="minorHAnsi" w:cstheme="minorHAnsi"/>
-        </w:rPr>
-        <w:t xml:space="preserve"> and the output remains 0 as the first input is a data stream with inputs of only zeros</w:t>
-      </w:r>
-    </w:p>
-    <w:p>
-      <w:pPr>
-        <w:pStyle w:val="paragraph"/>
-        <w:spacing w:before="0" w:beforeAutospacing="0" w:after="0" w:afterAutospacing="0"/>
-        <w:textAlignment w:val="baseline"/>
-        <w:rPr>
-          <w:rFonts w:ascii="Segoe UI" w:hAnsi="Segoe UI" w:cs="Segoe UI"/>
-          <w:sz w:val="18"/>
-          <w:szCs w:val="18"/>
-        </w:rPr>
-      </w:pPr>
-      <w:r>
-        <w:rPr>
-          <w:rStyle w:val="eop"/>
-          <w:rFonts w:ascii="Calibri" w:hAnsi="Calibri" w:cs="Calibri"/>
-          <w:color w:val="000000"/>
-        </w:rPr>
-        <w:t> </w:t>
-      </w:r>
-    </w:p>
-    <w:p>
-      <w:pPr>
-        <w:pStyle w:val="paragraph"/>
-        <w:spacing w:before="0" w:beforeAutospacing="0" w:after="0" w:afterAutospacing="0"/>
-        <w:textAlignment w:val="baseline"/>
-        <w:rPr>
-          <w:rFonts w:ascii="Calibri" w:hAnsi="Calibri" w:cs="Calibri"/>
-          <w:color w:val="000000"/>
-        </w:rPr>
-      </w:pPr>
-      <w:r>
-        <w:rPr>
-          <w:rFonts w:asciiTheme="minorHAnsi" w:hAnsiTheme="minorHAnsi"/>
-          <w:b/>
-          <w:noProof/>
-          <w:lang w:eastAsia="en-US"/>
+        <w:tabs>
+          <w:tab w:val="left" w:pos="6162"/>
+        </w:tabs>
+        <w:rPr>
+          <w:lang w:eastAsia="en-IE"/>
+        </w:rPr>
+      </w:pPr>
+      <w:r>
+        <w:rPr>
+          <w:lang w:eastAsia="en-IE"/>
         </w:rPr>
         <w:drawing>
-          <wp:inline distT="0" distB="0" distL="0" distR="0" wp14:anchorId="710D9043" wp14:editId="5D2D1DC7">
-            <wp:extent cx="12496800" cy="1343025"/>
+          <wp:anchor distT="0" distB="0" distL="114300" distR="114300" simplePos="0" relativeHeight="251686912" behindDoc="1" locked="0" layoutInCell="1" allowOverlap="1" wp14:anchorId="35ADC58C" wp14:editId="7D8D5599">
+            <wp:simplePos x="0" y="0"/>
+            <wp:positionH relativeFrom="margin">
+              <wp:align>right</wp:align>
+            </wp:positionH>
+            <wp:positionV relativeFrom="paragraph">
+              <wp:posOffset>53813</wp:posOffset>
+            </wp:positionV>
+            <wp:extent cx="914400" cy="3609975"/>
             <wp:effectExtent l="0" t="0" r="0" b="9525"/>
-            <wp:docPr id="21" name="Picture 21" descr="C:\Users\18146180\AppData\Local\Microsoft\Windows\INetCache\Content.MSO\DE376889.tmp"/>
+            <wp:wrapTight wrapText="bothSides">
+              <wp:wrapPolygon edited="0">
+                <wp:start x="0" y="0"/>
+                <wp:lineTo x="0" y="21543"/>
+                <wp:lineTo x="21150" y="21543"/>
+                <wp:lineTo x="21150" y="0"/>
+                <wp:lineTo x="0" y="0"/>
+              </wp:wrapPolygon>
+            </wp:wrapTight>
+            <wp:docPr id="721761729" name="Picture 1" descr="A screenshot of a computer&#10;&#10;Description automatically generated with low confidence"/>
             <wp:cNvGraphicFramePr>
               <a:graphicFrameLocks xmlns:a="http://schemas.openxmlformats.org/drawingml/2006/main" noChangeAspect="1"/>
             </wp:cNvGraphicFramePr>
@@ -4624,10 +6748,8 @@
               <a:graphicData uri="http://schemas.openxmlformats.org/drawingml/2006/picture">
                 <pic:pic xmlns:pic="http://schemas.openxmlformats.org/drawingml/2006/picture">
                   <pic:nvPicPr>
-                    <pic:cNvPr id="0" name="Picture 4" descr="C:\Users\18146180\AppData\Local\Microsoft\Windows\INetCache\Content.MSO\DE376889.tmp"/>
-                    <pic:cNvPicPr>
-                      <a:picLocks noChangeAspect="1" noChangeArrowheads="1"/>
-                    </pic:cNvPicPr>
+                    <pic:cNvPr id="721761729" name="Picture 1" descr="A screenshot of a computer&#10;&#10;Description automatically generated with low confidence"/>
+                    <pic:cNvPicPr/>
                   </pic:nvPicPr>
                   <pic:blipFill>
                     <a:blip r:embed="rId9">
@@ -4637,150 +6759,66 @@
                         </a:ext>
                       </a:extLst>
                     </a:blip>
-                    <a:srcRect/>
                     <a:stretch>
                       <a:fillRect/>
                     </a:stretch>
                   </pic:blipFill>
-                  <pic:spPr bwMode="auto">
+                  <pic:spPr>
                     <a:xfrm>
                       <a:off x="0" y="0"/>
-                      <a:ext cx="12496800" cy="1343025"/>
+                      <a:ext cx="914400" cy="3609975"/>
                     </a:xfrm>
                     <a:prstGeom prst="rect">
                       <a:avLst/>
                     </a:prstGeom>
-                    <a:noFill/>
-                    <a:ln>
-                      <a:noFill/>
-                    </a:ln>
                   </pic:spPr>
                 </pic:pic>
               </a:graphicData>
             </a:graphic>
-          </wp:inline>
+          </wp:anchor>
         </w:drawing>
       </w:r>
-      <w:r>
-        <w:rPr>
-          <w:rStyle w:val="eop"/>
-          <w:rFonts w:ascii="Calibri" w:hAnsi="Calibri" w:cs="Calibri"/>
-          <w:color w:val="000000"/>
-        </w:rPr>
-        <w:t xml:space="preserve">252 </w:t>
-      </w:r>
-      <w:r>
-        <w:rPr>
-          <w:rStyle w:val="eop"/>
-          <w:rFonts w:ascii="Calibri" w:hAnsi="Calibri" w:cs="Calibri"/>
-          <w:color w:val="000000"/>
-        </w:rPr>
-        <w:t>in decimal</w:t>
-      </w:r>
-      <w:r>
-        <w:rPr>
-          <w:rStyle w:val="eop"/>
-          <w:rFonts w:ascii="Calibri" w:hAnsi="Calibri" w:cs="Calibri"/>
-          <w:color w:val="000000"/>
-        </w:rPr>
-        <w:t xml:space="preserve"> (FC) </w:t>
-      </w:r>
-      <w:r>
-        <w:rPr>
-          <w:rStyle w:val="eop"/>
-          <w:rFonts w:ascii="Calibri" w:hAnsi="Calibri" w:cs="Calibri"/>
-          <w:color w:val="000000"/>
-        </w:rPr>
-        <w:t xml:space="preserve"> </w:t>
-      </w:r>
-      <w:r>
-        <w:rPr>
-          <w:rStyle w:val="eop"/>
-          <w:rFonts w:ascii="Calibri" w:hAnsi="Calibri" w:cs="Calibri"/>
-          <w:color w:val="000000"/>
-        </w:rPr>
-        <w:t xml:space="preserve">is the output here as </w:t>
-      </w:r>
-      <w:r>
-        <w:rPr>
-          <w:rStyle w:val="eop"/>
-          <w:rFonts w:ascii="Calibri" w:hAnsi="Calibri" w:cs="Calibri"/>
-          <w:color w:val="000000"/>
-        </w:rPr>
-        <w:t xml:space="preserve">it’s the average of the past </w:t>
-      </w:r>
-      <w:r>
-        <w:rPr>
-          <w:rStyle w:val="eop"/>
-          <w:rFonts w:ascii="Calibri" w:hAnsi="Calibri" w:cs="Calibri"/>
-          <w:color w:val="000000"/>
-        </w:rPr>
-        <w:t xml:space="preserve">64 inputs </w:t>
-      </w:r>
-      <w:r>
-        <w:rPr>
-          <w:rStyle w:val="eop"/>
-          <w:rFonts w:ascii="Calibri" w:hAnsi="Calibri" w:cs="Calibri"/>
-          <w:color w:val="000000"/>
-        </w:rPr>
-        <w:t>after being down sampled by 64</w:t>
-      </w:r>
-    </w:p>
-    <w:p>
-      <w:pPr>
-        <w:pStyle w:val="paragraph"/>
-        <w:spacing w:before="0" w:beforeAutospacing="0" w:after="0" w:afterAutospacing="0"/>
-        <w:textAlignment w:val="baseline"/>
-        <w:rPr>
-          <w:rFonts w:ascii="Segoe UI" w:hAnsi="Segoe UI" w:cs="Segoe UI"/>
-          <w:sz w:val="18"/>
-          <w:szCs w:val="18"/>
-        </w:rPr>
-      </w:pPr>
-    </w:p>
-    <w:p>
-      <w:pPr>
-        <w:pStyle w:val="paragraph"/>
-        <w:spacing w:before="0" w:beforeAutospacing="0" w:after="0" w:afterAutospacing="0"/>
-        <w:textAlignment w:val="baseline"/>
-        <w:rPr>
-          <w:rFonts w:ascii="Segoe UI" w:hAnsi="Segoe UI" w:cs="Segoe UI"/>
-          <w:sz w:val="18"/>
-          <w:szCs w:val="18"/>
-        </w:rPr>
-      </w:pPr>
-      <w:r>
-        <w:rPr>
-          <w:rStyle w:val="eop"/>
-          <w:rFonts w:ascii="Calibri" w:hAnsi="Calibri" w:cs="Calibri"/>
-          <w:color w:val="000000"/>
-        </w:rPr>
-        <w:t> </w:t>
-      </w:r>
-    </w:p>
-    <w:p>
-      <w:pPr>
-        <w:pStyle w:val="paragraph"/>
-        <w:spacing w:before="0" w:beforeAutospacing="0" w:after="0" w:afterAutospacing="0"/>
-        <w:textAlignment w:val="baseline"/>
-        <w:rPr>
-          <w:rStyle w:val="eop"/>
-          <w:rFonts w:ascii="Calibri" w:hAnsi="Calibri" w:cs="Calibri"/>
-          <w:color w:val="000000"/>
-        </w:rPr>
-      </w:pPr>
-      <w:r>
-        <w:rPr>
-          <w:rFonts w:asciiTheme="minorHAnsi" w:hAnsiTheme="minorHAnsi"/>
-          <w:b/>
-          <w:noProof/>
-          <w:lang w:eastAsia="en-US"/>
+    </w:p>
+    <w:p>
+      <w:pPr>
+        <w:tabs>
+          <w:tab w:val="left" w:pos="6162"/>
+        </w:tabs>
+        <w:rPr>
+          <w:lang w:eastAsia="en-IE"/>
+        </w:rPr>
+        <w:sectPr>
+          <w:pgSz w:w="16838" w:h="11906" w:orient="landscape"/>
+          <w:pgMar w:top="720" w:right="720" w:bottom="720" w:left="720" w:header="708" w:footer="708" w:gutter="0"/>
+          <w:cols w:space="708"/>
+          <w:docGrid w:linePitch="360"/>
+        </w:sectPr>
+      </w:pPr>
+      <w:r>
+        <w:rPr>
+          <w:lang w:eastAsia="en-IE"/>
         </w:rPr>
         <w:drawing>
-          <wp:inline distT="0" distB="0" distL="0" distR="0" wp14:anchorId="128DE018" wp14:editId="4F8F8085">
-            <wp:extent cx="12525375" cy="1314450"/>
-            <wp:effectExtent l="0" t="0" r="9525" b="0"/>
-            <wp:docPr id="18" name="Picture 18" descr="C:\Users\18146180\AppData\Local\Microsoft\Windows\INetCache\Content.MSO\4403923B.tmp"/>
+          <wp:anchor distT="0" distB="0" distL="114300" distR="114300" simplePos="0" relativeHeight="251685888" behindDoc="1" locked="0" layoutInCell="1" allowOverlap="1" wp14:anchorId="4686DF84" wp14:editId="023CEDDE">
+            <wp:simplePos x="0" y="0"/>
+            <wp:positionH relativeFrom="column">
+              <wp:posOffset>0</wp:posOffset>
+            </wp:positionH>
+            <wp:positionV relativeFrom="paragraph">
+              <wp:posOffset>-4548</wp:posOffset>
+            </wp:positionV>
+            <wp:extent cx="1201479" cy="2224014"/>
+            <wp:effectExtent l="0" t="0" r="0" b="5080"/>
+            <wp:wrapTight wrapText="bothSides">
+              <wp:wrapPolygon edited="0">
+                <wp:start x="0" y="0"/>
+                <wp:lineTo x="0" y="21464"/>
+                <wp:lineTo x="21235" y="21464"/>
+                <wp:lineTo x="21235" y="0"/>
+                <wp:lineTo x="0" y="0"/>
+              </wp:wrapPolygon>
+            </wp:wrapTight>
+            <wp:docPr id="1922712691" name="Picture 1" descr="A screenshot of a computer&#10;&#10;Description automatically generated with low confidence"/>
             <wp:cNvGraphicFramePr>
               <a:graphicFrameLocks xmlns:a="http://schemas.openxmlformats.org/drawingml/2006/main" noChangeAspect="1"/>
             </wp:cNvGraphicFramePr>
@@ -4788,10 +6826,8 @@
               <a:graphicData uri="http://schemas.openxmlformats.org/drawingml/2006/picture">
                 <pic:pic xmlns:pic="http://schemas.openxmlformats.org/drawingml/2006/picture">
                   <pic:nvPicPr>
-                    <pic:cNvPr id="0" name="Picture 7" descr="C:\Users\18146180\AppData\Local\Microsoft\Windows\INetCache\Content.MSO\4403923B.tmp"/>
-                    <pic:cNvPicPr>
-                      <a:picLocks noChangeAspect="1" noChangeArrowheads="1"/>
-                    </pic:cNvPicPr>
+                    <pic:cNvPr id="1922712691" name="Picture 1" descr="A screenshot of a computer&#10;&#10;Description automatically generated with low confidence"/>
+                    <pic:cNvPicPr/>
                   </pic:nvPicPr>
                   <pic:blipFill>
                     <a:blip r:embed="rId10">
@@ -4801,384 +6837,120 @@
                         </a:ext>
                       </a:extLst>
                     </a:blip>
-                    <a:srcRect/>
                     <a:stretch>
                       <a:fillRect/>
                     </a:stretch>
                   </pic:blipFill>
-                  <pic:spPr bwMode="auto">
+                  <pic:spPr>
                     <a:xfrm>
                       <a:off x="0" y="0"/>
-                      <a:ext cx="12525375" cy="1314450"/>
+                      <a:ext cx="1201479" cy="2224014"/>
                     </a:xfrm>
                     <a:prstGeom prst="rect">
                       <a:avLst/>
                     </a:prstGeom>
-                    <a:noFill/>
-                    <a:ln>
-                      <a:noFill/>
-                    </a:ln>
                   </pic:spPr>
                 </pic:pic>
               </a:graphicData>
             </a:graphic>
-          </wp:inline>
+          </wp:anchor>
         </w:drawing>
       </w:r>
       <w:r>
         <w:rPr>
-          <w:rStyle w:val="eop"/>
-          <w:rFonts w:ascii="Calibri" w:hAnsi="Calibri" w:cs="Calibri"/>
-          <w:color w:val="000000"/>
-        </w:rPr>
-        <w:t> </w:t>
-      </w:r>
-      <w:r>
-        <w:rPr>
-          <w:rStyle w:val="eop"/>
-          <w:rFonts w:ascii="Calibri" w:hAnsi="Calibri" w:cs="Calibri"/>
-          <w:color w:val="000000"/>
-        </w:rPr>
-        <w:t>In this case the average of the last 64 inputs was 3</w:t>
-      </w:r>
-      <w:r>
-        <w:rPr>
-          <w:rStyle w:val="eop"/>
-          <w:rFonts w:ascii="Calibri" w:hAnsi="Calibri" w:cs="Calibri"/>
-          <w:color w:val="000000"/>
-        </w:rPr>
-        <w:t xml:space="preserve"> after being down sampled by 64</w:t>
-      </w:r>
-    </w:p>
-    <w:p>
-      <w:pPr>
-        <w:pStyle w:val="paragraph"/>
-        <w:spacing w:before="0" w:beforeAutospacing="0" w:after="0" w:afterAutospacing="0"/>
-        <w:textAlignment w:val="baseline"/>
-        <w:rPr>
-          <w:rFonts w:ascii="Segoe UI" w:hAnsi="Segoe UI" w:cs="Segoe UI"/>
-          <w:sz w:val="18"/>
-          <w:szCs w:val="18"/>
-        </w:rPr>
-      </w:pPr>
-    </w:p>
-    <w:p>
-      <w:pPr>
-        <w:pStyle w:val="paragraph"/>
-        <w:spacing w:before="0" w:beforeAutospacing="0" w:after="0" w:afterAutospacing="0"/>
-        <w:textAlignment w:val="baseline"/>
-        <w:rPr>
-          <w:rFonts w:ascii="Segoe UI" w:hAnsi="Segoe UI" w:cs="Segoe UI"/>
-          <w:sz w:val="18"/>
-          <w:szCs w:val="18"/>
-        </w:rPr>
-      </w:pPr>
-      <w:r>
-        <w:rPr>
-          <w:rFonts w:asciiTheme="minorHAnsi" w:hAnsiTheme="minorHAnsi"/>
-          <w:b/>
-          <w:noProof/>
-          <w:lang w:eastAsia="en-US"/>
-        </w:rPr>
-        <w:lastRenderedPageBreak/>
-        <w:drawing>
-          <wp:inline distT="0" distB="0" distL="0" distR="0" wp14:anchorId="67DAB170" wp14:editId="1D5AFF73">
-            <wp:extent cx="12582525" cy="1514475"/>
-            <wp:effectExtent l="0" t="0" r="9525" b="9525"/>
-            <wp:docPr id="17" name="Picture 17" descr="C:\Users\18146180\AppData\Local\Microsoft\Windows\INetCache\Content.MSO\78EA2301.tmp"/>
-            <wp:cNvGraphicFramePr>
-              <a:graphicFrameLocks xmlns:a="http://schemas.openxmlformats.org/drawingml/2006/main" noChangeAspect="1"/>
-            </wp:cNvGraphicFramePr>
-            <a:graphic xmlns:a="http://schemas.openxmlformats.org/drawingml/2006/main">
-              <a:graphicData uri="http://schemas.openxmlformats.org/drawingml/2006/picture">
-                <pic:pic xmlns:pic="http://schemas.openxmlformats.org/drawingml/2006/picture">
-                  <pic:nvPicPr>
-                    <pic:cNvPr id="0" name="Picture 8" descr="C:\Users\18146180\AppData\Local\Microsoft\Windows\INetCache\Content.MSO\78EA2301.tmp"/>
-                    <pic:cNvPicPr>
-                      <a:picLocks noChangeAspect="1" noChangeArrowheads="1"/>
-                    </pic:cNvPicPr>
-                  </pic:nvPicPr>
-                  <pic:blipFill>
-                    <a:blip r:embed="rId11">
-                      <a:extLst>
-                        <a:ext uri="{28A0092B-C50C-407E-A947-70E740481C1C}">
-                          <a14:useLocalDpi xmlns:a14="http://schemas.microsoft.com/office/drawing/2010/main" val="0"/>
-                        </a:ext>
-                      </a:extLst>
-                    </a:blip>
-                    <a:srcRect/>
-                    <a:stretch>
-                      <a:fillRect/>
-                    </a:stretch>
-                  </pic:blipFill>
-                  <pic:spPr bwMode="auto">
-                    <a:xfrm>
-                      <a:off x="0" y="0"/>
-                      <a:ext cx="12582525" cy="1514475"/>
-                    </a:xfrm>
-                    <a:prstGeom prst="rect">
-                      <a:avLst/>
-                    </a:prstGeom>
-                    <a:noFill/>
-                    <a:ln>
-                      <a:noFill/>
-                    </a:ln>
-                  </pic:spPr>
-                </pic:pic>
-              </a:graphicData>
-            </a:graphic>
-          </wp:inline>
-        </w:drawing>
-      </w:r>
-    </w:p>
-    <w:p>
-      <w:pPr>
-        <w:pStyle w:val="paragraph"/>
-        <w:spacing w:before="0" w:beforeAutospacing="0" w:after="0" w:afterAutospacing="0"/>
-        <w:textAlignment w:val="baseline"/>
-        <w:rPr>
-          <w:rFonts w:ascii="Segoe UI" w:hAnsi="Segoe UI" w:cs="Segoe UI"/>
-          <w:sz w:val="18"/>
-          <w:szCs w:val="18"/>
-        </w:rPr>
-      </w:pPr>
-      <w:r>
-        <w:rPr>
-          <w:rStyle w:val="eop"/>
-          <w:rFonts w:ascii="Calibri" w:hAnsi="Calibri" w:cs="Calibri"/>
-          <w:color w:val="000000"/>
-        </w:rPr>
-        <w:t> </w:t>
-      </w:r>
-    </w:p>
-    <w:p>
-      <w:pPr>
-        <w:pStyle w:val="paragraph"/>
-        <w:spacing w:before="0" w:beforeAutospacing="0" w:after="0" w:afterAutospacing="0"/>
-        <w:textAlignment w:val="baseline"/>
-        <w:rPr>
-          <w:rFonts w:ascii="Segoe UI" w:hAnsi="Segoe UI" w:cs="Segoe UI"/>
-          <w:sz w:val="18"/>
-          <w:szCs w:val="18"/>
-        </w:rPr>
-      </w:pPr>
-      <w:r>
-        <w:rPr>
-          <w:rStyle w:val="eop"/>
-          <w:rFonts w:ascii="Calibri" w:hAnsi="Calibri" w:cs="Calibri"/>
-          <w:color w:val="000000"/>
-        </w:rPr>
-        <w:t> </w:t>
-      </w:r>
-    </w:p>
-    <w:p>
-      <w:pPr>
-        <w:pStyle w:val="paragraph"/>
-        <w:spacing w:before="0" w:beforeAutospacing="0" w:after="0" w:afterAutospacing="0"/>
-        <w:textAlignment w:val="baseline"/>
-        <w:rPr>
-          <w:rFonts w:ascii="Segoe UI" w:hAnsi="Segoe UI" w:cs="Segoe UI"/>
-          <w:sz w:val="18"/>
-          <w:szCs w:val="18"/>
-        </w:rPr>
-      </w:pPr>
-      <w:r>
-        <w:rPr>
-          <w:rFonts w:asciiTheme="minorHAnsi" w:hAnsiTheme="minorHAnsi"/>
-          <w:b/>
-          <w:noProof/>
-          <w:lang w:eastAsia="en-US"/>
-        </w:rPr>
-        <w:drawing>
-          <wp:inline distT="0" distB="0" distL="0" distR="0" wp14:anchorId="6C359E7A" wp14:editId="36FB5E97">
-            <wp:extent cx="12534900" cy="1628775"/>
-            <wp:effectExtent l="0" t="0" r="0" b="9525"/>
-            <wp:docPr id="15" name="Picture 15" descr="C:\Users\18146180\AppData\Local\Microsoft\Windows\INetCache\Content.MSO\1D4787DD.tmp"/>
-            <wp:cNvGraphicFramePr>
-              <a:graphicFrameLocks xmlns:a="http://schemas.openxmlformats.org/drawingml/2006/main" noChangeAspect="1"/>
-            </wp:cNvGraphicFramePr>
-            <a:graphic xmlns:a="http://schemas.openxmlformats.org/drawingml/2006/main">
-              <a:graphicData uri="http://schemas.openxmlformats.org/drawingml/2006/picture">
-                <pic:pic xmlns:pic="http://schemas.openxmlformats.org/drawingml/2006/picture">
-                  <pic:nvPicPr>
-                    <pic:cNvPr id="0" name="Picture 10" descr="C:\Users\18146180\AppData\Local\Microsoft\Windows\INetCache\Content.MSO\1D4787DD.tmp"/>
-                    <pic:cNvPicPr>
-                      <a:picLocks noChangeAspect="1" noChangeArrowheads="1"/>
-                    </pic:cNvPicPr>
-                  </pic:nvPicPr>
-                  <pic:blipFill>
-                    <a:blip r:embed="rId12">
-                      <a:extLst>
-                        <a:ext uri="{28A0092B-C50C-407E-A947-70E740481C1C}">
-                          <a14:useLocalDpi xmlns:a14="http://schemas.microsoft.com/office/drawing/2010/main" val="0"/>
-                        </a:ext>
-                      </a:extLst>
-                    </a:blip>
-                    <a:srcRect/>
-                    <a:stretch>
-                      <a:fillRect/>
-                    </a:stretch>
-                  </pic:blipFill>
-                  <pic:spPr bwMode="auto">
-                    <a:xfrm>
-                      <a:off x="0" y="0"/>
-                      <a:ext cx="12534900" cy="1628775"/>
-                    </a:xfrm>
-                    <a:prstGeom prst="rect">
-                      <a:avLst/>
-                    </a:prstGeom>
-                    <a:noFill/>
-                    <a:ln>
-                      <a:noFill/>
-                    </a:ln>
-                  </pic:spPr>
-                </pic:pic>
-              </a:graphicData>
-            </a:graphic>
-          </wp:inline>
-        </w:drawing>
-      </w:r>
-    </w:p>
-    <w:p>
-      <w:pPr>
-        <w:pStyle w:val="paragraph"/>
-        <w:spacing w:before="0" w:beforeAutospacing="0" w:after="0" w:afterAutospacing="0"/>
-        <w:textAlignment w:val="baseline"/>
-        <w:rPr>
-          <w:rFonts w:ascii="Segoe UI" w:hAnsi="Segoe UI" w:cs="Segoe UI"/>
-          <w:sz w:val="18"/>
-          <w:szCs w:val="18"/>
-        </w:rPr>
-      </w:pPr>
-      <w:r>
-        <w:rPr>
-          <w:rStyle w:val="eop"/>
-          <w:rFonts w:ascii="Calibri" w:hAnsi="Calibri" w:cs="Calibri"/>
-          <w:sz w:val="22"/>
-          <w:szCs w:val="22"/>
-        </w:rPr>
-        <w:t> </w:t>
-      </w:r>
-    </w:p>
-    <w:p>
-      <w:pPr>
-        <w:pStyle w:val="paragraph"/>
-        <w:spacing w:before="0" w:beforeAutospacing="0" w:after="0" w:afterAutospacing="0"/>
-        <w:textAlignment w:val="baseline"/>
-        <w:rPr>
-          <w:rFonts w:ascii="Segoe UI" w:hAnsi="Segoe UI" w:cs="Segoe UI"/>
-          <w:sz w:val="18"/>
-          <w:szCs w:val="18"/>
-        </w:rPr>
-      </w:pPr>
-      <w:r>
-        <w:rPr>
-          <w:rStyle w:val="eop"/>
-          <w:rFonts w:ascii="Calibri" w:hAnsi="Calibri" w:cs="Calibri"/>
-          <w:sz w:val="22"/>
-          <w:szCs w:val="22"/>
-        </w:rPr>
-        <w:t> </w:t>
-      </w:r>
-    </w:p>
-    <w:p>
-      <w:pPr>
-        <w:pStyle w:val="paragraph"/>
-        <w:spacing w:before="0" w:beforeAutospacing="0" w:after="0" w:afterAutospacing="0"/>
-        <w:textAlignment w:val="baseline"/>
-        <w:rPr>
-          <w:rStyle w:val="eop"/>
-          <w:rFonts w:ascii="Calibri" w:hAnsi="Calibri" w:cs="Calibri"/>
-          <w:sz w:val="22"/>
-          <w:szCs w:val="22"/>
-        </w:rPr>
-      </w:pPr>
-      <w:r>
-        <w:rPr>
-          <w:rFonts w:asciiTheme="minorHAnsi" w:hAnsiTheme="minorHAnsi"/>
-          <w:b/>
-          <w:noProof/>
-          <w:lang w:eastAsia="en-US"/>
-        </w:rPr>
-        <w:drawing>
-          <wp:inline distT="0" distB="0" distL="0" distR="0" wp14:anchorId="213A227D" wp14:editId="4BA43F1A">
-            <wp:extent cx="12515850" cy="1466850"/>
-            <wp:effectExtent l="0" t="0" r="0" b="0"/>
-            <wp:docPr id="12" name="Picture 12" descr="C:\Users\18146180\AppData\Local\Microsoft\Windows\INetCache\Content.MSO\1AB63DEF.tmp"/>
-            <wp:cNvGraphicFramePr>
-              <a:graphicFrameLocks xmlns:a="http://schemas.openxmlformats.org/drawingml/2006/main" noChangeAspect="1"/>
-            </wp:cNvGraphicFramePr>
-            <a:graphic xmlns:a="http://schemas.openxmlformats.org/drawingml/2006/main">
-              <a:graphicData uri="http://schemas.openxmlformats.org/drawingml/2006/picture">
-                <pic:pic xmlns:pic="http://schemas.openxmlformats.org/drawingml/2006/picture">
-                  <pic:nvPicPr>
-                    <pic:cNvPr id="0" name="Picture 13" descr="C:\Users\18146180\AppData\Local\Microsoft\Windows\INetCache\Content.MSO\1AB63DEF.tmp"/>
-                    <pic:cNvPicPr>
-                      <a:picLocks noChangeAspect="1" noChangeArrowheads="1"/>
-                    </pic:cNvPicPr>
-                  </pic:nvPicPr>
-                  <pic:blipFill>
-                    <a:blip r:embed="rId13">
-                      <a:extLst>
-                        <a:ext uri="{28A0092B-C50C-407E-A947-70E740481C1C}">
-                          <a14:useLocalDpi xmlns:a14="http://schemas.microsoft.com/office/drawing/2010/main" val="0"/>
-                        </a:ext>
-                      </a:extLst>
-                    </a:blip>
-                    <a:srcRect/>
-                    <a:stretch>
-                      <a:fillRect/>
-                    </a:stretch>
-                  </pic:blipFill>
-                  <pic:spPr bwMode="auto">
-                    <a:xfrm>
-                      <a:off x="0" y="0"/>
-                      <a:ext cx="12515850" cy="1466850"/>
-                    </a:xfrm>
-                    <a:prstGeom prst="rect">
-                      <a:avLst/>
-                    </a:prstGeom>
-                    <a:noFill/>
-                    <a:ln>
-                      <a:noFill/>
-                    </a:ln>
-                  </pic:spPr>
-                </pic:pic>
-              </a:graphicData>
-            </a:graphic>
-          </wp:inline>
-        </w:drawing>
-      </w:r>
-      <w:r>
-        <w:rPr>
-          <w:rStyle w:val="eop"/>
-          <w:rFonts w:ascii="Calibri" w:hAnsi="Calibri" w:cs="Calibri"/>
-          <w:sz w:val="22"/>
-          <w:szCs w:val="22"/>
-        </w:rPr>
-        <w:t> </w:t>
-      </w:r>
-    </w:p>
-    <w:p>
-      <w:pPr>
-        <w:tabs>
-          <w:tab w:val="left" w:pos="6162"/>
-        </w:tabs>
-        <w:rPr>
           <w:lang w:eastAsia="en-IE"/>
         </w:rPr>
-        <w:sectPr>
-          <w:pgSz w:w="16838" w:h="11906" w:orient="landscape"/>
-          <w:pgMar w:top="720" w:right="720" w:bottom="720" w:left="720" w:header="708" w:footer="708" w:gutter="0"/>
-          <w:cols w:space="708"/>
-          <w:docGrid w:linePitch="360"/>
-        </w:sectPr>
-      </w:pPr>
+        <w:t xml:space="preserve"> </w:t>
+      </w:r>
       <w:r>
         <w:rPr>
           <w:lang w:eastAsia="en-IE"/>
         </w:rPr>
-        <w:tab/>
+        <w:t>The average changes between 1 and 0 as the average is always less than 64, it would be floored to 0</w:t>
+      </w:r>
+      <w:r>
+        <w:rPr>
+          <w:lang w:eastAsia="en-IE"/>
+        </w:rPr>
+        <w:t>.</w:t>
+      </w:r>
+      <w:r>
+        <w:rPr>
+          <w:lang w:eastAsia="en-IE"/>
+        </w:rPr>
+        <w:t xml:space="preserve"> </w:t>
+      </w:r>
+      <w:r>
+        <w:rPr>
+          <w:lang w:eastAsia="en-IE"/>
+        </w:rPr>
+        <w:t>As Verilog doesn’t support floating point numbers, t</w:t>
+      </w:r>
+      <w:r>
+        <w:rPr>
+          <w:lang w:eastAsia="en-IE"/>
+        </w:rPr>
+        <w:t xml:space="preserve">o circumvent </w:t>
+      </w:r>
+      <w:r>
+        <w:rPr>
+          <w:lang w:eastAsia="en-IE"/>
+        </w:rPr>
+        <w:t>this,</w:t>
+      </w:r>
+      <w:r>
+        <w:rPr>
+          <w:lang w:eastAsia="en-IE"/>
+        </w:rPr>
+        <w:t xml:space="preserve"> we needed to add in  a piece of code to check how the number would traditionally be rounded (&lt;0.5 =0 ,  &gt;0.5=1), on the left shows how it would look like in practice with the picture on the rig</w:t>
+      </w:r>
+      <w:r>
+        <w:rPr>
+          <w:lang w:eastAsia="en-IE"/>
+        </w:rPr>
+        <w:t xml:space="preserve">ht showing </w:t>
+      </w:r>
+      <w:r>
+        <w:rPr>
+          <w:lang w:eastAsia="en-IE"/>
+        </w:rPr>
+        <w:t xml:space="preserve">the average numbers if they where multiplied by 10, where the out </w:t>
+      </w:r>
+      <w:r>
+        <w:rPr>
+          <w:lang w:eastAsia="en-IE"/>
+        </w:rPr>
+        <w:t xml:space="preserve">on the right </w:t>
+      </w:r>
+      <w:r>
+        <w:rPr>
+          <w:lang w:eastAsia="en-IE"/>
+        </w:rPr>
+        <w:t xml:space="preserve">is less than 5 the </w:t>
+      </w:r>
+      <w:r>
+        <w:rPr>
+          <w:lang w:eastAsia="en-IE"/>
+        </w:rPr>
+        <w:t xml:space="preserve">out on the left is </w:t>
+      </w:r>
+      <w:r>
+        <w:rPr>
+          <w:lang w:eastAsia="en-IE"/>
+        </w:rPr>
+        <w:t>0 whereas if the output is 5 or greater on the right it will be 1 on the left</w:t>
+      </w:r>
+      <w:r>
+        <w:rPr>
+          <w:lang w:eastAsia="en-IE"/>
+        </w:rPr>
+        <w:t xml:space="preserve"> (in practice)</w:t>
+      </w:r>
+      <w:r>
+        <w:rPr>
+          <w:lang w:eastAsia="en-IE"/>
+        </w:rPr>
+        <w:t>.</w:t>
       </w:r>
     </w:p>
     <w:p>
@@ -6497,6 +8269,7 @@
     <w:lsdException w:name="HTML Sample" w:semiHidden="1" w:unhideWhenUsed="1"/>
     <w:lsdException w:name="HTML Typewriter" w:semiHidden="1" w:unhideWhenUsed="1"/>
     <w:lsdException w:name="HTML Variable" w:semiHidden="1" w:unhideWhenUsed="1"/>
+    <w:lsdException w:name="Normal Table" w:semiHidden="1" w:unhideWhenUsed="1"/>
     <w:lsdException w:name="annotation subject" w:semiHidden="1" w:unhideWhenUsed="1"/>
     <w:lsdException w:name="No List" w:semiHidden="1" w:unhideWhenUsed="1"/>
     <w:lsdException w:name="Outline List 1" w:semiHidden="1" w:unhideWhenUsed="1"/>
@@ -6543,8 +8316,10 @@
     <w:lsdException w:name="Table Subtle 2" w:semiHidden="1" w:unhideWhenUsed="1"/>
     <w:lsdException w:name="Table Web 1" w:semiHidden="1" w:unhideWhenUsed="1"/>
     <w:lsdException w:name="Table Web 2" w:semiHidden="1" w:unhideWhenUsed="1"/>
+    <w:lsdException w:name="Table Web 3" w:semiHidden="1" w:unhideWhenUsed="1"/>
     <w:lsdException w:name="Balloon Text" w:semiHidden="1" w:unhideWhenUsed="1"/>
     <w:lsdException w:name="Table Grid" w:uiPriority="59"/>
+    <w:lsdException w:name="Table Theme" w:semiHidden="1" w:unhideWhenUsed="1"/>
     <w:lsdException w:name="Placeholder Text" w:semiHidden="1"/>
     <w:lsdException w:name="No Spacing" w:uiPriority="1" w:qFormat="1"/>
     <w:lsdException w:name="Light Shading" w:uiPriority="60"/>
@@ -6769,7 +8544,7 @@
   <w:style w:type="paragraph" w:default="1" w:styleId="Normal">
     <w:name w:val="Normal"/>
     <w:qFormat/>
-    <w:rsid w:val="00B351FB"/>
+    <w:rsid w:val="00F92C9B"/>
     <w:pPr>
       <w:spacing w:after="0" w:line="240" w:lineRule="auto"/>
     </w:pPr>

--- a/EE314-MiniProject Report - Group 8.docx
+++ b/EE314-MiniProject Report - Group 8.docx
@@ -1462,7 +1462,7 @@
           <w:sz w:val="22"/>
           <w:szCs w:val="22"/>
         </w:rPr>
-        <w:t xml:space="preserve"> James Petri</w:t>
+        <w:t xml:space="preserve"> James</w:t>
       </w:r>
       <w:r>
         <w:rPr>
@@ -1472,7 +1472,7 @@
           <w:sz w:val="22"/>
           <w:szCs w:val="22"/>
         </w:rPr>
-        <w:tab/>
+        <w:t xml:space="preserve"> Florin</w:t>
       </w:r>
       <w:r>
         <w:rPr>
@@ -1482,7 +1482,7 @@
           <w:sz w:val="22"/>
           <w:szCs w:val="22"/>
         </w:rPr>
-        <w:tab/>
+        <w:t xml:space="preserve"> Petri</w:t>
       </w:r>
       <w:r>
         <w:rPr>
@@ -1502,7 +1502,7 @@
           <w:sz w:val="22"/>
           <w:szCs w:val="22"/>
         </w:rPr>
-        <w:t xml:space="preserve"> </w:t>
+        <w:tab/>
       </w:r>
       <w:r>
         <w:rPr>
@@ -1522,8 +1522,7 @@
           <w:sz w:val="22"/>
           <w:szCs w:val="22"/>
         </w:rPr>
-        <w:tab/>
-        <w:t>SIGNED</w:t>
+        <w:t xml:space="preserve"> </w:t>
       </w:r>
       <w:r>
         <w:rPr>
@@ -1533,13 +1532,10 @@
           <w:sz w:val="22"/>
           <w:szCs w:val="22"/>
         </w:rPr>
-        <w:t>: ________________________________</w:t>
-      </w:r>
-    </w:p>
-    <w:p>
-      <w:pPr>
-        <w:pStyle w:val="Default"/>
-        <w:spacing w:line="264" w:lineRule="auto"/>
+        <w:tab/>
+        <w:t>SIGNED</w:t>
+      </w:r>
+      <w:r>
         <w:rPr>
           <w:rFonts w:asciiTheme="minorHAnsi" w:hAnsiTheme="minorHAnsi" w:cstheme="minorHAnsi"/>
           <w:b/>
@@ -1547,7 +1543,8 @@
           <w:sz w:val="22"/>
           <w:szCs w:val="22"/>
         </w:rPr>
-      </w:pPr>
+        <w:t>: ________________________________</w:t>
+      </w:r>
     </w:p>
     <w:p>
       <w:pPr>
@@ -1561,7 +1558,11 @@
           <w:szCs w:val="22"/>
         </w:rPr>
       </w:pPr>
-      <w:r>
+    </w:p>
+    <w:p>
+      <w:pPr>
+        <w:pStyle w:val="Default"/>
+        <w:spacing w:line="264" w:lineRule="auto"/>
         <w:rPr>
           <w:rFonts w:asciiTheme="minorHAnsi" w:hAnsiTheme="minorHAnsi" w:cstheme="minorHAnsi"/>
           <w:b/>
@@ -1569,39 +1570,7 @@
           <w:sz w:val="22"/>
           <w:szCs w:val="22"/>
         </w:rPr>
-        <w:t xml:space="preserve">NAME: ________________________________ </w:t>
-      </w:r>
-      <w:r>
-        <w:rPr>
-          <w:rFonts w:asciiTheme="minorHAnsi" w:hAnsiTheme="minorHAnsi" w:cstheme="minorHAnsi"/>
-          <w:b/>
-          <w:bCs/>
-          <w:sz w:val="22"/>
-          <w:szCs w:val="22"/>
-        </w:rPr>
-        <w:tab/>
-      </w:r>
-      <w:r>
-        <w:rPr>
-          <w:rFonts w:asciiTheme="minorHAnsi" w:hAnsiTheme="minorHAnsi" w:cstheme="minorHAnsi"/>
-          <w:b/>
-          <w:bCs/>
-          <w:sz w:val="22"/>
-          <w:szCs w:val="22"/>
-        </w:rPr>
-        <w:tab/>
-        <w:t>SIGNED</w:t>
-      </w:r>
-      <w:r>
-        <w:rPr>
-          <w:rFonts w:asciiTheme="minorHAnsi" w:hAnsiTheme="minorHAnsi" w:cstheme="minorHAnsi"/>
-          <w:b/>
-          <w:bCs/>
-          <w:sz w:val="22"/>
-          <w:szCs w:val="22"/>
-        </w:rPr>
-        <w:t>: ________________________________</w:t>
-      </w:r>
+      </w:pPr>
     </w:p>
     <w:p>
       <w:pPr>
@@ -6296,6 +6265,3545 @@
     </w:p>
     <w:p>
       <w:pPr>
+        <w:shd w:val="clear" w:color="auto" w:fill="1E1E1E"/>
+        <w:spacing w:line="285" w:lineRule="atLeast"/>
+        <w:rPr>
+          <w:rFonts w:ascii="Consolas" w:hAnsi="Consolas"/>
+          <w:color w:val="D4D4D4"/>
+          <w:sz w:val="21"/>
+          <w:szCs w:val="21"/>
+          <w:lang w:eastAsia="en-IE"/>
+        </w:rPr>
+      </w:pPr>
+      <w:r>
+        <w:rPr>
+          <w:rFonts w:ascii="Consolas" w:hAnsi="Consolas"/>
+          <w:color w:val="6A9955"/>
+          <w:sz w:val="21"/>
+          <w:szCs w:val="21"/>
+        </w:rPr>
+        <w:t>//filter and decimator</w:t>
+      </w:r>
+    </w:p>
+    <w:p>
+      <w:pPr>
+        <w:shd w:val="clear" w:color="auto" w:fill="1E1E1E"/>
+        <w:spacing w:line="285" w:lineRule="atLeast"/>
+        <w:rPr>
+          <w:rFonts w:ascii="Consolas" w:hAnsi="Consolas"/>
+          <w:color w:val="D4D4D4"/>
+          <w:sz w:val="21"/>
+          <w:szCs w:val="21"/>
+        </w:rPr>
+      </w:pPr>
+      <w:r>
+        <w:rPr>
+          <w:rFonts w:ascii="Consolas" w:hAnsi="Consolas"/>
+          <w:color w:val="569CD6"/>
+          <w:sz w:val="21"/>
+          <w:szCs w:val="21"/>
+        </w:rPr>
+        <w:t>module</w:t>
+      </w:r>
+      <w:r>
+        <w:rPr>
+          <w:rFonts w:ascii="Consolas" w:hAnsi="Consolas"/>
+          <w:color w:val="D4D4D4"/>
+          <w:sz w:val="21"/>
+          <w:szCs w:val="21"/>
+        </w:rPr>
+        <w:t xml:space="preserve"> </w:t>
+      </w:r>
+      <w:r>
+        <w:rPr>
+          <w:rFonts w:ascii="Consolas" w:hAnsi="Consolas"/>
+          <w:color w:val="4EC9B0"/>
+          <w:sz w:val="21"/>
+          <w:szCs w:val="21"/>
+        </w:rPr>
+        <w:t>Filter</w:t>
+      </w:r>
+      <w:r>
+        <w:rPr>
+          <w:rFonts w:ascii="Consolas" w:hAnsi="Consolas"/>
+          <w:color w:val="D4D4D4"/>
+          <w:sz w:val="21"/>
+          <w:szCs w:val="21"/>
+        </w:rPr>
+        <w:t>(</w:t>
+      </w:r>
+      <w:r>
+        <w:rPr>
+          <w:rFonts w:ascii="Consolas" w:hAnsi="Consolas"/>
+          <w:color w:val="569CD6"/>
+          <w:sz w:val="21"/>
+          <w:szCs w:val="21"/>
+        </w:rPr>
+        <w:t>input</w:t>
+      </w:r>
+      <w:r>
+        <w:rPr>
+          <w:rFonts w:ascii="Consolas" w:hAnsi="Consolas"/>
+          <w:color w:val="D4D4D4"/>
+          <w:sz w:val="21"/>
+          <w:szCs w:val="21"/>
+        </w:rPr>
+        <w:t xml:space="preserve"> CLK,</w:t>
+      </w:r>
+    </w:p>
+    <w:p>
+      <w:pPr>
+        <w:shd w:val="clear" w:color="auto" w:fill="1E1E1E"/>
+        <w:spacing w:line="285" w:lineRule="atLeast"/>
+        <w:rPr>
+          <w:rFonts w:ascii="Consolas" w:hAnsi="Consolas"/>
+          <w:color w:val="D4D4D4"/>
+          <w:sz w:val="21"/>
+          <w:szCs w:val="21"/>
+        </w:rPr>
+      </w:pPr>
+      <w:r>
+        <w:rPr>
+          <w:rFonts w:ascii="Consolas" w:hAnsi="Consolas"/>
+          <w:color w:val="D4D4D4"/>
+          <w:sz w:val="21"/>
+          <w:szCs w:val="21"/>
+        </w:rPr>
+        <w:t xml:space="preserve">              </w:t>
+      </w:r>
+      <w:r>
+        <w:rPr>
+          <w:rFonts w:ascii="Consolas" w:hAnsi="Consolas"/>
+          <w:color w:val="569CD6"/>
+          <w:sz w:val="21"/>
+          <w:szCs w:val="21"/>
+        </w:rPr>
+        <w:t>input</w:t>
+      </w:r>
+      <w:r>
+        <w:rPr>
+          <w:rFonts w:ascii="Consolas" w:hAnsi="Consolas"/>
+          <w:color w:val="D4D4D4"/>
+          <w:sz w:val="21"/>
+          <w:szCs w:val="21"/>
+        </w:rPr>
+        <w:t xml:space="preserve"> RST,</w:t>
+      </w:r>
+    </w:p>
+    <w:p>
+      <w:pPr>
+        <w:shd w:val="clear" w:color="auto" w:fill="1E1E1E"/>
+        <w:spacing w:line="285" w:lineRule="atLeast"/>
+        <w:rPr>
+          <w:rFonts w:ascii="Consolas" w:hAnsi="Consolas"/>
+          <w:color w:val="D4D4D4"/>
+          <w:sz w:val="21"/>
+          <w:szCs w:val="21"/>
+        </w:rPr>
+      </w:pPr>
+      <w:r>
+        <w:rPr>
+          <w:rFonts w:ascii="Consolas" w:hAnsi="Consolas"/>
+          <w:color w:val="D4D4D4"/>
+          <w:sz w:val="21"/>
+          <w:szCs w:val="21"/>
+        </w:rPr>
+        <w:t xml:space="preserve">              </w:t>
+      </w:r>
+      <w:r>
+        <w:rPr>
+          <w:rFonts w:ascii="Consolas" w:hAnsi="Consolas"/>
+          <w:color w:val="569CD6"/>
+          <w:sz w:val="21"/>
+          <w:szCs w:val="21"/>
+        </w:rPr>
+        <w:t>input</w:t>
+      </w:r>
+      <w:r>
+        <w:rPr>
+          <w:rFonts w:ascii="Consolas" w:hAnsi="Consolas"/>
+          <w:color w:val="D4D4D4"/>
+          <w:sz w:val="21"/>
+          <w:szCs w:val="21"/>
+        </w:rPr>
+        <w:t xml:space="preserve"> IN,</w:t>
+      </w:r>
+    </w:p>
+    <w:p>
+      <w:pPr>
+        <w:shd w:val="clear" w:color="auto" w:fill="1E1E1E"/>
+        <w:spacing w:line="285" w:lineRule="atLeast"/>
+        <w:rPr>
+          <w:rFonts w:ascii="Consolas" w:hAnsi="Consolas"/>
+          <w:color w:val="D4D4D4"/>
+          <w:sz w:val="21"/>
+          <w:szCs w:val="21"/>
+        </w:rPr>
+      </w:pPr>
+      <w:r>
+        <w:rPr>
+          <w:rFonts w:ascii="Consolas" w:hAnsi="Consolas"/>
+          <w:color w:val="D4D4D4"/>
+          <w:sz w:val="21"/>
+          <w:szCs w:val="21"/>
+        </w:rPr>
+        <w:t xml:space="preserve">              </w:t>
+      </w:r>
+      <w:r>
+        <w:rPr>
+          <w:rFonts w:ascii="Consolas" w:hAnsi="Consolas"/>
+          <w:color w:val="569CD6"/>
+          <w:sz w:val="21"/>
+          <w:szCs w:val="21"/>
+        </w:rPr>
+        <w:t>output</w:t>
+      </w:r>
+      <w:r>
+        <w:rPr>
+          <w:rFonts w:ascii="Consolas" w:hAnsi="Consolas"/>
+          <w:color w:val="D4D4D4"/>
+          <w:sz w:val="21"/>
+          <w:szCs w:val="21"/>
+        </w:rPr>
+        <w:t xml:space="preserve"> </w:t>
+      </w:r>
+      <w:r>
+        <w:rPr>
+          <w:rFonts w:ascii="Consolas" w:hAnsi="Consolas"/>
+          <w:color w:val="569CD6"/>
+          <w:sz w:val="21"/>
+          <w:szCs w:val="21"/>
+        </w:rPr>
+        <w:t>reg</w:t>
+      </w:r>
+      <w:r>
+        <w:rPr>
+          <w:rFonts w:ascii="Consolas" w:hAnsi="Consolas"/>
+          <w:color w:val="D4D4D4"/>
+          <w:sz w:val="21"/>
+          <w:szCs w:val="21"/>
+        </w:rPr>
+        <w:t xml:space="preserve"> [</w:t>
+      </w:r>
+      <w:r>
+        <w:rPr>
+          <w:rFonts w:ascii="Consolas" w:hAnsi="Consolas"/>
+          <w:color w:val="B5CEA8"/>
+          <w:sz w:val="21"/>
+          <w:szCs w:val="21"/>
+        </w:rPr>
+        <w:t>7</w:t>
+      </w:r>
+      <w:r>
+        <w:rPr>
+          <w:rFonts w:ascii="Consolas" w:hAnsi="Consolas"/>
+          <w:color w:val="D4D4D4"/>
+          <w:sz w:val="21"/>
+          <w:szCs w:val="21"/>
+        </w:rPr>
+        <w:t>:</w:t>
+      </w:r>
+      <w:r>
+        <w:rPr>
+          <w:rFonts w:ascii="Consolas" w:hAnsi="Consolas"/>
+          <w:color w:val="B5CEA8"/>
+          <w:sz w:val="21"/>
+          <w:szCs w:val="21"/>
+        </w:rPr>
+        <w:t>0</w:t>
+      </w:r>
+      <w:r>
+        <w:rPr>
+          <w:rFonts w:ascii="Consolas" w:hAnsi="Consolas"/>
+          <w:color w:val="D4D4D4"/>
+          <w:sz w:val="21"/>
+          <w:szCs w:val="21"/>
+        </w:rPr>
+        <w:t>] OUT);</w:t>
+      </w:r>
+    </w:p>
+    <w:p>
+      <w:pPr>
+        <w:shd w:val="clear" w:color="auto" w:fill="1E1E1E"/>
+        <w:spacing w:line="285" w:lineRule="atLeast"/>
+        <w:rPr>
+          <w:rFonts w:ascii="Consolas" w:hAnsi="Consolas"/>
+          <w:color w:val="D4D4D4"/>
+          <w:sz w:val="21"/>
+          <w:szCs w:val="21"/>
+        </w:rPr>
+      </w:pPr>
+      <w:r>
+        <w:rPr>
+          <w:rFonts w:ascii="Consolas" w:hAnsi="Consolas"/>
+          <w:color w:val="D4D4D4"/>
+          <w:sz w:val="21"/>
+          <w:szCs w:val="21"/>
+        </w:rPr>
+        <w:t> </w:t>
+      </w:r>
+    </w:p>
+    <w:p>
+      <w:pPr>
+        <w:shd w:val="clear" w:color="auto" w:fill="1E1E1E"/>
+        <w:spacing w:line="285" w:lineRule="atLeast"/>
+        <w:rPr>
+          <w:rFonts w:ascii="Consolas" w:hAnsi="Consolas"/>
+          <w:color w:val="D4D4D4"/>
+          <w:sz w:val="21"/>
+          <w:szCs w:val="21"/>
+        </w:rPr>
+      </w:pPr>
+      <w:r>
+        <w:rPr>
+          <w:rFonts w:ascii="Consolas" w:hAnsi="Consolas"/>
+          <w:color w:val="D4D4D4"/>
+          <w:sz w:val="21"/>
+          <w:szCs w:val="21"/>
+        </w:rPr>
+        <w:t xml:space="preserve">  </w:t>
+      </w:r>
+      <w:r>
+        <w:rPr>
+          <w:rFonts w:ascii="Consolas" w:hAnsi="Consolas"/>
+          <w:color w:val="6A9955"/>
+          <w:sz w:val="21"/>
+          <w:szCs w:val="21"/>
+        </w:rPr>
+        <w:t>// Declaring the filter parameters</w:t>
+      </w:r>
+    </w:p>
+    <w:p>
+      <w:pPr>
+        <w:shd w:val="clear" w:color="auto" w:fill="1E1E1E"/>
+        <w:spacing w:line="285" w:lineRule="atLeast"/>
+        <w:rPr>
+          <w:rFonts w:ascii="Consolas" w:hAnsi="Consolas"/>
+          <w:color w:val="D4D4D4"/>
+          <w:sz w:val="21"/>
+          <w:szCs w:val="21"/>
+        </w:rPr>
+      </w:pPr>
+      <w:r>
+        <w:rPr>
+          <w:rFonts w:ascii="Consolas" w:hAnsi="Consolas"/>
+          <w:color w:val="D4D4D4"/>
+          <w:sz w:val="21"/>
+          <w:szCs w:val="21"/>
+        </w:rPr>
+        <w:t xml:space="preserve">  </w:t>
+      </w:r>
+      <w:r>
+        <w:rPr>
+          <w:rFonts w:ascii="Consolas" w:hAnsi="Consolas"/>
+          <w:color w:val="569CD6"/>
+          <w:sz w:val="21"/>
+          <w:szCs w:val="21"/>
+        </w:rPr>
+        <w:t>parameter</w:t>
+      </w:r>
+      <w:r>
+        <w:rPr>
+          <w:rFonts w:ascii="Consolas" w:hAnsi="Consolas"/>
+          <w:color w:val="D4D4D4"/>
+          <w:sz w:val="21"/>
+          <w:szCs w:val="21"/>
+        </w:rPr>
+        <w:t xml:space="preserve"> a0 = </w:t>
+      </w:r>
+      <w:r>
+        <w:rPr>
+          <w:rFonts w:ascii="Consolas" w:hAnsi="Consolas"/>
+          <w:color w:val="B5CEA8"/>
+          <w:sz w:val="21"/>
+          <w:szCs w:val="21"/>
+        </w:rPr>
+        <w:t>1</w:t>
+      </w:r>
+      <w:r>
+        <w:rPr>
+          <w:rFonts w:ascii="Consolas" w:hAnsi="Consolas"/>
+          <w:color w:val="D4D4D4"/>
+          <w:sz w:val="21"/>
+          <w:szCs w:val="21"/>
+        </w:rPr>
+        <w:t>;</w:t>
+      </w:r>
+    </w:p>
+    <w:p>
+      <w:pPr>
+        <w:shd w:val="clear" w:color="auto" w:fill="1E1E1E"/>
+        <w:spacing w:line="285" w:lineRule="atLeast"/>
+        <w:rPr>
+          <w:rFonts w:ascii="Consolas" w:hAnsi="Consolas"/>
+          <w:color w:val="D4D4D4"/>
+          <w:sz w:val="21"/>
+          <w:szCs w:val="21"/>
+        </w:rPr>
+      </w:pPr>
+      <w:r>
+        <w:rPr>
+          <w:rFonts w:ascii="Consolas" w:hAnsi="Consolas"/>
+          <w:color w:val="D4D4D4"/>
+          <w:sz w:val="21"/>
+          <w:szCs w:val="21"/>
+        </w:rPr>
+        <w:t xml:space="preserve">  </w:t>
+      </w:r>
+      <w:r>
+        <w:rPr>
+          <w:rFonts w:ascii="Consolas" w:hAnsi="Consolas"/>
+          <w:color w:val="569CD6"/>
+          <w:sz w:val="21"/>
+          <w:szCs w:val="21"/>
+        </w:rPr>
+        <w:t>parameter</w:t>
+      </w:r>
+      <w:r>
+        <w:rPr>
+          <w:rFonts w:ascii="Consolas" w:hAnsi="Consolas"/>
+          <w:color w:val="D4D4D4"/>
+          <w:sz w:val="21"/>
+          <w:szCs w:val="21"/>
+        </w:rPr>
+        <w:t xml:space="preserve"> a1 = -</w:t>
+      </w:r>
+      <w:r>
+        <w:rPr>
+          <w:rFonts w:ascii="Consolas" w:hAnsi="Consolas"/>
+          <w:color w:val="B5CEA8"/>
+          <w:sz w:val="21"/>
+          <w:szCs w:val="21"/>
+        </w:rPr>
+        <w:t>2</w:t>
+      </w:r>
+      <w:r>
+        <w:rPr>
+          <w:rFonts w:ascii="Consolas" w:hAnsi="Consolas"/>
+          <w:color w:val="D4D4D4"/>
+          <w:sz w:val="21"/>
+          <w:szCs w:val="21"/>
+        </w:rPr>
+        <w:t>;</w:t>
+      </w:r>
+    </w:p>
+    <w:p>
+      <w:pPr>
+        <w:shd w:val="clear" w:color="auto" w:fill="1E1E1E"/>
+        <w:spacing w:line="285" w:lineRule="atLeast"/>
+        <w:rPr>
+          <w:rFonts w:ascii="Consolas" w:hAnsi="Consolas"/>
+          <w:color w:val="D4D4D4"/>
+          <w:sz w:val="21"/>
+          <w:szCs w:val="21"/>
+        </w:rPr>
+      </w:pPr>
+      <w:r>
+        <w:rPr>
+          <w:rFonts w:ascii="Consolas" w:hAnsi="Consolas"/>
+          <w:color w:val="D4D4D4"/>
+          <w:sz w:val="21"/>
+          <w:szCs w:val="21"/>
+        </w:rPr>
+        <w:t xml:space="preserve">  </w:t>
+      </w:r>
+      <w:r>
+        <w:rPr>
+          <w:rFonts w:ascii="Consolas" w:hAnsi="Consolas"/>
+          <w:color w:val="569CD6"/>
+          <w:sz w:val="21"/>
+          <w:szCs w:val="21"/>
+        </w:rPr>
+        <w:t>parameter</w:t>
+      </w:r>
+      <w:r>
+        <w:rPr>
+          <w:rFonts w:ascii="Consolas" w:hAnsi="Consolas"/>
+          <w:color w:val="D4D4D4"/>
+          <w:sz w:val="21"/>
+          <w:szCs w:val="21"/>
+        </w:rPr>
+        <w:t xml:space="preserve"> a2 = </w:t>
+      </w:r>
+      <w:r>
+        <w:rPr>
+          <w:rFonts w:ascii="Consolas" w:hAnsi="Consolas"/>
+          <w:color w:val="B5CEA8"/>
+          <w:sz w:val="21"/>
+          <w:szCs w:val="21"/>
+        </w:rPr>
+        <w:t>1</w:t>
+      </w:r>
+      <w:r>
+        <w:rPr>
+          <w:rFonts w:ascii="Consolas" w:hAnsi="Consolas"/>
+          <w:color w:val="D4D4D4"/>
+          <w:sz w:val="21"/>
+          <w:szCs w:val="21"/>
+        </w:rPr>
+        <w:t>;</w:t>
+      </w:r>
+    </w:p>
+    <w:p>
+      <w:pPr>
+        <w:shd w:val="clear" w:color="auto" w:fill="1E1E1E"/>
+        <w:spacing w:line="285" w:lineRule="atLeast"/>
+        <w:rPr>
+          <w:rFonts w:ascii="Consolas" w:hAnsi="Consolas"/>
+          <w:color w:val="D4D4D4"/>
+          <w:sz w:val="21"/>
+          <w:szCs w:val="21"/>
+        </w:rPr>
+      </w:pPr>
+      <w:r>
+        <w:rPr>
+          <w:rFonts w:ascii="Consolas" w:hAnsi="Consolas"/>
+          <w:color w:val="D4D4D4"/>
+          <w:sz w:val="21"/>
+          <w:szCs w:val="21"/>
+        </w:rPr>
+        <w:t> </w:t>
+      </w:r>
+    </w:p>
+    <w:p>
+      <w:pPr>
+        <w:shd w:val="clear" w:color="auto" w:fill="1E1E1E"/>
+        <w:spacing w:line="285" w:lineRule="atLeast"/>
+        <w:rPr>
+          <w:rFonts w:ascii="Consolas" w:hAnsi="Consolas"/>
+          <w:color w:val="D4D4D4"/>
+          <w:sz w:val="21"/>
+          <w:szCs w:val="21"/>
+        </w:rPr>
+      </w:pPr>
+      <w:r>
+        <w:rPr>
+          <w:rFonts w:ascii="Consolas" w:hAnsi="Consolas"/>
+          <w:color w:val="D4D4D4"/>
+          <w:sz w:val="21"/>
+          <w:szCs w:val="21"/>
+        </w:rPr>
+        <w:t xml:space="preserve">  </w:t>
+      </w:r>
+      <w:r>
+        <w:rPr>
+          <w:rFonts w:ascii="Consolas" w:hAnsi="Consolas"/>
+          <w:color w:val="6A9955"/>
+          <w:sz w:val="21"/>
+          <w:szCs w:val="21"/>
+        </w:rPr>
+        <w:t>// Declaring the circular averaging buffer</w:t>
+      </w:r>
+    </w:p>
+    <w:p>
+      <w:pPr>
+        <w:shd w:val="clear" w:color="auto" w:fill="1E1E1E"/>
+        <w:spacing w:line="285" w:lineRule="atLeast"/>
+        <w:rPr>
+          <w:rFonts w:ascii="Consolas" w:hAnsi="Consolas"/>
+          <w:color w:val="D4D4D4"/>
+          <w:sz w:val="21"/>
+          <w:szCs w:val="21"/>
+        </w:rPr>
+      </w:pPr>
+      <w:r>
+        <w:rPr>
+          <w:rFonts w:ascii="Consolas" w:hAnsi="Consolas"/>
+          <w:color w:val="D4D4D4"/>
+          <w:sz w:val="21"/>
+          <w:szCs w:val="21"/>
+        </w:rPr>
+        <w:t xml:space="preserve">  </w:t>
+      </w:r>
+      <w:r>
+        <w:rPr>
+          <w:rFonts w:ascii="Consolas" w:hAnsi="Consolas"/>
+          <w:color w:val="569CD6"/>
+          <w:sz w:val="21"/>
+          <w:szCs w:val="21"/>
+        </w:rPr>
+        <w:t>parameter</w:t>
+      </w:r>
+      <w:r>
+        <w:rPr>
+          <w:rFonts w:ascii="Consolas" w:hAnsi="Consolas"/>
+          <w:color w:val="D4D4D4"/>
+          <w:sz w:val="21"/>
+          <w:szCs w:val="21"/>
+        </w:rPr>
+        <w:t xml:space="preserve"> BUF_SIZE = </w:t>
+      </w:r>
+      <w:r>
+        <w:rPr>
+          <w:rFonts w:ascii="Consolas" w:hAnsi="Consolas"/>
+          <w:color w:val="B5CEA8"/>
+          <w:sz w:val="21"/>
+          <w:szCs w:val="21"/>
+        </w:rPr>
+        <w:t>64</w:t>
+      </w:r>
+      <w:r>
+        <w:rPr>
+          <w:rFonts w:ascii="Consolas" w:hAnsi="Consolas"/>
+          <w:color w:val="D4D4D4"/>
+          <w:sz w:val="21"/>
+          <w:szCs w:val="21"/>
+        </w:rPr>
+        <w:t>;</w:t>
+      </w:r>
+    </w:p>
+    <w:p>
+      <w:pPr>
+        <w:shd w:val="clear" w:color="auto" w:fill="1E1E1E"/>
+        <w:spacing w:line="285" w:lineRule="atLeast"/>
+        <w:rPr>
+          <w:rFonts w:ascii="Consolas" w:hAnsi="Consolas"/>
+          <w:color w:val="D4D4D4"/>
+          <w:sz w:val="21"/>
+          <w:szCs w:val="21"/>
+        </w:rPr>
+      </w:pPr>
+      <w:r>
+        <w:rPr>
+          <w:rFonts w:ascii="Consolas" w:hAnsi="Consolas"/>
+          <w:color w:val="D4D4D4"/>
+          <w:sz w:val="21"/>
+          <w:szCs w:val="21"/>
+        </w:rPr>
+        <w:t xml:space="preserve">  </w:t>
+      </w:r>
+      <w:r>
+        <w:rPr>
+          <w:rFonts w:ascii="Consolas" w:hAnsi="Consolas"/>
+          <w:color w:val="569CD6"/>
+          <w:sz w:val="21"/>
+          <w:szCs w:val="21"/>
+        </w:rPr>
+        <w:t>reg</w:t>
+      </w:r>
+      <w:r>
+        <w:rPr>
+          <w:rFonts w:ascii="Consolas" w:hAnsi="Consolas"/>
+          <w:color w:val="D4D4D4"/>
+          <w:sz w:val="21"/>
+          <w:szCs w:val="21"/>
+        </w:rPr>
+        <w:t xml:space="preserve"> [</w:t>
+      </w:r>
+      <w:r>
+        <w:rPr>
+          <w:rFonts w:ascii="Consolas" w:hAnsi="Consolas"/>
+          <w:color w:val="B5CEA8"/>
+          <w:sz w:val="21"/>
+          <w:szCs w:val="21"/>
+        </w:rPr>
+        <w:t>7</w:t>
+      </w:r>
+      <w:r>
+        <w:rPr>
+          <w:rFonts w:ascii="Consolas" w:hAnsi="Consolas"/>
+          <w:color w:val="D4D4D4"/>
+          <w:sz w:val="21"/>
+          <w:szCs w:val="21"/>
+        </w:rPr>
+        <w:t>:</w:t>
+      </w:r>
+      <w:r>
+        <w:rPr>
+          <w:rFonts w:ascii="Consolas" w:hAnsi="Consolas"/>
+          <w:color w:val="B5CEA8"/>
+          <w:sz w:val="21"/>
+          <w:szCs w:val="21"/>
+        </w:rPr>
+        <w:t>0</w:t>
+      </w:r>
+      <w:r>
+        <w:rPr>
+          <w:rFonts w:ascii="Consolas" w:hAnsi="Consolas"/>
+          <w:color w:val="D4D4D4"/>
+          <w:sz w:val="21"/>
+          <w:szCs w:val="21"/>
+        </w:rPr>
+        <w:t>] buffer [</w:t>
+      </w:r>
+      <w:r>
+        <w:rPr>
+          <w:rFonts w:ascii="Consolas" w:hAnsi="Consolas"/>
+          <w:color w:val="B5CEA8"/>
+          <w:sz w:val="21"/>
+          <w:szCs w:val="21"/>
+        </w:rPr>
+        <w:t>0</w:t>
+      </w:r>
+      <w:r>
+        <w:rPr>
+          <w:rFonts w:ascii="Consolas" w:hAnsi="Consolas"/>
+          <w:color w:val="D4D4D4"/>
+          <w:sz w:val="21"/>
+          <w:szCs w:val="21"/>
+        </w:rPr>
+        <w:t>:BUF_SIZE-</w:t>
+      </w:r>
+      <w:r>
+        <w:rPr>
+          <w:rFonts w:ascii="Consolas" w:hAnsi="Consolas"/>
+          <w:color w:val="B5CEA8"/>
+          <w:sz w:val="21"/>
+          <w:szCs w:val="21"/>
+        </w:rPr>
+        <w:t>1</w:t>
+      </w:r>
+      <w:r>
+        <w:rPr>
+          <w:rFonts w:ascii="Consolas" w:hAnsi="Consolas"/>
+          <w:color w:val="D4D4D4"/>
+          <w:sz w:val="21"/>
+          <w:szCs w:val="21"/>
+        </w:rPr>
+        <w:t>];</w:t>
+      </w:r>
+    </w:p>
+    <w:p>
+      <w:pPr>
+        <w:shd w:val="clear" w:color="auto" w:fill="1E1E1E"/>
+        <w:spacing w:line="285" w:lineRule="atLeast"/>
+        <w:rPr>
+          <w:rFonts w:ascii="Consolas" w:hAnsi="Consolas"/>
+          <w:color w:val="D4D4D4"/>
+          <w:sz w:val="21"/>
+          <w:szCs w:val="21"/>
+        </w:rPr>
+      </w:pPr>
+      <w:r>
+        <w:rPr>
+          <w:rFonts w:ascii="Consolas" w:hAnsi="Consolas"/>
+          <w:color w:val="D4D4D4"/>
+          <w:sz w:val="21"/>
+          <w:szCs w:val="21"/>
+        </w:rPr>
+        <w:t xml:space="preserve">  </w:t>
+      </w:r>
+      <w:r>
+        <w:rPr>
+          <w:rFonts w:ascii="Consolas" w:hAnsi="Consolas"/>
+          <w:color w:val="569CD6"/>
+          <w:sz w:val="21"/>
+          <w:szCs w:val="21"/>
+        </w:rPr>
+        <w:t>reg</w:t>
+      </w:r>
+      <w:r>
+        <w:rPr>
+          <w:rFonts w:ascii="Consolas" w:hAnsi="Consolas"/>
+          <w:color w:val="D4D4D4"/>
+          <w:sz w:val="21"/>
+          <w:szCs w:val="21"/>
+        </w:rPr>
+        <w:t xml:space="preserve"> [</w:t>
+      </w:r>
+      <w:r>
+        <w:rPr>
+          <w:rFonts w:ascii="Consolas" w:hAnsi="Consolas"/>
+          <w:color w:val="B5CEA8"/>
+          <w:sz w:val="21"/>
+          <w:szCs w:val="21"/>
+        </w:rPr>
+        <w:t>6</w:t>
+      </w:r>
+      <w:r>
+        <w:rPr>
+          <w:rFonts w:ascii="Consolas" w:hAnsi="Consolas"/>
+          <w:color w:val="D4D4D4"/>
+          <w:sz w:val="21"/>
+          <w:szCs w:val="21"/>
+        </w:rPr>
+        <w:t>:</w:t>
+      </w:r>
+      <w:r>
+        <w:rPr>
+          <w:rFonts w:ascii="Consolas" w:hAnsi="Consolas"/>
+          <w:color w:val="B5CEA8"/>
+          <w:sz w:val="21"/>
+          <w:szCs w:val="21"/>
+        </w:rPr>
+        <w:t>0</w:t>
+      </w:r>
+      <w:r>
+        <w:rPr>
+          <w:rFonts w:ascii="Consolas" w:hAnsi="Consolas"/>
+          <w:color w:val="D4D4D4"/>
+          <w:sz w:val="21"/>
+          <w:szCs w:val="21"/>
+        </w:rPr>
+        <w:t>] buf_counter;</w:t>
+      </w:r>
+    </w:p>
+    <w:p>
+      <w:pPr>
+        <w:shd w:val="clear" w:color="auto" w:fill="1E1E1E"/>
+        <w:spacing w:line="285" w:lineRule="atLeast"/>
+        <w:rPr>
+          <w:rFonts w:ascii="Consolas" w:hAnsi="Consolas"/>
+          <w:color w:val="D4D4D4"/>
+          <w:sz w:val="21"/>
+          <w:szCs w:val="21"/>
+        </w:rPr>
+      </w:pPr>
+      <w:r>
+        <w:rPr>
+          <w:rFonts w:ascii="Consolas" w:hAnsi="Consolas"/>
+          <w:color w:val="D4D4D4"/>
+          <w:sz w:val="21"/>
+          <w:szCs w:val="21"/>
+        </w:rPr>
+        <w:t> </w:t>
+      </w:r>
+    </w:p>
+    <w:p>
+      <w:pPr>
+        <w:shd w:val="clear" w:color="auto" w:fill="1E1E1E"/>
+        <w:spacing w:line="285" w:lineRule="atLeast"/>
+        <w:rPr>
+          <w:rFonts w:ascii="Consolas" w:hAnsi="Consolas"/>
+          <w:color w:val="D4D4D4"/>
+          <w:sz w:val="21"/>
+          <w:szCs w:val="21"/>
+        </w:rPr>
+      </w:pPr>
+      <w:r>
+        <w:rPr>
+          <w:rFonts w:ascii="Consolas" w:hAnsi="Consolas"/>
+          <w:color w:val="D4D4D4"/>
+          <w:sz w:val="21"/>
+          <w:szCs w:val="21"/>
+        </w:rPr>
+        <w:t xml:space="preserve">  </w:t>
+      </w:r>
+      <w:r>
+        <w:rPr>
+          <w:rFonts w:ascii="Consolas" w:hAnsi="Consolas"/>
+          <w:color w:val="6A9955"/>
+          <w:sz w:val="21"/>
+          <w:szCs w:val="21"/>
+        </w:rPr>
+        <w:t>// Downsampling counter</w:t>
+      </w:r>
+    </w:p>
+    <w:p>
+      <w:pPr>
+        <w:shd w:val="clear" w:color="auto" w:fill="1E1E1E"/>
+        <w:spacing w:line="285" w:lineRule="atLeast"/>
+        <w:rPr>
+          <w:rFonts w:ascii="Consolas" w:hAnsi="Consolas"/>
+          <w:color w:val="D4D4D4"/>
+          <w:sz w:val="21"/>
+          <w:szCs w:val="21"/>
+        </w:rPr>
+      </w:pPr>
+      <w:r>
+        <w:rPr>
+          <w:rFonts w:ascii="Consolas" w:hAnsi="Consolas"/>
+          <w:color w:val="D4D4D4"/>
+          <w:sz w:val="21"/>
+          <w:szCs w:val="21"/>
+        </w:rPr>
+        <w:t xml:space="preserve">  </w:t>
+      </w:r>
+      <w:r>
+        <w:rPr>
+          <w:rFonts w:ascii="Consolas" w:hAnsi="Consolas"/>
+          <w:color w:val="569CD6"/>
+          <w:sz w:val="21"/>
+          <w:szCs w:val="21"/>
+        </w:rPr>
+        <w:t>reg</w:t>
+      </w:r>
+      <w:r>
+        <w:rPr>
+          <w:rFonts w:ascii="Consolas" w:hAnsi="Consolas"/>
+          <w:color w:val="D4D4D4"/>
+          <w:sz w:val="21"/>
+          <w:szCs w:val="21"/>
+        </w:rPr>
+        <w:t xml:space="preserve"> [</w:t>
+      </w:r>
+      <w:r>
+        <w:rPr>
+          <w:rFonts w:ascii="Consolas" w:hAnsi="Consolas"/>
+          <w:color w:val="B5CEA8"/>
+          <w:sz w:val="21"/>
+          <w:szCs w:val="21"/>
+        </w:rPr>
+        <w:t>6</w:t>
+      </w:r>
+      <w:r>
+        <w:rPr>
+          <w:rFonts w:ascii="Consolas" w:hAnsi="Consolas"/>
+          <w:color w:val="D4D4D4"/>
+          <w:sz w:val="21"/>
+          <w:szCs w:val="21"/>
+        </w:rPr>
+        <w:t>:</w:t>
+      </w:r>
+      <w:r>
+        <w:rPr>
+          <w:rFonts w:ascii="Consolas" w:hAnsi="Consolas"/>
+          <w:color w:val="B5CEA8"/>
+          <w:sz w:val="21"/>
+          <w:szCs w:val="21"/>
+        </w:rPr>
+        <w:t>0</w:t>
+      </w:r>
+      <w:r>
+        <w:rPr>
+          <w:rFonts w:ascii="Consolas" w:hAnsi="Consolas"/>
+          <w:color w:val="D4D4D4"/>
+          <w:sz w:val="21"/>
+          <w:szCs w:val="21"/>
+        </w:rPr>
+        <w:t>] ds_counter;</w:t>
+      </w:r>
+    </w:p>
+    <w:p>
+      <w:pPr>
+        <w:shd w:val="clear" w:color="auto" w:fill="1E1E1E"/>
+        <w:spacing w:line="285" w:lineRule="atLeast"/>
+        <w:rPr>
+          <w:rFonts w:ascii="Consolas" w:hAnsi="Consolas"/>
+          <w:color w:val="D4D4D4"/>
+          <w:sz w:val="21"/>
+          <w:szCs w:val="21"/>
+        </w:rPr>
+      </w:pPr>
+      <w:r>
+        <w:rPr>
+          <w:rFonts w:ascii="Consolas" w:hAnsi="Consolas"/>
+          <w:color w:val="D4D4D4"/>
+          <w:sz w:val="21"/>
+          <w:szCs w:val="21"/>
+        </w:rPr>
+        <w:t> </w:t>
+      </w:r>
+    </w:p>
+    <w:p>
+      <w:pPr>
+        <w:shd w:val="clear" w:color="auto" w:fill="1E1E1E"/>
+        <w:spacing w:line="285" w:lineRule="atLeast"/>
+        <w:rPr>
+          <w:rFonts w:ascii="Consolas" w:hAnsi="Consolas"/>
+          <w:color w:val="D4D4D4"/>
+          <w:sz w:val="21"/>
+          <w:szCs w:val="21"/>
+        </w:rPr>
+      </w:pPr>
+      <w:r>
+        <w:rPr>
+          <w:rFonts w:ascii="Consolas" w:hAnsi="Consolas"/>
+          <w:color w:val="D4D4D4"/>
+          <w:sz w:val="21"/>
+          <w:szCs w:val="21"/>
+        </w:rPr>
+        <w:t xml:space="preserve">  </w:t>
+      </w:r>
+      <w:r>
+        <w:rPr>
+          <w:rFonts w:ascii="Consolas" w:hAnsi="Consolas"/>
+          <w:color w:val="6A9955"/>
+          <w:sz w:val="21"/>
+          <w:szCs w:val="21"/>
+        </w:rPr>
+        <w:t>// Filter state variables</w:t>
+      </w:r>
+    </w:p>
+    <w:p>
+      <w:pPr>
+        <w:shd w:val="clear" w:color="auto" w:fill="1E1E1E"/>
+        <w:spacing w:line="285" w:lineRule="atLeast"/>
+        <w:rPr>
+          <w:rFonts w:ascii="Consolas" w:hAnsi="Consolas"/>
+          <w:color w:val="D4D4D4"/>
+          <w:sz w:val="21"/>
+          <w:szCs w:val="21"/>
+        </w:rPr>
+      </w:pPr>
+      <w:r>
+        <w:rPr>
+          <w:rFonts w:ascii="Consolas" w:hAnsi="Consolas"/>
+          <w:color w:val="D4D4D4"/>
+          <w:sz w:val="21"/>
+          <w:szCs w:val="21"/>
+        </w:rPr>
+        <w:t xml:space="preserve">  </w:t>
+      </w:r>
+      <w:r>
+        <w:rPr>
+          <w:rFonts w:ascii="Consolas" w:hAnsi="Consolas"/>
+          <w:color w:val="569CD6"/>
+          <w:sz w:val="21"/>
+          <w:szCs w:val="21"/>
+        </w:rPr>
+        <w:t>reg</w:t>
+      </w:r>
+      <w:r>
+        <w:rPr>
+          <w:rFonts w:ascii="Consolas" w:hAnsi="Consolas"/>
+          <w:color w:val="D4D4D4"/>
+          <w:sz w:val="21"/>
+          <w:szCs w:val="21"/>
+        </w:rPr>
+        <w:t xml:space="preserve"> [</w:t>
+      </w:r>
+      <w:r>
+        <w:rPr>
+          <w:rFonts w:ascii="Consolas" w:hAnsi="Consolas"/>
+          <w:color w:val="B5CEA8"/>
+          <w:sz w:val="21"/>
+          <w:szCs w:val="21"/>
+        </w:rPr>
+        <w:t>7</w:t>
+      </w:r>
+      <w:r>
+        <w:rPr>
+          <w:rFonts w:ascii="Consolas" w:hAnsi="Consolas"/>
+          <w:color w:val="D4D4D4"/>
+          <w:sz w:val="21"/>
+          <w:szCs w:val="21"/>
+        </w:rPr>
+        <w:t>:</w:t>
+      </w:r>
+      <w:r>
+        <w:rPr>
+          <w:rFonts w:ascii="Consolas" w:hAnsi="Consolas"/>
+          <w:color w:val="B5CEA8"/>
+          <w:sz w:val="21"/>
+          <w:szCs w:val="21"/>
+        </w:rPr>
+        <w:t>0</w:t>
+      </w:r>
+      <w:r>
+        <w:rPr>
+          <w:rFonts w:ascii="Consolas" w:hAnsi="Consolas"/>
+          <w:color w:val="D4D4D4"/>
+          <w:sz w:val="21"/>
+          <w:szCs w:val="21"/>
+        </w:rPr>
+        <w:t xml:space="preserve">] </w:t>
+      </w:r>
+      <w:r>
+        <w:rPr>
+          <w:rFonts w:ascii="Consolas" w:hAnsi="Consolas"/>
+          <w:color w:val="B5CEA8"/>
+          <w:sz w:val="21"/>
+          <w:szCs w:val="21"/>
+        </w:rPr>
+        <w:t>x</w:t>
+      </w:r>
+      <w:r>
+        <w:rPr>
+          <w:rFonts w:ascii="Consolas" w:hAnsi="Consolas"/>
+          <w:color w:val="D4D4D4"/>
+          <w:sz w:val="21"/>
+          <w:szCs w:val="21"/>
+        </w:rPr>
+        <w:t>;</w:t>
+      </w:r>
+    </w:p>
+    <w:p>
+      <w:pPr>
+        <w:shd w:val="clear" w:color="auto" w:fill="1E1E1E"/>
+        <w:spacing w:line="285" w:lineRule="atLeast"/>
+        <w:rPr>
+          <w:rFonts w:ascii="Consolas" w:hAnsi="Consolas"/>
+          <w:color w:val="D4D4D4"/>
+          <w:sz w:val="21"/>
+          <w:szCs w:val="21"/>
+        </w:rPr>
+      </w:pPr>
+      <w:r>
+        <w:rPr>
+          <w:rFonts w:ascii="Consolas" w:hAnsi="Consolas"/>
+          <w:color w:val="D4D4D4"/>
+          <w:sz w:val="21"/>
+          <w:szCs w:val="21"/>
+        </w:rPr>
+        <w:t xml:space="preserve">  </w:t>
+      </w:r>
+      <w:r>
+        <w:rPr>
+          <w:rFonts w:ascii="Consolas" w:hAnsi="Consolas"/>
+          <w:color w:val="569CD6"/>
+          <w:sz w:val="21"/>
+          <w:szCs w:val="21"/>
+        </w:rPr>
+        <w:t>reg</w:t>
+      </w:r>
+      <w:r>
+        <w:rPr>
+          <w:rFonts w:ascii="Consolas" w:hAnsi="Consolas"/>
+          <w:color w:val="D4D4D4"/>
+          <w:sz w:val="21"/>
+          <w:szCs w:val="21"/>
+        </w:rPr>
+        <w:t xml:space="preserve"> [</w:t>
+      </w:r>
+      <w:r>
+        <w:rPr>
+          <w:rFonts w:ascii="Consolas" w:hAnsi="Consolas"/>
+          <w:color w:val="B5CEA8"/>
+          <w:sz w:val="21"/>
+          <w:szCs w:val="21"/>
+        </w:rPr>
+        <w:t>7</w:t>
+      </w:r>
+      <w:r>
+        <w:rPr>
+          <w:rFonts w:ascii="Consolas" w:hAnsi="Consolas"/>
+          <w:color w:val="D4D4D4"/>
+          <w:sz w:val="21"/>
+          <w:szCs w:val="21"/>
+        </w:rPr>
+        <w:t>:</w:t>
+      </w:r>
+      <w:r>
+        <w:rPr>
+          <w:rFonts w:ascii="Consolas" w:hAnsi="Consolas"/>
+          <w:color w:val="B5CEA8"/>
+          <w:sz w:val="21"/>
+          <w:szCs w:val="21"/>
+        </w:rPr>
+        <w:t>0</w:t>
+      </w:r>
+      <w:r>
+        <w:rPr>
+          <w:rFonts w:ascii="Consolas" w:hAnsi="Consolas"/>
+          <w:color w:val="D4D4D4"/>
+          <w:sz w:val="21"/>
+          <w:szCs w:val="21"/>
+        </w:rPr>
+        <w:t>] y1;</w:t>
+      </w:r>
+    </w:p>
+    <w:p>
+      <w:pPr>
+        <w:shd w:val="clear" w:color="auto" w:fill="1E1E1E"/>
+        <w:spacing w:line="285" w:lineRule="atLeast"/>
+        <w:rPr>
+          <w:rFonts w:ascii="Consolas" w:hAnsi="Consolas"/>
+          <w:color w:val="D4D4D4"/>
+          <w:sz w:val="21"/>
+          <w:szCs w:val="21"/>
+        </w:rPr>
+      </w:pPr>
+      <w:r>
+        <w:rPr>
+          <w:rFonts w:ascii="Consolas" w:hAnsi="Consolas"/>
+          <w:color w:val="D4D4D4"/>
+          <w:sz w:val="21"/>
+          <w:szCs w:val="21"/>
+        </w:rPr>
+        <w:t xml:space="preserve">  </w:t>
+      </w:r>
+      <w:r>
+        <w:rPr>
+          <w:rFonts w:ascii="Consolas" w:hAnsi="Consolas"/>
+          <w:color w:val="569CD6"/>
+          <w:sz w:val="21"/>
+          <w:szCs w:val="21"/>
+        </w:rPr>
+        <w:t>reg</w:t>
+      </w:r>
+      <w:r>
+        <w:rPr>
+          <w:rFonts w:ascii="Consolas" w:hAnsi="Consolas"/>
+          <w:color w:val="D4D4D4"/>
+          <w:sz w:val="21"/>
+          <w:szCs w:val="21"/>
+        </w:rPr>
+        <w:t xml:space="preserve"> [</w:t>
+      </w:r>
+      <w:r>
+        <w:rPr>
+          <w:rFonts w:ascii="Consolas" w:hAnsi="Consolas"/>
+          <w:color w:val="B5CEA8"/>
+          <w:sz w:val="21"/>
+          <w:szCs w:val="21"/>
+        </w:rPr>
+        <w:t>7</w:t>
+      </w:r>
+      <w:r>
+        <w:rPr>
+          <w:rFonts w:ascii="Consolas" w:hAnsi="Consolas"/>
+          <w:color w:val="D4D4D4"/>
+          <w:sz w:val="21"/>
+          <w:szCs w:val="21"/>
+        </w:rPr>
+        <w:t>:</w:t>
+      </w:r>
+      <w:r>
+        <w:rPr>
+          <w:rFonts w:ascii="Consolas" w:hAnsi="Consolas"/>
+          <w:color w:val="B5CEA8"/>
+          <w:sz w:val="21"/>
+          <w:szCs w:val="21"/>
+        </w:rPr>
+        <w:t>0</w:t>
+      </w:r>
+      <w:r>
+        <w:rPr>
+          <w:rFonts w:ascii="Consolas" w:hAnsi="Consolas"/>
+          <w:color w:val="D4D4D4"/>
+          <w:sz w:val="21"/>
+          <w:szCs w:val="21"/>
+        </w:rPr>
+        <w:t>] y2;</w:t>
+      </w:r>
+    </w:p>
+    <w:p>
+      <w:pPr>
+        <w:shd w:val="clear" w:color="auto" w:fill="1E1E1E"/>
+        <w:spacing w:line="285" w:lineRule="atLeast"/>
+        <w:rPr>
+          <w:rFonts w:ascii="Consolas" w:hAnsi="Consolas"/>
+          <w:color w:val="D4D4D4"/>
+          <w:sz w:val="21"/>
+          <w:szCs w:val="21"/>
+        </w:rPr>
+      </w:pPr>
+    </w:p>
+    <w:p>
+      <w:pPr>
+        <w:shd w:val="clear" w:color="auto" w:fill="1E1E1E"/>
+        <w:spacing w:line="285" w:lineRule="atLeast"/>
+        <w:rPr>
+          <w:rFonts w:ascii="Consolas" w:hAnsi="Consolas"/>
+          <w:color w:val="D4D4D4"/>
+          <w:sz w:val="21"/>
+          <w:szCs w:val="21"/>
+        </w:rPr>
+      </w:pPr>
+      <w:r>
+        <w:rPr>
+          <w:rFonts w:ascii="Consolas" w:hAnsi="Consolas"/>
+          <w:color w:val="D4D4D4"/>
+          <w:sz w:val="21"/>
+          <w:szCs w:val="21"/>
+        </w:rPr>
+        <w:t xml:space="preserve">  </w:t>
+      </w:r>
+      <w:r>
+        <w:rPr>
+          <w:rFonts w:ascii="Consolas" w:hAnsi="Consolas"/>
+          <w:color w:val="6A9955"/>
+          <w:sz w:val="21"/>
+          <w:szCs w:val="21"/>
+        </w:rPr>
+        <w:t>// Integer used for loops</w:t>
+      </w:r>
+    </w:p>
+    <w:p>
+      <w:pPr>
+        <w:shd w:val="clear" w:color="auto" w:fill="1E1E1E"/>
+        <w:spacing w:line="285" w:lineRule="atLeast"/>
+        <w:rPr>
+          <w:rFonts w:ascii="Consolas" w:hAnsi="Consolas"/>
+          <w:color w:val="D4D4D4"/>
+          <w:sz w:val="21"/>
+          <w:szCs w:val="21"/>
+        </w:rPr>
+      </w:pPr>
+      <w:r>
+        <w:rPr>
+          <w:rFonts w:ascii="Consolas" w:hAnsi="Consolas"/>
+          <w:color w:val="D4D4D4"/>
+          <w:sz w:val="21"/>
+          <w:szCs w:val="21"/>
+        </w:rPr>
+        <w:t xml:space="preserve">  </w:t>
+      </w:r>
+      <w:r>
+        <w:rPr>
+          <w:rFonts w:ascii="Consolas" w:hAnsi="Consolas"/>
+          <w:color w:val="569CD6"/>
+          <w:sz w:val="21"/>
+          <w:szCs w:val="21"/>
+        </w:rPr>
+        <w:t>integer</w:t>
+      </w:r>
+      <w:r>
+        <w:rPr>
+          <w:rFonts w:ascii="Consolas" w:hAnsi="Consolas"/>
+          <w:color w:val="D4D4D4"/>
+          <w:sz w:val="21"/>
+          <w:szCs w:val="21"/>
+        </w:rPr>
+        <w:t xml:space="preserve"> i;</w:t>
+      </w:r>
+    </w:p>
+    <w:p>
+      <w:pPr>
+        <w:shd w:val="clear" w:color="auto" w:fill="1E1E1E"/>
+        <w:spacing w:line="285" w:lineRule="atLeast"/>
+        <w:rPr>
+          <w:rFonts w:ascii="Consolas" w:hAnsi="Consolas"/>
+          <w:color w:val="D4D4D4"/>
+          <w:sz w:val="21"/>
+          <w:szCs w:val="21"/>
+        </w:rPr>
+      </w:pPr>
+    </w:p>
+    <w:p>
+      <w:pPr>
+        <w:shd w:val="clear" w:color="auto" w:fill="1E1E1E"/>
+        <w:spacing w:line="285" w:lineRule="atLeast"/>
+        <w:rPr>
+          <w:rFonts w:ascii="Consolas" w:hAnsi="Consolas"/>
+          <w:color w:val="D4D4D4"/>
+          <w:sz w:val="21"/>
+          <w:szCs w:val="21"/>
+        </w:rPr>
+      </w:pPr>
+      <w:r>
+        <w:rPr>
+          <w:rFonts w:ascii="Consolas" w:hAnsi="Consolas"/>
+          <w:color w:val="D4D4D4"/>
+          <w:sz w:val="21"/>
+          <w:szCs w:val="21"/>
+        </w:rPr>
+        <w:t xml:space="preserve">  </w:t>
+      </w:r>
+      <w:r>
+        <w:rPr>
+          <w:rFonts w:ascii="Consolas" w:hAnsi="Consolas"/>
+          <w:color w:val="569CD6"/>
+          <w:sz w:val="21"/>
+          <w:szCs w:val="21"/>
+        </w:rPr>
+        <w:t>reg</w:t>
+      </w:r>
+      <w:r>
+        <w:rPr>
+          <w:rFonts w:ascii="Consolas" w:hAnsi="Consolas"/>
+          <w:color w:val="D4D4D4"/>
+          <w:sz w:val="21"/>
+          <w:szCs w:val="21"/>
+        </w:rPr>
+        <w:t xml:space="preserve"> </w:t>
+      </w:r>
+      <w:r>
+        <w:rPr>
+          <w:rFonts w:ascii="Consolas" w:hAnsi="Consolas"/>
+          <w:color w:val="569CD6"/>
+          <w:sz w:val="21"/>
+          <w:szCs w:val="21"/>
+        </w:rPr>
+        <w:t>signed</w:t>
+      </w:r>
+      <w:r>
+        <w:rPr>
+          <w:rFonts w:ascii="Consolas" w:hAnsi="Consolas"/>
+          <w:color w:val="D4D4D4"/>
+          <w:sz w:val="21"/>
+          <w:szCs w:val="21"/>
+        </w:rPr>
+        <w:t xml:space="preserve"> [</w:t>
+      </w:r>
+      <w:r>
+        <w:rPr>
+          <w:rFonts w:ascii="Consolas" w:hAnsi="Consolas"/>
+          <w:color w:val="B5CEA8"/>
+          <w:sz w:val="21"/>
+          <w:szCs w:val="21"/>
+        </w:rPr>
+        <w:t>9</w:t>
+      </w:r>
+      <w:r>
+        <w:rPr>
+          <w:rFonts w:ascii="Consolas" w:hAnsi="Consolas"/>
+          <w:color w:val="D4D4D4"/>
+          <w:sz w:val="21"/>
+          <w:szCs w:val="21"/>
+        </w:rPr>
+        <w:t>:</w:t>
+      </w:r>
+      <w:r>
+        <w:rPr>
+          <w:rFonts w:ascii="Consolas" w:hAnsi="Consolas"/>
+          <w:color w:val="B5CEA8"/>
+          <w:sz w:val="21"/>
+          <w:szCs w:val="21"/>
+        </w:rPr>
+        <w:t>0</w:t>
+      </w:r>
+      <w:r>
+        <w:rPr>
+          <w:rFonts w:ascii="Consolas" w:hAnsi="Consolas"/>
+          <w:color w:val="D4D4D4"/>
+          <w:sz w:val="21"/>
+          <w:szCs w:val="21"/>
+        </w:rPr>
+        <w:t>] sum;</w:t>
+      </w:r>
+    </w:p>
+    <w:p>
+      <w:pPr>
+        <w:shd w:val="clear" w:color="auto" w:fill="1E1E1E"/>
+        <w:spacing w:line="285" w:lineRule="atLeast"/>
+        <w:rPr>
+          <w:rFonts w:ascii="Consolas" w:hAnsi="Consolas"/>
+          <w:color w:val="D4D4D4"/>
+          <w:sz w:val="21"/>
+          <w:szCs w:val="21"/>
+        </w:rPr>
+      </w:pPr>
+      <w:r>
+        <w:rPr>
+          <w:rFonts w:ascii="Consolas" w:hAnsi="Consolas"/>
+          <w:color w:val="D4D4D4"/>
+          <w:sz w:val="21"/>
+          <w:szCs w:val="21"/>
+        </w:rPr>
+        <w:t xml:space="preserve">  </w:t>
+      </w:r>
+      <w:r>
+        <w:rPr>
+          <w:rFonts w:ascii="Consolas" w:hAnsi="Consolas"/>
+          <w:color w:val="569CD6"/>
+          <w:sz w:val="21"/>
+          <w:szCs w:val="21"/>
+        </w:rPr>
+        <w:t>reg</w:t>
+      </w:r>
+      <w:r>
+        <w:rPr>
+          <w:rFonts w:ascii="Consolas" w:hAnsi="Consolas"/>
+          <w:color w:val="D4D4D4"/>
+          <w:sz w:val="21"/>
+          <w:szCs w:val="21"/>
+        </w:rPr>
+        <w:t xml:space="preserve"> [</w:t>
+      </w:r>
+      <w:r>
+        <w:rPr>
+          <w:rFonts w:ascii="Consolas" w:hAnsi="Consolas"/>
+          <w:color w:val="B5CEA8"/>
+          <w:sz w:val="21"/>
+          <w:szCs w:val="21"/>
+        </w:rPr>
+        <w:t>7</w:t>
+      </w:r>
+      <w:r>
+        <w:rPr>
+          <w:rFonts w:ascii="Consolas" w:hAnsi="Consolas"/>
+          <w:color w:val="D4D4D4"/>
+          <w:sz w:val="21"/>
+          <w:szCs w:val="21"/>
+        </w:rPr>
+        <w:t>:</w:t>
+      </w:r>
+      <w:r>
+        <w:rPr>
+          <w:rFonts w:ascii="Consolas" w:hAnsi="Consolas"/>
+          <w:color w:val="B5CEA8"/>
+          <w:sz w:val="21"/>
+          <w:szCs w:val="21"/>
+        </w:rPr>
+        <w:t>0</w:t>
+      </w:r>
+      <w:r>
+        <w:rPr>
+          <w:rFonts w:ascii="Consolas" w:hAnsi="Consolas"/>
+          <w:color w:val="D4D4D4"/>
+          <w:sz w:val="21"/>
+          <w:szCs w:val="21"/>
+        </w:rPr>
+        <w:t>] avg;</w:t>
+      </w:r>
+    </w:p>
+    <w:p>
+      <w:pPr>
+        <w:shd w:val="clear" w:color="auto" w:fill="1E1E1E"/>
+        <w:spacing w:line="285" w:lineRule="atLeast"/>
+        <w:rPr>
+          <w:rFonts w:ascii="Consolas" w:hAnsi="Consolas"/>
+          <w:color w:val="D4D4D4"/>
+          <w:sz w:val="21"/>
+          <w:szCs w:val="21"/>
+        </w:rPr>
+      </w:pPr>
+      <w:r>
+        <w:rPr>
+          <w:rFonts w:ascii="Consolas" w:hAnsi="Consolas"/>
+          <w:color w:val="D4D4D4"/>
+          <w:sz w:val="21"/>
+          <w:szCs w:val="21"/>
+        </w:rPr>
+        <w:t> </w:t>
+      </w:r>
+    </w:p>
+    <w:p>
+      <w:pPr>
+        <w:shd w:val="clear" w:color="auto" w:fill="1E1E1E"/>
+        <w:spacing w:line="285" w:lineRule="atLeast"/>
+        <w:rPr>
+          <w:rFonts w:ascii="Consolas" w:hAnsi="Consolas"/>
+          <w:color w:val="D4D4D4"/>
+          <w:sz w:val="21"/>
+          <w:szCs w:val="21"/>
+        </w:rPr>
+      </w:pPr>
+      <w:r>
+        <w:rPr>
+          <w:rFonts w:ascii="Consolas" w:hAnsi="Consolas"/>
+          <w:color w:val="D4D4D4"/>
+          <w:sz w:val="21"/>
+          <w:szCs w:val="21"/>
+        </w:rPr>
+        <w:t xml:space="preserve">  </w:t>
+      </w:r>
+      <w:r>
+        <w:rPr>
+          <w:rFonts w:ascii="Consolas" w:hAnsi="Consolas"/>
+          <w:color w:val="569CD6"/>
+          <w:sz w:val="21"/>
+          <w:szCs w:val="21"/>
+        </w:rPr>
+        <w:t>always</w:t>
+      </w:r>
+      <w:r>
+        <w:rPr>
+          <w:rFonts w:ascii="Consolas" w:hAnsi="Consolas"/>
+          <w:color w:val="D4D4D4"/>
+          <w:sz w:val="21"/>
+          <w:szCs w:val="21"/>
+        </w:rPr>
+        <w:t xml:space="preserve"> @ (</w:t>
+      </w:r>
+      <w:r>
+        <w:rPr>
+          <w:rFonts w:ascii="Consolas" w:hAnsi="Consolas"/>
+          <w:color w:val="569CD6"/>
+          <w:sz w:val="21"/>
+          <w:szCs w:val="21"/>
+        </w:rPr>
+        <w:t>posedge</w:t>
+      </w:r>
+      <w:r>
+        <w:rPr>
+          <w:rFonts w:ascii="Consolas" w:hAnsi="Consolas"/>
+          <w:color w:val="D4D4D4"/>
+          <w:sz w:val="21"/>
+          <w:szCs w:val="21"/>
+        </w:rPr>
+        <w:t xml:space="preserve"> CLK </w:t>
+      </w:r>
+      <w:r>
+        <w:rPr>
+          <w:rFonts w:ascii="Consolas" w:hAnsi="Consolas"/>
+          <w:color w:val="569CD6"/>
+          <w:sz w:val="21"/>
+          <w:szCs w:val="21"/>
+        </w:rPr>
+        <w:t>or</w:t>
+      </w:r>
+      <w:r>
+        <w:rPr>
+          <w:rFonts w:ascii="Consolas" w:hAnsi="Consolas"/>
+          <w:color w:val="D4D4D4"/>
+          <w:sz w:val="21"/>
+          <w:szCs w:val="21"/>
+        </w:rPr>
+        <w:t xml:space="preserve"> </w:t>
+      </w:r>
+      <w:r>
+        <w:rPr>
+          <w:rFonts w:ascii="Consolas" w:hAnsi="Consolas"/>
+          <w:color w:val="569CD6"/>
+          <w:sz w:val="21"/>
+          <w:szCs w:val="21"/>
+        </w:rPr>
+        <w:t>negedge</w:t>
+      </w:r>
+      <w:r>
+        <w:rPr>
+          <w:rFonts w:ascii="Consolas" w:hAnsi="Consolas"/>
+          <w:color w:val="D4D4D4"/>
+          <w:sz w:val="21"/>
+          <w:szCs w:val="21"/>
+        </w:rPr>
+        <w:t xml:space="preserve"> RST) </w:t>
+      </w:r>
+      <w:r>
+        <w:rPr>
+          <w:rFonts w:ascii="Consolas" w:hAnsi="Consolas"/>
+          <w:color w:val="569CD6"/>
+          <w:sz w:val="21"/>
+          <w:szCs w:val="21"/>
+        </w:rPr>
+        <w:t>begin</w:t>
+      </w:r>
+    </w:p>
+    <w:p>
+      <w:pPr>
+        <w:shd w:val="clear" w:color="auto" w:fill="1E1E1E"/>
+        <w:spacing w:line="285" w:lineRule="atLeast"/>
+        <w:rPr>
+          <w:rFonts w:ascii="Consolas" w:hAnsi="Consolas"/>
+          <w:color w:val="D4D4D4"/>
+          <w:sz w:val="21"/>
+          <w:szCs w:val="21"/>
+        </w:rPr>
+      </w:pPr>
+      <w:r>
+        <w:rPr>
+          <w:rFonts w:ascii="Consolas" w:hAnsi="Consolas"/>
+          <w:color w:val="D4D4D4"/>
+          <w:sz w:val="21"/>
+          <w:szCs w:val="21"/>
+        </w:rPr>
+        <w:t xml:space="preserve">    </w:t>
+      </w:r>
+      <w:r>
+        <w:rPr>
+          <w:rFonts w:ascii="Consolas" w:hAnsi="Consolas"/>
+          <w:color w:val="569CD6"/>
+          <w:sz w:val="21"/>
+          <w:szCs w:val="21"/>
+        </w:rPr>
+        <w:t>if</w:t>
+      </w:r>
+      <w:r>
+        <w:rPr>
+          <w:rFonts w:ascii="Consolas" w:hAnsi="Consolas"/>
+          <w:color w:val="D4D4D4"/>
+          <w:sz w:val="21"/>
+          <w:szCs w:val="21"/>
+        </w:rPr>
+        <w:t xml:space="preserve">(RST == </w:t>
+      </w:r>
+      <w:r>
+        <w:rPr>
+          <w:rFonts w:ascii="Consolas" w:hAnsi="Consolas"/>
+          <w:color w:val="B5CEA8"/>
+          <w:sz w:val="21"/>
+          <w:szCs w:val="21"/>
+        </w:rPr>
+        <w:t>0</w:t>
+      </w:r>
+      <w:r>
+        <w:rPr>
+          <w:rFonts w:ascii="Consolas" w:hAnsi="Consolas"/>
+          <w:color w:val="D4D4D4"/>
+          <w:sz w:val="21"/>
+          <w:szCs w:val="21"/>
+        </w:rPr>
+        <w:t xml:space="preserve">) </w:t>
+      </w:r>
+      <w:r>
+        <w:rPr>
+          <w:rFonts w:ascii="Consolas" w:hAnsi="Consolas"/>
+          <w:color w:val="569CD6"/>
+          <w:sz w:val="21"/>
+          <w:szCs w:val="21"/>
+        </w:rPr>
+        <w:t>begin</w:t>
+      </w:r>
+    </w:p>
+    <w:p>
+      <w:pPr>
+        <w:shd w:val="clear" w:color="auto" w:fill="1E1E1E"/>
+        <w:spacing w:line="285" w:lineRule="atLeast"/>
+        <w:rPr>
+          <w:rFonts w:ascii="Consolas" w:hAnsi="Consolas"/>
+          <w:color w:val="D4D4D4"/>
+          <w:sz w:val="21"/>
+          <w:szCs w:val="21"/>
+        </w:rPr>
+      </w:pPr>
+      <w:r>
+        <w:rPr>
+          <w:rFonts w:ascii="Consolas" w:hAnsi="Consolas"/>
+          <w:color w:val="D4D4D4"/>
+          <w:sz w:val="21"/>
+          <w:szCs w:val="21"/>
+        </w:rPr>
+        <w:t xml:space="preserve">      </w:t>
+      </w:r>
+      <w:r>
+        <w:rPr>
+          <w:rFonts w:ascii="Consolas" w:hAnsi="Consolas"/>
+          <w:color w:val="6A9955"/>
+          <w:sz w:val="21"/>
+          <w:szCs w:val="21"/>
+        </w:rPr>
+        <w:t>// Reset output to 0</w:t>
+      </w:r>
+    </w:p>
+    <w:p>
+      <w:pPr>
+        <w:shd w:val="clear" w:color="auto" w:fill="1E1E1E"/>
+        <w:spacing w:line="285" w:lineRule="atLeast"/>
+        <w:rPr>
+          <w:rFonts w:ascii="Consolas" w:hAnsi="Consolas"/>
+          <w:color w:val="D4D4D4"/>
+          <w:sz w:val="21"/>
+          <w:szCs w:val="21"/>
+        </w:rPr>
+      </w:pPr>
+      <w:r>
+        <w:rPr>
+          <w:rFonts w:ascii="Consolas" w:hAnsi="Consolas"/>
+          <w:color w:val="D4D4D4"/>
+          <w:sz w:val="21"/>
+          <w:szCs w:val="21"/>
+        </w:rPr>
+        <w:t xml:space="preserve">      OUT &lt;= </w:t>
+      </w:r>
+      <w:r>
+        <w:rPr>
+          <w:rFonts w:ascii="Consolas" w:hAnsi="Consolas"/>
+          <w:color w:val="B5CEA8"/>
+          <w:sz w:val="21"/>
+          <w:szCs w:val="21"/>
+        </w:rPr>
+        <w:t>0</w:t>
+      </w:r>
+      <w:r>
+        <w:rPr>
+          <w:rFonts w:ascii="Consolas" w:hAnsi="Consolas"/>
+          <w:color w:val="D4D4D4"/>
+          <w:sz w:val="21"/>
+          <w:szCs w:val="21"/>
+        </w:rPr>
+        <w:t>;</w:t>
+      </w:r>
+    </w:p>
+    <w:p>
+      <w:pPr>
+        <w:shd w:val="clear" w:color="auto" w:fill="1E1E1E"/>
+        <w:spacing w:line="285" w:lineRule="atLeast"/>
+        <w:rPr>
+          <w:rFonts w:ascii="Consolas" w:hAnsi="Consolas"/>
+          <w:color w:val="D4D4D4"/>
+          <w:sz w:val="21"/>
+          <w:szCs w:val="21"/>
+        </w:rPr>
+      </w:pPr>
+      <w:r>
+        <w:rPr>
+          <w:rFonts w:ascii="Consolas" w:hAnsi="Consolas"/>
+          <w:color w:val="D4D4D4"/>
+          <w:sz w:val="21"/>
+          <w:szCs w:val="21"/>
+        </w:rPr>
+        <w:t>     </w:t>
+      </w:r>
+    </w:p>
+    <w:p>
+      <w:pPr>
+        <w:shd w:val="clear" w:color="auto" w:fill="1E1E1E"/>
+        <w:spacing w:line="285" w:lineRule="atLeast"/>
+        <w:rPr>
+          <w:rFonts w:ascii="Consolas" w:hAnsi="Consolas"/>
+          <w:color w:val="D4D4D4"/>
+          <w:sz w:val="21"/>
+          <w:szCs w:val="21"/>
+        </w:rPr>
+      </w:pPr>
+      <w:r>
+        <w:rPr>
+          <w:rFonts w:ascii="Consolas" w:hAnsi="Consolas"/>
+          <w:color w:val="D4D4D4"/>
+          <w:sz w:val="21"/>
+          <w:szCs w:val="21"/>
+        </w:rPr>
+        <w:t xml:space="preserve">      </w:t>
+      </w:r>
+      <w:r>
+        <w:rPr>
+          <w:rFonts w:ascii="Consolas" w:hAnsi="Consolas"/>
+          <w:color w:val="6A9955"/>
+          <w:sz w:val="21"/>
+          <w:szCs w:val="21"/>
+        </w:rPr>
+        <w:t>// Reset the filter state variables</w:t>
+      </w:r>
+    </w:p>
+    <w:p>
+      <w:pPr>
+        <w:shd w:val="clear" w:color="auto" w:fill="1E1E1E"/>
+        <w:spacing w:line="285" w:lineRule="atLeast"/>
+        <w:rPr>
+          <w:rFonts w:ascii="Consolas" w:hAnsi="Consolas"/>
+          <w:color w:val="D4D4D4"/>
+          <w:sz w:val="21"/>
+          <w:szCs w:val="21"/>
+        </w:rPr>
+      </w:pPr>
+      <w:r>
+        <w:rPr>
+          <w:rFonts w:ascii="Consolas" w:hAnsi="Consolas"/>
+          <w:color w:val="D4D4D4"/>
+          <w:sz w:val="21"/>
+          <w:szCs w:val="21"/>
+        </w:rPr>
+        <w:lastRenderedPageBreak/>
+        <w:t xml:space="preserve">      y1 &lt;= </w:t>
+      </w:r>
+      <w:r>
+        <w:rPr>
+          <w:rFonts w:ascii="Consolas" w:hAnsi="Consolas"/>
+          <w:color w:val="B5CEA8"/>
+          <w:sz w:val="21"/>
+          <w:szCs w:val="21"/>
+        </w:rPr>
+        <w:t>0</w:t>
+      </w:r>
+      <w:r>
+        <w:rPr>
+          <w:rFonts w:ascii="Consolas" w:hAnsi="Consolas"/>
+          <w:color w:val="D4D4D4"/>
+          <w:sz w:val="21"/>
+          <w:szCs w:val="21"/>
+        </w:rPr>
+        <w:t>;</w:t>
+      </w:r>
+    </w:p>
+    <w:p>
+      <w:pPr>
+        <w:shd w:val="clear" w:color="auto" w:fill="1E1E1E"/>
+        <w:spacing w:line="285" w:lineRule="atLeast"/>
+        <w:rPr>
+          <w:rFonts w:ascii="Consolas" w:hAnsi="Consolas"/>
+          <w:color w:val="D4D4D4"/>
+          <w:sz w:val="21"/>
+          <w:szCs w:val="21"/>
+        </w:rPr>
+      </w:pPr>
+      <w:r>
+        <w:rPr>
+          <w:rFonts w:ascii="Consolas" w:hAnsi="Consolas"/>
+          <w:color w:val="D4D4D4"/>
+          <w:sz w:val="21"/>
+          <w:szCs w:val="21"/>
+        </w:rPr>
+        <w:t xml:space="preserve">      y2 &lt;= </w:t>
+      </w:r>
+      <w:r>
+        <w:rPr>
+          <w:rFonts w:ascii="Consolas" w:hAnsi="Consolas"/>
+          <w:color w:val="B5CEA8"/>
+          <w:sz w:val="21"/>
+          <w:szCs w:val="21"/>
+        </w:rPr>
+        <w:t>0</w:t>
+      </w:r>
+      <w:r>
+        <w:rPr>
+          <w:rFonts w:ascii="Consolas" w:hAnsi="Consolas"/>
+          <w:color w:val="D4D4D4"/>
+          <w:sz w:val="21"/>
+          <w:szCs w:val="21"/>
+        </w:rPr>
+        <w:t>;</w:t>
+      </w:r>
+    </w:p>
+    <w:p>
+      <w:pPr>
+        <w:shd w:val="clear" w:color="auto" w:fill="1E1E1E"/>
+        <w:spacing w:line="285" w:lineRule="atLeast"/>
+        <w:rPr>
+          <w:rFonts w:ascii="Consolas" w:hAnsi="Consolas"/>
+          <w:color w:val="D4D4D4"/>
+          <w:sz w:val="21"/>
+          <w:szCs w:val="21"/>
+        </w:rPr>
+      </w:pPr>
+      <w:r>
+        <w:rPr>
+          <w:rFonts w:ascii="Consolas" w:hAnsi="Consolas"/>
+          <w:color w:val="D4D4D4"/>
+          <w:sz w:val="21"/>
+          <w:szCs w:val="21"/>
+        </w:rPr>
+        <w:t>     </w:t>
+      </w:r>
+    </w:p>
+    <w:p>
+      <w:pPr>
+        <w:shd w:val="clear" w:color="auto" w:fill="1E1E1E"/>
+        <w:spacing w:line="285" w:lineRule="atLeast"/>
+        <w:rPr>
+          <w:rFonts w:ascii="Consolas" w:hAnsi="Consolas"/>
+          <w:color w:val="D4D4D4"/>
+          <w:sz w:val="21"/>
+          <w:szCs w:val="21"/>
+        </w:rPr>
+      </w:pPr>
+      <w:r>
+        <w:rPr>
+          <w:rFonts w:ascii="Consolas" w:hAnsi="Consolas"/>
+          <w:color w:val="D4D4D4"/>
+          <w:sz w:val="21"/>
+          <w:szCs w:val="21"/>
+        </w:rPr>
+        <w:t xml:space="preserve">      </w:t>
+      </w:r>
+      <w:r>
+        <w:rPr>
+          <w:rFonts w:ascii="Consolas" w:hAnsi="Consolas"/>
+          <w:color w:val="6A9955"/>
+          <w:sz w:val="21"/>
+          <w:szCs w:val="21"/>
+        </w:rPr>
+        <w:t>// Reset the averaging buffer</w:t>
+      </w:r>
+    </w:p>
+    <w:p>
+      <w:pPr>
+        <w:shd w:val="clear" w:color="auto" w:fill="1E1E1E"/>
+        <w:spacing w:line="285" w:lineRule="atLeast"/>
+        <w:rPr>
+          <w:rFonts w:ascii="Consolas" w:hAnsi="Consolas"/>
+          <w:color w:val="D4D4D4"/>
+          <w:sz w:val="21"/>
+          <w:szCs w:val="21"/>
+        </w:rPr>
+      </w:pPr>
+      <w:r>
+        <w:rPr>
+          <w:rFonts w:ascii="Consolas" w:hAnsi="Consolas"/>
+          <w:color w:val="D4D4D4"/>
+          <w:sz w:val="21"/>
+          <w:szCs w:val="21"/>
+        </w:rPr>
+        <w:t xml:space="preserve">      buf_counter &lt;= </w:t>
+      </w:r>
+      <w:r>
+        <w:rPr>
+          <w:rFonts w:ascii="Consolas" w:hAnsi="Consolas"/>
+          <w:color w:val="B5CEA8"/>
+          <w:sz w:val="21"/>
+          <w:szCs w:val="21"/>
+        </w:rPr>
+        <w:t>0</w:t>
+      </w:r>
+      <w:r>
+        <w:rPr>
+          <w:rFonts w:ascii="Consolas" w:hAnsi="Consolas"/>
+          <w:color w:val="D4D4D4"/>
+          <w:sz w:val="21"/>
+          <w:szCs w:val="21"/>
+        </w:rPr>
+        <w:t>;</w:t>
+      </w:r>
+    </w:p>
+    <w:p>
+      <w:pPr>
+        <w:shd w:val="clear" w:color="auto" w:fill="1E1E1E"/>
+        <w:spacing w:line="285" w:lineRule="atLeast"/>
+        <w:rPr>
+          <w:rFonts w:ascii="Consolas" w:hAnsi="Consolas"/>
+          <w:color w:val="D4D4D4"/>
+          <w:sz w:val="21"/>
+          <w:szCs w:val="21"/>
+        </w:rPr>
+      </w:pPr>
+      <w:r>
+        <w:rPr>
+          <w:rFonts w:ascii="Consolas" w:hAnsi="Consolas"/>
+          <w:color w:val="D4D4D4"/>
+          <w:sz w:val="21"/>
+          <w:szCs w:val="21"/>
+        </w:rPr>
+        <w:t xml:space="preserve">      </w:t>
+      </w:r>
+      <w:r>
+        <w:rPr>
+          <w:rFonts w:ascii="Consolas" w:hAnsi="Consolas"/>
+          <w:color w:val="569CD6"/>
+          <w:sz w:val="21"/>
+          <w:szCs w:val="21"/>
+        </w:rPr>
+        <w:t>for</w:t>
+      </w:r>
+      <w:r>
+        <w:rPr>
+          <w:rFonts w:ascii="Consolas" w:hAnsi="Consolas"/>
+          <w:color w:val="D4D4D4"/>
+          <w:sz w:val="21"/>
+          <w:szCs w:val="21"/>
+        </w:rPr>
+        <w:t xml:space="preserve"> (i = </w:t>
+      </w:r>
+      <w:r>
+        <w:rPr>
+          <w:rFonts w:ascii="Consolas" w:hAnsi="Consolas"/>
+          <w:color w:val="B5CEA8"/>
+          <w:sz w:val="21"/>
+          <w:szCs w:val="21"/>
+        </w:rPr>
+        <w:t>0</w:t>
+      </w:r>
+      <w:r>
+        <w:rPr>
+          <w:rFonts w:ascii="Consolas" w:hAnsi="Consolas"/>
+          <w:color w:val="D4D4D4"/>
+          <w:sz w:val="21"/>
+          <w:szCs w:val="21"/>
+        </w:rPr>
+        <w:t>; i &lt; BUF_SIZE; i=i+</w:t>
+      </w:r>
+      <w:r>
+        <w:rPr>
+          <w:rFonts w:ascii="Consolas" w:hAnsi="Consolas"/>
+          <w:color w:val="B5CEA8"/>
+          <w:sz w:val="21"/>
+          <w:szCs w:val="21"/>
+        </w:rPr>
+        <w:t>1</w:t>
+      </w:r>
+      <w:r>
+        <w:rPr>
+          <w:rFonts w:ascii="Consolas" w:hAnsi="Consolas"/>
+          <w:color w:val="D4D4D4"/>
+          <w:sz w:val="21"/>
+          <w:szCs w:val="21"/>
+        </w:rPr>
+        <w:t xml:space="preserve">) </w:t>
+      </w:r>
+      <w:r>
+        <w:rPr>
+          <w:rFonts w:ascii="Consolas" w:hAnsi="Consolas"/>
+          <w:color w:val="569CD6"/>
+          <w:sz w:val="21"/>
+          <w:szCs w:val="21"/>
+        </w:rPr>
+        <w:t>begin</w:t>
+      </w:r>
+    </w:p>
+    <w:p>
+      <w:pPr>
+        <w:shd w:val="clear" w:color="auto" w:fill="1E1E1E"/>
+        <w:spacing w:line="285" w:lineRule="atLeast"/>
+        <w:rPr>
+          <w:rFonts w:ascii="Consolas" w:hAnsi="Consolas"/>
+          <w:color w:val="D4D4D4"/>
+          <w:sz w:val="21"/>
+          <w:szCs w:val="21"/>
+        </w:rPr>
+      </w:pPr>
+      <w:r>
+        <w:rPr>
+          <w:rFonts w:ascii="Consolas" w:hAnsi="Consolas"/>
+          <w:color w:val="D4D4D4"/>
+          <w:sz w:val="21"/>
+          <w:szCs w:val="21"/>
+        </w:rPr>
+        <w:t xml:space="preserve">        buffer[i] = </w:t>
+      </w:r>
+      <w:r>
+        <w:rPr>
+          <w:rFonts w:ascii="Consolas" w:hAnsi="Consolas"/>
+          <w:color w:val="B5CEA8"/>
+          <w:sz w:val="21"/>
+          <w:szCs w:val="21"/>
+        </w:rPr>
+        <w:t>0</w:t>
+      </w:r>
+      <w:r>
+        <w:rPr>
+          <w:rFonts w:ascii="Consolas" w:hAnsi="Consolas"/>
+          <w:color w:val="D4D4D4"/>
+          <w:sz w:val="21"/>
+          <w:szCs w:val="21"/>
+        </w:rPr>
+        <w:t>;</w:t>
+      </w:r>
+    </w:p>
+    <w:p>
+      <w:pPr>
+        <w:shd w:val="clear" w:color="auto" w:fill="1E1E1E"/>
+        <w:spacing w:line="285" w:lineRule="atLeast"/>
+        <w:rPr>
+          <w:rFonts w:ascii="Consolas" w:hAnsi="Consolas"/>
+          <w:color w:val="D4D4D4"/>
+          <w:sz w:val="21"/>
+          <w:szCs w:val="21"/>
+        </w:rPr>
+      </w:pPr>
+      <w:r>
+        <w:rPr>
+          <w:rFonts w:ascii="Consolas" w:hAnsi="Consolas"/>
+          <w:color w:val="D4D4D4"/>
+          <w:sz w:val="21"/>
+          <w:szCs w:val="21"/>
+        </w:rPr>
+        <w:t xml:space="preserve">      </w:t>
+      </w:r>
+      <w:r>
+        <w:rPr>
+          <w:rFonts w:ascii="Consolas" w:hAnsi="Consolas"/>
+          <w:color w:val="569CD6"/>
+          <w:sz w:val="21"/>
+          <w:szCs w:val="21"/>
+        </w:rPr>
+        <w:t>end</w:t>
+      </w:r>
+    </w:p>
+    <w:p>
+      <w:pPr>
+        <w:shd w:val="clear" w:color="auto" w:fill="1E1E1E"/>
+        <w:spacing w:line="285" w:lineRule="atLeast"/>
+        <w:rPr>
+          <w:rFonts w:ascii="Consolas" w:hAnsi="Consolas"/>
+          <w:color w:val="D4D4D4"/>
+          <w:sz w:val="21"/>
+          <w:szCs w:val="21"/>
+        </w:rPr>
+      </w:pPr>
+      <w:r>
+        <w:rPr>
+          <w:rFonts w:ascii="Consolas" w:hAnsi="Consolas"/>
+          <w:color w:val="D4D4D4"/>
+          <w:sz w:val="21"/>
+          <w:szCs w:val="21"/>
+        </w:rPr>
+        <w:t>     </w:t>
+      </w:r>
+    </w:p>
+    <w:p>
+      <w:pPr>
+        <w:shd w:val="clear" w:color="auto" w:fill="1E1E1E"/>
+        <w:spacing w:line="285" w:lineRule="atLeast"/>
+        <w:rPr>
+          <w:rFonts w:ascii="Consolas" w:hAnsi="Consolas"/>
+          <w:color w:val="D4D4D4"/>
+          <w:sz w:val="21"/>
+          <w:szCs w:val="21"/>
+        </w:rPr>
+      </w:pPr>
+      <w:r>
+        <w:rPr>
+          <w:rFonts w:ascii="Consolas" w:hAnsi="Consolas"/>
+          <w:color w:val="D4D4D4"/>
+          <w:sz w:val="21"/>
+          <w:szCs w:val="21"/>
+        </w:rPr>
+        <w:t xml:space="preserve">      </w:t>
+      </w:r>
+      <w:r>
+        <w:rPr>
+          <w:rFonts w:ascii="Consolas" w:hAnsi="Consolas"/>
+          <w:color w:val="6A9955"/>
+          <w:sz w:val="21"/>
+          <w:szCs w:val="21"/>
+        </w:rPr>
+        <w:t>// Reset the downsample counter</w:t>
+      </w:r>
+    </w:p>
+    <w:p>
+      <w:pPr>
+        <w:shd w:val="clear" w:color="auto" w:fill="1E1E1E"/>
+        <w:spacing w:line="285" w:lineRule="atLeast"/>
+        <w:rPr>
+          <w:rFonts w:ascii="Consolas" w:hAnsi="Consolas"/>
+          <w:color w:val="D4D4D4"/>
+          <w:sz w:val="21"/>
+          <w:szCs w:val="21"/>
+        </w:rPr>
+      </w:pPr>
+      <w:r>
+        <w:rPr>
+          <w:rFonts w:ascii="Consolas" w:hAnsi="Consolas"/>
+          <w:color w:val="D4D4D4"/>
+          <w:sz w:val="21"/>
+          <w:szCs w:val="21"/>
+        </w:rPr>
+        <w:t xml:space="preserve">      ds_counter &lt;= </w:t>
+      </w:r>
+      <w:r>
+        <w:rPr>
+          <w:rFonts w:ascii="Consolas" w:hAnsi="Consolas"/>
+          <w:color w:val="B5CEA8"/>
+          <w:sz w:val="21"/>
+          <w:szCs w:val="21"/>
+        </w:rPr>
+        <w:t>0</w:t>
+      </w:r>
+      <w:r>
+        <w:rPr>
+          <w:rFonts w:ascii="Consolas" w:hAnsi="Consolas"/>
+          <w:color w:val="D4D4D4"/>
+          <w:sz w:val="21"/>
+          <w:szCs w:val="21"/>
+        </w:rPr>
+        <w:t>;</w:t>
+      </w:r>
+    </w:p>
+    <w:p>
+      <w:pPr>
+        <w:shd w:val="clear" w:color="auto" w:fill="1E1E1E"/>
+        <w:spacing w:line="285" w:lineRule="atLeast"/>
+        <w:rPr>
+          <w:rFonts w:ascii="Consolas" w:hAnsi="Consolas"/>
+          <w:color w:val="D4D4D4"/>
+          <w:sz w:val="21"/>
+          <w:szCs w:val="21"/>
+        </w:rPr>
+      </w:pPr>
+      <w:r>
+        <w:rPr>
+          <w:rFonts w:ascii="Consolas" w:hAnsi="Consolas"/>
+          <w:color w:val="D4D4D4"/>
+          <w:sz w:val="21"/>
+          <w:szCs w:val="21"/>
+        </w:rPr>
+        <w:t>     </w:t>
+      </w:r>
+    </w:p>
+    <w:p>
+      <w:pPr>
+        <w:shd w:val="clear" w:color="auto" w:fill="1E1E1E"/>
+        <w:spacing w:line="285" w:lineRule="atLeast"/>
+        <w:rPr>
+          <w:rFonts w:ascii="Consolas" w:hAnsi="Consolas"/>
+          <w:color w:val="D4D4D4"/>
+          <w:sz w:val="21"/>
+          <w:szCs w:val="21"/>
+        </w:rPr>
+      </w:pPr>
+      <w:r>
+        <w:rPr>
+          <w:rFonts w:ascii="Consolas" w:hAnsi="Consolas"/>
+          <w:color w:val="D4D4D4"/>
+          <w:sz w:val="21"/>
+          <w:szCs w:val="21"/>
+        </w:rPr>
+        <w:t xml:space="preserve">    </w:t>
+      </w:r>
+      <w:r>
+        <w:rPr>
+          <w:rFonts w:ascii="Consolas" w:hAnsi="Consolas"/>
+          <w:color w:val="569CD6"/>
+          <w:sz w:val="21"/>
+          <w:szCs w:val="21"/>
+        </w:rPr>
+        <w:t>end</w:t>
+      </w:r>
+    </w:p>
+    <w:p>
+      <w:pPr>
+        <w:shd w:val="clear" w:color="auto" w:fill="1E1E1E"/>
+        <w:spacing w:line="285" w:lineRule="atLeast"/>
+        <w:rPr>
+          <w:rFonts w:ascii="Consolas" w:hAnsi="Consolas"/>
+          <w:color w:val="D4D4D4"/>
+          <w:sz w:val="21"/>
+          <w:szCs w:val="21"/>
+        </w:rPr>
+      </w:pPr>
+      <w:r>
+        <w:rPr>
+          <w:rFonts w:ascii="Consolas" w:hAnsi="Consolas"/>
+          <w:color w:val="D4D4D4"/>
+          <w:sz w:val="21"/>
+          <w:szCs w:val="21"/>
+        </w:rPr>
+        <w:t xml:space="preserve">    </w:t>
+      </w:r>
+      <w:r>
+        <w:rPr>
+          <w:rFonts w:ascii="Consolas" w:hAnsi="Consolas"/>
+          <w:color w:val="569CD6"/>
+          <w:sz w:val="21"/>
+          <w:szCs w:val="21"/>
+        </w:rPr>
+        <w:t>else</w:t>
+      </w:r>
+      <w:r>
+        <w:rPr>
+          <w:rFonts w:ascii="Consolas" w:hAnsi="Consolas"/>
+          <w:color w:val="D4D4D4"/>
+          <w:sz w:val="21"/>
+          <w:szCs w:val="21"/>
+        </w:rPr>
+        <w:t xml:space="preserve"> </w:t>
+      </w:r>
+      <w:r>
+        <w:rPr>
+          <w:rFonts w:ascii="Consolas" w:hAnsi="Consolas"/>
+          <w:color w:val="569CD6"/>
+          <w:sz w:val="21"/>
+          <w:szCs w:val="21"/>
+        </w:rPr>
+        <w:t>begin</w:t>
+      </w:r>
+    </w:p>
+    <w:p>
+      <w:pPr>
+        <w:shd w:val="clear" w:color="auto" w:fill="1E1E1E"/>
+        <w:spacing w:line="285" w:lineRule="atLeast"/>
+        <w:rPr>
+          <w:rFonts w:ascii="Consolas" w:hAnsi="Consolas"/>
+          <w:color w:val="D4D4D4"/>
+          <w:sz w:val="21"/>
+          <w:szCs w:val="21"/>
+        </w:rPr>
+      </w:pPr>
+      <w:r>
+        <w:rPr>
+          <w:rFonts w:ascii="Consolas" w:hAnsi="Consolas"/>
+          <w:color w:val="D4D4D4"/>
+          <w:sz w:val="21"/>
+          <w:szCs w:val="21"/>
+        </w:rPr>
+        <w:t xml:space="preserve">      </w:t>
+      </w:r>
+      <w:r>
+        <w:rPr>
+          <w:rFonts w:ascii="Consolas" w:hAnsi="Consolas"/>
+          <w:color w:val="6A9955"/>
+          <w:sz w:val="21"/>
+          <w:szCs w:val="21"/>
+        </w:rPr>
+        <w:t>// Filter the input sample and add it to the buffer. The ternary operator</w:t>
+      </w:r>
+    </w:p>
+    <w:p>
+      <w:pPr>
+        <w:shd w:val="clear" w:color="auto" w:fill="1E1E1E"/>
+        <w:spacing w:line="285" w:lineRule="atLeast"/>
+        <w:rPr>
+          <w:rFonts w:ascii="Consolas" w:hAnsi="Consolas"/>
+          <w:color w:val="D4D4D4"/>
+          <w:sz w:val="21"/>
+          <w:szCs w:val="21"/>
+        </w:rPr>
+      </w:pPr>
+      <w:r>
+        <w:rPr>
+          <w:rFonts w:ascii="Consolas" w:hAnsi="Consolas"/>
+          <w:color w:val="D4D4D4"/>
+          <w:sz w:val="21"/>
+          <w:szCs w:val="21"/>
+        </w:rPr>
+        <w:t xml:space="preserve">      </w:t>
+      </w:r>
+      <w:r>
+        <w:rPr>
+          <w:rFonts w:ascii="Consolas" w:hAnsi="Consolas"/>
+          <w:color w:val="6A9955"/>
+          <w:sz w:val="21"/>
+          <w:szCs w:val="21"/>
+        </w:rPr>
+        <w:t>// prevents rollover.</w:t>
+      </w:r>
+    </w:p>
+    <w:p>
+      <w:pPr>
+        <w:shd w:val="clear" w:color="auto" w:fill="1E1E1E"/>
+        <w:spacing w:line="285" w:lineRule="atLeast"/>
+        <w:rPr>
+          <w:rFonts w:ascii="Consolas" w:hAnsi="Consolas"/>
+          <w:color w:val="D4D4D4"/>
+          <w:sz w:val="21"/>
+          <w:szCs w:val="21"/>
+        </w:rPr>
+      </w:pPr>
+      <w:r>
+        <w:rPr>
+          <w:rFonts w:ascii="Consolas" w:hAnsi="Consolas"/>
+          <w:color w:val="D4D4D4"/>
+          <w:sz w:val="21"/>
+          <w:szCs w:val="21"/>
+        </w:rPr>
+        <w:t xml:space="preserve">      </w:t>
+      </w:r>
+      <w:r>
+        <w:rPr>
+          <w:rFonts w:ascii="Consolas" w:hAnsi="Consolas"/>
+          <w:color w:val="B5CEA8"/>
+          <w:sz w:val="21"/>
+          <w:szCs w:val="21"/>
+        </w:rPr>
+        <w:t>x</w:t>
+      </w:r>
+      <w:r>
+        <w:rPr>
+          <w:rFonts w:ascii="Consolas" w:hAnsi="Consolas"/>
+          <w:color w:val="D4D4D4"/>
+          <w:sz w:val="21"/>
+          <w:szCs w:val="21"/>
+        </w:rPr>
+        <w:t xml:space="preserve"> &lt;= IN;</w:t>
+      </w:r>
+    </w:p>
+    <w:p>
+      <w:pPr>
+        <w:shd w:val="clear" w:color="auto" w:fill="1E1E1E"/>
+        <w:spacing w:line="285" w:lineRule="atLeast"/>
+        <w:rPr>
+          <w:rFonts w:ascii="Consolas" w:hAnsi="Consolas"/>
+          <w:color w:val="D4D4D4"/>
+          <w:sz w:val="21"/>
+          <w:szCs w:val="21"/>
+        </w:rPr>
+      </w:pPr>
+      <w:r>
+        <w:rPr>
+          <w:rFonts w:ascii="Consolas" w:hAnsi="Consolas"/>
+          <w:color w:val="D4D4D4"/>
+          <w:sz w:val="21"/>
+          <w:szCs w:val="21"/>
+        </w:rPr>
+        <w:t xml:space="preserve">      buffer[buf_counter] = (IN + y2 &gt; </w:t>
+      </w:r>
+      <w:r>
+        <w:rPr>
+          <w:rFonts w:ascii="Consolas" w:hAnsi="Consolas"/>
+          <w:color w:val="B5CEA8"/>
+          <w:sz w:val="21"/>
+          <w:szCs w:val="21"/>
+        </w:rPr>
+        <w:t>2</w:t>
+      </w:r>
+      <w:r>
+        <w:rPr>
+          <w:rFonts w:ascii="Consolas" w:hAnsi="Consolas"/>
+          <w:color w:val="D4D4D4"/>
+          <w:sz w:val="21"/>
+          <w:szCs w:val="21"/>
+        </w:rPr>
+        <w:t xml:space="preserve"> * y1) ? a0 * IN + a1 * y1 + a2 * y2 : </w:t>
+      </w:r>
+      <w:r>
+        <w:rPr>
+          <w:rFonts w:ascii="Consolas" w:hAnsi="Consolas"/>
+          <w:color w:val="B5CEA8"/>
+          <w:sz w:val="21"/>
+          <w:szCs w:val="21"/>
+        </w:rPr>
+        <w:t>0</w:t>
+      </w:r>
+      <w:r>
+        <w:rPr>
+          <w:rFonts w:ascii="Consolas" w:hAnsi="Consolas"/>
+          <w:color w:val="D4D4D4"/>
+          <w:sz w:val="21"/>
+          <w:szCs w:val="21"/>
+        </w:rPr>
+        <w:t>;</w:t>
+      </w:r>
+    </w:p>
+    <w:p>
+      <w:pPr>
+        <w:shd w:val="clear" w:color="auto" w:fill="1E1E1E"/>
+        <w:spacing w:line="285" w:lineRule="atLeast"/>
+        <w:rPr>
+          <w:rFonts w:ascii="Consolas" w:hAnsi="Consolas"/>
+          <w:color w:val="D4D4D4"/>
+          <w:sz w:val="21"/>
+          <w:szCs w:val="21"/>
+        </w:rPr>
+      </w:pPr>
+      <w:r>
+        <w:rPr>
+          <w:rFonts w:ascii="Consolas" w:hAnsi="Consolas"/>
+          <w:color w:val="D4D4D4"/>
+          <w:sz w:val="21"/>
+          <w:szCs w:val="21"/>
+        </w:rPr>
+        <w:t xml:space="preserve">      </w:t>
+      </w:r>
+      <w:r>
+        <w:rPr>
+          <w:rFonts w:ascii="Consolas" w:hAnsi="Consolas"/>
+          <w:color w:val="6A9955"/>
+          <w:sz w:val="21"/>
+          <w:szCs w:val="21"/>
+        </w:rPr>
+        <w:t>// Update the filter state variables</w:t>
+      </w:r>
+    </w:p>
+    <w:p>
+      <w:pPr>
+        <w:shd w:val="clear" w:color="auto" w:fill="1E1E1E"/>
+        <w:spacing w:line="285" w:lineRule="atLeast"/>
+        <w:rPr>
+          <w:rFonts w:ascii="Consolas" w:hAnsi="Consolas"/>
+          <w:color w:val="D4D4D4"/>
+          <w:sz w:val="21"/>
+          <w:szCs w:val="21"/>
+        </w:rPr>
+      </w:pPr>
+      <w:r>
+        <w:rPr>
+          <w:rFonts w:ascii="Consolas" w:hAnsi="Consolas"/>
+          <w:color w:val="D4D4D4"/>
+          <w:sz w:val="21"/>
+          <w:szCs w:val="21"/>
+        </w:rPr>
+        <w:t>      y2 &lt;= y1;</w:t>
+      </w:r>
+    </w:p>
+    <w:p>
+      <w:pPr>
+        <w:shd w:val="clear" w:color="auto" w:fill="1E1E1E"/>
+        <w:spacing w:line="285" w:lineRule="atLeast"/>
+        <w:rPr>
+          <w:rFonts w:ascii="Consolas" w:hAnsi="Consolas"/>
+          <w:color w:val="D4D4D4"/>
+          <w:sz w:val="21"/>
+          <w:szCs w:val="21"/>
+        </w:rPr>
+      </w:pPr>
+      <w:r>
+        <w:rPr>
+          <w:rFonts w:ascii="Consolas" w:hAnsi="Consolas"/>
+          <w:color w:val="D4D4D4"/>
+          <w:sz w:val="21"/>
+          <w:szCs w:val="21"/>
+        </w:rPr>
+        <w:t xml:space="preserve">      y1 &lt;= </w:t>
+      </w:r>
+      <w:r>
+        <w:rPr>
+          <w:rFonts w:ascii="Consolas" w:hAnsi="Consolas"/>
+          <w:color w:val="B5CEA8"/>
+          <w:sz w:val="21"/>
+          <w:szCs w:val="21"/>
+        </w:rPr>
+        <w:t>x</w:t>
+      </w:r>
+      <w:r>
+        <w:rPr>
+          <w:rFonts w:ascii="Consolas" w:hAnsi="Consolas"/>
+          <w:color w:val="D4D4D4"/>
+          <w:sz w:val="21"/>
+          <w:szCs w:val="21"/>
+        </w:rPr>
+        <w:t>;</w:t>
+      </w:r>
+    </w:p>
+    <w:p>
+      <w:pPr>
+        <w:shd w:val="clear" w:color="auto" w:fill="1E1E1E"/>
+        <w:spacing w:line="285" w:lineRule="atLeast"/>
+        <w:rPr>
+          <w:rFonts w:ascii="Consolas" w:hAnsi="Consolas"/>
+          <w:color w:val="D4D4D4"/>
+          <w:sz w:val="21"/>
+          <w:szCs w:val="21"/>
+        </w:rPr>
+      </w:pPr>
+      <w:r>
+        <w:rPr>
+          <w:rFonts w:ascii="Consolas" w:hAnsi="Consolas"/>
+          <w:color w:val="D4D4D4"/>
+          <w:sz w:val="21"/>
+          <w:szCs w:val="21"/>
+        </w:rPr>
+        <w:t>     </w:t>
+      </w:r>
+    </w:p>
+    <w:p>
+      <w:pPr>
+        <w:shd w:val="clear" w:color="auto" w:fill="1E1E1E"/>
+        <w:spacing w:line="285" w:lineRule="atLeast"/>
+        <w:rPr>
+          <w:rFonts w:ascii="Consolas" w:hAnsi="Consolas"/>
+          <w:color w:val="D4D4D4"/>
+          <w:sz w:val="21"/>
+          <w:szCs w:val="21"/>
+        </w:rPr>
+      </w:pPr>
+      <w:r>
+        <w:rPr>
+          <w:rFonts w:ascii="Consolas" w:hAnsi="Consolas"/>
+          <w:color w:val="D4D4D4"/>
+          <w:sz w:val="21"/>
+          <w:szCs w:val="21"/>
+        </w:rPr>
+        <w:t xml:space="preserve">      </w:t>
+      </w:r>
+      <w:r>
+        <w:rPr>
+          <w:rFonts w:ascii="Consolas" w:hAnsi="Consolas"/>
+          <w:color w:val="6A9955"/>
+          <w:sz w:val="21"/>
+          <w:szCs w:val="21"/>
+        </w:rPr>
+        <w:t>// Increase the counter and reset to 0 if it gets to 64</w:t>
+      </w:r>
+    </w:p>
+    <w:p>
+      <w:pPr>
+        <w:shd w:val="clear" w:color="auto" w:fill="1E1E1E"/>
+        <w:spacing w:line="285" w:lineRule="atLeast"/>
+        <w:rPr>
+          <w:rFonts w:ascii="Consolas" w:hAnsi="Consolas"/>
+          <w:color w:val="D4D4D4"/>
+          <w:sz w:val="21"/>
+          <w:szCs w:val="21"/>
+        </w:rPr>
+      </w:pPr>
+      <w:r>
+        <w:rPr>
+          <w:rFonts w:ascii="Consolas" w:hAnsi="Consolas"/>
+          <w:color w:val="D4D4D4"/>
+          <w:sz w:val="21"/>
+          <w:szCs w:val="21"/>
+        </w:rPr>
+        <w:t xml:space="preserve">      buf_counter &lt;= (buf_counter == BUF_SIZE - </w:t>
+      </w:r>
+      <w:r>
+        <w:rPr>
+          <w:rFonts w:ascii="Consolas" w:hAnsi="Consolas"/>
+          <w:color w:val="B5CEA8"/>
+          <w:sz w:val="21"/>
+          <w:szCs w:val="21"/>
+        </w:rPr>
+        <w:t>1</w:t>
+      </w:r>
+      <w:r>
+        <w:rPr>
+          <w:rFonts w:ascii="Consolas" w:hAnsi="Consolas"/>
+          <w:color w:val="D4D4D4"/>
+          <w:sz w:val="21"/>
+          <w:szCs w:val="21"/>
+        </w:rPr>
+        <w:t xml:space="preserve">) ? </w:t>
+      </w:r>
+      <w:r>
+        <w:rPr>
+          <w:rFonts w:ascii="Consolas" w:hAnsi="Consolas"/>
+          <w:color w:val="B5CEA8"/>
+          <w:sz w:val="21"/>
+          <w:szCs w:val="21"/>
+        </w:rPr>
+        <w:t>0</w:t>
+      </w:r>
+      <w:r>
+        <w:rPr>
+          <w:rFonts w:ascii="Consolas" w:hAnsi="Consolas"/>
+          <w:color w:val="D4D4D4"/>
+          <w:sz w:val="21"/>
+          <w:szCs w:val="21"/>
+        </w:rPr>
+        <w:t xml:space="preserve"> : buf_counter + </w:t>
+      </w:r>
+      <w:r>
+        <w:rPr>
+          <w:rFonts w:ascii="Consolas" w:hAnsi="Consolas"/>
+          <w:color w:val="B5CEA8"/>
+          <w:sz w:val="21"/>
+          <w:szCs w:val="21"/>
+        </w:rPr>
+        <w:t>1</w:t>
+      </w:r>
+      <w:r>
+        <w:rPr>
+          <w:rFonts w:ascii="Consolas" w:hAnsi="Consolas"/>
+          <w:color w:val="D4D4D4"/>
+          <w:sz w:val="21"/>
+          <w:szCs w:val="21"/>
+        </w:rPr>
+        <w:t>;</w:t>
+      </w:r>
+    </w:p>
+    <w:p>
+      <w:pPr>
+        <w:shd w:val="clear" w:color="auto" w:fill="1E1E1E"/>
+        <w:spacing w:line="285" w:lineRule="atLeast"/>
+        <w:rPr>
+          <w:rFonts w:ascii="Consolas" w:hAnsi="Consolas"/>
+          <w:color w:val="D4D4D4"/>
+          <w:sz w:val="21"/>
+          <w:szCs w:val="21"/>
+        </w:rPr>
+      </w:pPr>
+      <w:r>
+        <w:rPr>
+          <w:rFonts w:ascii="Consolas" w:hAnsi="Consolas"/>
+          <w:color w:val="D4D4D4"/>
+          <w:sz w:val="21"/>
+          <w:szCs w:val="21"/>
+        </w:rPr>
+        <w:t xml:space="preserve">      </w:t>
+      </w:r>
+    </w:p>
+    <w:p>
+      <w:pPr>
+        <w:shd w:val="clear" w:color="auto" w:fill="1E1E1E"/>
+        <w:spacing w:line="285" w:lineRule="atLeast"/>
+        <w:rPr>
+          <w:rFonts w:ascii="Consolas" w:hAnsi="Consolas"/>
+          <w:color w:val="D4D4D4"/>
+          <w:sz w:val="21"/>
+          <w:szCs w:val="21"/>
+        </w:rPr>
+      </w:pPr>
+      <w:r>
+        <w:rPr>
+          <w:rFonts w:ascii="Consolas" w:hAnsi="Consolas"/>
+          <w:color w:val="D4D4D4"/>
+          <w:sz w:val="21"/>
+          <w:szCs w:val="21"/>
+        </w:rPr>
+        <w:t xml:space="preserve">      </w:t>
+      </w:r>
+      <w:r>
+        <w:rPr>
+          <w:rFonts w:ascii="Consolas" w:hAnsi="Consolas"/>
+          <w:color w:val="6A9955"/>
+          <w:sz w:val="21"/>
+          <w:szCs w:val="21"/>
+        </w:rPr>
+        <w:t>// Compute the running average of the buffer</w:t>
+      </w:r>
+    </w:p>
+    <w:p>
+      <w:pPr>
+        <w:shd w:val="clear" w:color="auto" w:fill="1E1E1E"/>
+        <w:spacing w:line="285" w:lineRule="atLeast"/>
+        <w:rPr>
+          <w:rFonts w:ascii="Consolas" w:hAnsi="Consolas"/>
+          <w:color w:val="D4D4D4"/>
+          <w:sz w:val="21"/>
+          <w:szCs w:val="21"/>
+        </w:rPr>
+      </w:pPr>
+      <w:r>
+        <w:rPr>
+          <w:rFonts w:ascii="Consolas" w:hAnsi="Consolas"/>
+          <w:color w:val="D4D4D4"/>
+          <w:sz w:val="21"/>
+          <w:szCs w:val="21"/>
+        </w:rPr>
+        <w:t xml:space="preserve">      sum = </w:t>
+      </w:r>
+      <w:r>
+        <w:rPr>
+          <w:rFonts w:ascii="Consolas" w:hAnsi="Consolas"/>
+          <w:color w:val="B5CEA8"/>
+          <w:sz w:val="21"/>
+          <w:szCs w:val="21"/>
+        </w:rPr>
+        <w:t>0</w:t>
+      </w:r>
+      <w:r>
+        <w:rPr>
+          <w:rFonts w:ascii="Consolas" w:hAnsi="Consolas"/>
+          <w:color w:val="D4D4D4"/>
+          <w:sz w:val="21"/>
+          <w:szCs w:val="21"/>
+        </w:rPr>
+        <w:t>;</w:t>
+      </w:r>
+    </w:p>
+    <w:p>
+      <w:pPr>
+        <w:shd w:val="clear" w:color="auto" w:fill="1E1E1E"/>
+        <w:spacing w:line="285" w:lineRule="atLeast"/>
+        <w:rPr>
+          <w:rFonts w:ascii="Consolas" w:hAnsi="Consolas"/>
+          <w:color w:val="D4D4D4"/>
+          <w:sz w:val="21"/>
+          <w:szCs w:val="21"/>
+        </w:rPr>
+      </w:pPr>
+      <w:r>
+        <w:rPr>
+          <w:rFonts w:ascii="Consolas" w:hAnsi="Consolas"/>
+          <w:color w:val="D4D4D4"/>
+          <w:sz w:val="21"/>
+          <w:szCs w:val="21"/>
+        </w:rPr>
+        <w:t xml:space="preserve">      </w:t>
+      </w:r>
+      <w:r>
+        <w:rPr>
+          <w:rFonts w:ascii="Consolas" w:hAnsi="Consolas"/>
+          <w:color w:val="569CD6"/>
+          <w:sz w:val="21"/>
+          <w:szCs w:val="21"/>
+        </w:rPr>
+        <w:t>for</w:t>
+      </w:r>
+      <w:r>
+        <w:rPr>
+          <w:rFonts w:ascii="Consolas" w:hAnsi="Consolas"/>
+          <w:color w:val="D4D4D4"/>
+          <w:sz w:val="21"/>
+          <w:szCs w:val="21"/>
+        </w:rPr>
+        <w:t xml:space="preserve"> (i = </w:t>
+      </w:r>
+      <w:r>
+        <w:rPr>
+          <w:rFonts w:ascii="Consolas" w:hAnsi="Consolas"/>
+          <w:color w:val="B5CEA8"/>
+          <w:sz w:val="21"/>
+          <w:szCs w:val="21"/>
+        </w:rPr>
+        <w:t>0</w:t>
+      </w:r>
+      <w:r>
+        <w:rPr>
+          <w:rFonts w:ascii="Consolas" w:hAnsi="Consolas"/>
+          <w:color w:val="D4D4D4"/>
+          <w:sz w:val="21"/>
+          <w:szCs w:val="21"/>
+        </w:rPr>
+        <w:t xml:space="preserve">; i &lt; BUF_SIZE; i = i + </w:t>
+      </w:r>
+      <w:r>
+        <w:rPr>
+          <w:rFonts w:ascii="Consolas" w:hAnsi="Consolas"/>
+          <w:color w:val="B5CEA8"/>
+          <w:sz w:val="21"/>
+          <w:szCs w:val="21"/>
+        </w:rPr>
+        <w:t>1</w:t>
+      </w:r>
+      <w:r>
+        <w:rPr>
+          <w:rFonts w:ascii="Consolas" w:hAnsi="Consolas"/>
+          <w:color w:val="D4D4D4"/>
+          <w:sz w:val="21"/>
+          <w:szCs w:val="21"/>
+        </w:rPr>
+        <w:t xml:space="preserve">) </w:t>
+      </w:r>
+      <w:r>
+        <w:rPr>
+          <w:rFonts w:ascii="Consolas" w:hAnsi="Consolas"/>
+          <w:color w:val="569CD6"/>
+          <w:sz w:val="21"/>
+          <w:szCs w:val="21"/>
+        </w:rPr>
+        <w:t>begin</w:t>
+      </w:r>
+    </w:p>
+    <w:p>
+      <w:pPr>
+        <w:shd w:val="clear" w:color="auto" w:fill="1E1E1E"/>
+        <w:spacing w:line="285" w:lineRule="atLeast"/>
+        <w:rPr>
+          <w:rFonts w:ascii="Consolas" w:hAnsi="Consolas"/>
+          <w:color w:val="D4D4D4"/>
+          <w:sz w:val="21"/>
+          <w:szCs w:val="21"/>
+        </w:rPr>
+      </w:pPr>
+      <w:r>
+        <w:rPr>
+          <w:rFonts w:ascii="Consolas" w:hAnsi="Consolas"/>
+          <w:color w:val="D4D4D4"/>
+          <w:sz w:val="21"/>
+          <w:szCs w:val="21"/>
+        </w:rPr>
+        <w:t>        sum = sum + buffer[i];</w:t>
+      </w:r>
+    </w:p>
+    <w:p>
+      <w:pPr>
+        <w:shd w:val="clear" w:color="auto" w:fill="1E1E1E"/>
+        <w:spacing w:line="285" w:lineRule="atLeast"/>
+        <w:rPr>
+          <w:rFonts w:ascii="Consolas" w:hAnsi="Consolas"/>
+          <w:color w:val="D4D4D4"/>
+          <w:sz w:val="21"/>
+          <w:szCs w:val="21"/>
+        </w:rPr>
+      </w:pPr>
+      <w:r>
+        <w:rPr>
+          <w:rFonts w:ascii="Consolas" w:hAnsi="Consolas"/>
+          <w:color w:val="D4D4D4"/>
+          <w:sz w:val="21"/>
+          <w:szCs w:val="21"/>
+        </w:rPr>
+        <w:t xml:space="preserve">      </w:t>
+      </w:r>
+      <w:r>
+        <w:rPr>
+          <w:rFonts w:ascii="Consolas" w:hAnsi="Consolas"/>
+          <w:color w:val="569CD6"/>
+          <w:sz w:val="21"/>
+          <w:szCs w:val="21"/>
+        </w:rPr>
+        <w:t>end</w:t>
+      </w:r>
+    </w:p>
+    <w:p>
+      <w:pPr>
+        <w:shd w:val="clear" w:color="auto" w:fill="1E1E1E"/>
+        <w:spacing w:line="285" w:lineRule="atLeast"/>
+        <w:rPr>
+          <w:rFonts w:ascii="Consolas" w:hAnsi="Consolas"/>
+          <w:color w:val="D4D4D4"/>
+          <w:sz w:val="21"/>
+          <w:szCs w:val="21"/>
+        </w:rPr>
+      </w:pPr>
+      <w:r>
+        <w:rPr>
+          <w:rFonts w:ascii="Consolas" w:hAnsi="Consolas"/>
+          <w:color w:val="D4D4D4"/>
+          <w:sz w:val="21"/>
+          <w:szCs w:val="21"/>
+        </w:rPr>
+        <w:t xml:space="preserve">      </w:t>
+      </w:r>
+    </w:p>
+    <w:p>
+      <w:pPr>
+        <w:shd w:val="clear" w:color="auto" w:fill="1E1E1E"/>
+        <w:spacing w:line="285" w:lineRule="atLeast"/>
+        <w:rPr>
+          <w:rFonts w:ascii="Consolas" w:hAnsi="Consolas"/>
+          <w:color w:val="D4D4D4"/>
+          <w:sz w:val="21"/>
+          <w:szCs w:val="21"/>
+        </w:rPr>
+      </w:pPr>
+      <w:r>
+        <w:rPr>
+          <w:rFonts w:ascii="Consolas" w:hAnsi="Consolas"/>
+          <w:color w:val="D4D4D4"/>
+          <w:sz w:val="21"/>
+          <w:szCs w:val="21"/>
+        </w:rPr>
+        <w:t xml:space="preserve">      </w:t>
+      </w:r>
+      <w:r>
+        <w:rPr>
+          <w:rFonts w:ascii="Consolas" w:hAnsi="Consolas"/>
+          <w:color w:val="6A9955"/>
+          <w:sz w:val="21"/>
+          <w:szCs w:val="21"/>
+        </w:rPr>
+        <w:t>// Getting the average of the buffer values. The ternary prevents</w:t>
+      </w:r>
+    </w:p>
+    <w:p>
+      <w:pPr>
+        <w:shd w:val="clear" w:color="auto" w:fill="1E1E1E"/>
+        <w:spacing w:line="285" w:lineRule="atLeast"/>
+        <w:rPr>
+          <w:rFonts w:ascii="Consolas" w:hAnsi="Consolas"/>
+          <w:color w:val="D4D4D4"/>
+          <w:sz w:val="21"/>
+          <w:szCs w:val="21"/>
+        </w:rPr>
+      </w:pPr>
+      <w:r>
+        <w:rPr>
+          <w:rFonts w:ascii="Consolas" w:hAnsi="Consolas"/>
+          <w:color w:val="D4D4D4"/>
+          <w:sz w:val="21"/>
+          <w:szCs w:val="21"/>
+        </w:rPr>
+        <w:t xml:space="preserve">      </w:t>
+      </w:r>
+      <w:r>
+        <w:rPr>
+          <w:rFonts w:ascii="Consolas" w:hAnsi="Consolas"/>
+          <w:color w:val="6A9955"/>
+          <w:sz w:val="21"/>
+          <w:szCs w:val="21"/>
+        </w:rPr>
+        <w:t>// the flooring when dividing, by rounding to the closest int</w:t>
+      </w:r>
+    </w:p>
+    <w:p>
+      <w:pPr>
+        <w:shd w:val="clear" w:color="auto" w:fill="1E1E1E"/>
+        <w:spacing w:line="285" w:lineRule="atLeast"/>
+        <w:rPr>
+          <w:rFonts w:ascii="Consolas" w:hAnsi="Consolas"/>
+          <w:color w:val="D4D4D4"/>
+          <w:sz w:val="21"/>
+          <w:szCs w:val="21"/>
+        </w:rPr>
+      </w:pPr>
+      <w:r>
+        <w:rPr>
+          <w:rFonts w:ascii="Consolas" w:hAnsi="Consolas"/>
+          <w:color w:val="D4D4D4"/>
+          <w:sz w:val="21"/>
+          <w:szCs w:val="21"/>
+        </w:rPr>
+        <w:t xml:space="preserve">      </w:t>
+      </w:r>
+      <w:r>
+        <w:rPr>
+          <w:rFonts w:ascii="Consolas" w:hAnsi="Consolas"/>
+          <w:color w:val="6A9955"/>
+          <w:sz w:val="21"/>
+          <w:szCs w:val="21"/>
+        </w:rPr>
+        <w:t>// between 0 and 1</w:t>
+      </w:r>
+    </w:p>
+    <w:p>
+      <w:pPr>
+        <w:shd w:val="clear" w:color="auto" w:fill="1E1E1E"/>
+        <w:spacing w:line="285" w:lineRule="atLeast"/>
+        <w:rPr>
+          <w:rFonts w:ascii="Consolas" w:hAnsi="Consolas"/>
+          <w:color w:val="D4D4D4"/>
+          <w:sz w:val="21"/>
+          <w:szCs w:val="21"/>
+        </w:rPr>
+      </w:pPr>
+      <w:r>
+        <w:rPr>
+          <w:rFonts w:ascii="Consolas" w:hAnsi="Consolas"/>
+          <w:color w:val="D4D4D4"/>
+          <w:sz w:val="21"/>
+          <w:szCs w:val="21"/>
+        </w:rPr>
+        <w:t xml:space="preserve">      avg &lt;= ((sum * </w:t>
+      </w:r>
+      <w:r>
+        <w:rPr>
+          <w:rFonts w:ascii="Consolas" w:hAnsi="Consolas"/>
+          <w:color w:val="B5CEA8"/>
+          <w:sz w:val="21"/>
+          <w:szCs w:val="21"/>
+        </w:rPr>
+        <w:t>10</w:t>
+      </w:r>
+      <w:r>
+        <w:rPr>
+          <w:rFonts w:ascii="Consolas" w:hAnsi="Consolas"/>
+          <w:color w:val="D4D4D4"/>
+          <w:sz w:val="21"/>
+          <w:szCs w:val="21"/>
+        </w:rPr>
+        <w:t xml:space="preserve">) / BUF_SIZE &lt; </w:t>
+      </w:r>
+      <w:r>
+        <w:rPr>
+          <w:rFonts w:ascii="Consolas" w:hAnsi="Consolas"/>
+          <w:color w:val="B5CEA8"/>
+          <w:sz w:val="21"/>
+          <w:szCs w:val="21"/>
+        </w:rPr>
+        <w:t>5</w:t>
+      </w:r>
+      <w:r>
+        <w:rPr>
+          <w:rFonts w:ascii="Consolas" w:hAnsi="Consolas"/>
+          <w:color w:val="D4D4D4"/>
+          <w:sz w:val="21"/>
+          <w:szCs w:val="21"/>
+        </w:rPr>
+        <w:t xml:space="preserve">) ? </w:t>
+      </w:r>
+      <w:r>
+        <w:rPr>
+          <w:rFonts w:ascii="Consolas" w:hAnsi="Consolas"/>
+          <w:color w:val="B5CEA8"/>
+          <w:sz w:val="21"/>
+          <w:szCs w:val="21"/>
+        </w:rPr>
+        <w:t>0</w:t>
+      </w:r>
+      <w:r>
+        <w:rPr>
+          <w:rFonts w:ascii="Consolas" w:hAnsi="Consolas"/>
+          <w:color w:val="D4D4D4"/>
+          <w:sz w:val="21"/>
+          <w:szCs w:val="21"/>
+        </w:rPr>
+        <w:t xml:space="preserve"> : </w:t>
+      </w:r>
+      <w:r>
+        <w:rPr>
+          <w:rFonts w:ascii="Consolas" w:hAnsi="Consolas"/>
+          <w:color w:val="B5CEA8"/>
+          <w:sz w:val="21"/>
+          <w:szCs w:val="21"/>
+        </w:rPr>
+        <w:t>1</w:t>
+      </w:r>
+      <w:r>
+        <w:rPr>
+          <w:rFonts w:ascii="Consolas" w:hAnsi="Consolas"/>
+          <w:color w:val="D4D4D4"/>
+          <w:sz w:val="21"/>
+          <w:szCs w:val="21"/>
+        </w:rPr>
+        <w:t>;</w:t>
+      </w:r>
+    </w:p>
+    <w:p>
+      <w:pPr>
+        <w:shd w:val="clear" w:color="auto" w:fill="1E1E1E"/>
+        <w:spacing w:line="285" w:lineRule="atLeast"/>
+        <w:rPr>
+          <w:rFonts w:ascii="Consolas" w:hAnsi="Consolas"/>
+          <w:color w:val="D4D4D4"/>
+          <w:sz w:val="21"/>
+          <w:szCs w:val="21"/>
+        </w:rPr>
+      </w:pPr>
+      <w:r>
+        <w:rPr>
+          <w:rFonts w:ascii="Consolas" w:hAnsi="Consolas"/>
+          <w:color w:val="D4D4D4"/>
+          <w:sz w:val="21"/>
+          <w:szCs w:val="21"/>
+        </w:rPr>
+        <w:t>     </w:t>
+      </w:r>
+    </w:p>
+    <w:p>
+      <w:pPr>
+        <w:shd w:val="clear" w:color="auto" w:fill="1E1E1E"/>
+        <w:spacing w:line="285" w:lineRule="atLeast"/>
+        <w:rPr>
+          <w:rFonts w:ascii="Consolas" w:hAnsi="Consolas"/>
+          <w:color w:val="D4D4D4"/>
+          <w:sz w:val="21"/>
+          <w:szCs w:val="21"/>
+        </w:rPr>
+      </w:pPr>
+      <w:r>
+        <w:rPr>
+          <w:rFonts w:ascii="Consolas" w:hAnsi="Consolas"/>
+          <w:color w:val="D4D4D4"/>
+          <w:sz w:val="21"/>
+          <w:szCs w:val="21"/>
+        </w:rPr>
+        <w:t xml:space="preserve">      </w:t>
+      </w:r>
+      <w:r>
+        <w:rPr>
+          <w:rFonts w:ascii="Consolas" w:hAnsi="Consolas"/>
+          <w:color w:val="6A9955"/>
+          <w:sz w:val="21"/>
+          <w:szCs w:val="21"/>
+        </w:rPr>
+        <w:t>// Downsample output by selecting one in every 64 samples</w:t>
+      </w:r>
+    </w:p>
+    <w:p>
+      <w:pPr>
+        <w:shd w:val="clear" w:color="auto" w:fill="1E1E1E"/>
+        <w:spacing w:line="285" w:lineRule="atLeast"/>
+        <w:rPr>
+          <w:rFonts w:ascii="Consolas" w:hAnsi="Consolas"/>
+          <w:color w:val="D4D4D4"/>
+          <w:sz w:val="21"/>
+          <w:szCs w:val="21"/>
+        </w:rPr>
+      </w:pPr>
+      <w:r>
+        <w:rPr>
+          <w:rFonts w:ascii="Consolas" w:hAnsi="Consolas"/>
+          <w:color w:val="D4D4D4"/>
+          <w:sz w:val="21"/>
+          <w:szCs w:val="21"/>
+        </w:rPr>
+        <w:t xml:space="preserve">      ds_counter &lt;= ds_counter + </w:t>
+      </w:r>
+      <w:r>
+        <w:rPr>
+          <w:rFonts w:ascii="Consolas" w:hAnsi="Consolas"/>
+          <w:color w:val="B5CEA8"/>
+          <w:sz w:val="21"/>
+          <w:szCs w:val="21"/>
+        </w:rPr>
+        <w:t>1</w:t>
+      </w:r>
+      <w:r>
+        <w:rPr>
+          <w:rFonts w:ascii="Consolas" w:hAnsi="Consolas"/>
+          <w:color w:val="D4D4D4"/>
+          <w:sz w:val="21"/>
+          <w:szCs w:val="21"/>
+        </w:rPr>
+        <w:t>;</w:t>
+      </w:r>
+    </w:p>
+    <w:p>
+      <w:pPr>
+        <w:shd w:val="clear" w:color="auto" w:fill="1E1E1E"/>
+        <w:spacing w:line="285" w:lineRule="atLeast"/>
+        <w:rPr>
+          <w:rFonts w:ascii="Consolas" w:hAnsi="Consolas"/>
+          <w:color w:val="D4D4D4"/>
+          <w:sz w:val="21"/>
+          <w:szCs w:val="21"/>
+        </w:rPr>
+      </w:pPr>
+      <w:r>
+        <w:rPr>
+          <w:rFonts w:ascii="Consolas" w:hAnsi="Consolas"/>
+          <w:color w:val="D4D4D4"/>
+          <w:sz w:val="21"/>
+          <w:szCs w:val="21"/>
+        </w:rPr>
+        <w:t xml:space="preserve">      </w:t>
+      </w:r>
+      <w:r>
+        <w:rPr>
+          <w:rFonts w:ascii="Consolas" w:hAnsi="Consolas"/>
+          <w:color w:val="569CD6"/>
+          <w:sz w:val="21"/>
+          <w:szCs w:val="21"/>
+        </w:rPr>
+        <w:t>if</w:t>
+      </w:r>
+      <w:r>
+        <w:rPr>
+          <w:rFonts w:ascii="Consolas" w:hAnsi="Consolas"/>
+          <w:color w:val="D4D4D4"/>
+          <w:sz w:val="21"/>
+          <w:szCs w:val="21"/>
+        </w:rPr>
+        <w:t xml:space="preserve"> (ds_counter == </w:t>
+      </w:r>
+      <w:r>
+        <w:rPr>
+          <w:rFonts w:ascii="Consolas" w:hAnsi="Consolas"/>
+          <w:color w:val="B5CEA8"/>
+          <w:sz w:val="21"/>
+          <w:szCs w:val="21"/>
+        </w:rPr>
+        <w:t>64</w:t>
+      </w:r>
+      <w:r>
+        <w:rPr>
+          <w:rFonts w:ascii="Consolas" w:hAnsi="Consolas"/>
+          <w:color w:val="D4D4D4"/>
+          <w:sz w:val="21"/>
+          <w:szCs w:val="21"/>
+        </w:rPr>
+        <w:t xml:space="preserve">) </w:t>
+      </w:r>
+      <w:r>
+        <w:rPr>
+          <w:rFonts w:ascii="Consolas" w:hAnsi="Consolas"/>
+          <w:color w:val="569CD6"/>
+          <w:sz w:val="21"/>
+          <w:szCs w:val="21"/>
+        </w:rPr>
+        <w:t>begin</w:t>
+      </w:r>
+    </w:p>
+    <w:p>
+      <w:pPr>
+        <w:shd w:val="clear" w:color="auto" w:fill="1E1E1E"/>
+        <w:spacing w:line="285" w:lineRule="atLeast"/>
+        <w:rPr>
+          <w:rFonts w:ascii="Consolas" w:hAnsi="Consolas"/>
+          <w:color w:val="D4D4D4"/>
+          <w:sz w:val="21"/>
+          <w:szCs w:val="21"/>
+        </w:rPr>
+      </w:pPr>
+      <w:r>
+        <w:rPr>
+          <w:rFonts w:ascii="Consolas" w:hAnsi="Consolas"/>
+          <w:color w:val="D4D4D4"/>
+          <w:sz w:val="21"/>
+          <w:szCs w:val="21"/>
+        </w:rPr>
+        <w:t>        OUT &lt;= avg;</w:t>
+      </w:r>
+    </w:p>
+    <w:p>
+      <w:pPr>
+        <w:shd w:val="clear" w:color="auto" w:fill="1E1E1E"/>
+        <w:spacing w:line="285" w:lineRule="atLeast"/>
+        <w:rPr>
+          <w:rFonts w:ascii="Consolas" w:hAnsi="Consolas"/>
+          <w:color w:val="D4D4D4"/>
+          <w:sz w:val="21"/>
+          <w:szCs w:val="21"/>
+        </w:rPr>
+      </w:pPr>
+      <w:r>
+        <w:rPr>
+          <w:rFonts w:ascii="Consolas" w:hAnsi="Consolas"/>
+          <w:color w:val="D4D4D4"/>
+          <w:sz w:val="21"/>
+          <w:szCs w:val="21"/>
+        </w:rPr>
+        <w:t xml:space="preserve">        ds_counter &lt;= </w:t>
+      </w:r>
+      <w:r>
+        <w:rPr>
+          <w:rFonts w:ascii="Consolas" w:hAnsi="Consolas"/>
+          <w:color w:val="B5CEA8"/>
+          <w:sz w:val="21"/>
+          <w:szCs w:val="21"/>
+        </w:rPr>
+        <w:t>0</w:t>
+      </w:r>
+      <w:r>
+        <w:rPr>
+          <w:rFonts w:ascii="Consolas" w:hAnsi="Consolas"/>
+          <w:color w:val="D4D4D4"/>
+          <w:sz w:val="21"/>
+          <w:szCs w:val="21"/>
+        </w:rPr>
+        <w:t>;</w:t>
+      </w:r>
+    </w:p>
+    <w:p>
+      <w:pPr>
+        <w:shd w:val="clear" w:color="auto" w:fill="1E1E1E"/>
+        <w:spacing w:line="285" w:lineRule="atLeast"/>
+        <w:rPr>
+          <w:rFonts w:ascii="Consolas" w:hAnsi="Consolas"/>
+          <w:color w:val="D4D4D4"/>
+          <w:sz w:val="21"/>
+          <w:szCs w:val="21"/>
+        </w:rPr>
+      </w:pPr>
+      <w:r>
+        <w:rPr>
+          <w:rFonts w:ascii="Consolas" w:hAnsi="Consolas"/>
+          <w:color w:val="D4D4D4"/>
+          <w:sz w:val="21"/>
+          <w:szCs w:val="21"/>
+        </w:rPr>
+        <w:t xml:space="preserve">      </w:t>
+      </w:r>
+      <w:r>
+        <w:rPr>
+          <w:rFonts w:ascii="Consolas" w:hAnsi="Consolas"/>
+          <w:color w:val="569CD6"/>
+          <w:sz w:val="21"/>
+          <w:szCs w:val="21"/>
+        </w:rPr>
+        <w:t>end</w:t>
+      </w:r>
+      <w:r>
+        <w:rPr>
+          <w:rFonts w:ascii="Consolas" w:hAnsi="Consolas"/>
+          <w:color w:val="D4D4D4"/>
+          <w:sz w:val="21"/>
+          <w:szCs w:val="21"/>
+        </w:rPr>
+        <w:t xml:space="preserve"> </w:t>
+      </w:r>
+      <w:r>
+        <w:rPr>
+          <w:rFonts w:ascii="Consolas" w:hAnsi="Consolas"/>
+          <w:color w:val="569CD6"/>
+          <w:sz w:val="21"/>
+          <w:szCs w:val="21"/>
+        </w:rPr>
+        <w:t>else</w:t>
+      </w:r>
+      <w:r>
+        <w:rPr>
+          <w:rFonts w:ascii="Consolas" w:hAnsi="Consolas"/>
+          <w:color w:val="D4D4D4"/>
+          <w:sz w:val="21"/>
+          <w:szCs w:val="21"/>
+        </w:rPr>
+        <w:t xml:space="preserve"> </w:t>
+      </w:r>
+      <w:r>
+        <w:rPr>
+          <w:rFonts w:ascii="Consolas" w:hAnsi="Consolas"/>
+          <w:color w:val="569CD6"/>
+          <w:sz w:val="21"/>
+          <w:szCs w:val="21"/>
+        </w:rPr>
+        <w:t>begin</w:t>
+      </w:r>
+    </w:p>
+    <w:p>
+      <w:pPr>
+        <w:shd w:val="clear" w:color="auto" w:fill="1E1E1E"/>
+        <w:spacing w:line="285" w:lineRule="atLeast"/>
+        <w:rPr>
+          <w:rFonts w:ascii="Consolas" w:hAnsi="Consolas"/>
+          <w:color w:val="D4D4D4"/>
+          <w:sz w:val="21"/>
+          <w:szCs w:val="21"/>
+        </w:rPr>
+      </w:pPr>
+      <w:r>
+        <w:rPr>
+          <w:rFonts w:ascii="Consolas" w:hAnsi="Consolas"/>
+          <w:color w:val="D4D4D4"/>
+          <w:sz w:val="21"/>
+          <w:szCs w:val="21"/>
+        </w:rPr>
+        <w:t xml:space="preserve">        OUT &lt;= </w:t>
+      </w:r>
+      <w:r>
+        <w:rPr>
+          <w:rFonts w:ascii="Consolas" w:hAnsi="Consolas"/>
+          <w:color w:val="B5CEA8"/>
+          <w:sz w:val="21"/>
+          <w:szCs w:val="21"/>
+        </w:rPr>
+        <w:t>0</w:t>
+      </w:r>
+      <w:r>
+        <w:rPr>
+          <w:rFonts w:ascii="Consolas" w:hAnsi="Consolas"/>
+          <w:color w:val="D4D4D4"/>
+          <w:sz w:val="21"/>
+          <w:szCs w:val="21"/>
+        </w:rPr>
+        <w:t>;</w:t>
+      </w:r>
+    </w:p>
+    <w:p>
+      <w:pPr>
+        <w:shd w:val="clear" w:color="auto" w:fill="1E1E1E"/>
+        <w:spacing w:line="285" w:lineRule="atLeast"/>
+        <w:rPr>
+          <w:rFonts w:ascii="Consolas" w:hAnsi="Consolas"/>
+          <w:color w:val="D4D4D4"/>
+          <w:sz w:val="21"/>
+          <w:szCs w:val="21"/>
+        </w:rPr>
+      </w:pPr>
+      <w:r>
+        <w:rPr>
+          <w:rFonts w:ascii="Consolas" w:hAnsi="Consolas"/>
+          <w:color w:val="D4D4D4"/>
+          <w:sz w:val="21"/>
+          <w:szCs w:val="21"/>
+        </w:rPr>
+        <w:t xml:space="preserve">      </w:t>
+      </w:r>
+      <w:r>
+        <w:rPr>
+          <w:rFonts w:ascii="Consolas" w:hAnsi="Consolas"/>
+          <w:color w:val="569CD6"/>
+          <w:sz w:val="21"/>
+          <w:szCs w:val="21"/>
+        </w:rPr>
+        <w:t>end</w:t>
+      </w:r>
+    </w:p>
+    <w:p>
+      <w:pPr>
+        <w:shd w:val="clear" w:color="auto" w:fill="1E1E1E"/>
+        <w:spacing w:line="285" w:lineRule="atLeast"/>
+        <w:rPr>
+          <w:rFonts w:ascii="Consolas" w:hAnsi="Consolas"/>
+          <w:color w:val="D4D4D4"/>
+          <w:sz w:val="21"/>
+          <w:szCs w:val="21"/>
+        </w:rPr>
+      </w:pPr>
+      <w:r>
+        <w:rPr>
+          <w:rFonts w:ascii="Consolas" w:hAnsi="Consolas"/>
+          <w:color w:val="D4D4D4"/>
+          <w:sz w:val="21"/>
+          <w:szCs w:val="21"/>
+        </w:rPr>
+        <w:t xml:space="preserve">      </w:t>
+      </w:r>
+    </w:p>
+    <w:p>
+      <w:pPr>
+        <w:shd w:val="clear" w:color="auto" w:fill="1E1E1E"/>
+        <w:spacing w:line="285" w:lineRule="atLeast"/>
+        <w:rPr>
+          <w:rFonts w:ascii="Consolas" w:hAnsi="Consolas"/>
+          <w:color w:val="D4D4D4"/>
+          <w:sz w:val="21"/>
+          <w:szCs w:val="21"/>
+        </w:rPr>
+      </w:pPr>
+      <w:r>
+        <w:rPr>
+          <w:rFonts w:ascii="Consolas" w:hAnsi="Consolas"/>
+          <w:color w:val="D4D4D4"/>
+          <w:sz w:val="21"/>
+          <w:szCs w:val="21"/>
+        </w:rPr>
+        <w:t xml:space="preserve">    </w:t>
+      </w:r>
+      <w:r>
+        <w:rPr>
+          <w:rFonts w:ascii="Consolas" w:hAnsi="Consolas"/>
+          <w:color w:val="569CD6"/>
+          <w:sz w:val="21"/>
+          <w:szCs w:val="21"/>
+        </w:rPr>
+        <w:t>end</w:t>
+      </w:r>
+    </w:p>
+    <w:p>
+      <w:pPr>
+        <w:shd w:val="clear" w:color="auto" w:fill="1E1E1E"/>
+        <w:spacing w:line="285" w:lineRule="atLeast"/>
+        <w:rPr>
+          <w:rFonts w:ascii="Consolas" w:hAnsi="Consolas"/>
+          <w:color w:val="D4D4D4"/>
+          <w:sz w:val="21"/>
+          <w:szCs w:val="21"/>
+        </w:rPr>
+      </w:pPr>
+      <w:r>
+        <w:rPr>
+          <w:rFonts w:ascii="Consolas" w:hAnsi="Consolas"/>
+          <w:color w:val="D4D4D4"/>
+          <w:sz w:val="21"/>
+          <w:szCs w:val="21"/>
+        </w:rPr>
+        <w:t xml:space="preserve">  </w:t>
+      </w:r>
+      <w:r>
+        <w:rPr>
+          <w:rFonts w:ascii="Consolas" w:hAnsi="Consolas"/>
+          <w:color w:val="569CD6"/>
+          <w:sz w:val="21"/>
+          <w:szCs w:val="21"/>
+        </w:rPr>
+        <w:t>end</w:t>
+      </w:r>
+    </w:p>
+    <w:p>
+      <w:pPr>
+        <w:shd w:val="clear" w:color="auto" w:fill="1E1E1E"/>
+        <w:spacing w:line="285" w:lineRule="atLeast"/>
+        <w:rPr>
+          <w:rFonts w:ascii="Consolas" w:hAnsi="Consolas"/>
+          <w:color w:val="D4D4D4"/>
+          <w:sz w:val="21"/>
+          <w:szCs w:val="21"/>
+        </w:rPr>
+      </w:pPr>
+      <w:r>
+        <w:rPr>
+          <w:rFonts w:ascii="Consolas" w:hAnsi="Consolas"/>
+          <w:color w:val="569CD6"/>
+          <w:sz w:val="21"/>
+          <w:szCs w:val="21"/>
+        </w:rPr>
+        <w:t>endmodule</w:t>
+      </w:r>
+    </w:p>
+    <w:p>
+      <w:pPr>
+        <w:spacing w:line="264" w:lineRule="auto"/>
+        <w:rPr>
+          <w:rFonts w:ascii="Courier New" w:hAnsi="Courier New" w:cs="Courier New"/>
+          <w:b/>
+        </w:rPr>
+      </w:pPr>
+    </w:p>
+    <w:p>
+      <w:pPr>
         <w:spacing w:line="264" w:lineRule="auto"/>
         <w:rPr>
           <w:rFonts w:asciiTheme="minorHAnsi" w:hAnsiTheme="minorHAnsi"/>
@@ -6307,27 +9815,6 @@
       <w:pPr>
         <w:spacing w:line="264" w:lineRule="auto"/>
         <w:rPr>
-          <w:rFonts w:ascii="Courier New" w:hAnsi="Courier New" w:cs="Courier New"/>
-          <w:b/>
-        </w:rPr>
-      </w:pPr>
-      <w:r>
-        <w:rPr>
-          <w:rFonts w:ascii="Courier New" w:hAnsi="Courier New" w:cs="Courier New"/>
-        </w:rPr>
-        <w:t>Code</w:t>
-      </w:r>
-      <w:r>
-        <w:rPr>
-          <w:rFonts w:ascii="Courier New" w:hAnsi="Courier New" w:cs="Courier New"/>
-        </w:rPr>
-        <w:t xml:space="preserve"> + Comments</w:t>
-      </w:r>
-    </w:p>
-    <w:p>
-      <w:pPr>
-        <w:spacing w:line="264" w:lineRule="auto"/>
-        <w:rPr>
           <w:rFonts w:asciiTheme="minorHAnsi" w:hAnsiTheme="minorHAnsi"/>
           <w:b/>
         </w:rPr>
@@ -6344,64 +9831,11 @@
     </w:p>
     <w:p>
       <w:pPr>
-        <w:spacing w:line="264" w:lineRule="auto"/>
-        <w:rPr>
-          <w:rFonts w:asciiTheme="minorHAnsi" w:hAnsiTheme="minorHAnsi"/>
-          <w:b/>
-        </w:rPr>
-      </w:pPr>
-    </w:p>
-    <w:p>
-      <w:pPr>
-        <w:spacing w:line="264" w:lineRule="auto"/>
-        <w:rPr>
-          <w:rFonts w:asciiTheme="minorHAnsi" w:hAnsiTheme="minorHAnsi"/>
-          <w:b/>
-        </w:rPr>
-      </w:pPr>
-    </w:p>
-    <w:p>
-      <w:pPr>
-        <w:spacing w:line="264" w:lineRule="auto"/>
-        <w:rPr>
-          <w:rFonts w:asciiTheme="minorHAnsi" w:hAnsiTheme="minorHAnsi"/>
-          <w:b/>
-        </w:rPr>
-      </w:pPr>
-    </w:p>
-    <w:p>
-      <w:pPr>
-        <w:spacing w:line="264" w:lineRule="auto"/>
-        <w:rPr>
-          <w:rFonts w:asciiTheme="minorHAnsi" w:hAnsiTheme="minorHAnsi"/>
-          <w:b/>
-        </w:rPr>
-      </w:pPr>
-    </w:p>
-    <w:p>
-      <w:pPr>
-        <w:spacing w:line="264" w:lineRule="auto"/>
-        <w:rPr>
-          <w:rFonts w:asciiTheme="minorHAnsi" w:hAnsiTheme="minorHAnsi"/>
-          <w:b/>
-        </w:rPr>
-      </w:pPr>
-    </w:p>
-    <w:p>
-      <w:pPr>
-        <w:spacing w:line="264" w:lineRule="auto"/>
-        <w:rPr>
-          <w:rFonts w:asciiTheme="minorHAnsi" w:hAnsiTheme="minorHAnsi"/>
-          <w:b/>
-        </w:rPr>
-      </w:pPr>
-    </w:p>
-    <w:p>
-      <w:pPr>
         <w:pStyle w:val="Heading1"/>
         <w:spacing w:line="264" w:lineRule="auto"/>
       </w:pPr>
       <w:r>
+        <w:lastRenderedPageBreak/>
         <w:t>Description of the Design</w:t>
       </w:r>
     </w:p>
@@ -6668,6 +10102,7 @@
       </w:pPr>
       <w:r>
         <w:rPr>
+          <w:noProof/>
           <w:lang w:eastAsia="en-IE"/>
         </w:rPr>
         <w:drawing>
@@ -6718,6 +10153,7 @@
       </w:pPr>
       <w:r>
         <w:rPr>
+          <w:noProof/>
           <w:lang w:eastAsia="en-IE"/>
         </w:rPr>
         <w:drawing>
@@ -6796,6 +10232,7 @@
       </w:pPr>
       <w:r>
         <w:rPr>
+          <w:noProof/>
           <w:lang w:eastAsia="en-IE"/>
         </w:rPr>
         <w:drawing>
@@ -6860,61 +10297,55 @@
         <w:rPr>
           <w:lang w:eastAsia="en-IE"/>
         </w:rPr>
-        <w:t xml:space="preserve"> </w:t>
+        <w:t xml:space="preserve"> The average changes between 1 and 0 as the average is always less than 64, it would be floored to 0. </w:t>
       </w:r>
       <w:r>
         <w:rPr>
           <w:lang w:eastAsia="en-IE"/>
         </w:rPr>
-        <w:t>The average changes between 1 and 0 as the average is always less than 64, it would be floored to 0</w:t>
+        <w:t>As Verilog doesn’t support floating point numbers, t</w:t>
       </w:r>
       <w:r>
         <w:rPr>
           <w:lang w:eastAsia="en-IE"/>
         </w:rPr>
-        <w:t>.</w:t>
+        <w:t xml:space="preserve">o circumvent </w:t>
       </w:r>
       <w:r>
         <w:rPr>
           <w:lang w:eastAsia="en-IE"/>
         </w:rPr>
-        <w:t xml:space="preserve"> </w:t>
+        <w:t>this,</w:t>
       </w:r>
       <w:r>
         <w:rPr>
           <w:lang w:eastAsia="en-IE"/>
         </w:rPr>
-        <w:t>As Verilog doesn’t support floating point numbers, t</w:t>
+        <w:t xml:space="preserve"> we needed to add in  a piece of code to check how the number would traditionally be rounded (&lt;0.5 =0 ,  &gt;0.5=1), on the left shows how it would look like in practice with the picture on the rig</w:t>
       </w:r>
       <w:r>
         <w:rPr>
           <w:lang w:eastAsia="en-IE"/>
         </w:rPr>
-        <w:t xml:space="preserve">o circumvent </w:t>
+        <w:t xml:space="preserve">ht showing </w:t>
       </w:r>
       <w:r>
         <w:rPr>
           <w:lang w:eastAsia="en-IE"/>
         </w:rPr>
-        <w:t>this,</w:t>
+        <w:t xml:space="preserve">the average numbers if </w:t>
       </w:r>
       <w:r>
         <w:rPr>
           <w:lang w:eastAsia="en-IE"/>
         </w:rPr>
-        <w:t xml:space="preserve"> we needed to add in  a piece of code to check how the number would traditionally be rounded (&lt;0.5 =0 ,  &gt;0.5=1), on the left shows how it would look like in practice with the picture on the rig</w:t>
+        <w:t>they were</w:t>
       </w:r>
       <w:r>
         <w:rPr>
           <w:lang w:eastAsia="en-IE"/>
         </w:rPr>
-        <w:t xml:space="preserve">ht showing </w:t>
-      </w:r>
-      <w:r>
-        <w:rPr>
-          <w:lang w:eastAsia="en-IE"/>
-        </w:rPr>
-        <w:t xml:space="preserve">the average numbers if they where multiplied by 10, where the out </w:t>
+        <w:t xml:space="preserve"> multiplied by 10, where the out </w:t>
       </w:r>
       <w:r>
         <w:rPr>
